--- a/progress1/DCSS - Test record - ver0.6(ready to review).docx
+++ b/progress1/DCSS - Test record - ver0.6(ready to review).docx
@@ -2234,7 +2234,7 @@
             </w:rPr>
             <w:fldChar w:fldCharType="separate"/>
           </w:r>
-          <w:hyperlink w:anchor="_Toc393359395" w:history="1">
+          <w:hyperlink w:anchor="_Toc393430785" w:history="1">
             <w:r>
               <w:rPr>
                 <w:rStyle w:val="ac"/>
@@ -2262,7 +2262,7 @@
                 <w:noProof/>
                 <w:webHidden/>
               </w:rPr>
-              <w:instrText xml:space="preserve"> PAGEREF _Toc393359395 \h </w:instrText>
+              <w:instrText xml:space="preserve"> PAGEREF _Toc393430785 \h </w:instrText>
             </w:r>
             <w:r>
               <w:rPr>
@@ -2306,7 +2306,7 @@
               <w:lang w:bidi="th-TH"/>
             </w:rPr>
           </w:pPr>
-          <w:hyperlink w:anchor="_Toc393359396" w:history="1">
+          <w:hyperlink w:anchor="_Toc393430786" w:history="1">
             <w:r>
               <w:rPr>
                 <w:rStyle w:val="ac"/>
@@ -2334,7 +2334,7 @@
                 <w:noProof/>
                 <w:webHidden/>
               </w:rPr>
-              <w:instrText xml:space="preserve"> PAGEREF _Toc393359396 \h </w:instrText>
+              <w:instrText xml:space="preserve"> PAGEREF _Toc393430786 \h </w:instrText>
             </w:r>
             <w:r>
               <w:rPr>
@@ -2377,11 +2377,11 @@
               <w:lang w:bidi="th-TH"/>
             </w:rPr>
           </w:pPr>
-          <w:hyperlink w:anchor="_Toc393359397" w:history="1">
+          <w:hyperlink w:anchor="_Toc393430787" w:history="1">
             <w:r>
               <w:rPr>
                 <w:rStyle w:val="ac"/>
-                <w:rFonts w:ascii="Times" w:hAnsi="Times"/>
+                <w:rFonts w:ascii="Times New Roman" w:hAnsi="Times New Roman" w:cs="Times New Roman"/>
                 <w:noProof/>
               </w:rPr>
               <w:t>1.1 Objectives</w:t>
@@ -2405,7 +2405,7 @@
                 <w:noProof/>
                 <w:webHidden/>
               </w:rPr>
-              <w:instrText xml:space="preserve"> PAGEREF _Toc393359397 \h </w:instrText>
+              <w:instrText xml:space="preserve"> PAGEREF _Toc393430787 \h </w:instrText>
             </w:r>
             <w:r>
               <w:rPr>
@@ -2448,11 +2448,11 @@
               <w:lang w:bidi="th-TH"/>
             </w:rPr>
           </w:pPr>
-          <w:hyperlink w:anchor="_Toc393359398" w:history="1">
+          <w:hyperlink w:anchor="_Toc393430788" w:history="1">
             <w:r>
               <w:rPr>
                 <w:rStyle w:val="ac"/>
-                <w:rFonts w:ascii="Times" w:hAnsi="Times"/>
+                <w:rFonts w:ascii="Times New Roman" w:hAnsi="Times New Roman" w:cs="Times New Roman"/>
                 <w:noProof/>
               </w:rPr>
               <w:t>1.2 Purpose</w:t>
@@ -2476,7 +2476,7 @@
                 <w:noProof/>
                 <w:webHidden/>
               </w:rPr>
-              <w:instrText xml:space="preserve"> PAGEREF _Toc393359398 \h </w:instrText>
+              <w:instrText xml:space="preserve"> PAGEREF _Toc393430788 \h </w:instrText>
             </w:r>
             <w:r>
               <w:rPr>
@@ -2519,14 +2519,14 @@
               <w:lang w:bidi="th-TH"/>
             </w:rPr>
           </w:pPr>
-          <w:hyperlink w:anchor="_Toc393359399" w:history="1">
+          <w:hyperlink w:anchor="_Toc393430789" w:history="1">
             <w:r>
               <w:rPr>
                 <w:rStyle w:val="ac"/>
-                <w:rFonts w:ascii="Times" w:hAnsi="Times"/>
+                <w:rFonts w:ascii="Times New Roman" w:hAnsi="Times New Roman" w:cs="Times New Roman"/>
                 <w:noProof/>
               </w:rPr>
-              <w:t>1.3 Responsibility</w:t>
+              <w:t>1.3 Project Scope</w:t>
             </w:r>
             <w:r>
               <w:rPr>
@@ -2547,7 +2547,78 @@
                 <w:noProof/>
                 <w:webHidden/>
               </w:rPr>
-              <w:instrText xml:space="preserve"> PAGEREF _Toc393359399 \h </w:instrText>
+              <w:instrText xml:space="preserve"> PAGEREF _Toc393430789 \h </w:instrText>
+            </w:r>
+            <w:r>
+              <w:rPr>
+                <w:rStyle w:val="ac"/>
+                <w:noProof/>
+              </w:rPr>
+            </w:r>
+            <w:r>
+              <w:rPr>
+                <w:rStyle w:val="ac"/>
+                <w:noProof/>
+              </w:rPr>
+              <w:fldChar w:fldCharType="separate"/>
+            </w:r>
+            <w:r>
+              <w:rPr>
+                <w:noProof/>
+                <w:webHidden/>
+              </w:rPr>
+              <w:t>4</w:t>
+            </w:r>
+            <w:r>
+              <w:rPr>
+                <w:rStyle w:val="ac"/>
+                <w:noProof/>
+              </w:rPr>
+              <w:fldChar w:fldCharType="end"/>
+            </w:r>
+          </w:hyperlink>
+        </w:p>
+        <w:p>
+          <w:pPr>
+            <w:pStyle w:val="31"/>
+            <w:tabs>
+              <w:tab w:val="right" w:leader="dot" w:pos="8290"/>
+            </w:tabs>
+            <w:rPr>
+              <w:noProof/>
+              <w:szCs w:val="28"/>
+              <w:lang w:bidi="th-TH"/>
+            </w:rPr>
+          </w:pPr>
+          <w:hyperlink w:anchor="_Toc393430790" w:history="1">
+            <w:r>
+              <w:rPr>
+                <w:rStyle w:val="ac"/>
+                <w:rFonts w:ascii="Times New Roman" w:hAnsi="Times New Roman" w:cs="Times New Roman"/>
+                <w:noProof/>
+              </w:rPr>
+              <w:t>1.4 Responsibility</w:t>
+            </w:r>
+            <w:r>
+              <w:rPr>
+                <w:noProof/>
+                <w:webHidden/>
+              </w:rPr>
+              <w:tab/>
+            </w:r>
+            <w:r>
+              <w:rPr>
+                <w:rStyle w:val="ac"/>
+                <w:noProof/>
+              </w:rPr>
+              <w:fldChar w:fldCharType="begin"/>
+            </w:r>
+            <w:r>
+              <w:rPr>
+                <w:noProof/>
+                <w:webHidden/>
+              </w:rPr>
+              <w:instrText xml:space="preserve"> PAGEREF _Toc393430790 \h </w:instrText>
             </w:r>
             <w:r>
               <w:rPr>
@@ -2592,7 +2663,7 @@
               <w:lang w:bidi="th-TH"/>
             </w:rPr>
           </w:pPr>
-          <w:hyperlink w:anchor="_Toc393359400" w:history="1">
+          <w:hyperlink w:anchor="_Toc393430791" w:history="1">
             <w:r>
               <w:rPr>
                 <w:rStyle w:val="ac"/>
@@ -2620,7 +2691,7 @@
                 <w:noProof/>
                 <w:webHidden/>
               </w:rPr>
-              <w:instrText xml:space="preserve"> PAGEREF _Toc393359400 \h </w:instrText>
+              <w:instrText xml:space="preserve"> PAGEREF _Toc393430791 \h </w:instrText>
             </w:r>
             <w:r>
               <w:rPr>
@@ -2664,7 +2735,7 @@
               <w:lang w:bidi="th-TH"/>
             </w:rPr>
           </w:pPr>
-          <w:hyperlink w:anchor="_Toc393359401" w:history="1">
+          <w:hyperlink w:anchor="_Toc393430792" w:history="1">
             <w:r>
               <w:rPr>
                 <w:rStyle w:val="ac"/>
@@ -2692,7 +2763,7 @@
                 <w:noProof/>
                 <w:webHidden/>
               </w:rPr>
-              <w:instrText xml:space="preserve"> PAGEREF _Toc393359401 \h </w:instrText>
+              <w:instrText xml:space="preserve"> PAGEREF _Toc393430792 \h </w:instrText>
             </w:r>
             <w:r>
               <w:rPr>
@@ -2737,7 +2808,7 @@
               <w:lang w:bidi="th-TH"/>
             </w:rPr>
           </w:pPr>
-          <w:hyperlink w:anchor="_Toc393359402" w:history="1">
+          <w:hyperlink w:anchor="_Toc393430793" w:history="1">
             <w:r>
               <w:rPr>
                 <w:rStyle w:val="ac"/>
@@ -2765,7 +2836,7 @@
                 <w:noProof/>
                 <w:webHidden/>
               </w:rPr>
-              <w:instrText xml:space="preserve"> PAGEREF _Toc393359402 \h </w:instrText>
+              <w:instrText xml:space="preserve"> PAGEREF _Toc393430793 \h </w:instrText>
             </w:r>
             <w:r>
               <w:rPr>
@@ -2809,7 +2880,7 @@
               <w:lang w:bidi="th-TH"/>
             </w:rPr>
           </w:pPr>
-          <w:hyperlink w:anchor="_Toc393359403" w:history="1">
+          <w:hyperlink w:anchor="_Toc393430794" w:history="1">
             <w:r>
               <w:rPr>
                 <w:rStyle w:val="ac"/>
@@ -2837,7 +2908,7 @@
                 <w:noProof/>
                 <w:webHidden/>
               </w:rPr>
-              <w:instrText xml:space="preserve"> PAGEREF _Toc393359403 \h </w:instrText>
+              <w:instrText xml:space="preserve"> PAGEREF _Toc393430794 \h </w:instrText>
             </w:r>
             <w:r>
               <w:rPr>
@@ -3066,7 +3137,7 @@
           <w:szCs w:val="36"/>
         </w:rPr>
       </w:pPr>
-      <w:bookmarkStart w:id="1" w:name="_Toc393359395"/>
+      <w:bookmarkStart w:id="1" w:name="_Toc393430785"/>
       <w:r>
         <w:rPr>
           <w:rFonts w:ascii="Times" w:hAnsi="Times"/>
@@ -3089,7 +3160,7 @@
           <w:szCs w:val="32"/>
         </w:rPr>
       </w:pPr>
-      <w:bookmarkStart w:id="2" w:name="_Toc393359396"/>
+      <w:bookmarkStart w:id="2" w:name="_Toc393430786"/>
       <w:r>
         <w:rPr>
           <w:rFonts w:ascii="Times" w:hAnsi="Times"/>
@@ -3114,16 +3185,16 @@
       <w:pPr>
         <w:pStyle w:val="3"/>
         <w:rPr>
-          <w:rFonts w:ascii="Times" w:hAnsi="Times" w:cs="Times New Roman"/>
+          <w:rFonts w:ascii="Times New Roman" w:hAnsi="Times New Roman" w:cs="Times New Roman"/>
           <w:color w:val="000000" w:themeColor="text1"/>
           <w:sz w:val="28"/>
           <w:szCs w:val="28"/>
         </w:rPr>
       </w:pPr>
-      <w:bookmarkStart w:id="3" w:name="_Toc393359397"/>
-      <w:r>
-        <w:rPr>
-          <w:rFonts w:ascii="Times" w:hAnsi="Times"/>
+      <w:bookmarkStart w:id="3" w:name="_Toc393430787"/>
+      <w:r>
+        <w:rPr>
+          <w:rFonts w:ascii="Times New Roman" w:hAnsi="Times New Roman" w:cs="Times New Roman"/>
           <w:color w:val="000000" w:themeColor="text1"/>
           <w:sz w:val="28"/>
           <w:szCs w:val="28"/>
@@ -3132,7 +3203,7 @@
       </w:r>
       <w:r>
         <w:rPr>
-          <w:rFonts w:ascii="Times" w:hAnsi="Times"/>
+          <w:rFonts w:ascii="Times New Roman" w:hAnsi="Times New Roman" w:cs="Times New Roman"/>
           <w:color w:val="000000" w:themeColor="text1"/>
           <w:sz w:val="28"/>
           <w:szCs w:val="28"/>
@@ -3141,38 +3212,540 @@
       </w:r>
       <w:bookmarkEnd w:id="3"/>
     </w:p>
+    <w:p/>
     <w:p>
       <w:pPr>
         <w:ind w:firstLine="720"/>
+        <w:jc w:val="both"/>
+      </w:pPr>
+      <w:r>
         <w:rPr>
           <w:rFonts w:ascii="Times New Roman" w:hAnsi="Times New Roman" w:cs="Times New Roman"/>
-          <w:b/>
-          <w:bCs/>
-          <w:sz w:val="36"/>
-          <w:szCs w:val="36"/>
-        </w:rPr>
-      </w:pPr>
+        </w:rPr>
+        <w:t xml:space="preserve">Dental clinic service system </w:t>
+      </w:r>
       <w:r>
         <w:rPr>
           <w:rFonts w:ascii="Times New Roman" w:hAnsi="Times New Roman" w:cs="Times New Roman"/>
         </w:rPr>
-        <w:t>Dental clinic service system is a web application and mobile application, which support ios7. This application is support English language for the person who is the patient, the officer or the dentist of the dental clinic furthermore it allow visitor can use. This application will reduce officers’ work and do not waste patients’ time so, patient can find anything about dental clinic information or personal information and others from it. For the visitor who want to has a dental treatment from the clinic he/she can make an appointment to the dentist through the application and also the dentist can use it for checking patients’ schedule. The Dental clinic services system is gathered most of the services in the clinic into the web application and mobile application. When the application is grouping all the services together it will be uncomplicated for dental clinic user.</w:t>
+        <w:t>consists of</w:t>
+      </w:r>
+      <w:r>
+        <w:rPr>
+          <w:rFonts w:ascii="Times New Roman" w:hAnsi="Times New Roman" w:cs="Times New Roman"/>
+        </w:rPr>
+        <w:t xml:space="preserve"> a web application and </w:t>
+      </w:r>
+      <w:r>
+        <w:rPr>
+          <w:rFonts w:ascii="Times New Roman" w:hAnsi="Times New Roman" w:cs="Times New Roman"/>
+        </w:rPr>
+        <w:t xml:space="preserve">a </w:t>
+      </w:r>
+      <w:r>
+        <w:rPr>
+          <w:rFonts w:ascii="Times New Roman" w:hAnsi="Times New Roman" w:cs="Times New Roman"/>
+        </w:rPr>
+        <w:t>mobile application which support</w:t>
+      </w:r>
+      <w:r>
+        <w:rPr>
+          <w:rFonts w:ascii="Times New Roman" w:hAnsi="Times New Roman" w:cs="Times New Roman"/>
+        </w:rPr>
+        <w:t>s</w:t>
+      </w:r>
+      <w:r>
+        <w:rPr>
+          <w:rFonts w:ascii="Times New Roman" w:hAnsi="Times New Roman" w:cs="Times New Roman"/>
+        </w:rPr>
+        <w:t xml:space="preserve"> i</w:t>
+      </w:r>
+      <w:r>
+        <w:rPr>
+          <w:rFonts w:ascii="Times New Roman" w:hAnsi="Times New Roman" w:cs="Times New Roman"/>
+        </w:rPr>
+        <w:t>OS</w:t>
+      </w:r>
+      <w:r>
+        <w:rPr>
+          <w:rFonts w:ascii="Times New Roman" w:hAnsi="Times New Roman" w:cs="Times New Roman"/>
+        </w:rPr>
+        <w:t>7. Th</w:t>
+      </w:r>
+      <w:r>
+        <w:rPr>
+          <w:rFonts w:ascii="Times New Roman" w:hAnsi="Times New Roman" w:cs="Times New Roman"/>
+        </w:rPr>
+        <w:t>e</w:t>
+      </w:r>
+      <w:r>
+        <w:rPr>
+          <w:rFonts w:ascii="Times New Roman" w:hAnsi="Times New Roman" w:cs="Times New Roman"/>
+        </w:rPr>
+        <w:t xml:space="preserve"> </w:t>
+      </w:r>
+      <w:r>
+        <w:rPr>
+          <w:rFonts w:ascii="Times New Roman" w:hAnsi="Times New Roman" w:cs="Times New Roman"/>
+        </w:rPr>
+        <w:t>system</w:t>
+      </w:r>
+      <w:r>
+        <w:rPr>
+          <w:rFonts w:ascii="Times New Roman" w:hAnsi="Times New Roman" w:cs="Times New Roman"/>
+        </w:rPr>
+        <w:t xml:space="preserve"> support</w:t>
+      </w:r>
+      <w:r>
+        <w:rPr>
+          <w:rFonts w:ascii="Times New Roman" w:hAnsi="Times New Roman" w:cs="Times New Roman"/>
+        </w:rPr>
+        <w:t>s</w:t>
+      </w:r>
+      <w:r>
+        <w:rPr>
+          <w:rFonts w:ascii="Times New Roman" w:hAnsi="Times New Roman" w:cs="Times New Roman"/>
+        </w:rPr>
+        <w:t xml:space="preserve"> English language for </w:t>
+      </w:r>
+      <w:r>
+        <w:rPr>
+          <w:rFonts w:ascii="Times New Roman" w:hAnsi="Times New Roman" w:cs="Times New Roman"/>
+        </w:rPr>
+        <w:t>people</w:t>
+      </w:r>
+      <w:r>
+        <w:rPr>
+          <w:rFonts w:ascii="Times New Roman" w:hAnsi="Times New Roman" w:cs="Times New Roman"/>
+        </w:rPr>
+        <w:t xml:space="preserve"> who </w:t>
+      </w:r>
+      <w:r>
+        <w:rPr>
+          <w:rFonts w:ascii="Times New Roman" w:hAnsi="Times New Roman" w:cs="Times New Roman"/>
+        </w:rPr>
+        <w:t xml:space="preserve">are </w:t>
+      </w:r>
+      <w:r>
+        <w:rPr>
+          <w:rFonts w:ascii="Times New Roman" w:hAnsi="Times New Roman" w:cs="Times New Roman"/>
+        </w:rPr>
+        <w:t>patient</w:t>
+      </w:r>
+      <w:r>
+        <w:rPr>
+          <w:rFonts w:ascii="Times New Roman" w:hAnsi="Times New Roman" w:cs="Times New Roman"/>
+        </w:rPr>
+        <w:t>s</w:t>
+      </w:r>
+      <w:r>
+        <w:rPr>
+          <w:rFonts w:ascii="Times New Roman" w:hAnsi="Times New Roman" w:cs="Times New Roman"/>
+        </w:rPr>
+        <w:t>, officer</w:t>
+      </w:r>
+      <w:r>
+        <w:rPr>
+          <w:rFonts w:ascii="Times New Roman" w:hAnsi="Times New Roman" w:cs="Times New Roman"/>
+        </w:rPr>
+        <w:t>s,</w:t>
+      </w:r>
+      <w:r>
+        <w:rPr>
+          <w:rFonts w:ascii="Times New Roman" w:hAnsi="Times New Roman" w:cs="Times New Roman"/>
+        </w:rPr>
+        <w:t xml:space="preserve"> </w:t>
+      </w:r>
+      <w:r>
+        <w:rPr>
+          <w:rFonts w:ascii="Times New Roman" w:hAnsi="Times New Roman" w:cs="Times New Roman"/>
+        </w:rPr>
+        <w:t>or</w:t>
+      </w:r>
+      <w:r>
+        <w:rPr>
+          <w:rFonts w:ascii="Times New Roman" w:hAnsi="Times New Roman" w:cs="Times New Roman"/>
+        </w:rPr>
+        <w:t xml:space="preserve"> dentist</w:t>
+      </w:r>
+      <w:r>
+        <w:rPr>
+          <w:rFonts w:ascii="Times New Roman" w:hAnsi="Times New Roman" w:cs="Times New Roman"/>
+        </w:rPr>
+        <w:t>s</w:t>
+      </w:r>
+      <w:r>
+        <w:rPr>
+          <w:rFonts w:ascii="Times New Roman" w:hAnsi="Times New Roman" w:cs="Times New Roman"/>
+        </w:rPr>
+        <w:t xml:space="preserve"> of dental clinic</w:t>
+      </w:r>
+      <w:r>
+        <w:rPr>
+          <w:rFonts w:ascii="Times New Roman" w:hAnsi="Times New Roman" w:cs="Times New Roman"/>
+        </w:rPr>
+        <w:t xml:space="preserve">s. Furthermore, </w:t>
+      </w:r>
+      <w:r>
+        <w:rPr>
+          <w:rFonts w:ascii="Times New Roman" w:hAnsi="Times New Roman" w:cs="Times New Roman"/>
+        </w:rPr>
+        <w:t xml:space="preserve">it </w:t>
+      </w:r>
+      <w:r>
+        <w:rPr>
+          <w:rFonts w:ascii="Times New Roman" w:hAnsi="Times New Roman" w:cs="Times New Roman"/>
+        </w:rPr>
+        <w:t>offers some features for</w:t>
+      </w:r>
+      <w:r>
+        <w:rPr>
+          <w:rFonts w:ascii="Times New Roman" w:hAnsi="Times New Roman" w:cs="Times New Roman"/>
+        </w:rPr>
+        <w:t xml:space="preserve"> visitor</w:t>
+      </w:r>
+      <w:r>
+        <w:rPr>
+          <w:rFonts w:ascii="Times New Roman" w:hAnsi="Times New Roman" w:cs="Times New Roman"/>
+        </w:rPr>
+        <w:t>s who would like to gain information about the clinic</w:t>
+      </w:r>
+      <w:r>
+        <w:rPr>
+          <w:rFonts w:ascii="Times New Roman" w:hAnsi="Times New Roman" w:cs="Times New Roman"/>
+        </w:rPr>
+        <w:t xml:space="preserve">. This </w:t>
+      </w:r>
+      <w:r>
+        <w:rPr>
+          <w:rFonts w:ascii="Times New Roman" w:hAnsi="Times New Roman" w:cs="Times New Roman"/>
+        </w:rPr>
+        <w:t>system</w:t>
+      </w:r>
+      <w:r>
+        <w:rPr>
+          <w:rFonts w:ascii="Times New Roman" w:hAnsi="Times New Roman" w:cs="Times New Roman"/>
+        </w:rPr>
+        <w:t xml:space="preserve"> will reduce officers’ work and </w:t>
+      </w:r>
+      <w:r>
+        <w:rPr>
+          <w:rFonts w:ascii="Times New Roman" w:hAnsi="Times New Roman" w:cs="Times New Roman"/>
+        </w:rPr>
+        <w:t xml:space="preserve">help </w:t>
+      </w:r>
+      <w:r>
+        <w:rPr>
+          <w:rFonts w:ascii="Times New Roman" w:hAnsi="Times New Roman" w:cs="Times New Roman"/>
+        </w:rPr>
+        <w:t>patients</w:t>
+      </w:r>
+      <w:r>
+        <w:rPr>
+          <w:rFonts w:ascii="Times New Roman" w:hAnsi="Times New Roman" w:cs="Times New Roman"/>
+        </w:rPr>
+        <w:t xml:space="preserve"> save their</w:t>
+      </w:r>
+      <w:r>
+        <w:rPr>
+          <w:rFonts w:ascii="Times New Roman" w:hAnsi="Times New Roman" w:cs="Times New Roman"/>
+        </w:rPr>
+        <w:t xml:space="preserve"> time</w:t>
+      </w:r>
+      <w:r>
+        <w:rPr>
+          <w:rFonts w:ascii="Times New Roman" w:hAnsi="Times New Roman" w:cs="Times New Roman"/>
+        </w:rPr>
+        <w:t>.</w:t>
+      </w:r>
+      <w:r>
+        <w:rPr>
+          <w:rFonts w:ascii="Times New Roman" w:hAnsi="Times New Roman" w:cs="Times New Roman"/>
+        </w:rPr>
+        <w:t xml:space="preserve"> </w:t>
+      </w:r>
+      <w:r>
+        <w:rPr>
+          <w:rFonts w:ascii="Times New Roman" w:hAnsi="Times New Roman" w:cs="Times New Roman"/>
+        </w:rPr>
+        <w:t>P</w:t>
+      </w:r>
+      <w:r>
+        <w:rPr>
+          <w:rFonts w:ascii="Times New Roman" w:hAnsi="Times New Roman" w:cs="Times New Roman"/>
+        </w:rPr>
+        <w:t>atient</w:t>
+      </w:r>
+      <w:r>
+        <w:rPr>
+          <w:rFonts w:ascii="Times New Roman" w:hAnsi="Times New Roman" w:cs="Times New Roman"/>
+        </w:rPr>
+        <w:t>s</w:t>
+      </w:r>
+      <w:r>
+        <w:rPr>
+          <w:rFonts w:ascii="Times New Roman" w:hAnsi="Times New Roman" w:cs="Times New Roman"/>
+        </w:rPr>
+        <w:t xml:space="preserve"> can find </w:t>
+      </w:r>
+      <w:r>
+        <w:rPr>
+          <w:rFonts w:ascii="Times New Roman" w:hAnsi="Times New Roman" w:cs="Times New Roman"/>
+        </w:rPr>
+        <w:t xml:space="preserve">information </w:t>
+      </w:r>
+      <w:r>
+        <w:rPr>
+          <w:rFonts w:ascii="Times New Roman" w:hAnsi="Times New Roman" w:cs="Times New Roman"/>
+        </w:rPr>
+        <w:t xml:space="preserve">about </w:t>
+      </w:r>
+      <w:r>
+        <w:rPr>
+          <w:rFonts w:ascii="Times New Roman" w:hAnsi="Times New Roman" w:cs="Times New Roman"/>
+        </w:rPr>
+        <w:t xml:space="preserve">the </w:t>
+      </w:r>
+      <w:r>
+        <w:rPr>
+          <w:rFonts w:ascii="Times New Roman" w:hAnsi="Times New Roman" w:cs="Times New Roman"/>
+        </w:rPr>
+        <w:t>dental clinic</w:t>
+      </w:r>
+      <w:r>
+        <w:rPr>
+          <w:rFonts w:ascii="Times New Roman" w:hAnsi="Times New Roman" w:cs="Times New Roman"/>
+        </w:rPr>
+        <w:t xml:space="preserve"> and</w:t>
+      </w:r>
+      <w:r>
+        <w:rPr>
+          <w:rFonts w:ascii="Times New Roman" w:hAnsi="Times New Roman" w:cs="Times New Roman"/>
+        </w:rPr>
+        <w:t xml:space="preserve"> personal information </w:t>
+      </w:r>
+      <w:r>
+        <w:rPr>
+          <w:rFonts w:ascii="Times New Roman" w:hAnsi="Times New Roman" w:cs="Times New Roman"/>
+        </w:rPr>
+        <w:t>using</w:t>
+      </w:r>
+      <w:r>
+        <w:rPr>
+          <w:rFonts w:ascii="Times New Roman" w:hAnsi="Times New Roman" w:cs="Times New Roman"/>
+        </w:rPr>
+        <w:t xml:space="preserve"> </w:t>
+      </w:r>
+      <w:r>
+        <w:rPr>
+          <w:rFonts w:ascii="Times New Roman" w:hAnsi="Times New Roman" w:cs="Times New Roman"/>
+        </w:rPr>
+        <w:t>the mobile application as well as the web application</w:t>
+      </w:r>
+      <w:r>
+        <w:rPr>
+          <w:rFonts w:ascii="Times New Roman" w:hAnsi="Times New Roman" w:cs="Times New Roman"/>
+        </w:rPr>
+        <w:t>. For the visitor who want</w:t>
+      </w:r>
+      <w:r>
+        <w:rPr>
+          <w:rFonts w:ascii="Times New Roman" w:hAnsi="Times New Roman" w:cs="Times New Roman"/>
+        </w:rPr>
+        <w:t>s</w:t>
+      </w:r>
+      <w:r>
+        <w:rPr>
+          <w:rFonts w:ascii="Times New Roman" w:hAnsi="Times New Roman" w:cs="Times New Roman"/>
+        </w:rPr>
+        <w:t xml:space="preserve"> to ha</w:t>
+      </w:r>
+      <w:r>
+        <w:rPr>
+          <w:rFonts w:ascii="Times New Roman" w:hAnsi="Times New Roman" w:cs="Times New Roman"/>
+        </w:rPr>
+        <w:t>ve</w:t>
+      </w:r>
+      <w:r>
+        <w:rPr>
+          <w:rFonts w:ascii="Times New Roman" w:hAnsi="Times New Roman" w:cs="Times New Roman"/>
+        </w:rPr>
+        <w:t xml:space="preserve"> a dental treatment from the clinic</w:t>
+      </w:r>
+      <w:r>
+        <w:rPr>
+          <w:rFonts w:ascii="Times New Roman" w:hAnsi="Times New Roman" w:cs="Times New Roman"/>
+        </w:rPr>
+        <w:t>,</w:t>
+      </w:r>
+      <w:r>
+        <w:rPr>
+          <w:rFonts w:ascii="Times New Roman" w:hAnsi="Times New Roman" w:cs="Times New Roman"/>
+        </w:rPr>
+        <w:t xml:space="preserve"> he/she can make an appointment </w:t>
+      </w:r>
+      <w:r>
+        <w:rPr>
+          <w:rFonts w:ascii="Times New Roman" w:hAnsi="Times New Roman" w:cs="Times New Roman"/>
+        </w:rPr>
+        <w:t>with a</w:t>
+      </w:r>
+      <w:r>
+        <w:rPr>
+          <w:rFonts w:ascii="Times New Roman" w:hAnsi="Times New Roman" w:cs="Times New Roman"/>
+        </w:rPr>
+        <w:t xml:space="preserve"> dentist through the application</w:t>
+      </w:r>
+      <w:r>
+        <w:rPr>
+          <w:rFonts w:ascii="Times New Roman" w:hAnsi="Times New Roman" w:cs="Times New Roman"/>
+        </w:rPr>
+        <w:t>,</w:t>
+      </w:r>
+      <w:r>
+        <w:rPr>
+          <w:rFonts w:ascii="Times New Roman" w:hAnsi="Times New Roman" w:cs="Times New Roman"/>
+        </w:rPr>
+        <w:t xml:space="preserve"> and the dentist can use </w:t>
+      </w:r>
+      <w:r>
+        <w:rPr>
+          <w:rFonts w:ascii="Times New Roman" w:hAnsi="Times New Roman" w:cs="Times New Roman"/>
+        </w:rPr>
+        <w:t>the system</w:t>
+      </w:r>
+      <w:r>
+        <w:rPr>
+          <w:rFonts w:ascii="Times New Roman" w:hAnsi="Times New Roman" w:cs="Times New Roman"/>
+        </w:rPr>
+        <w:t xml:space="preserve"> for checking patients’ </w:t>
+      </w:r>
+      <w:r>
+        <w:rPr>
+          <w:rFonts w:ascii="Times New Roman" w:hAnsi="Times New Roman" w:cs="Times New Roman"/>
+        </w:rPr>
+        <w:t xml:space="preserve">appointment </w:t>
+      </w:r>
+      <w:r>
+        <w:rPr>
+          <w:rFonts w:ascii="Times New Roman" w:hAnsi="Times New Roman" w:cs="Times New Roman"/>
+        </w:rPr>
+        <w:t xml:space="preserve">schedule. Dental clinic services system </w:t>
+      </w:r>
+      <w:r>
+        <w:rPr>
+          <w:rFonts w:ascii="Times New Roman" w:hAnsi="Times New Roman" w:cs="Times New Roman"/>
+        </w:rPr>
+        <w:t xml:space="preserve">integrates the </w:t>
+      </w:r>
+      <w:r>
+        <w:rPr>
+          <w:rFonts w:ascii="Times New Roman" w:hAnsi="Times New Roman" w:cs="Times New Roman"/>
+        </w:rPr>
+        <w:t xml:space="preserve">services </w:t>
+      </w:r>
+      <w:r>
+        <w:rPr>
+          <w:rFonts w:ascii="Times New Roman" w:hAnsi="Times New Roman" w:cs="Times New Roman"/>
+        </w:rPr>
+        <w:t>that are provided by most dental</w:t>
+      </w:r>
+      <w:r>
+        <w:rPr>
+          <w:rFonts w:ascii="Times New Roman" w:hAnsi="Times New Roman" w:cs="Times New Roman"/>
+        </w:rPr>
+        <w:t xml:space="preserve"> clinic</w:t>
+      </w:r>
+      <w:r>
+        <w:rPr>
+          <w:rFonts w:ascii="Times New Roman" w:hAnsi="Times New Roman" w:cs="Times New Roman"/>
+        </w:rPr>
+        <w:t>s</w:t>
+      </w:r>
+      <w:r>
+        <w:rPr>
+          <w:rFonts w:ascii="Times New Roman" w:hAnsi="Times New Roman" w:cs="Times New Roman"/>
+        </w:rPr>
+        <w:t xml:space="preserve"> into the web application and </w:t>
+      </w:r>
+      <w:r>
+        <w:rPr>
+          <w:rFonts w:ascii="Times New Roman" w:hAnsi="Times New Roman" w:cs="Times New Roman"/>
+        </w:rPr>
+        <w:t xml:space="preserve">the </w:t>
+      </w:r>
+      <w:r>
+        <w:rPr>
+          <w:rFonts w:ascii="Times New Roman" w:hAnsi="Times New Roman" w:cs="Times New Roman"/>
+        </w:rPr>
+        <w:t xml:space="preserve">mobile application. </w:t>
+      </w:r>
+      <w:r>
+        <w:rPr>
+          <w:rFonts w:ascii="Times New Roman" w:hAnsi="Times New Roman" w:cs="Times New Roman"/>
+        </w:rPr>
+        <w:t xml:space="preserve">By combining </w:t>
+      </w:r>
+      <w:r>
+        <w:rPr>
+          <w:rFonts w:ascii="Times New Roman" w:hAnsi="Times New Roman" w:cs="Times New Roman"/>
+        </w:rPr>
+        <w:t>all the services</w:t>
+      </w:r>
+      <w:r>
+        <w:t xml:space="preserve"> </w:t>
+      </w:r>
+      <w:r>
+        <w:rPr>
+          <w:rFonts w:ascii="Times New Roman" w:hAnsi="Times New Roman" w:cs="Times New Roman"/>
+        </w:rPr>
+        <w:t>into one, the system</w:t>
+      </w:r>
+      <w:r>
+        <w:rPr>
+          <w:rFonts w:ascii="Times New Roman" w:hAnsi="Times New Roman" w:cs="Times New Roman"/>
+        </w:rPr>
+        <w:t xml:space="preserve"> </w:t>
+      </w:r>
+      <w:r>
+        <w:rPr>
+          <w:rFonts w:ascii="Times New Roman" w:hAnsi="Times New Roman" w:cs="Times New Roman"/>
+        </w:rPr>
+        <w:t>provides more convenience to</w:t>
+      </w:r>
+      <w:r>
+        <w:rPr>
+          <w:rFonts w:ascii="Times New Roman" w:hAnsi="Times New Roman" w:cs="Times New Roman"/>
+        </w:rPr>
+        <w:t xml:space="preserve"> dental clinic user</w:t>
+      </w:r>
+      <w:r>
+        <w:rPr>
+          <w:rFonts w:ascii="Times New Roman" w:hAnsi="Times New Roman" w:cs="Times New Roman"/>
+        </w:rPr>
+        <w:t>s as well as staff</w:t>
+      </w:r>
+      <w:r>
+        <w:rPr>
+          <w:rFonts w:ascii="Times New Roman" w:hAnsi="Times New Roman" w:cs="Times New Roman"/>
+        </w:rPr>
+        <w:t>.</w:t>
       </w:r>
     </w:p>
     <w:p>
       <w:pPr>
         <w:pStyle w:val="3"/>
         <w:rPr>
-          <w:rFonts w:ascii="Times" w:hAnsi="Times"/>
+          <w:rFonts w:ascii="Times New Roman" w:hAnsi="Times New Roman" w:cs="Times New Roman"/>
           <w:color w:val="000000" w:themeColor="text1"/>
           <w:sz w:val="28"/>
           <w:szCs w:val="28"/>
         </w:rPr>
       </w:pPr>
-      <w:bookmarkStart w:id="4" w:name="_Toc393359398"/>
-      <w:r>
-        <w:rPr>
-          <w:rFonts w:ascii="Times" w:hAnsi="Times"/>
+      <w:bookmarkStart w:id="4" w:name="_Toc393430788"/>
+      <w:r>
+        <w:rPr>
+          <w:rFonts w:ascii="Times New Roman" w:hAnsi="Times New Roman" w:cs="Times New Roman"/>
           <w:color w:val="000000" w:themeColor="text1"/>
           <w:sz w:val="28"/>
           <w:szCs w:val="28"/>
@@ -3181,6 +3754,7 @@
       </w:r>
       <w:bookmarkEnd w:id="4"/>
     </w:p>
+    <w:p/>
     <w:p>
       <w:pPr>
         <w:widowControl w:val="0"/>
@@ -3188,6 +3762,7 @@
         <w:autoSpaceDN w:val="0"/>
         <w:adjustRightInd w:val="0"/>
         <w:spacing w:after="240"/>
+        <w:jc w:val="both"/>
         <w:rPr>
           <w:rFonts w:ascii="Times New Roman" w:hAnsi="Times New Roman" w:cs="Times New Roman"/>
         </w:rPr>
@@ -3218,32 +3793,462 @@
       <w:pPr>
         <w:pStyle w:val="3"/>
         <w:rPr>
-          <w:rFonts w:ascii="Times" w:hAnsi="Times"/>
+          <w:rFonts w:ascii="Times New Roman" w:hAnsi="Times New Roman" w:cs="Times New Roman"/>
+          <w:color w:val="000000" w:themeColor="text1"/>
+          <w:sz w:val="28"/>
+        </w:rPr>
+      </w:pPr>
+      <w:bookmarkStart w:id="5" w:name="_Toc393430789"/>
+      <w:r>
+        <w:rPr>
+          <w:rFonts w:ascii="Times New Roman" w:hAnsi="Times New Roman" w:cs="Times New Roman"/>
+          <w:color w:val="000000" w:themeColor="text1"/>
+          <w:sz w:val="28"/>
+        </w:rPr>
+        <w:t>1.3</w:t>
+      </w:r>
+      <w:r>
+        <w:rPr>
+          <w:rFonts w:ascii="Times New Roman" w:hAnsi="Times New Roman" w:cs="Times New Roman"/>
+          <w:color w:val="000000" w:themeColor="text1"/>
+          <w:sz w:val="28"/>
+        </w:rPr>
+        <w:t xml:space="preserve"> Project Scope</w:t>
+      </w:r>
+      <w:bookmarkEnd w:id="5"/>
+    </w:p>
+    <w:p>
+      <w:pPr>
+        <w:rPr>
+          <w:rFonts w:ascii="Times New Roman" w:hAnsi="Times New Roman" w:cs="Times New Roman"/>
+        </w:rPr>
+      </w:pPr>
+    </w:p>
+    <w:p>
+      <w:pPr>
+        <w:widowControl w:val="0"/>
+        <w:tabs>
+          <w:tab w:val="left" w:pos="560"/>
+          <w:tab w:val="left" w:pos="1120"/>
+          <w:tab w:val="left" w:pos="1680"/>
+          <w:tab w:val="left" w:pos="2240"/>
+          <w:tab w:val="left" w:pos="2800"/>
+          <w:tab w:val="left" w:pos="3360"/>
+          <w:tab w:val="left" w:pos="3920"/>
+          <w:tab w:val="left" w:pos="4480"/>
+          <w:tab w:val="left" w:pos="5040"/>
+          <w:tab w:val="left" w:pos="5600"/>
+          <w:tab w:val="left" w:pos="6160"/>
+          <w:tab w:val="left" w:pos="6720"/>
+        </w:tabs>
+        <w:autoSpaceDE w:val="0"/>
+        <w:autoSpaceDN w:val="0"/>
+        <w:adjustRightInd w:val="0"/>
+        <w:spacing w:after="240"/>
+        <w:ind w:firstLine="720"/>
+        <w:rPr>
+          <w:rFonts w:ascii="Times New Roman" w:hAnsi="Times New Roman" w:cs="Times New Roman"/>
+          <w:szCs w:val="30"/>
+        </w:rPr>
+      </w:pPr>
+      <w:r>
+        <w:rPr>
+          <w:rFonts w:ascii="Times New Roman" w:hAnsi="Times New Roman" w:cs="Times New Roman"/>
+          <w:szCs w:val="32"/>
+        </w:rPr>
+        <w:t xml:space="preserve">The objective of this software </w:t>
+      </w:r>
+      <w:r>
+        <w:rPr>
+          <w:rFonts w:ascii="Times New Roman" w:hAnsi="Times New Roman" w:cs="Times New Roman"/>
+          <w:szCs w:val="32"/>
+        </w:rPr>
+        <w:t>design</w:t>
+      </w:r>
+      <w:r>
+        <w:rPr>
+          <w:rFonts w:ascii="Times New Roman" w:hAnsi="Times New Roman" w:cs="Times New Roman"/>
+          <w:szCs w:val="32"/>
+        </w:rPr>
+        <w:t xml:space="preserve"> is to specify </w:t>
+      </w:r>
+      <w:r>
+        <w:rPr>
+          <w:rFonts w:ascii="Times New Roman" w:hAnsi="Times New Roman" w:cs="Times New Roman"/>
+          <w:szCs w:val="32"/>
+        </w:rPr>
+        <w:t xml:space="preserve">the </w:t>
+      </w:r>
+      <w:r>
+        <w:rPr>
+          <w:rFonts w:ascii="Times New Roman" w:hAnsi="Times New Roman" w:cs="Times New Roman"/>
+          <w:szCs w:val="32"/>
+        </w:rPr>
+        <w:t xml:space="preserve">requirements </w:t>
+      </w:r>
+      <w:r>
+        <w:rPr>
+          <w:rFonts w:ascii="Times New Roman" w:hAnsi="Times New Roman" w:cs="Times New Roman"/>
+          <w:szCs w:val="32"/>
+        </w:rPr>
+        <w:t>that the system should fulfill, which are as follows</w:t>
+      </w:r>
+      <w:r>
+        <w:rPr>
+          <w:rFonts w:ascii="Times New Roman" w:hAnsi="Times New Roman" w:cs="Times New Roman"/>
+          <w:szCs w:val="32"/>
+        </w:rPr>
+        <w:t>:</w:t>
+      </w:r>
+    </w:p>
+    <w:p>
+      <w:pPr>
+        <w:pStyle w:val="aa"/>
+        <w:widowControl w:val="0"/>
+        <w:numPr>
+          <w:ilvl w:val="0"/>
+          <w:numId w:val="3"/>
+        </w:numPr>
+        <w:tabs>
+          <w:tab w:val="left" w:pos="360"/>
+          <w:tab w:val="left" w:pos="720"/>
+          <w:tab w:val="left" w:pos="1120"/>
+          <w:tab w:val="left" w:pos="1680"/>
+          <w:tab w:val="left" w:pos="2240"/>
+          <w:tab w:val="left" w:pos="2800"/>
+          <w:tab w:val="left" w:pos="3360"/>
+          <w:tab w:val="left" w:pos="3920"/>
+          <w:tab w:val="left" w:pos="4480"/>
+          <w:tab w:val="left" w:pos="5040"/>
+          <w:tab w:val="left" w:pos="5600"/>
+          <w:tab w:val="left" w:pos="6160"/>
+          <w:tab w:val="left" w:pos="6720"/>
+        </w:tabs>
+        <w:autoSpaceDE w:val="0"/>
+        <w:autoSpaceDN w:val="0"/>
+        <w:adjustRightInd w:val="0"/>
+        <w:spacing w:after="240" w:line="240" w:lineRule="auto"/>
+        <w:rPr>
+          <w:rFonts w:ascii="Times New Roman" w:hAnsi="Times New Roman" w:cs="Times New Roman"/>
+          <w:sz w:val="24"/>
+          <w:szCs w:val="30"/>
+        </w:rPr>
+      </w:pPr>
+      <w:r>
+        <w:rPr>
+          <w:rFonts w:ascii="Times New Roman" w:hAnsi="Times New Roman" w:cs="Times New Roman"/>
+          <w:sz w:val="24"/>
+          <w:szCs w:val="32"/>
+        </w:rPr>
+        <w:t xml:space="preserve">Dental clinic services system </w:t>
+      </w:r>
+      <w:r>
+        <w:rPr>
+          <w:rFonts w:ascii="Times New Roman" w:eastAsiaTheme="minorHAnsi" w:hAnsi="Times New Roman" w:cs="Times New Roman"/>
+          <w:color w:val="auto"/>
+          <w:sz w:val="24"/>
+          <w:szCs w:val="24"/>
+          <w:lang w:bidi="ar-SA"/>
+        </w:rPr>
+        <w:t xml:space="preserve">provides an application that is accessible via web browser on a computer and also on a mobile phone. </w:t>
+      </w:r>
+    </w:p>
+    <w:p>
+      <w:pPr>
+        <w:pStyle w:val="aa"/>
+        <w:widowControl w:val="0"/>
+        <w:numPr>
+          <w:ilvl w:val="0"/>
+          <w:numId w:val="3"/>
+        </w:numPr>
+        <w:tabs>
+          <w:tab w:val="left" w:pos="360"/>
+          <w:tab w:val="left" w:pos="720"/>
+          <w:tab w:val="left" w:pos="1120"/>
+          <w:tab w:val="left" w:pos="1680"/>
+          <w:tab w:val="left" w:pos="2240"/>
+          <w:tab w:val="left" w:pos="2800"/>
+          <w:tab w:val="left" w:pos="3360"/>
+          <w:tab w:val="left" w:pos="3920"/>
+          <w:tab w:val="left" w:pos="4480"/>
+          <w:tab w:val="left" w:pos="5040"/>
+          <w:tab w:val="left" w:pos="5600"/>
+          <w:tab w:val="left" w:pos="6160"/>
+          <w:tab w:val="left" w:pos="6720"/>
+        </w:tabs>
+        <w:autoSpaceDE w:val="0"/>
+        <w:autoSpaceDN w:val="0"/>
+        <w:adjustRightInd w:val="0"/>
+        <w:spacing w:after="240" w:line="240" w:lineRule="auto"/>
+        <w:rPr>
+          <w:rFonts w:ascii="Times New Roman" w:hAnsi="Times New Roman" w:cs="Times New Roman"/>
+          <w:sz w:val="24"/>
+          <w:szCs w:val="30"/>
+        </w:rPr>
+      </w:pPr>
+      <w:r>
+        <w:rPr>
+          <w:rFonts w:ascii="Times New Roman" w:hAnsi="Times New Roman" w:cs="Times New Roman"/>
+          <w:sz w:val="24"/>
+          <w:szCs w:val="32"/>
+        </w:rPr>
+        <w:t xml:space="preserve">Dental clinic services system </w:t>
+      </w:r>
+      <w:r>
+        <w:rPr>
+          <w:rFonts w:ascii="Times New Roman" w:hAnsi="Times New Roman" w:cs="Times New Roman"/>
+          <w:sz w:val="24"/>
+          <w:szCs w:val="32"/>
+        </w:rPr>
+        <w:t xml:space="preserve">on mobile phone support </w:t>
+      </w:r>
+      <w:proofErr w:type="spellStart"/>
+      <w:r>
+        <w:rPr>
+          <w:rFonts w:ascii="Times New Roman" w:hAnsi="Times New Roman" w:cs="Times New Roman"/>
+          <w:sz w:val="24"/>
+          <w:szCs w:val="32"/>
+        </w:rPr>
+        <w:t>iOS</w:t>
+      </w:r>
+      <w:proofErr w:type="spellEnd"/>
+      <w:r>
+        <w:rPr>
+          <w:rFonts w:ascii="Times New Roman" w:hAnsi="Times New Roman" w:cs="Times New Roman"/>
+          <w:sz w:val="24"/>
+          <w:szCs w:val="32"/>
+        </w:rPr>
+        <w:t xml:space="preserve">. </w:t>
+      </w:r>
+    </w:p>
+    <w:p>
+      <w:pPr>
+        <w:pStyle w:val="aa"/>
+        <w:widowControl w:val="0"/>
+        <w:numPr>
+          <w:ilvl w:val="0"/>
+          <w:numId w:val="3"/>
+        </w:numPr>
+        <w:tabs>
+          <w:tab w:val="left" w:pos="360"/>
+          <w:tab w:val="left" w:pos="720"/>
+        </w:tabs>
+        <w:autoSpaceDE w:val="0"/>
+        <w:autoSpaceDN w:val="0"/>
+        <w:adjustRightInd w:val="0"/>
+        <w:spacing w:after="240" w:line="240" w:lineRule="auto"/>
+        <w:rPr>
+          <w:rFonts w:ascii="Times New Roman" w:hAnsi="Times New Roman" w:cs="Times New Roman"/>
+          <w:sz w:val="24"/>
+          <w:szCs w:val="30"/>
+        </w:rPr>
+      </w:pPr>
+      <w:r>
+        <w:rPr>
+          <w:rFonts w:ascii="Times New Roman" w:hAnsi="Times New Roman" w:cs="Times New Roman"/>
+          <w:sz w:val="24"/>
+          <w:szCs w:val="32"/>
+        </w:rPr>
+        <w:t>Dental clinic services system supports English language only.</w:t>
+      </w:r>
+    </w:p>
+    <w:p>
+      <w:pPr>
+        <w:pStyle w:val="aa"/>
+        <w:widowControl w:val="0"/>
+        <w:numPr>
+          <w:ilvl w:val="0"/>
+          <w:numId w:val="3"/>
+        </w:numPr>
+        <w:tabs>
+          <w:tab w:val="left" w:pos="360"/>
+          <w:tab w:val="left" w:pos="720"/>
+        </w:tabs>
+        <w:autoSpaceDE w:val="0"/>
+        <w:autoSpaceDN w:val="0"/>
+        <w:adjustRightInd w:val="0"/>
+        <w:spacing w:after="240" w:line="240" w:lineRule="auto"/>
+        <w:rPr>
+          <w:rFonts w:ascii="Times New Roman" w:hAnsi="Times New Roman" w:cs="Times New Roman"/>
+          <w:sz w:val="24"/>
+          <w:szCs w:val="30"/>
+        </w:rPr>
+      </w:pPr>
+      <w:r>
+        <w:rPr>
+          <w:rFonts w:ascii="Times New Roman" w:hAnsi="Times New Roman" w:cs="Times New Roman"/>
+          <w:sz w:val="24"/>
+          <w:szCs w:val="32"/>
+        </w:rPr>
+        <w:t xml:space="preserve">Dental clinic services system provides </w:t>
+      </w:r>
+      <w:r>
+        <w:rPr>
+          <w:rFonts w:ascii="Times New Roman" w:hAnsi="Times New Roman" w:cs="Times New Roman"/>
+          <w:sz w:val="24"/>
+          <w:szCs w:val="32"/>
+        </w:rPr>
+        <w:t xml:space="preserve">features </w:t>
+      </w:r>
+      <w:r>
+        <w:rPr>
+          <w:rFonts w:ascii="Times New Roman" w:hAnsi="Times New Roman" w:cs="Times New Roman"/>
+          <w:sz w:val="24"/>
+          <w:szCs w:val="32"/>
+        </w:rPr>
+        <w:t>for dental clinics’ registered user whose are patients, officers and dentists.</w:t>
+      </w:r>
+    </w:p>
+    <w:p>
+      <w:pPr>
+        <w:pStyle w:val="aa"/>
+        <w:widowControl w:val="0"/>
+        <w:numPr>
+          <w:ilvl w:val="0"/>
+          <w:numId w:val="3"/>
+        </w:numPr>
+        <w:tabs>
+          <w:tab w:val="left" w:pos="360"/>
+          <w:tab w:val="left" w:pos="668"/>
+          <w:tab w:val="left" w:pos="720"/>
+        </w:tabs>
+        <w:autoSpaceDE w:val="0"/>
+        <w:autoSpaceDN w:val="0"/>
+        <w:adjustRightInd w:val="0"/>
+        <w:spacing w:after="240" w:line="240" w:lineRule="auto"/>
+        <w:rPr>
+          <w:rFonts w:ascii="Times New Roman" w:hAnsi="Times New Roman" w:cs="Times New Roman"/>
+          <w:sz w:val="30"/>
+          <w:szCs w:val="30"/>
+        </w:rPr>
+      </w:pPr>
+      <w:r>
+        <w:rPr>
+          <w:rFonts w:ascii="Times New Roman" w:hAnsi="Times New Roman" w:cs="Times New Roman"/>
+          <w:sz w:val="24"/>
+          <w:szCs w:val="32"/>
+        </w:rPr>
+        <w:t xml:space="preserve">Dental clinic services system </w:t>
+      </w:r>
+      <w:r>
+        <w:rPr>
+          <w:rFonts w:ascii="Times New Roman" w:hAnsi="Times New Roman" w:cs="Times New Roman"/>
+          <w:sz w:val="24"/>
+          <w:szCs w:val="32"/>
+        </w:rPr>
+        <w:t xml:space="preserve">assists managing </w:t>
+      </w:r>
+      <w:r>
+        <w:rPr>
+          <w:rFonts w:ascii="Times New Roman" w:hAnsi="Times New Roman" w:cs="Times New Roman"/>
+          <w:sz w:val="24"/>
+          <w:szCs w:val="32"/>
+        </w:rPr>
+        <w:t>appointments of patients and dentists</w:t>
+      </w:r>
+      <w:r>
+        <w:rPr>
+          <w:rFonts w:ascii="Times New Roman" w:hAnsi="Times New Roman" w:cs="Times New Roman"/>
+          <w:sz w:val="24"/>
+          <w:szCs w:val="32"/>
+        </w:rPr>
+        <w:t xml:space="preserve"> using the web application and the mobile application</w:t>
+      </w:r>
+      <w:r>
+        <w:rPr>
+          <w:rFonts w:ascii="Times New Roman" w:hAnsi="Times New Roman" w:cs="Times New Roman"/>
+          <w:sz w:val="24"/>
+          <w:szCs w:val="32"/>
+        </w:rPr>
+        <w:t>.</w:t>
+      </w:r>
+    </w:p>
+    <w:p>
+      <w:pPr>
+        <w:pStyle w:val="aa"/>
+        <w:widowControl w:val="0"/>
+        <w:numPr>
+          <w:ilvl w:val="0"/>
+          <w:numId w:val="3"/>
+        </w:numPr>
+        <w:tabs>
+          <w:tab w:val="left" w:pos="360"/>
+          <w:tab w:val="left" w:pos="668"/>
+          <w:tab w:val="left" w:pos="720"/>
+        </w:tabs>
+        <w:autoSpaceDE w:val="0"/>
+        <w:autoSpaceDN w:val="0"/>
+        <w:adjustRightInd w:val="0"/>
+        <w:spacing w:after="240" w:line="240" w:lineRule="auto"/>
+        <w:rPr>
+          <w:rFonts w:ascii="Times New Roman" w:hAnsi="Times New Roman" w:cs="Times New Roman"/>
+          <w:sz w:val="30"/>
+          <w:szCs w:val="30"/>
+        </w:rPr>
+      </w:pPr>
+      <w:r>
+        <w:rPr>
+          <w:rFonts w:ascii="Times New Roman" w:hAnsi="Times New Roman" w:cs="Times New Roman"/>
+          <w:sz w:val="24"/>
+          <w:szCs w:val="32"/>
+        </w:rPr>
+        <w:t xml:space="preserve">Dental clinic services system provides </w:t>
+      </w:r>
+      <w:r>
+        <w:rPr>
+          <w:rFonts w:ascii="Times New Roman" w:hAnsi="Times New Roman" w:cs="Times New Roman"/>
+          <w:sz w:val="24"/>
+          <w:szCs w:val="32"/>
+        </w:rPr>
+        <w:t xml:space="preserve">a </w:t>
+      </w:r>
+      <w:r>
+        <w:rPr>
+          <w:rFonts w:ascii="Times New Roman" w:hAnsi="Times New Roman" w:cs="Times New Roman"/>
+          <w:sz w:val="24"/>
+          <w:szCs w:val="32"/>
+        </w:rPr>
+        <w:t xml:space="preserve">user authentication for </w:t>
+      </w:r>
+      <w:r>
+        <w:rPr>
+          <w:rFonts w:ascii="Times New Roman" w:hAnsi="Times New Roman" w:cs="Times New Roman"/>
+          <w:sz w:val="24"/>
+          <w:szCs w:val="32"/>
+        </w:rPr>
+        <w:t>each patient and dentist through dental clinic officers.</w:t>
+      </w:r>
+    </w:p>
+    <w:p>
+      <w:pPr>
+        <w:pStyle w:val="3"/>
+        <w:rPr>
+          <w:rFonts w:ascii="Times New Roman" w:hAnsi="Times New Roman" w:cs="Times New Roman"/>
           <w:color w:val="000000" w:themeColor="text1"/>
           <w:sz w:val="28"/>
           <w:szCs w:val="28"/>
         </w:rPr>
       </w:pPr>
-      <w:bookmarkStart w:id="5" w:name="_Toc393359399"/>
-      <w:r>
-        <w:rPr>
-          <w:rFonts w:ascii="Times" w:hAnsi="Times"/>
+      <w:bookmarkStart w:id="6" w:name="_Toc393430790"/>
+      <w:r>
+        <w:rPr>
+          <w:rFonts w:ascii="Times New Roman" w:hAnsi="Times New Roman" w:cs="Times New Roman"/>
           <w:color w:val="000000" w:themeColor="text1"/>
           <w:sz w:val="28"/>
           <w:szCs w:val="28"/>
         </w:rPr>
-        <w:t>1.3</w:t>
-      </w:r>
-      <w:r>
-        <w:rPr>
-          <w:rFonts w:ascii="Times" w:hAnsi="Times"/>
+        <w:t>1.4</w:t>
+      </w:r>
+      <w:r>
+        <w:rPr>
+          <w:rFonts w:ascii="Times New Roman" w:hAnsi="Times New Roman" w:cs="Times New Roman"/>
           <w:color w:val="000000" w:themeColor="text1"/>
           <w:sz w:val="28"/>
           <w:szCs w:val="28"/>
         </w:rPr>
         <w:t xml:space="preserve"> Responsibility</w:t>
       </w:r>
-      <w:bookmarkEnd w:id="5"/>
+      <w:bookmarkEnd w:id="6"/>
     </w:p>
     <w:tbl>
       <w:tblPr>
@@ -3486,54 +4491,6 @@
     </w:tbl>
     <w:p>
       <w:pPr>
-        <w:widowControl w:val="0"/>
-        <w:autoSpaceDE w:val="0"/>
-        <w:autoSpaceDN w:val="0"/>
-        <w:adjustRightInd w:val="0"/>
-        <w:spacing w:after="240"/>
-        <w:rPr>
-          <w:rFonts w:ascii="Times" w:hAnsi="Times" w:cs="Times"/>
-          <w:b/>
-          <w:bCs/>
-          <w:sz w:val="54"/>
-          <w:szCs w:val="54"/>
-        </w:rPr>
-      </w:pPr>
-    </w:p>
-    <w:p>
-      <w:pPr>
-        <w:widowControl w:val="0"/>
-        <w:autoSpaceDE w:val="0"/>
-        <w:autoSpaceDN w:val="0"/>
-        <w:adjustRightInd w:val="0"/>
-        <w:spacing w:after="240"/>
-        <w:rPr>
-          <w:rFonts w:ascii="Times" w:hAnsi="Times" w:cs="Times"/>
-          <w:b/>
-          <w:bCs/>
-          <w:sz w:val="54"/>
-          <w:szCs w:val="54"/>
-        </w:rPr>
-      </w:pPr>
-    </w:p>
-    <w:p>
-      <w:pPr>
-        <w:widowControl w:val="0"/>
-        <w:autoSpaceDE w:val="0"/>
-        <w:autoSpaceDN w:val="0"/>
-        <w:adjustRightInd w:val="0"/>
-        <w:spacing w:after="240"/>
-        <w:rPr>
-          <w:rFonts w:ascii="Times" w:hAnsi="Times" w:cs="Times"/>
-          <w:b/>
-          <w:bCs/>
-          <w:sz w:val="54"/>
-          <w:szCs w:val="54"/>
-        </w:rPr>
-      </w:pPr>
-    </w:p>
-    <w:p>
-      <w:pPr>
         <w:pStyle w:val="1"/>
         <w:rPr>
           <w:rFonts w:ascii="Times" w:hAnsi="Times"/>
@@ -3542,21 +4499,18 @@
           <w:szCs w:val="36"/>
         </w:rPr>
       </w:pPr>
-    </w:p>
-    <w:p/>
-    <w:p/>
-    <w:p/>
-    <w:p>
-      <w:pPr>
-        <w:pStyle w:val="1"/>
+      <w:bookmarkStart w:id="7" w:name="_Toc393430791"/>
+      <w:r>
         <w:rPr>
           <w:rFonts w:ascii="Times" w:hAnsi="Times"/>
           <w:color w:val="000000" w:themeColor="text1"/>
           <w:sz w:val="36"/>
           <w:szCs w:val="36"/>
         </w:rPr>
-      </w:pPr>
-      <w:bookmarkStart w:id="6" w:name="_Toc393359400"/>
+        <w:lastRenderedPageBreak/>
+        <w:t>Chapter Two | Unit Testing Record</w:t>
+      </w:r>
+      <w:bookmarkEnd w:id="7"/>
       <w:r>
         <w:rPr>
           <w:rFonts w:ascii="Times" w:hAnsi="Times"/>
@@ -3564,17 +4518,6 @@
           <w:sz w:val="36"/>
           <w:szCs w:val="36"/>
         </w:rPr>
-        <w:lastRenderedPageBreak/>
-        <w:t>Chapter Two | Unit Testing Record</w:t>
-      </w:r>
-      <w:bookmarkEnd w:id="6"/>
-      <w:r>
-        <w:rPr>
-          <w:rFonts w:ascii="Times" w:hAnsi="Times"/>
-          <w:color w:val="000000" w:themeColor="text1"/>
-          <w:sz w:val="36"/>
-          <w:szCs w:val="36"/>
-        </w:rPr>
         <w:t xml:space="preserve"> </w:t>
       </w:r>
     </w:p>
@@ -3588,7 +4531,7 @@
           <w:szCs w:val="32"/>
         </w:rPr>
       </w:pPr>
-      <w:bookmarkStart w:id="7" w:name="_Toc393359401"/>
+      <w:bookmarkStart w:id="8" w:name="_Toc393430792"/>
       <w:r>
         <w:rPr>
           <w:rFonts w:ascii="Times" w:hAnsi="Times"/>
@@ -3598,7 +4541,7 @@
         </w:rPr>
         <w:t>2. Unit testing record</w:t>
       </w:r>
-      <w:bookmarkEnd w:id="7"/>
+      <w:bookmarkEnd w:id="8"/>
     </w:p>
     <w:p>
       <w:pPr>
@@ -21726,7 +22669,7 @@
           <w:szCs w:val="36"/>
         </w:rPr>
       </w:pPr>
-      <w:bookmarkStart w:id="8" w:name="_Toc393359402"/>
+      <w:bookmarkStart w:id="9" w:name="_Toc393430793"/>
       <w:r>
         <w:rPr>
           <w:rFonts w:ascii="Times" w:hAnsi="Times"/>
@@ -21746,7 +22689,7 @@
         </w:rPr>
         <w:t xml:space="preserve"> | System Testing Record</w:t>
       </w:r>
-      <w:bookmarkEnd w:id="8"/>
+      <w:bookmarkEnd w:id="9"/>
     </w:p>
     <w:p>
       <w:pPr>
@@ -21758,7 +22701,7 @@
           <w:szCs w:val="32"/>
         </w:rPr>
       </w:pPr>
-      <w:bookmarkStart w:id="9" w:name="_Toc393359403"/>
+      <w:bookmarkStart w:id="10" w:name="_Toc393430794"/>
       <w:r>
         <w:rPr>
           <w:rFonts w:ascii="Times" w:hAnsi="Times"/>
@@ -21768,7 +22711,7 @@
         </w:rPr>
         <w:t>3. System Testing Record</w:t>
       </w:r>
-      <w:bookmarkEnd w:id="9"/>
+      <w:bookmarkEnd w:id="10"/>
     </w:p>
     <w:p/>
     <w:p>
@@ -48407,7 +49350,7 @@
               <w:sz w:val="14"/>
               <w:szCs w:val="14"/>
             </w:rPr>
-            <w:t>16</w:t>
+            <w:t>3</w:t>
           </w:r>
           <w:r>
             <w:rPr>
@@ -48654,6 +49597,121 @@
     </w:lvl>
   </w:abstractNum>
   <w:abstractNum w:abstractNumId="1">
+    <w:nsid w:val="46F15DF8"/>
+    <w:multiLevelType w:val="hybridMultilevel"/>
+    <w:tmpl w:val="CCFC8F1E"/>
+    <w:lvl w:ilvl="0" w:tplc="F08A6474">
+      <w:start w:val="1"/>
+      <w:numFmt w:val="bullet"/>
+      <w:lvlText w:val=""/>
+      <w:lvlJc w:val="left"/>
+      <w:pPr>
+        <w:ind w:left="720" w:hanging="360"/>
+      </w:pPr>
+      <w:rPr>
+        <w:rFonts w:ascii="Symbol" w:hAnsi="Symbol" w:hint="default"/>
+        <w:sz w:val="24"/>
+        <w:szCs w:val="24"/>
+      </w:rPr>
+    </w:lvl>
+    <w:lvl w:ilvl="1" w:tplc="04090003" w:tentative="1">
+      <w:start w:val="1"/>
+      <w:numFmt w:val="bullet"/>
+      <w:lvlText w:val="o"/>
+      <w:lvlJc w:val="left"/>
+      <w:pPr>
+        <w:ind w:left="1440" w:hanging="360"/>
+      </w:pPr>
+      <w:rPr>
+        <w:rFonts w:ascii="Courier New" w:hAnsi="Courier New" w:cs="Courier New" w:hint="default"/>
+      </w:rPr>
+    </w:lvl>
+    <w:lvl w:ilvl="2" w:tplc="04090005" w:tentative="1">
+      <w:start w:val="1"/>
+      <w:numFmt w:val="bullet"/>
+      <w:lvlText w:val=""/>
+      <w:lvlJc w:val="left"/>
+      <w:pPr>
+        <w:ind w:left="2160" w:hanging="360"/>
+      </w:pPr>
+      <w:rPr>
+        <w:rFonts w:ascii="Wingdings" w:hAnsi="Wingdings" w:hint="default"/>
+      </w:rPr>
+    </w:lvl>
+    <w:lvl w:ilvl="3" w:tplc="04090001" w:tentative="1">
+      <w:start w:val="1"/>
+      <w:numFmt w:val="bullet"/>
+      <w:lvlText w:val=""/>
+      <w:lvlJc w:val="left"/>
+      <w:pPr>
+        <w:ind w:left="2880" w:hanging="360"/>
+      </w:pPr>
+      <w:rPr>
+        <w:rFonts w:ascii="Symbol" w:hAnsi="Symbol" w:hint="default"/>
+      </w:rPr>
+    </w:lvl>
+    <w:lvl w:ilvl="4" w:tplc="04090003" w:tentative="1">
+      <w:start w:val="1"/>
+      <w:numFmt w:val="bullet"/>
+      <w:lvlText w:val="o"/>
+      <w:lvlJc w:val="left"/>
+      <w:pPr>
+        <w:ind w:left="3600" w:hanging="360"/>
+      </w:pPr>
+      <w:rPr>
+        <w:rFonts w:ascii="Courier New" w:hAnsi="Courier New" w:cs="Courier New" w:hint="default"/>
+      </w:rPr>
+    </w:lvl>
+    <w:lvl w:ilvl="5" w:tplc="04090005" w:tentative="1">
+      <w:start w:val="1"/>
+      <w:numFmt w:val="bullet"/>
+      <w:lvlText w:val=""/>
+      <w:lvlJc w:val="left"/>
+      <w:pPr>
+        <w:ind w:left="4320" w:hanging="360"/>
+      </w:pPr>
+      <w:rPr>
+        <w:rFonts w:ascii="Wingdings" w:hAnsi="Wingdings" w:hint="default"/>
+      </w:rPr>
+    </w:lvl>
+    <w:lvl w:ilvl="6" w:tplc="04090001" w:tentative="1">
+      <w:start w:val="1"/>
+      <w:numFmt w:val="bullet"/>
+      <w:lvlText w:val=""/>
+      <w:lvlJc w:val="left"/>
+      <w:pPr>
+        <w:ind w:left="5040" w:hanging="360"/>
+      </w:pPr>
+      <w:rPr>
+        <w:rFonts w:ascii="Symbol" w:hAnsi="Symbol" w:hint="default"/>
+      </w:rPr>
+    </w:lvl>
+    <w:lvl w:ilvl="7" w:tplc="04090003" w:tentative="1">
+      <w:start w:val="1"/>
+      <w:numFmt w:val="bullet"/>
+      <w:lvlText w:val="o"/>
+      <w:lvlJc w:val="left"/>
+      <w:pPr>
+        <w:ind w:left="5760" w:hanging="360"/>
+      </w:pPr>
+      <w:rPr>
+        <w:rFonts w:ascii="Courier New" w:hAnsi="Courier New" w:cs="Courier New" w:hint="default"/>
+      </w:rPr>
+    </w:lvl>
+    <w:lvl w:ilvl="8" w:tplc="04090005" w:tentative="1">
+      <w:start w:val="1"/>
+      <w:numFmt w:val="bullet"/>
+      <w:lvlText w:val=""/>
+      <w:lvlJc w:val="left"/>
+      <w:pPr>
+        <w:ind w:left="6480" w:hanging="360"/>
+      </w:pPr>
+      <w:rPr>
+        <w:rFonts w:ascii="Wingdings" w:hAnsi="Wingdings" w:hint="default"/>
+      </w:rPr>
+    </w:lvl>
+  </w:abstractNum>
+  <w:abstractNum w:abstractNumId="2">
     <w:nsid w:val="4C355164"/>
     <w:multiLevelType w:val="multilevel"/>
     <w:tmpl w:val="4FD6173E"/>
@@ -48770,6 +49828,9 @@
     <w:abstractNumId w:val="0"/>
   </w:num>
   <w:num w:numId="2">
+    <w:abstractNumId w:val="2"/>
+  </w:num>
+  <w:num w:numId="3">
     <w:abstractNumId w:val="1"/>
   </w:num>
 </w:numbering>
@@ -49154,7 +50215,7 @@
       <w:lang w:bidi="th-TH"/>
     </w:rPr>
   </w:style>
-  <w:style w:type="table" w:styleId="-1">
+  <w:style w:type="table" w:customStyle="1" w:styleId="-1">
     <w:name w:val="Light Shading Accent 1"/>
     <w:basedOn w:val="a1"/>
     <w:uiPriority w:val="60"/>
@@ -50535,7 +51596,7 @@
 </file>
 
 <file path=customXml/itemProps1.xml><?xml version="1.0" encoding="utf-8"?>
-<ds:datastoreItem xmlns:ds="http://schemas.openxmlformats.org/officeDocument/2006/customXml" ds:itemID="{D50F3887-BCBB-4C19-BB4F-D2A4D3054686}">
+<ds:datastoreItem xmlns:ds="http://schemas.openxmlformats.org/officeDocument/2006/customXml" ds:itemID="{F1130DF4-6AAE-4B3F-919A-F6C4EAC70BE1}">
   <ds:schemaRefs>
     <ds:schemaRef ds:uri="http://schemas.openxmlformats.org/officeDocument/2006/bibliography"/>
   </ds:schemaRefs>

--- a/progress1/DCSS - Test record - ver0.6(ready to review).docx
+++ b/progress1/DCSS - Test record - ver0.6(ready to review).docx
@@ -488,7 +488,7 @@
           <w:szCs w:val="32"/>
         </w:rPr>
         <w:lastRenderedPageBreak/>
-        <w:t>Test Plan</w:t>
+        <w:t>Test Record</w:t>
       </w:r>
     </w:p>
     <w:p>
@@ -1946,7 +1946,7 @@
                 <w:sz w:val="24"/>
                 <w:szCs w:val="24"/>
               </w:rPr>
-              <w:t>07/16</w:t>
+              <w:t>07/19</w:t>
             </w:r>
             <w:r>
               <w:rPr>
@@ -2234,7 +2234,7 @@
             </w:rPr>
             <w:fldChar w:fldCharType="separate"/>
           </w:r>
-          <w:hyperlink w:anchor="_Toc393430785" w:history="1">
+          <w:hyperlink w:anchor="_Toc393543223" w:history="1">
             <w:r>
               <w:rPr>
                 <w:rStyle w:val="ac"/>
@@ -2262,7 +2262,7 @@
                 <w:noProof/>
                 <w:webHidden/>
               </w:rPr>
-              <w:instrText xml:space="preserve"> PAGEREF _Toc393430785 \h </w:instrText>
+              <w:instrText xml:space="preserve"> PAGEREF _Toc393543223 \h </w:instrText>
             </w:r>
             <w:r>
               <w:rPr>
@@ -2282,7 +2282,7 @@
                 <w:noProof/>
                 <w:webHidden/>
               </w:rPr>
-              <w:t>4</w:t>
+              <w:t>5</w:t>
             </w:r>
             <w:r>
               <w:rPr>
@@ -2306,7 +2306,7 @@
               <w:lang w:bidi="th-TH"/>
             </w:rPr>
           </w:pPr>
-          <w:hyperlink w:anchor="_Toc393430786" w:history="1">
+          <w:hyperlink w:anchor="_Toc393543224" w:history="1">
             <w:r>
               <w:rPr>
                 <w:rStyle w:val="ac"/>
@@ -2334,7 +2334,7 @@
                 <w:noProof/>
                 <w:webHidden/>
               </w:rPr>
-              <w:instrText xml:space="preserve"> PAGEREF _Toc393430786 \h </w:instrText>
+              <w:instrText xml:space="preserve"> PAGEREF _Toc393543224 \h </w:instrText>
             </w:r>
             <w:r>
               <w:rPr>
@@ -2354,7 +2354,7 @@
                 <w:noProof/>
                 <w:webHidden/>
               </w:rPr>
-              <w:t>4</w:t>
+              <w:t>5</w:t>
             </w:r>
             <w:r>
               <w:rPr>
@@ -2377,7 +2377,7 @@
               <w:lang w:bidi="th-TH"/>
             </w:rPr>
           </w:pPr>
-          <w:hyperlink w:anchor="_Toc393430787" w:history="1">
+          <w:hyperlink w:anchor="_Toc393543225" w:history="1">
             <w:r>
               <w:rPr>
                 <w:rStyle w:val="ac"/>
@@ -2405,7 +2405,7 @@
                 <w:noProof/>
                 <w:webHidden/>
               </w:rPr>
-              <w:instrText xml:space="preserve"> PAGEREF _Toc393430787 \h </w:instrText>
+              <w:instrText xml:space="preserve"> PAGEREF _Toc393543225 \h </w:instrText>
             </w:r>
             <w:r>
               <w:rPr>
@@ -2425,7 +2425,7 @@
                 <w:noProof/>
                 <w:webHidden/>
               </w:rPr>
-              <w:t>4</w:t>
+              <w:t>5</w:t>
             </w:r>
             <w:r>
               <w:rPr>
@@ -2448,7 +2448,7 @@
               <w:lang w:bidi="th-TH"/>
             </w:rPr>
           </w:pPr>
-          <w:hyperlink w:anchor="_Toc393430788" w:history="1">
+          <w:hyperlink w:anchor="_Toc393543226" w:history="1">
             <w:r>
               <w:rPr>
                 <w:rStyle w:val="ac"/>
@@ -2476,7 +2476,7 @@
                 <w:noProof/>
                 <w:webHidden/>
               </w:rPr>
-              <w:instrText xml:space="preserve"> PAGEREF _Toc393430788 \h </w:instrText>
+              <w:instrText xml:space="preserve"> PAGEREF _Toc393543226 \h </w:instrText>
             </w:r>
             <w:r>
               <w:rPr>
@@ -2496,7 +2496,7 @@
                 <w:noProof/>
                 <w:webHidden/>
               </w:rPr>
-              <w:t>4</w:t>
+              <w:t>5</w:t>
             </w:r>
             <w:r>
               <w:rPr>
@@ -2519,7 +2519,7 @@
               <w:lang w:bidi="th-TH"/>
             </w:rPr>
           </w:pPr>
-          <w:hyperlink w:anchor="_Toc393430789" w:history="1">
+          <w:hyperlink w:anchor="_Toc393543227" w:history="1">
             <w:r>
               <w:rPr>
                 <w:rStyle w:val="ac"/>
@@ -2547,7 +2547,7 @@
                 <w:noProof/>
                 <w:webHidden/>
               </w:rPr>
-              <w:instrText xml:space="preserve"> PAGEREF _Toc393430789 \h </w:instrText>
+              <w:instrText xml:space="preserve"> PAGEREF _Toc393543227 \h </w:instrText>
             </w:r>
             <w:r>
               <w:rPr>
@@ -2567,7 +2567,7 @@
                 <w:noProof/>
                 <w:webHidden/>
               </w:rPr>
-              <w:t>4</w:t>
+              <w:t>5</w:t>
             </w:r>
             <w:r>
               <w:rPr>
@@ -2590,7 +2590,7 @@
               <w:lang w:bidi="th-TH"/>
             </w:rPr>
           </w:pPr>
-          <w:hyperlink w:anchor="_Toc393430790" w:history="1">
+          <w:hyperlink w:anchor="_Toc393543228" w:history="1">
             <w:r>
               <w:rPr>
                 <w:rStyle w:val="ac"/>
@@ -2618,7 +2618,7 @@
                 <w:noProof/>
                 <w:webHidden/>
               </w:rPr>
-              <w:instrText xml:space="preserve"> PAGEREF _Toc393430790 \h </w:instrText>
+              <w:instrText xml:space="preserve"> PAGEREF _Toc393543228 \h </w:instrText>
             </w:r>
             <w:r>
               <w:rPr>
@@ -2638,7 +2638,7 @@
                 <w:noProof/>
                 <w:webHidden/>
               </w:rPr>
-              <w:t>4</w:t>
+              <w:t>5</w:t>
             </w:r>
             <w:r>
               <w:rPr>
@@ -2663,7 +2663,7 @@
               <w:lang w:bidi="th-TH"/>
             </w:rPr>
           </w:pPr>
-          <w:hyperlink w:anchor="_Toc393430791" w:history="1">
+          <w:hyperlink w:anchor="_Toc393543229" w:history="1">
             <w:r>
               <w:rPr>
                 <w:rStyle w:val="ac"/>
@@ -2691,7 +2691,7 @@
                 <w:noProof/>
                 <w:webHidden/>
               </w:rPr>
-              <w:instrText xml:space="preserve"> PAGEREF _Toc393430791 \h </w:instrText>
+              <w:instrText xml:space="preserve"> PAGEREF _Toc393543229 \h </w:instrText>
             </w:r>
             <w:r>
               <w:rPr>
@@ -2711,7 +2711,7 @@
                 <w:noProof/>
                 <w:webHidden/>
               </w:rPr>
-              <w:t>5</w:t>
+              <w:t>6</w:t>
             </w:r>
             <w:r>
               <w:rPr>
@@ -2735,7 +2735,7 @@
               <w:lang w:bidi="th-TH"/>
             </w:rPr>
           </w:pPr>
-          <w:hyperlink w:anchor="_Toc393430792" w:history="1">
+          <w:hyperlink w:anchor="_Toc393543230" w:history="1">
             <w:r>
               <w:rPr>
                 <w:rStyle w:val="ac"/>
@@ -2763,7 +2763,7 @@
                 <w:noProof/>
                 <w:webHidden/>
               </w:rPr>
-              <w:instrText xml:space="preserve"> PAGEREF _Toc393430792 \h </w:instrText>
+              <w:instrText xml:space="preserve"> PAGEREF _Toc393543230 \h </w:instrText>
             </w:r>
             <w:r>
               <w:rPr>
@@ -2783,7 +2783,1356 @@
                 <w:noProof/>
                 <w:webHidden/>
               </w:rPr>
-              <w:t>5</w:t>
+              <w:t>6</w:t>
+            </w:r>
+            <w:r>
+              <w:rPr>
+                <w:rStyle w:val="ac"/>
+                <w:noProof/>
+              </w:rPr>
+              <w:fldChar w:fldCharType="end"/>
+            </w:r>
+          </w:hyperlink>
+        </w:p>
+        <w:p>
+          <w:pPr>
+            <w:pStyle w:val="31"/>
+            <w:tabs>
+              <w:tab w:val="right" w:leader="dot" w:pos="8290"/>
+            </w:tabs>
+            <w:rPr>
+              <w:noProof/>
+              <w:szCs w:val="28"/>
+              <w:lang w:bidi="th-TH"/>
+            </w:rPr>
+          </w:pPr>
+          <w:hyperlink w:anchor="_Toc393543231" w:history="1">
+            <w:r>
+              <w:rPr>
+                <w:rStyle w:val="ac"/>
+                <w:rFonts w:ascii="Times New Roman" w:hAnsi="Times New Roman" w:cs="Times New Roman"/>
+                <w:noProof/>
+              </w:rPr>
+              <w:t>Unit Test Case 01 (UTC-01): testp_login()</w:t>
+            </w:r>
+            <w:r>
+              <w:rPr>
+                <w:noProof/>
+                <w:webHidden/>
+              </w:rPr>
+              <w:tab/>
+            </w:r>
+            <w:r>
+              <w:rPr>
+                <w:rStyle w:val="ac"/>
+                <w:noProof/>
+              </w:rPr>
+              <w:fldChar w:fldCharType="begin"/>
+            </w:r>
+            <w:r>
+              <w:rPr>
+                <w:noProof/>
+                <w:webHidden/>
+              </w:rPr>
+              <w:instrText xml:space="preserve"> PAGEREF _Toc393543231 \h </w:instrText>
+            </w:r>
+            <w:r>
+              <w:rPr>
+                <w:rStyle w:val="ac"/>
+                <w:noProof/>
+              </w:rPr>
+            </w:r>
+            <w:r>
+              <w:rPr>
+                <w:rStyle w:val="ac"/>
+                <w:noProof/>
+              </w:rPr>
+              <w:fldChar w:fldCharType="separate"/>
+            </w:r>
+            <w:r>
+              <w:rPr>
+                <w:noProof/>
+                <w:webHidden/>
+              </w:rPr>
+              <w:t>6</w:t>
+            </w:r>
+            <w:r>
+              <w:rPr>
+                <w:rStyle w:val="ac"/>
+                <w:noProof/>
+              </w:rPr>
+              <w:fldChar w:fldCharType="end"/>
+            </w:r>
+          </w:hyperlink>
+        </w:p>
+        <w:p>
+          <w:pPr>
+            <w:pStyle w:val="31"/>
+            <w:tabs>
+              <w:tab w:val="right" w:leader="dot" w:pos="8290"/>
+            </w:tabs>
+            <w:rPr>
+              <w:noProof/>
+              <w:szCs w:val="28"/>
+              <w:lang w:bidi="th-TH"/>
+            </w:rPr>
+          </w:pPr>
+          <w:hyperlink w:anchor="_Toc393543232" w:history="1">
+            <w:r>
+              <w:rPr>
+                <w:rStyle w:val="ac"/>
+                <w:rFonts w:ascii="Times New Roman" w:hAnsi="Times New Roman" w:cs="Times New Roman"/>
+                <w:noProof/>
+              </w:rPr>
+              <w:t>Unit Test Case 02 (UTC-02): testp_ownCalendar()</w:t>
+            </w:r>
+            <w:r>
+              <w:rPr>
+                <w:noProof/>
+                <w:webHidden/>
+              </w:rPr>
+              <w:tab/>
+            </w:r>
+            <w:r>
+              <w:rPr>
+                <w:rStyle w:val="ac"/>
+                <w:noProof/>
+              </w:rPr>
+              <w:fldChar w:fldCharType="begin"/>
+            </w:r>
+            <w:r>
+              <w:rPr>
+                <w:noProof/>
+                <w:webHidden/>
+              </w:rPr>
+              <w:instrText xml:space="preserve"> PAGEREF _Toc393543232 \h </w:instrText>
+            </w:r>
+            <w:r>
+              <w:rPr>
+                <w:rStyle w:val="ac"/>
+                <w:noProof/>
+              </w:rPr>
+            </w:r>
+            <w:r>
+              <w:rPr>
+                <w:rStyle w:val="ac"/>
+                <w:noProof/>
+              </w:rPr>
+              <w:fldChar w:fldCharType="separate"/>
+            </w:r>
+            <w:r>
+              <w:rPr>
+                <w:noProof/>
+                <w:webHidden/>
+              </w:rPr>
+              <w:t>6</w:t>
+            </w:r>
+            <w:r>
+              <w:rPr>
+                <w:rStyle w:val="ac"/>
+                <w:noProof/>
+              </w:rPr>
+              <w:fldChar w:fldCharType="end"/>
+            </w:r>
+          </w:hyperlink>
+        </w:p>
+        <w:p>
+          <w:pPr>
+            <w:pStyle w:val="31"/>
+            <w:tabs>
+              <w:tab w:val="right" w:leader="dot" w:pos="8290"/>
+            </w:tabs>
+            <w:rPr>
+              <w:noProof/>
+              <w:szCs w:val="28"/>
+              <w:lang w:bidi="th-TH"/>
+            </w:rPr>
+          </w:pPr>
+          <w:hyperlink w:anchor="_Toc393543233" w:history="1">
+            <w:r>
+              <w:rPr>
+                <w:rStyle w:val="ac"/>
+                <w:rFonts w:ascii="Times New Roman" w:hAnsi="Times New Roman" w:cs="Times New Roman"/>
+                <w:noProof/>
+              </w:rPr>
+              <w:t>Unit Test Case 03 (UTC-03): testd_login()</w:t>
+            </w:r>
+            <w:r>
+              <w:rPr>
+                <w:noProof/>
+                <w:webHidden/>
+              </w:rPr>
+              <w:tab/>
+            </w:r>
+            <w:r>
+              <w:rPr>
+                <w:rStyle w:val="ac"/>
+                <w:noProof/>
+              </w:rPr>
+              <w:fldChar w:fldCharType="begin"/>
+            </w:r>
+            <w:r>
+              <w:rPr>
+                <w:noProof/>
+                <w:webHidden/>
+              </w:rPr>
+              <w:instrText xml:space="preserve"> PAGEREF _Toc393543233 \h </w:instrText>
+            </w:r>
+            <w:r>
+              <w:rPr>
+                <w:rStyle w:val="ac"/>
+                <w:noProof/>
+              </w:rPr>
+            </w:r>
+            <w:r>
+              <w:rPr>
+                <w:rStyle w:val="ac"/>
+                <w:noProof/>
+              </w:rPr>
+              <w:fldChar w:fldCharType="separate"/>
+            </w:r>
+            <w:r>
+              <w:rPr>
+                <w:noProof/>
+                <w:webHidden/>
+              </w:rPr>
+              <w:t>6</w:t>
+            </w:r>
+            <w:r>
+              <w:rPr>
+                <w:rStyle w:val="ac"/>
+                <w:noProof/>
+              </w:rPr>
+              <w:fldChar w:fldCharType="end"/>
+            </w:r>
+          </w:hyperlink>
+        </w:p>
+        <w:p>
+          <w:pPr>
+            <w:pStyle w:val="31"/>
+            <w:tabs>
+              <w:tab w:val="right" w:leader="dot" w:pos="8290"/>
+            </w:tabs>
+            <w:rPr>
+              <w:noProof/>
+              <w:szCs w:val="28"/>
+              <w:lang w:bidi="th-TH"/>
+            </w:rPr>
+          </w:pPr>
+          <w:hyperlink w:anchor="_Toc393543234" w:history="1">
+            <w:r>
+              <w:rPr>
+                <w:rStyle w:val="ac"/>
+                <w:rFonts w:ascii="Times New Roman" w:hAnsi="Times New Roman" w:cs="Times New Roman"/>
+                <w:noProof/>
+              </w:rPr>
+              <w:t>Unit Test Case 04 (UTC-04): testd_ownCalendar()</w:t>
+            </w:r>
+            <w:r>
+              <w:rPr>
+                <w:noProof/>
+                <w:webHidden/>
+              </w:rPr>
+              <w:tab/>
+            </w:r>
+            <w:r>
+              <w:rPr>
+                <w:rStyle w:val="ac"/>
+                <w:noProof/>
+              </w:rPr>
+              <w:fldChar w:fldCharType="begin"/>
+            </w:r>
+            <w:r>
+              <w:rPr>
+                <w:noProof/>
+                <w:webHidden/>
+              </w:rPr>
+              <w:instrText xml:space="preserve"> PAGEREF _Toc393543234 \h </w:instrText>
+            </w:r>
+            <w:r>
+              <w:rPr>
+                <w:rStyle w:val="ac"/>
+                <w:noProof/>
+              </w:rPr>
+            </w:r>
+            <w:r>
+              <w:rPr>
+                <w:rStyle w:val="ac"/>
+                <w:noProof/>
+              </w:rPr>
+              <w:fldChar w:fldCharType="separate"/>
+            </w:r>
+            <w:r>
+              <w:rPr>
+                <w:noProof/>
+                <w:webHidden/>
+              </w:rPr>
+              <w:t>7</w:t>
+            </w:r>
+            <w:r>
+              <w:rPr>
+                <w:rStyle w:val="ac"/>
+                <w:noProof/>
+              </w:rPr>
+              <w:fldChar w:fldCharType="end"/>
+            </w:r>
+          </w:hyperlink>
+        </w:p>
+        <w:p>
+          <w:pPr>
+            <w:pStyle w:val="31"/>
+            <w:tabs>
+              <w:tab w:val="right" w:leader="dot" w:pos="8290"/>
+            </w:tabs>
+            <w:rPr>
+              <w:noProof/>
+              <w:szCs w:val="28"/>
+              <w:lang w:bidi="th-TH"/>
+            </w:rPr>
+          </w:pPr>
+          <w:hyperlink w:anchor="_Toc393543235" w:history="1">
+            <w:r>
+              <w:rPr>
+                <w:rStyle w:val="ac"/>
+                <w:rFonts w:ascii="Times New Roman" w:hAnsi="Times New Roman" w:cs="Times New Roman"/>
+                <w:noProof/>
+              </w:rPr>
+              <w:t>Unit Test Case 05 (UTC-05): testo_login()</w:t>
+            </w:r>
+            <w:r>
+              <w:rPr>
+                <w:noProof/>
+                <w:webHidden/>
+              </w:rPr>
+              <w:tab/>
+            </w:r>
+            <w:r>
+              <w:rPr>
+                <w:rStyle w:val="ac"/>
+                <w:noProof/>
+              </w:rPr>
+              <w:fldChar w:fldCharType="begin"/>
+            </w:r>
+            <w:r>
+              <w:rPr>
+                <w:noProof/>
+                <w:webHidden/>
+              </w:rPr>
+              <w:instrText xml:space="preserve"> PAGEREF _Toc393543235 \h </w:instrText>
+            </w:r>
+            <w:r>
+              <w:rPr>
+                <w:rStyle w:val="ac"/>
+                <w:noProof/>
+              </w:rPr>
+            </w:r>
+            <w:r>
+              <w:rPr>
+                <w:rStyle w:val="ac"/>
+                <w:noProof/>
+              </w:rPr>
+              <w:fldChar w:fldCharType="separate"/>
+            </w:r>
+            <w:r>
+              <w:rPr>
+                <w:noProof/>
+                <w:webHidden/>
+              </w:rPr>
+              <w:t>7</w:t>
+            </w:r>
+            <w:r>
+              <w:rPr>
+                <w:rStyle w:val="ac"/>
+                <w:noProof/>
+              </w:rPr>
+              <w:fldChar w:fldCharType="end"/>
+            </w:r>
+          </w:hyperlink>
+        </w:p>
+        <w:p>
+          <w:pPr>
+            <w:pStyle w:val="31"/>
+            <w:tabs>
+              <w:tab w:val="right" w:leader="dot" w:pos="8290"/>
+            </w:tabs>
+            <w:rPr>
+              <w:noProof/>
+              <w:szCs w:val="28"/>
+              <w:lang w:bidi="th-TH"/>
+            </w:rPr>
+          </w:pPr>
+          <w:hyperlink w:anchor="_Toc393543236" w:history="1">
+            <w:r>
+              <w:rPr>
+                <w:rStyle w:val="ac"/>
+                <w:rFonts w:ascii="Times New Roman" w:hAnsi="Times New Roman" w:cs="Times New Roman"/>
+                <w:noProof/>
+              </w:rPr>
+              <w:t>Unit Test Case 06 (UTC-06): testget_p_db()</w:t>
+            </w:r>
+            <w:r>
+              <w:rPr>
+                <w:noProof/>
+                <w:webHidden/>
+              </w:rPr>
+              <w:tab/>
+            </w:r>
+            <w:r>
+              <w:rPr>
+                <w:rStyle w:val="ac"/>
+                <w:noProof/>
+              </w:rPr>
+              <w:fldChar w:fldCharType="begin"/>
+            </w:r>
+            <w:r>
+              <w:rPr>
+                <w:noProof/>
+                <w:webHidden/>
+              </w:rPr>
+              <w:instrText xml:space="preserve"> PAGEREF _Toc393543236 \h </w:instrText>
+            </w:r>
+            <w:r>
+              <w:rPr>
+                <w:rStyle w:val="ac"/>
+                <w:noProof/>
+              </w:rPr>
+            </w:r>
+            <w:r>
+              <w:rPr>
+                <w:rStyle w:val="ac"/>
+                <w:noProof/>
+              </w:rPr>
+              <w:fldChar w:fldCharType="separate"/>
+            </w:r>
+            <w:r>
+              <w:rPr>
+                <w:noProof/>
+                <w:webHidden/>
+              </w:rPr>
+              <w:t>8</w:t>
+            </w:r>
+            <w:r>
+              <w:rPr>
+                <w:rStyle w:val="ac"/>
+                <w:noProof/>
+              </w:rPr>
+              <w:fldChar w:fldCharType="end"/>
+            </w:r>
+          </w:hyperlink>
+        </w:p>
+        <w:p>
+          <w:pPr>
+            <w:pStyle w:val="31"/>
+            <w:tabs>
+              <w:tab w:val="right" w:leader="dot" w:pos="8290"/>
+            </w:tabs>
+            <w:rPr>
+              <w:noProof/>
+              <w:szCs w:val="28"/>
+              <w:lang w:bidi="th-TH"/>
+            </w:rPr>
+          </w:pPr>
+          <w:hyperlink w:anchor="_Toc393543237" w:history="1">
+            <w:r>
+              <w:rPr>
+                <w:rStyle w:val="ac"/>
+                <w:rFonts w:ascii="Times New Roman" w:hAnsi="Times New Roman" w:cs="Times New Roman"/>
+                <w:noProof/>
+              </w:rPr>
+              <w:t>Unit Test Case 07 (UTC-07): testget_db()</w:t>
+            </w:r>
+            <w:r>
+              <w:rPr>
+                <w:noProof/>
+                <w:webHidden/>
+              </w:rPr>
+              <w:tab/>
+            </w:r>
+            <w:r>
+              <w:rPr>
+                <w:rStyle w:val="ac"/>
+                <w:noProof/>
+              </w:rPr>
+              <w:fldChar w:fldCharType="begin"/>
+            </w:r>
+            <w:r>
+              <w:rPr>
+                <w:noProof/>
+                <w:webHidden/>
+              </w:rPr>
+              <w:instrText xml:space="preserve"> PAGEREF _Toc393543237 \h </w:instrText>
+            </w:r>
+            <w:r>
+              <w:rPr>
+                <w:rStyle w:val="ac"/>
+                <w:noProof/>
+              </w:rPr>
+            </w:r>
+            <w:r>
+              <w:rPr>
+                <w:rStyle w:val="ac"/>
+                <w:noProof/>
+              </w:rPr>
+              <w:fldChar w:fldCharType="separate"/>
+            </w:r>
+            <w:r>
+              <w:rPr>
+                <w:noProof/>
+                <w:webHidden/>
+              </w:rPr>
+              <w:t>9</w:t>
+            </w:r>
+            <w:r>
+              <w:rPr>
+                <w:rStyle w:val="ac"/>
+                <w:noProof/>
+              </w:rPr>
+              <w:fldChar w:fldCharType="end"/>
+            </w:r>
+          </w:hyperlink>
+        </w:p>
+        <w:p>
+          <w:pPr>
+            <w:pStyle w:val="31"/>
+            <w:tabs>
+              <w:tab w:val="right" w:leader="dot" w:pos="8290"/>
+            </w:tabs>
+            <w:rPr>
+              <w:noProof/>
+              <w:szCs w:val="28"/>
+              <w:lang w:bidi="th-TH"/>
+            </w:rPr>
+          </w:pPr>
+          <w:hyperlink w:anchor="_Toc393543238" w:history="1">
+            <w:r>
+              <w:rPr>
+                <w:rStyle w:val="ac"/>
+                <w:rFonts w:ascii="Times New Roman" w:hAnsi="Times New Roman" w:cs="Times New Roman"/>
+                <w:noProof/>
+              </w:rPr>
+              <w:t>Unit Test Case 08 (UTC-08): testp_register()</w:t>
+            </w:r>
+            <w:r>
+              <w:rPr>
+                <w:noProof/>
+                <w:webHidden/>
+              </w:rPr>
+              <w:tab/>
+            </w:r>
+            <w:r>
+              <w:rPr>
+                <w:rStyle w:val="ac"/>
+                <w:noProof/>
+              </w:rPr>
+              <w:fldChar w:fldCharType="begin"/>
+            </w:r>
+            <w:r>
+              <w:rPr>
+                <w:noProof/>
+                <w:webHidden/>
+              </w:rPr>
+              <w:instrText xml:space="preserve"> PAGEREF _Toc393543238 \h </w:instrText>
+            </w:r>
+            <w:r>
+              <w:rPr>
+                <w:rStyle w:val="ac"/>
+                <w:noProof/>
+              </w:rPr>
+            </w:r>
+            <w:r>
+              <w:rPr>
+                <w:rStyle w:val="ac"/>
+                <w:noProof/>
+              </w:rPr>
+              <w:fldChar w:fldCharType="separate"/>
+            </w:r>
+            <w:r>
+              <w:rPr>
+                <w:noProof/>
+                <w:webHidden/>
+              </w:rPr>
+              <w:t>10</w:t>
+            </w:r>
+            <w:r>
+              <w:rPr>
+                <w:rStyle w:val="ac"/>
+                <w:noProof/>
+              </w:rPr>
+              <w:fldChar w:fldCharType="end"/>
+            </w:r>
+          </w:hyperlink>
+        </w:p>
+        <w:p>
+          <w:pPr>
+            <w:pStyle w:val="31"/>
+            <w:tabs>
+              <w:tab w:val="right" w:leader="dot" w:pos="8290"/>
+            </w:tabs>
+            <w:rPr>
+              <w:noProof/>
+              <w:szCs w:val="28"/>
+              <w:lang w:bidi="th-TH"/>
+            </w:rPr>
+          </w:pPr>
+          <w:hyperlink w:anchor="_Toc393543239" w:history="1">
+            <w:r>
+              <w:rPr>
+                <w:rStyle w:val="ac"/>
+                <w:rFonts w:ascii="Times New Roman" w:hAnsi="Times New Roman" w:cs="Times New Roman"/>
+                <w:noProof/>
+              </w:rPr>
+              <w:t>Unit Test Case 09 (UTC-09): testp_edit()</w:t>
+            </w:r>
+            <w:r>
+              <w:rPr>
+                <w:noProof/>
+                <w:webHidden/>
+              </w:rPr>
+              <w:tab/>
+            </w:r>
+            <w:r>
+              <w:rPr>
+                <w:rStyle w:val="ac"/>
+                <w:noProof/>
+              </w:rPr>
+              <w:fldChar w:fldCharType="begin"/>
+            </w:r>
+            <w:r>
+              <w:rPr>
+                <w:noProof/>
+                <w:webHidden/>
+              </w:rPr>
+              <w:instrText xml:space="preserve"> PAGEREF _Toc393543239 \h </w:instrText>
+            </w:r>
+            <w:r>
+              <w:rPr>
+                <w:rStyle w:val="ac"/>
+                <w:noProof/>
+              </w:rPr>
+            </w:r>
+            <w:r>
+              <w:rPr>
+                <w:rStyle w:val="ac"/>
+                <w:noProof/>
+              </w:rPr>
+              <w:fldChar w:fldCharType="separate"/>
+            </w:r>
+            <w:r>
+              <w:rPr>
+                <w:noProof/>
+                <w:webHidden/>
+              </w:rPr>
+              <w:t>10</w:t>
+            </w:r>
+            <w:r>
+              <w:rPr>
+                <w:rStyle w:val="ac"/>
+                <w:noProof/>
+              </w:rPr>
+              <w:fldChar w:fldCharType="end"/>
+            </w:r>
+          </w:hyperlink>
+        </w:p>
+        <w:p>
+          <w:pPr>
+            <w:pStyle w:val="31"/>
+            <w:tabs>
+              <w:tab w:val="right" w:leader="dot" w:pos="8290"/>
+            </w:tabs>
+            <w:rPr>
+              <w:noProof/>
+              <w:szCs w:val="28"/>
+              <w:lang w:bidi="th-TH"/>
+            </w:rPr>
+          </w:pPr>
+          <w:hyperlink w:anchor="_Toc393543240" w:history="1">
+            <w:r>
+              <w:rPr>
+                <w:rStyle w:val="ac"/>
+                <w:rFonts w:ascii="Times New Roman" w:hAnsi="Times New Roman" w:cs="Times New Roman"/>
+                <w:noProof/>
+              </w:rPr>
+              <w:t>Unit Test Case 10 (UTC-10): testp_delete()</w:t>
+            </w:r>
+            <w:r>
+              <w:rPr>
+                <w:noProof/>
+                <w:webHidden/>
+              </w:rPr>
+              <w:tab/>
+            </w:r>
+            <w:r>
+              <w:rPr>
+                <w:rStyle w:val="ac"/>
+                <w:noProof/>
+              </w:rPr>
+              <w:fldChar w:fldCharType="begin"/>
+            </w:r>
+            <w:r>
+              <w:rPr>
+                <w:noProof/>
+                <w:webHidden/>
+              </w:rPr>
+              <w:instrText xml:space="preserve"> PAGEREF _Toc393543240 \h </w:instrText>
+            </w:r>
+            <w:r>
+              <w:rPr>
+                <w:rStyle w:val="ac"/>
+                <w:noProof/>
+              </w:rPr>
+            </w:r>
+            <w:r>
+              <w:rPr>
+                <w:rStyle w:val="ac"/>
+                <w:noProof/>
+              </w:rPr>
+              <w:fldChar w:fldCharType="separate"/>
+            </w:r>
+            <w:r>
+              <w:rPr>
+                <w:noProof/>
+                <w:webHidden/>
+              </w:rPr>
+              <w:t>10</w:t>
+            </w:r>
+            <w:r>
+              <w:rPr>
+                <w:rStyle w:val="ac"/>
+                <w:noProof/>
+              </w:rPr>
+              <w:fldChar w:fldCharType="end"/>
+            </w:r>
+          </w:hyperlink>
+        </w:p>
+        <w:p>
+          <w:pPr>
+            <w:pStyle w:val="31"/>
+            <w:tabs>
+              <w:tab w:val="right" w:leader="dot" w:pos="8290"/>
+            </w:tabs>
+            <w:rPr>
+              <w:noProof/>
+              <w:szCs w:val="28"/>
+              <w:lang w:bidi="th-TH"/>
+            </w:rPr>
+          </w:pPr>
+          <w:hyperlink w:anchor="_Toc393543241" w:history="1">
+            <w:r>
+              <w:rPr>
+                <w:rStyle w:val="ac"/>
+                <w:rFonts w:ascii="Times New Roman" w:hAnsi="Times New Roman" w:cs="Times New Roman"/>
+                <w:noProof/>
+              </w:rPr>
+              <w:t>Unit Test Case 11 (UTC-11): testd_register()</w:t>
+            </w:r>
+            <w:r>
+              <w:rPr>
+                <w:noProof/>
+                <w:webHidden/>
+              </w:rPr>
+              <w:tab/>
+            </w:r>
+            <w:r>
+              <w:rPr>
+                <w:rStyle w:val="ac"/>
+                <w:noProof/>
+              </w:rPr>
+              <w:fldChar w:fldCharType="begin"/>
+            </w:r>
+            <w:r>
+              <w:rPr>
+                <w:noProof/>
+                <w:webHidden/>
+              </w:rPr>
+              <w:instrText xml:space="preserve"> PAGEREF _Toc393543241 \h </w:instrText>
+            </w:r>
+            <w:r>
+              <w:rPr>
+                <w:rStyle w:val="ac"/>
+                <w:noProof/>
+              </w:rPr>
+            </w:r>
+            <w:r>
+              <w:rPr>
+                <w:rStyle w:val="ac"/>
+                <w:noProof/>
+              </w:rPr>
+              <w:fldChar w:fldCharType="separate"/>
+            </w:r>
+            <w:r>
+              <w:rPr>
+                <w:noProof/>
+                <w:webHidden/>
+              </w:rPr>
+              <w:t>11</w:t>
+            </w:r>
+            <w:r>
+              <w:rPr>
+                <w:rStyle w:val="ac"/>
+                <w:noProof/>
+              </w:rPr>
+              <w:fldChar w:fldCharType="end"/>
+            </w:r>
+          </w:hyperlink>
+        </w:p>
+        <w:p>
+          <w:pPr>
+            <w:pStyle w:val="31"/>
+            <w:tabs>
+              <w:tab w:val="right" w:leader="dot" w:pos="8290"/>
+            </w:tabs>
+            <w:rPr>
+              <w:noProof/>
+              <w:szCs w:val="28"/>
+              <w:lang w:bidi="th-TH"/>
+            </w:rPr>
+          </w:pPr>
+          <w:hyperlink w:anchor="_Toc393543242" w:history="1">
+            <w:r>
+              <w:rPr>
+                <w:rStyle w:val="ac"/>
+                <w:rFonts w:ascii="Times New Roman" w:hAnsi="Times New Roman" w:cs="Times New Roman"/>
+                <w:noProof/>
+              </w:rPr>
+              <w:t>Unit Test Case 12 (UTC-12): testd_edit()</w:t>
+            </w:r>
+            <w:r>
+              <w:rPr>
+                <w:noProof/>
+                <w:webHidden/>
+              </w:rPr>
+              <w:tab/>
+            </w:r>
+            <w:r>
+              <w:rPr>
+                <w:rStyle w:val="ac"/>
+                <w:noProof/>
+              </w:rPr>
+              <w:fldChar w:fldCharType="begin"/>
+            </w:r>
+            <w:r>
+              <w:rPr>
+                <w:noProof/>
+                <w:webHidden/>
+              </w:rPr>
+              <w:instrText xml:space="preserve"> PAGEREF _Toc393543242 \h </w:instrText>
+            </w:r>
+            <w:r>
+              <w:rPr>
+                <w:rStyle w:val="ac"/>
+                <w:noProof/>
+              </w:rPr>
+            </w:r>
+            <w:r>
+              <w:rPr>
+                <w:rStyle w:val="ac"/>
+                <w:noProof/>
+              </w:rPr>
+              <w:fldChar w:fldCharType="separate"/>
+            </w:r>
+            <w:r>
+              <w:rPr>
+                <w:noProof/>
+                <w:webHidden/>
+              </w:rPr>
+              <w:t>11</w:t>
+            </w:r>
+            <w:r>
+              <w:rPr>
+                <w:rStyle w:val="ac"/>
+                <w:noProof/>
+              </w:rPr>
+              <w:fldChar w:fldCharType="end"/>
+            </w:r>
+          </w:hyperlink>
+        </w:p>
+        <w:p>
+          <w:pPr>
+            <w:pStyle w:val="31"/>
+            <w:tabs>
+              <w:tab w:val="right" w:leader="dot" w:pos="8290"/>
+            </w:tabs>
+            <w:rPr>
+              <w:noProof/>
+              <w:szCs w:val="28"/>
+              <w:lang w:bidi="th-TH"/>
+            </w:rPr>
+          </w:pPr>
+          <w:hyperlink w:anchor="_Toc393543243" w:history="1">
+            <w:r>
+              <w:rPr>
+                <w:rStyle w:val="ac"/>
+                <w:rFonts w:ascii="Times New Roman" w:hAnsi="Times New Roman" w:cs="Times New Roman"/>
+                <w:noProof/>
+              </w:rPr>
+              <w:t>Unit Test Case 13 (UTC-13): testd_delete()</w:t>
+            </w:r>
+            <w:r>
+              <w:rPr>
+                <w:noProof/>
+                <w:webHidden/>
+              </w:rPr>
+              <w:tab/>
+            </w:r>
+            <w:r>
+              <w:rPr>
+                <w:rStyle w:val="ac"/>
+                <w:noProof/>
+              </w:rPr>
+              <w:fldChar w:fldCharType="begin"/>
+            </w:r>
+            <w:r>
+              <w:rPr>
+                <w:noProof/>
+                <w:webHidden/>
+              </w:rPr>
+              <w:instrText xml:space="preserve"> PAGEREF _Toc393543243 \h </w:instrText>
+            </w:r>
+            <w:r>
+              <w:rPr>
+                <w:rStyle w:val="ac"/>
+                <w:noProof/>
+              </w:rPr>
+            </w:r>
+            <w:r>
+              <w:rPr>
+                <w:rStyle w:val="ac"/>
+                <w:noProof/>
+              </w:rPr>
+              <w:fldChar w:fldCharType="separate"/>
+            </w:r>
+            <w:r>
+              <w:rPr>
+                <w:noProof/>
+                <w:webHidden/>
+              </w:rPr>
+              <w:t>12</w:t>
+            </w:r>
+            <w:r>
+              <w:rPr>
+                <w:rStyle w:val="ac"/>
+                <w:noProof/>
+              </w:rPr>
+              <w:fldChar w:fldCharType="end"/>
+            </w:r>
+          </w:hyperlink>
+        </w:p>
+        <w:p>
+          <w:pPr>
+            <w:pStyle w:val="31"/>
+            <w:tabs>
+              <w:tab w:val="right" w:leader="dot" w:pos="8290"/>
+            </w:tabs>
+            <w:rPr>
+              <w:noProof/>
+              <w:szCs w:val="28"/>
+              <w:lang w:bidi="th-TH"/>
+            </w:rPr>
+          </w:pPr>
+          <w:hyperlink w:anchor="_Toc393543244" w:history="1">
+            <w:r>
+              <w:rPr>
+                <w:rStyle w:val="ac"/>
+                <w:rFonts w:ascii="Times New Roman" w:hAnsi="Times New Roman" w:cs="Times New Roman"/>
+                <w:noProof/>
+              </w:rPr>
+              <w:t>Unit Test Case 14 (UTC-14): testview_appointment()</w:t>
+            </w:r>
+            <w:r>
+              <w:rPr>
+                <w:noProof/>
+                <w:webHidden/>
+              </w:rPr>
+              <w:tab/>
+            </w:r>
+            <w:r>
+              <w:rPr>
+                <w:rStyle w:val="ac"/>
+                <w:noProof/>
+              </w:rPr>
+              <w:fldChar w:fldCharType="begin"/>
+            </w:r>
+            <w:r>
+              <w:rPr>
+                <w:noProof/>
+                <w:webHidden/>
+              </w:rPr>
+              <w:instrText xml:space="preserve"> PAGEREF _Toc393543244 \h </w:instrText>
+            </w:r>
+            <w:r>
+              <w:rPr>
+                <w:rStyle w:val="ac"/>
+                <w:noProof/>
+              </w:rPr>
+            </w:r>
+            <w:r>
+              <w:rPr>
+                <w:rStyle w:val="ac"/>
+                <w:noProof/>
+              </w:rPr>
+              <w:fldChar w:fldCharType="separate"/>
+            </w:r>
+            <w:r>
+              <w:rPr>
+                <w:noProof/>
+                <w:webHidden/>
+              </w:rPr>
+              <w:t>12</w:t>
+            </w:r>
+            <w:r>
+              <w:rPr>
+                <w:rStyle w:val="ac"/>
+                <w:noProof/>
+              </w:rPr>
+              <w:fldChar w:fldCharType="end"/>
+            </w:r>
+          </w:hyperlink>
+        </w:p>
+        <w:p>
+          <w:pPr>
+            <w:pStyle w:val="31"/>
+            <w:tabs>
+              <w:tab w:val="right" w:leader="dot" w:pos="8290"/>
+            </w:tabs>
+            <w:rPr>
+              <w:noProof/>
+              <w:szCs w:val="28"/>
+              <w:lang w:bidi="th-TH"/>
+            </w:rPr>
+          </w:pPr>
+          <w:hyperlink w:anchor="_Toc393543245" w:history="1">
+            <w:r>
+              <w:rPr>
+                <w:rStyle w:val="ac"/>
+                <w:rFonts w:ascii="Times New Roman" w:hAnsi="Times New Roman" w:cs="Times New Roman"/>
+                <w:noProof/>
+              </w:rPr>
+              <w:t>Unit Test Case 15 (UTC-15): testmake_appointment()</w:t>
+            </w:r>
+            <w:r>
+              <w:rPr>
+                <w:noProof/>
+                <w:webHidden/>
+              </w:rPr>
+              <w:tab/>
+            </w:r>
+            <w:r>
+              <w:rPr>
+                <w:rStyle w:val="ac"/>
+                <w:noProof/>
+              </w:rPr>
+              <w:fldChar w:fldCharType="begin"/>
+            </w:r>
+            <w:r>
+              <w:rPr>
+                <w:noProof/>
+                <w:webHidden/>
+              </w:rPr>
+              <w:instrText xml:space="preserve"> PAGEREF _Toc393543245 \h </w:instrText>
+            </w:r>
+            <w:r>
+              <w:rPr>
+                <w:rStyle w:val="ac"/>
+                <w:noProof/>
+              </w:rPr>
+            </w:r>
+            <w:r>
+              <w:rPr>
+                <w:rStyle w:val="ac"/>
+                <w:noProof/>
+              </w:rPr>
+              <w:fldChar w:fldCharType="separate"/>
+            </w:r>
+            <w:r>
+              <w:rPr>
+                <w:noProof/>
+                <w:webHidden/>
+              </w:rPr>
+              <w:t>13</w:t>
+            </w:r>
+            <w:r>
+              <w:rPr>
+                <w:rStyle w:val="ac"/>
+                <w:noProof/>
+              </w:rPr>
+              <w:fldChar w:fldCharType="end"/>
+            </w:r>
+          </w:hyperlink>
+        </w:p>
+        <w:p>
+          <w:pPr>
+            <w:pStyle w:val="31"/>
+            <w:tabs>
+              <w:tab w:val="right" w:leader="dot" w:pos="8290"/>
+            </w:tabs>
+            <w:rPr>
+              <w:noProof/>
+              <w:szCs w:val="28"/>
+              <w:lang w:bidi="th-TH"/>
+            </w:rPr>
+          </w:pPr>
+          <w:hyperlink w:anchor="_Toc393543246" w:history="1">
+            <w:r>
+              <w:rPr>
+                <w:rStyle w:val="ac"/>
+                <w:rFonts w:ascii="Times New Roman" w:hAnsi="Times New Roman" w:cs="Times New Roman"/>
+                <w:noProof/>
+              </w:rPr>
+              <w:t>Unit Test Case 16 (UTC-16): testapp_edit()</w:t>
+            </w:r>
+            <w:r>
+              <w:rPr>
+                <w:noProof/>
+                <w:webHidden/>
+              </w:rPr>
+              <w:tab/>
+            </w:r>
+            <w:r>
+              <w:rPr>
+                <w:rStyle w:val="ac"/>
+                <w:noProof/>
+              </w:rPr>
+              <w:fldChar w:fldCharType="begin"/>
+            </w:r>
+            <w:r>
+              <w:rPr>
+                <w:noProof/>
+                <w:webHidden/>
+              </w:rPr>
+              <w:instrText xml:space="preserve"> PAGEREF _Toc393543246 \h </w:instrText>
+            </w:r>
+            <w:r>
+              <w:rPr>
+                <w:rStyle w:val="ac"/>
+                <w:noProof/>
+              </w:rPr>
+            </w:r>
+            <w:r>
+              <w:rPr>
+                <w:rStyle w:val="ac"/>
+                <w:noProof/>
+              </w:rPr>
+              <w:fldChar w:fldCharType="separate"/>
+            </w:r>
+            <w:r>
+              <w:rPr>
+                <w:noProof/>
+                <w:webHidden/>
+              </w:rPr>
+              <w:t>13</w:t>
+            </w:r>
+            <w:r>
+              <w:rPr>
+                <w:rStyle w:val="ac"/>
+                <w:noProof/>
+              </w:rPr>
+              <w:fldChar w:fldCharType="end"/>
+            </w:r>
+          </w:hyperlink>
+        </w:p>
+        <w:p>
+          <w:pPr>
+            <w:pStyle w:val="31"/>
+            <w:tabs>
+              <w:tab w:val="right" w:leader="dot" w:pos="8290"/>
+            </w:tabs>
+            <w:rPr>
+              <w:noProof/>
+              <w:szCs w:val="28"/>
+              <w:lang w:bidi="th-TH"/>
+            </w:rPr>
+          </w:pPr>
+          <w:hyperlink w:anchor="_Toc393543247" w:history="1">
+            <w:r>
+              <w:rPr>
+                <w:rStyle w:val="ac"/>
+                <w:rFonts w:ascii="Times New Roman" w:hAnsi="Times New Roman" w:cs="Times New Roman"/>
+                <w:noProof/>
+              </w:rPr>
+              <w:t>Unit Test Case 17 (UTC-17): testapp_delete()</w:t>
+            </w:r>
+            <w:r>
+              <w:rPr>
+                <w:noProof/>
+                <w:webHidden/>
+              </w:rPr>
+              <w:tab/>
+            </w:r>
+            <w:r>
+              <w:rPr>
+                <w:rStyle w:val="ac"/>
+                <w:noProof/>
+              </w:rPr>
+              <w:fldChar w:fldCharType="begin"/>
+            </w:r>
+            <w:r>
+              <w:rPr>
+                <w:noProof/>
+                <w:webHidden/>
+              </w:rPr>
+              <w:instrText xml:space="preserve"> PAGEREF _Toc393543247 \h </w:instrText>
+            </w:r>
+            <w:r>
+              <w:rPr>
+                <w:rStyle w:val="ac"/>
+                <w:noProof/>
+              </w:rPr>
+            </w:r>
+            <w:r>
+              <w:rPr>
+                <w:rStyle w:val="ac"/>
+                <w:noProof/>
+              </w:rPr>
+              <w:fldChar w:fldCharType="separate"/>
+            </w:r>
+            <w:r>
+              <w:rPr>
+                <w:noProof/>
+                <w:webHidden/>
+              </w:rPr>
+              <w:t>14</w:t>
+            </w:r>
+            <w:r>
+              <w:rPr>
+                <w:rStyle w:val="ac"/>
+                <w:noProof/>
+              </w:rPr>
+              <w:fldChar w:fldCharType="end"/>
+            </w:r>
+          </w:hyperlink>
+        </w:p>
+        <w:p>
+          <w:pPr>
+            <w:pStyle w:val="31"/>
+            <w:tabs>
+              <w:tab w:val="right" w:leader="dot" w:pos="8290"/>
+            </w:tabs>
+            <w:rPr>
+              <w:noProof/>
+              <w:szCs w:val="28"/>
+              <w:lang w:bidi="th-TH"/>
+            </w:rPr>
+          </w:pPr>
+          <w:hyperlink w:anchor="_Toc393543248" w:history="1">
+            <w:r>
+              <w:rPr>
+                <w:rStyle w:val="ac"/>
+                <w:rFonts w:ascii="Times New Roman" w:hAnsi="Times New Roman" w:cs="Times New Roman"/>
+                <w:noProof/>
+              </w:rPr>
+              <w:t>Unit Test Case 18 (UTC-18): testPatientCalendar()</w:t>
+            </w:r>
+            <w:r>
+              <w:rPr>
+                <w:noProof/>
+                <w:webHidden/>
+              </w:rPr>
+              <w:tab/>
+            </w:r>
+            <w:r>
+              <w:rPr>
+                <w:rStyle w:val="ac"/>
+                <w:noProof/>
+              </w:rPr>
+              <w:fldChar w:fldCharType="begin"/>
+            </w:r>
+            <w:r>
+              <w:rPr>
+                <w:noProof/>
+                <w:webHidden/>
+              </w:rPr>
+              <w:instrText xml:space="preserve"> PAGEREF _Toc393543248 \h </w:instrText>
+            </w:r>
+            <w:r>
+              <w:rPr>
+                <w:rStyle w:val="ac"/>
+                <w:noProof/>
+              </w:rPr>
+            </w:r>
+            <w:r>
+              <w:rPr>
+                <w:rStyle w:val="ac"/>
+                <w:noProof/>
+              </w:rPr>
+              <w:fldChar w:fldCharType="separate"/>
+            </w:r>
+            <w:r>
+              <w:rPr>
+                <w:noProof/>
+                <w:webHidden/>
+              </w:rPr>
+              <w:t>14</w:t>
+            </w:r>
+            <w:r>
+              <w:rPr>
+                <w:rStyle w:val="ac"/>
+                <w:noProof/>
+              </w:rPr>
+              <w:fldChar w:fldCharType="end"/>
+            </w:r>
+          </w:hyperlink>
+        </w:p>
+        <w:p>
+          <w:pPr>
+            <w:pStyle w:val="31"/>
+            <w:tabs>
+              <w:tab w:val="right" w:leader="dot" w:pos="8290"/>
+            </w:tabs>
+            <w:rPr>
+              <w:noProof/>
+              <w:szCs w:val="28"/>
+              <w:lang w:bidi="th-TH"/>
+            </w:rPr>
+          </w:pPr>
+          <w:hyperlink w:anchor="_Toc393543249" w:history="1">
+            <w:r>
+              <w:rPr>
+                <w:rStyle w:val="ac"/>
+                <w:rFonts w:ascii="Times New Roman" w:hAnsi="Times New Roman" w:cs="Times New Roman"/>
+                <w:noProof/>
+              </w:rPr>
+              <w:t>Unit Test Case 19 (UTC-19): testDentistCalendar()</w:t>
+            </w:r>
+            <w:r>
+              <w:rPr>
+                <w:noProof/>
+                <w:webHidden/>
+              </w:rPr>
+              <w:tab/>
+            </w:r>
+            <w:r>
+              <w:rPr>
+                <w:rStyle w:val="ac"/>
+                <w:noProof/>
+              </w:rPr>
+              <w:fldChar w:fldCharType="begin"/>
+            </w:r>
+            <w:r>
+              <w:rPr>
+                <w:noProof/>
+                <w:webHidden/>
+              </w:rPr>
+              <w:instrText xml:space="preserve"> PAGEREF _Toc393543249 \h </w:instrText>
+            </w:r>
+            <w:r>
+              <w:rPr>
+                <w:rStyle w:val="ac"/>
+                <w:noProof/>
+              </w:rPr>
+            </w:r>
+            <w:r>
+              <w:rPr>
+                <w:rStyle w:val="ac"/>
+                <w:noProof/>
+              </w:rPr>
+              <w:fldChar w:fldCharType="separate"/>
+            </w:r>
+            <w:r>
+              <w:rPr>
+                <w:noProof/>
+                <w:webHidden/>
+              </w:rPr>
+              <w:t>15</w:t>
             </w:r>
             <w:r>
               <w:rPr>
@@ -2808,7 +4157,7 @@
               <w:lang w:bidi="th-TH"/>
             </w:rPr>
           </w:pPr>
-          <w:hyperlink w:anchor="_Toc393430793" w:history="1">
+          <w:hyperlink w:anchor="_Toc393543250" w:history="1">
             <w:r>
               <w:rPr>
                 <w:rStyle w:val="ac"/>
@@ -2836,7 +4185,7 @@
                 <w:noProof/>
                 <w:webHidden/>
               </w:rPr>
-              <w:instrText xml:space="preserve"> PAGEREF _Toc393430793 \h </w:instrText>
+              <w:instrText xml:space="preserve"> PAGEREF _Toc393543250 \h </w:instrText>
             </w:r>
             <w:r>
               <w:rPr>
@@ -2856,7 +4205,7 @@
                 <w:noProof/>
                 <w:webHidden/>
               </w:rPr>
-              <w:t>15</w:t>
+              <w:t>16</w:t>
             </w:r>
             <w:r>
               <w:rPr>
@@ -2880,7 +4229,7 @@
               <w:lang w:bidi="th-TH"/>
             </w:rPr>
           </w:pPr>
-          <w:hyperlink w:anchor="_Toc393430794" w:history="1">
+          <w:hyperlink w:anchor="_Toc393543251" w:history="1">
             <w:r>
               <w:rPr>
                 <w:rStyle w:val="ac"/>
@@ -2908,7 +4257,7 @@
                 <w:noProof/>
                 <w:webHidden/>
               </w:rPr>
-              <w:instrText xml:space="preserve"> PAGEREF _Toc393430794 \h </w:instrText>
+              <w:instrText xml:space="preserve"> PAGEREF _Toc393543251 \h </w:instrText>
             </w:r>
             <w:r>
               <w:rPr>
@@ -2928,7 +4277,2208 @@
                 <w:noProof/>
                 <w:webHidden/>
               </w:rPr>
-              <w:t>15</w:t>
+              <w:t>16</w:t>
+            </w:r>
+            <w:r>
+              <w:rPr>
+                <w:rStyle w:val="ac"/>
+                <w:noProof/>
+              </w:rPr>
+              <w:fldChar w:fldCharType="end"/>
+            </w:r>
+          </w:hyperlink>
+        </w:p>
+        <w:p>
+          <w:pPr>
+            <w:pStyle w:val="31"/>
+            <w:tabs>
+              <w:tab w:val="right" w:leader="dot" w:pos="8290"/>
+            </w:tabs>
+            <w:rPr>
+              <w:noProof/>
+              <w:szCs w:val="28"/>
+              <w:lang w:bidi="th-TH"/>
+            </w:rPr>
+          </w:pPr>
+          <w:hyperlink w:anchor="_Toc393543252" w:history="1">
+            <w:r>
+              <w:rPr>
+                <w:rStyle w:val="ac"/>
+                <w:rFonts w:ascii="Times New Roman" w:hAnsi="Times New Roman" w:cs="Times New Roman"/>
+                <w:noProof/>
+              </w:rPr>
+              <w:t>System Test Case 01(STC-01): Patient can view own appointment in mobile application</w:t>
+            </w:r>
+            <w:r>
+              <w:rPr>
+                <w:noProof/>
+                <w:webHidden/>
+              </w:rPr>
+              <w:tab/>
+            </w:r>
+            <w:r>
+              <w:rPr>
+                <w:rStyle w:val="ac"/>
+                <w:noProof/>
+              </w:rPr>
+              <w:fldChar w:fldCharType="begin"/>
+            </w:r>
+            <w:r>
+              <w:rPr>
+                <w:noProof/>
+                <w:webHidden/>
+              </w:rPr>
+              <w:instrText xml:space="preserve"> PAGEREF _Toc393543252 \h </w:instrText>
+            </w:r>
+            <w:r>
+              <w:rPr>
+                <w:rStyle w:val="ac"/>
+                <w:noProof/>
+              </w:rPr>
+            </w:r>
+            <w:r>
+              <w:rPr>
+                <w:rStyle w:val="ac"/>
+                <w:noProof/>
+              </w:rPr>
+              <w:fldChar w:fldCharType="separate"/>
+            </w:r>
+            <w:r>
+              <w:rPr>
+                <w:noProof/>
+                <w:webHidden/>
+              </w:rPr>
+              <w:t>16</w:t>
+            </w:r>
+            <w:r>
+              <w:rPr>
+                <w:rStyle w:val="ac"/>
+                <w:noProof/>
+              </w:rPr>
+              <w:fldChar w:fldCharType="end"/>
+            </w:r>
+          </w:hyperlink>
+        </w:p>
+        <w:p>
+          <w:pPr>
+            <w:pStyle w:val="31"/>
+            <w:tabs>
+              <w:tab w:val="right" w:leader="dot" w:pos="8290"/>
+            </w:tabs>
+            <w:rPr>
+              <w:noProof/>
+              <w:szCs w:val="28"/>
+              <w:lang w:bidi="th-TH"/>
+            </w:rPr>
+          </w:pPr>
+          <w:hyperlink w:anchor="_Toc393543253" w:history="1">
+            <w:r>
+              <w:rPr>
+                <w:rStyle w:val="ac"/>
+                <w:rFonts w:ascii="Times New Roman" w:hAnsi="Times New Roman" w:cs="Times New Roman"/>
+                <w:noProof/>
+              </w:rPr>
+              <w:t>System Test Case 02 (STC-02): Patient can view all appointments from Google calendar in mobile application</w:t>
+            </w:r>
+            <w:r>
+              <w:rPr>
+                <w:noProof/>
+                <w:webHidden/>
+              </w:rPr>
+              <w:tab/>
+            </w:r>
+            <w:r>
+              <w:rPr>
+                <w:rStyle w:val="ac"/>
+                <w:noProof/>
+              </w:rPr>
+              <w:fldChar w:fldCharType="begin"/>
+            </w:r>
+            <w:r>
+              <w:rPr>
+                <w:noProof/>
+                <w:webHidden/>
+              </w:rPr>
+              <w:instrText xml:space="preserve"> PAGEREF _Toc393543253 \h </w:instrText>
+            </w:r>
+            <w:r>
+              <w:rPr>
+                <w:rStyle w:val="ac"/>
+                <w:noProof/>
+              </w:rPr>
+            </w:r>
+            <w:r>
+              <w:rPr>
+                <w:rStyle w:val="ac"/>
+                <w:noProof/>
+              </w:rPr>
+              <w:fldChar w:fldCharType="separate"/>
+            </w:r>
+            <w:r>
+              <w:rPr>
+                <w:noProof/>
+                <w:webHidden/>
+              </w:rPr>
+              <w:t>17</w:t>
+            </w:r>
+            <w:r>
+              <w:rPr>
+                <w:rStyle w:val="ac"/>
+                <w:noProof/>
+              </w:rPr>
+              <w:fldChar w:fldCharType="end"/>
+            </w:r>
+          </w:hyperlink>
+        </w:p>
+        <w:p>
+          <w:pPr>
+            <w:pStyle w:val="31"/>
+            <w:tabs>
+              <w:tab w:val="right" w:leader="dot" w:pos="8290"/>
+            </w:tabs>
+            <w:rPr>
+              <w:noProof/>
+              <w:szCs w:val="28"/>
+              <w:lang w:bidi="th-TH"/>
+            </w:rPr>
+          </w:pPr>
+          <w:hyperlink w:anchor="_Toc393543254" w:history="1">
+            <w:r>
+              <w:rPr>
+                <w:rStyle w:val="ac"/>
+                <w:rFonts w:ascii="Times New Roman" w:hAnsi="Times New Roman" w:cs="Times New Roman"/>
+                <w:noProof/>
+              </w:rPr>
+              <w:t>System Test Case 03 (STC-03): Patient can view own appointment in website</w:t>
+            </w:r>
+            <w:r>
+              <w:rPr>
+                <w:noProof/>
+                <w:webHidden/>
+              </w:rPr>
+              <w:tab/>
+            </w:r>
+            <w:r>
+              <w:rPr>
+                <w:rStyle w:val="ac"/>
+                <w:noProof/>
+              </w:rPr>
+              <w:fldChar w:fldCharType="begin"/>
+            </w:r>
+            <w:r>
+              <w:rPr>
+                <w:noProof/>
+                <w:webHidden/>
+              </w:rPr>
+              <w:instrText xml:space="preserve"> PAGEREF _Toc393543254 \h </w:instrText>
+            </w:r>
+            <w:r>
+              <w:rPr>
+                <w:rStyle w:val="ac"/>
+                <w:noProof/>
+              </w:rPr>
+            </w:r>
+            <w:r>
+              <w:rPr>
+                <w:rStyle w:val="ac"/>
+                <w:noProof/>
+              </w:rPr>
+              <w:fldChar w:fldCharType="separate"/>
+            </w:r>
+            <w:r>
+              <w:rPr>
+                <w:noProof/>
+                <w:webHidden/>
+              </w:rPr>
+              <w:t>17</w:t>
+            </w:r>
+            <w:r>
+              <w:rPr>
+                <w:rStyle w:val="ac"/>
+                <w:noProof/>
+              </w:rPr>
+              <w:fldChar w:fldCharType="end"/>
+            </w:r>
+          </w:hyperlink>
+        </w:p>
+        <w:p>
+          <w:pPr>
+            <w:pStyle w:val="31"/>
+            <w:tabs>
+              <w:tab w:val="right" w:leader="dot" w:pos="8290"/>
+            </w:tabs>
+            <w:rPr>
+              <w:noProof/>
+              <w:szCs w:val="28"/>
+              <w:lang w:bidi="th-TH"/>
+            </w:rPr>
+          </w:pPr>
+          <w:hyperlink w:anchor="_Toc393543255" w:history="1">
+            <w:r>
+              <w:rPr>
+                <w:rStyle w:val="ac"/>
+                <w:rFonts w:ascii="Times New Roman" w:hAnsi="Times New Roman" w:cs="Times New Roman"/>
+                <w:noProof/>
+              </w:rPr>
+              <w:t>System Test Case 04 (STC-04): Dentist can view own appointment in website</w:t>
+            </w:r>
+            <w:r>
+              <w:rPr>
+                <w:noProof/>
+                <w:webHidden/>
+              </w:rPr>
+              <w:tab/>
+            </w:r>
+            <w:r>
+              <w:rPr>
+                <w:rStyle w:val="ac"/>
+                <w:noProof/>
+              </w:rPr>
+              <w:fldChar w:fldCharType="begin"/>
+            </w:r>
+            <w:r>
+              <w:rPr>
+                <w:noProof/>
+                <w:webHidden/>
+              </w:rPr>
+              <w:instrText xml:space="preserve"> PAGEREF _Toc393543255 \h </w:instrText>
+            </w:r>
+            <w:r>
+              <w:rPr>
+                <w:rStyle w:val="ac"/>
+                <w:noProof/>
+              </w:rPr>
+            </w:r>
+            <w:r>
+              <w:rPr>
+                <w:rStyle w:val="ac"/>
+                <w:noProof/>
+              </w:rPr>
+              <w:fldChar w:fldCharType="separate"/>
+            </w:r>
+            <w:r>
+              <w:rPr>
+                <w:noProof/>
+                <w:webHidden/>
+              </w:rPr>
+              <w:t>18</w:t>
+            </w:r>
+            <w:r>
+              <w:rPr>
+                <w:rStyle w:val="ac"/>
+                <w:noProof/>
+              </w:rPr>
+              <w:fldChar w:fldCharType="end"/>
+            </w:r>
+          </w:hyperlink>
+        </w:p>
+        <w:p>
+          <w:pPr>
+            <w:pStyle w:val="31"/>
+            <w:tabs>
+              <w:tab w:val="right" w:leader="dot" w:pos="8290"/>
+            </w:tabs>
+            <w:rPr>
+              <w:noProof/>
+              <w:szCs w:val="28"/>
+              <w:lang w:bidi="th-TH"/>
+            </w:rPr>
+          </w:pPr>
+          <w:hyperlink w:anchor="_Toc393543256" w:history="1">
+            <w:r>
+              <w:rPr>
+                <w:rStyle w:val="ac"/>
+                <w:rFonts w:ascii="Times New Roman" w:hAnsi="Times New Roman" w:cs="Times New Roman"/>
+                <w:noProof/>
+              </w:rPr>
+              <w:t>System Test Case 05 (STC-05): Visitor can view all appointment from Google calendar in website</w:t>
+            </w:r>
+            <w:r>
+              <w:rPr>
+                <w:noProof/>
+                <w:webHidden/>
+              </w:rPr>
+              <w:tab/>
+            </w:r>
+            <w:r>
+              <w:rPr>
+                <w:rStyle w:val="ac"/>
+                <w:noProof/>
+              </w:rPr>
+              <w:fldChar w:fldCharType="begin"/>
+            </w:r>
+            <w:r>
+              <w:rPr>
+                <w:noProof/>
+                <w:webHidden/>
+              </w:rPr>
+              <w:instrText xml:space="preserve"> PAGEREF _Toc393543256 \h </w:instrText>
+            </w:r>
+            <w:r>
+              <w:rPr>
+                <w:rStyle w:val="ac"/>
+                <w:noProof/>
+              </w:rPr>
+            </w:r>
+            <w:r>
+              <w:rPr>
+                <w:rStyle w:val="ac"/>
+                <w:noProof/>
+              </w:rPr>
+              <w:fldChar w:fldCharType="separate"/>
+            </w:r>
+            <w:r>
+              <w:rPr>
+                <w:noProof/>
+                <w:webHidden/>
+              </w:rPr>
+              <w:t>19</w:t>
+            </w:r>
+            <w:r>
+              <w:rPr>
+                <w:rStyle w:val="ac"/>
+                <w:noProof/>
+              </w:rPr>
+              <w:fldChar w:fldCharType="end"/>
+            </w:r>
+          </w:hyperlink>
+        </w:p>
+        <w:p>
+          <w:pPr>
+            <w:pStyle w:val="31"/>
+            <w:tabs>
+              <w:tab w:val="right" w:leader="dot" w:pos="8290"/>
+            </w:tabs>
+            <w:rPr>
+              <w:noProof/>
+              <w:szCs w:val="28"/>
+              <w:lang w:bidi="th-TH"/>
+            </w:rPr>
+          </w:pPr>
+          <w:hyperlink w:anchor="_Toc393543257" w:history="1">
+            <w:r>
+              <w:rPr>
+                <w:rStyle w:val="ac"/>
+                <w:rFonts w:ascii="Times New Roman" w:hAnsi="Times New Roman" w:cs="Times New Roman"/>
+                <w:noProof/>
+              </w:rPr>
+              <w:t>System Test Case 06 (STC-06): Officer can view all appointments as a list in website</w:t>
+            </w:r>
+            <w:r>
+              <w:rPr>
+                <w:noProof/>
+                <w:webHidden/>
+              </w:rPr>
+              <w:tab/>
+            </w:r>
+            <w:r>
+              <w:rPr>
+                <w:rStyle w:val="ac"/>
+                <w:noProof/>
+              </w:rPr>
+              <w:fldChar w:fldCharType="begin"/>
+            </w:r>
+            <w:r>
+              <w:rPr>
+                <w:noProof/>
+                <w:webHidden/>
+              </w:rPr>
+              <w:instrText xml:space="preserve"> PAGEREF _Toc393543257 \h </w:instrText>
+            </w:r>
+            <w:r>
+              <w:rPr>
+                <w:rStyle w:val="ac"/>
+                <w:noProof/>
+              </w:rPr>
+            </w:r>
+            <w:r>
+              <w:rPr>
+                <w:rStyle w:val="ac"/>
+                <w:noProof/>
+              </w:rPr>
+              <w:fldChar w:fldCharType="separate"/>
+            </w:r>
+            <w:r>
+              <w:rPr>
+                <w:noProof/>
+                <w:webHidden/>
+              </w:rPr>
+              <w:t>19</w:t>
+            </w:r>
+            <w:r>
+              <w:rPr>
+                <w:rStyle w:val="ac"/>
+                <w:noProof/>
+              </w:rPr>
+              <w:fldChar w:fldCharType="end"/>
+            </w:r>
+          </w:hyperlink>
+        </w:p>
+        <w:p>
+          <w:pPr>
+            <w:pStyle w:val="31"/>
+            <w:tabs>
+              <w:tab w:val="right" w:leader="dot" w:pos="8290"/>
+            </w:tabs>
+            <w:rPr>
+              <w:noProof/>
+              <w:szCs w:val="28"/>
+              <w:lang w:bidi="th-TH"/>
+            </w:rPr>
+          </w:pPr>
+          <w:hyperlink w:anchor="_Toc393543258" w:history="1">
+            <w:r>
+              <w:rPr>
+                <w:rStyle w:val="ac"/>
+                <w:rFonts w:ascii="Times New Roman" w:hAnsi="Times New Roman" w:cs="Times New Roman"/>
+                <w:noProof/>
+              </w:rPr>
+              <w:t>System Test Case 07 (STC-07): Patient can logout from the website</w:t>
+            </w:r>
+            <w:r>
+              <w:rPr>
+                <w:noProof/>
+                <w:webHidden/>
+              </w:rPr>
+              <w:tab/>
+            </w:r>
+            <w:r>
+              <w:rPr>
+                <w:rStyle w:val="ac"/>
+                <w:noProof/>
+              </w:rPr>
+              <w:fldChar w:fldCharType="begin"/>
+            </w:r>
+            <w:r>
+              <w:rPr>
+                <w:noProof/>
+                <w:webHidden/>
+              </w:rPr>
+              <w:instrText xml:space="preserve"> PAGEREF _Toc393543258 \h </w:instrText>
+            </w:r>
+            <w:r>
+              <w:rPr>
+                <w:rStyle w:val="ac"/>
+                <w:noProof/>
+              </w:rPr>
+            </w:r>
+            <w:r>
+              <w:rPr>
+                <w:rStyle w:val="ac"/>
+                <w:noProof/>
+              </w:rPr>
+              <w:fldChar w:fldCharType="separate"/>
+            </w:r>
+            <w:r>
+              <w:rPr>
+                <w:noProof/>
+                <w:webHidden/>
+              </w:rPr>
+              <w:t>19</w:t>
+            </w:r>
+            <w:r>
+              <w:rPr>
+                <w:rStyle w:val="ac"/>
+                <w:noProof/>
+              </w:rPr>
+              <w:fldChar w:fldCharType="end"/>
+            </w:r>
+          </w:hyperlink>
+        </w:p>
+        <w:p>
+          <w:pPr>
+            <w:pStyle w:val="31"/>
+            <w:tabs>
+              <w:tab w:val="right" w:leader="dot" w:pos="8290"/>
+            </w:tabs>
+            <w:rPr>
+              <w:noProof/>
+              <w:szCs w:val="28"/>
+              <w:lang w:bidi="th-TH"/>
+            </w:rPr>
+          </w:pPr>
+          <w:hyperlink w:anchor="_Toc393543259" w:history="1">
+            <w:r>
+              <w:rPr>
+                <w:rStyle w:val="ac"/>
+                <w:rFonts w:ascii="Times New Roman" w:hAnsi="Times New Roman" w:cs="Times New Roman"/>
+                <w:noProof/>
+              </w:rPr>
+              <w:t>System Test Case 08 (STC-08): Officer can view dentists’ appointment as a list in website</w:t>
+            </w:r>
+            <w:r>
+              <w:rPr>
+                <w:noProof/>
+                <w:webHidden/>
+              </w:rPr>
+              <w:tab/>
+            </w:r>
+            <w:r>
+              <w:rPr>
+                <w:rStyle w:val="ac"/>
+                <w:noProof/>
+              </w:rPr>
+              <w:fldChar w:fldCharType="begin"/>
+            </w:r>
+            <w:r>
+              <w:rPr>
+                <w:noProof/>
+                <w:webHidden/>
+              </w:rPr>
+              <w:instrText xml:space="preserve"> PAGEREF _Toc393543259 \h </w:instrText>
+            </w:r>
+            <w:r>
+              <w:rPr>
+                <w:rStyle w:val="ac"/>
+                <w:noProof/>
+              </w:rPr>
+            </w:r>
+            <w:r>
+              <w:rPr>
+                <w:rStyle w:val="ac"/>
+                <w:noProof/>
+              </w:rPr>
+              <w:fldChar w:fldCharType="separate"/>
+            </w:r>
+            <w:r>
+              <w:rPr>
+                <w:noProof/>
+                <w:webHidden/>
+              </w:rPr>
+              <w:t>20</w:t>
+            </w:r>
+            <w:r>
+              <w:rPr>
+                <w:rStyle w:val="ac"/>
+                <w:noProof/>
+              </w:rPr>
+              <w:fldChar w:fldCharType="end"/>
+            </w:r>
+          </w:hyperlink>
+        </w:p>
+        <w:p>
+          <w:pPr>
+            <w:pStyle w:val="31"/>
+            <w:tabs>
+              <w:tab w:val="right" w:leader="dot" w:pos="8290"/>
+            </w:tabs>
+            <w:rPr>
+              <w:noProof/>
+              <w:szCs w:val="28"/>
+              <w:lang w:bidi="th-TH"/>
+            </w:rPr>
+          </w:pPr>
+          <w:hyperlink w:anchor="_Toc393543260" w:history="1">
+            <w:r>
+              <w:rPr>
+                <w:rStyle w:val="ac"/>
+                <w:rFonts w:ascii="Times New Roman" w:hAnsi="Times New Roman" w:cs="Times New Roman"/>
+                <w:noProof/>
+              </w:rPr>
+              <w:t>System Test Case 09 (STC-09): Patient can view all appointments from Google calendar in the website</w:t>
+            </w:r>
+            <w:r>
+              <w:rPr>
+                <w:noProof/>
+                <w:webHidden/>
+              </w:rPr>
+              <w:tab/>
+            </w:r>
+            <w:r>
+              <w:rPr>
+                <w:rStyle w:val="ac"/>
+                <w:noProof/>
+              </w:rPr>
+              <w:fldChar w:fldCharType="begin"/>
+            </w:r>
+            <w:r>
+              <w:rPr>
+                <w:noProof/>
+                <w:webHidden/>
+              </w:rPr>
+              <w:instrText xml:space="preserve"> PAGEREF _Toc393543260 \h </w:instrText>
+            </w:r>
+            <w:r>
+              <w:rPr>
+                <w:rStyle w:val="ac"/>
+                <w:noProof/>
+              </w:rPr>
+            </w:r>
+            <w:r>
+              <w:rPr>
+                <w:rStyle w:val="ac"/>
+                <w:noProof/>
+              </w:rPr>
+              <w:fldChar w:fldCharType="separate"/>
+            </w:r>
+            <w:r>
+              <w:rPr>
+                <w:noProof/>
+                <w:webHidden/>
+              </w:rPr>
+              <w:t>20</w:t>
+            </w:r>
+            <w:r>
+              <w:rPr>
+                <w:rStyle w:val="ac"/>
+                <w:noProof/>
+              </w:rPr>
+              <w:fldChar w:fldCharType="end"/>
+            </w:r>
+          </w:hyperlink>
+        </w:p>
+        <w:p>
+          <w:pPr>
+            <w:pStyle w:val="31"/>
+            <w:tabs>
+              <w:tab w:val="right" w:leader="dot" w:pos="8290"/>
+            </w:tabs>
+            <w:rPr>
+              <w:noProof/>
+              <w:szCs w:val="28"/>
+              <w:lang w:bidi="th-TH"/>
+            </w:rPr>
+          </w:pPr>
+          <w:hyperlink w:anchor="_Toc393543261" w:history="1">
+            <w:r>
+              <w:rPr>
+                <w:rStyle w:val="ac"/>
+                <w:rFonts w:ascii="Times New Roman" w:hAnsi="Times New Roman" w:cs="Times New Roman"/>
+                <w:noProof/>
+              </w:rPr>
+              <w:t>System Test Case 10 (STC-10): Officer can create new appointment into the database</w:t>
+            </w:r>
+            <w:r>
+              <w:rPr>
+                <w:noProof/>
+                <w:webHidden/>
+              </w:rPr>
+              <w:tab/>
+            </w:r>
+            <w:r>
+              <w:rPr>
+                <w:rStyle w:val="ac"/>
+                <w:noProof/>
+              </w:rPr>
+              <w:fldChar w:fldCharType="begin"/>
+            </w:r>
+            <w:r>
+              <w:rPr>
+                <w:noProof/>
+                <w:webHidden/>
+              </w:rPr>
+              <w:instrText xml:space="preserve"> PAGEREF _Toc393543261 \h </w:instrText>
+            </w:r>
+            <w:r>
+              <w:rPr>
+                <w:rStyle w:val="ac"/>
+                <w:noProof/>
+              </w:rPr>
+            </w:r>
+            <w:r>
+              <w:rPr>
+                <w:rStyle w:val="ac"/>
+                <w:noProof/>
+              </w:rPr>
+              <w:fldChar w:fldCharType="separate"/>
+            </w:r>
+            <w:r>
+              <w:rPr>
+                <w:noProof/>
+                <w:webHidden/>
+              </w:rPr>
+              <w:t>21</w:t>
+            </w:r>
+            <w:r>
+              <w:rPr>
+                <w:rStyle w:val="ac"/>
+                <w:noProof/>
+              </w:rPr>
+              <w:fldChar w:fldCharType="end"/>
+            </w:r>
+          </w:hyperlink>
+        </w:p>
+        <w:p>
+          <w:pPr>
+            <w:pStyle w:val="31"/>
+            <w:tabs>
+              <w:tab w:val="right" w:leader="dot" w:pos="8290"/>
+            </w:tabs>
+            <w:rPr>
+              <w:noProof/>
+              <w:szCs w:val="28"/>
+              <w:lang w:bidi="th-TH"/>
+            </w:rPr>
+          </w:pPr>
+          <w:hyperlink w:anchor="_Toc393543262" w:history="1">
+            <w:r>
+              <w:rPr>
+                <w:rStyle w:val="ac"/>
+                <w:rFonts w:ascii="Times New Roman" w:hAnsi="Times New Roman" w:cs="Times New Roman"/>
+                <w:noProof/>
+              </w:rPr>
+              <w:t>System Test Case 11 (STC-11): Officer can edit the appointment</w:t>
+            </w:r>
+            <w:r>
+              <w:rPr>
+                <w:noProof/>
+                <w:webHidden/>
+              </w:rPr>
+              <w:tab/>
+            </w:r>
+            <w:r>
+              <w:rPr>
+                <w:rStyle w:val="ac"/>
+                <w:noProof/>
+              </w:rPr>
+              <w:fldChar w:fldCharType="begin"/>
+            </w:r>
+            <w:r>
+              <w:rPr>
+                <w:noProof/>
+                <w:webHidden/>
+              </w:rPr>
+              <w:instrText xml:space="preserve"> PAGEREF _Toc393543262 \h </w:instrText>
+            </w:r>
+            <w:r>
+              <w:rPr>
+                <w:rStyle w:val="ac"/>
+                <w:noProof/>
+              </w:rPr>
+            </w:r>
+            <w:r>
+              <w:rPr>
+                <w:rStyle w:val="ac"/>
+                <w:noProof/>
+              </w:rPr>
+              <w:fldChar w:fldCharType="separate"/>
+            </w:r>
+            <w:r>
+              <w:rPr>
+                <w:noProof/>
+                <w:webHidden/>
+              </w:rPr>
+              <w:t>21</w:t>
+            </w:r>
+            <w:r>
+              <w:rPr>
+                <w:rStyle w:val="ac"/>
+                <w:noProof/>
+              </w:rPr>
+              <w:fldChar w:fldCharType="end"/>
+            </w:r>
+          </w:hyperlink>
+        </w:p>
+        <w:p>
+          <w:pPr>
+            <w:pStyle w:val="31"/>
+            <w:tabs>
+              <w:tab w:val="right" w:leader="dot" w:pos="8290"/>
+            </w:tabs>
+            <w:rPr>
+              <w:noProof/>
+              <w:szCs w:val="28"/>
+              <w:lang w:bidi="th-TH"/>
+            </w:rPr>
+          </w:pPr>
+          <w:hyperlink w:anchor="_Toc393543263" w:history="1">
+            <w:r>
+              <w:rPr>
+                <w:rStyle w:val="ac"/>
+                <w:rFonts w:ascii="Times New Roman" w:hAnsi="Times New Roman" w:cs="Times New Roman"/>
+                <w:noProof/>
+              </w:rPr>
+              <w:t>System Test Case 12 (STC-12): Officer can delete the appointment</w:t>
+            </w:r>
+            <w:r>
+              <w:rPr>
+                <w:noProof/>
+                <w:webHidden/>
+              </w:rPr>
+              <w:tab/>
+            </w:r>
+            <w:r>
+              <w:rPr>
+                <w:rStyle w:val="ac"/>
+                <w:noProof/>
+              </w:rPr>
+              <w:fldChar w:fldCharType="begin"/>
+            </w:r>
+            <w:r>
+              <w:rPr>
+                <w:noProof/>
+                <w:webHidden/>
+              </w:rPr>
+              <w:instrText xml:space="preserve"> PAGEREF _Toc393543263 \h </w:instrText>
+            </w:r>
+            <w:r>
+              <w:rPr>
+                <w:rStyle w:val="ac"/>
+                <w:noProof/>
+              </w:rPr>
+            </w:r>
+            <w:r>
+              <w:rPr>
+                <w:rStyle w:val="ac"/>
+                <w:noProof/>
+              </w:rPr>
+              <w:fldChar w:fldCharType="separate"/>
+            </w:r>
+            <w:r>
+              <w:rPr>
+                <w:noProof/>
+                <w:webHidden/>
+              </w:rPr>
+              <w:t>22</w:t>
+            </w:r>
+            <w:r>
+              <w:rPr>
+                <w:rStyle w:val="ac"/>
+                <w:noProof/>
+              </w:rPr>
+              <w:fldChar w:fldCharType="end"/>
+            </w:r>
+          </w:hyperlink>
+        </w:p>
+        <w:p>
+          <w:pPr>
+            <w:pStyle w:val="31"/>
+            <w:tabs>
+              <w:tab w:val="right" w:leader="dot" w:pos="8290"/>
+            </w:tabs>
+            <w:rPr>
+              <w:noProof/>
+              <w:szCs w:val="28"/>
+              <w:lang w:bidi="th-TH"/>
+            </w:rPr>
+          </w:pPr>
+          <w:hyperlink w:anchor="_Toc393543264" w:history="1">
+            <w:r>
+              <w:rPr>
+                <w:rStyle w:val="ac"/>
+                <w:rFonts w:ascii="Times New Roman" w:hAnsi="Times New Roman" w:cs="Times New Roman"/>
+                <w:noProof/>
+              </w:rPr>
+              <w:t>System Test Case 13 (STC-13): Officer can save the appointment to Google calendar</w:t>
+            </w:r>
+            <w:r>
+              <w:rPr>
+                <w:noProof/>
+                <w:webHidden/>
+              </w:rPr>
+              <w:tab/>
+            </w:r>
+            <w:r>
+              <w:rPr>
+                <w:rStyle w:val="ac"/>
+                <w:noProof/>
+              </w:rPr>
+              <w:fldChar w:fldCharType="begin"/>
+            </w:r>
+            <w:r>
+              <w:rPr>
+                <w:noProof/>
+                <w:webHidden/>
+              </w:rPr>
+              <w:instrText xml:space="preserve"> PAGEREF _Toc393543264 \h </w:instrText>
+            </w:r>
+            <w:r>
+              <w:rPr>
+                <w:rStyle w:val="ac"/>
+                <w:noProof/>
+              </w:rPr>
+            </w:r>
+            <w:r>
+              <w:rPr>
+                <w:rStyle w:val="ac"/>
+                <w:noProof/>
+              </w:rPr>
+              <w:fldChar w:fldCharType="separate"/>
+            </w:r>
+            <w:r>
+              <w:rPr>
+                <w:noProof/>
+                <w:webHidden/>
+              </w:rPr>
+              <w:t>22</w:t>
+            </w:r>
+            <w:r>
+              <w:rPr>
+                <w:rStyle w:val="ac"/>
+                <w:noProof/>
+              </w:rPr>
+              <w:fldChar w:fldCharType="end"/>
+            </w:r>
+          </w:hyperlink>
+        </w:p>
+        <w:p>
+          <w:pPr>
+            <w:pStyle w:val="31"/>
+            <w:tabs>
+              <w:tab w:val="right" w:leader="dot" w:pos="8290"/>
+            </w:tabs>
+            <w:rPr>
+              <w:noProof/>
+              <w:szCs w:val="28"/>
+              <w:lang w:bidi="th-TH"/>
+            </w:rPr>
+          </w:pPr>
+          <w:hyperlink w:anchor="_Toc393543265" w:history="1">
+            <w:r>
+              <w:rPr>
+                <w:rStyle w:val="ac"/>
+                <w:rFonts w:ascii="Times New Roman" w:hAnsi="Times New Roman" w:cs="Times New Roman"/>
+                <w:noProof/>
+              </w:rPr>
+              <w:t>System Test Case 14 (STC-14): Patient can login to the mobile application</w:t>
+            </w:r>
+            <w:r>
+              <w:rPr>
+                <w:noProof/>
+                <w:webHidden/>
+              </w:rPr>
+              <w:tab/>
+            </w:r>
+            <w:r>
+              <w:rPr>
+                <w:rStyle w:val="ac"/>
+                <w:noProof/>
+              </w:rPr>
+              <w:fldChar w:fldCharType="begin"/>
+            </w:r>
+            <w:r>
+              <w:rPr>
+                <w:noProof/>
+                <w:webHidden/>
+              </w:rPr>
+              <w:instrText xml:space="preserve"> PAGEREF _Toc393543265 \h </w:instrText>
+            </w:r>
+            <w:r>
+              <w:rPr>
+                <w:rStyle w:val="ac"/>
+                <w:noProof/>
+              </w:rPr>
+            </w:r>
+            <w:r>
+              <w:rPr>
+                <w:rStyle w:val="ac"/>
+                <w:noProof/>
+              </w:rPr>
+              <w:fldChar w:fldCharType="separate"/>
+            </w:r>
+            <w:r>
+              <w:rPr>
+                <w:noProof/>
+                <w:webHidden/>
+              </w:rPr>
+              <w:t>23</w:t>
+            </w:r>
+            <w:r>
+              <w:rPr>
+                <w:rStyle w:val="ac"/>
+                <w:noProof/>
+              </w:rPr>
+              <w:fldChar w:fldCharType="end"/>
+            </w:r>
+          </w:hyperlink>
+        </w:p>
+        <w:p>
+          <w:pPr>
+            <w:pStyle w:val="31"/>
+            <w:tabs>
+              <w:tab w:val="right" w:leader="dot" w:pos="8290"/>
+            </w:tabs>
+            <w:rPr>
+              <w:noProof/>
+              <w:szCs w:val="28"/>
+              <w:lang w:bidi="th-TH"/>
+            </w:rPr>
+          </w:pPr>
+          <w:hyperlink w:anchor="_Toc393543266" w:history="1">
+            <w:r>
+              <w:rPr>
+                <w:rStyle w:val="ac"/>
+                <w:rFonts w:ascii="Times New Roman" w:hAnsi="Times New Roman" w:cs="Times New Roman"/>
+                <w:noProof/>
+              </w:rPr>
+              <w:t>System Test Case 15 (STC-15): Patient can login to the website</w:t>
+            </w:r>
+            <w:r>
+              <w:rPr>
+                <w:noProof/>
+                <w:webHidden/>
+              </w:rPr>
+              <w:tab/>
+            </w:r>
+            <w:r>
+              <w:rPr>
+                <w:rStyle w:val="ac"/>
+                <w:noProof/>
+              </w:rPr>
+              <w:fldChar w:fldCharType="begin"/>
+            </w:r>
+            <w:r>
+              <w:rPr>
+                <w:noProof/>
+                <w:webHidden/>
+              </w:rPr>
+              <w:instrText xml:space="preserve"> PAGEREF _Toc393543266 \h </w:instrText>
+            </w:r>
+            <w:r>
+              <w:rPr>
+                <w:rStyle w:val="ac"/>
+                <w:noProof/>
+              </w:rPr>
+            </w:r>
+            <w:r>
+              <w:rPr>
+                <w:rStyle w:val="ac"/>
+                <w:noProof/>
+              </w:rPr>
+              <w:fldChar w:fldCharType="separate"/>
+            </w:r>
+            <w:r>
+              <w:rPr>
+                <w:noProof/>
+                <w:webHidden/>
+              </w:rPr>
+              <w:t>23</w:t>
+            </w:r>
+            <w:r>
+              <w:rPr>
+                <w:rStyle w:val="ac"/>
+                <w:noProof/>
+              </w:rPr>
+              <w:fldChar w:fldCharType="end"/>
+            </w:r>
+          </w:hyperlink>
+        </w:p>
+        <w:p>
+          <w:pPr>
+            <w:pStyle w:val="31"/>
+            <w:tabs>
+              <w:tab w:val="right" w:leader="dot" w:pos="8290"/>
+            </w:tabs>
+            <w:rPr>
+              <w:noProof/>
+              <w:szCs w:val="28"/>
+              <w:lang w:bidi="th-TH"/>
+            </w:rPr>
+          </w:pPr>
+          <w:hyperlink w:anchor="_Toc393543267" w:history="1">
+            <w:r>
+              <w:rPr>
+                <w:rStyle w:val="ac"/>
+                <w:rFonts w:ascii="Times New Roman" w:hAnsi="Times New Roman" w:cs="Times New Roman"/>
+                <w:noProof/>
+              </w:rPr>
+              <w:t>System Test Case 16 (STC-16): Patient can  logout from the mobile application</w:t>
+            </w:r>
+            <w:r>
+              <w:rPr>
+                <w:noProof/>
+                <w:webHidden/>
+              </w:rPr>
+              <w:tab/>
+            </w:r>
+            <w:r>
+              <w:rPr>
+                <w:rStyle w:val="ac"/>
+                <w:noProof/>
+              </w:rPr>
+              <w:fldChar w:fldCharType="begin"/>
+            </w:r>
+            <w:r>
+              <w:rPr>
+                <w:noProof/>
+                <w:webHidden/>
+              </w:rPr>
+              <w:instrText xml:space="preserve"> PAGEREF _Toc393543267 \h </w:instrText>
+            </w:r>
+            <w:r>
+              <w:rPr>
+                <w:rStyle w:val="ac"/>
+                <w:noProof/>
+              </w:rPr>
+            </w:r>
+            <w:r>
+              <w:rPr>
+                <w:rStyle w:val="ac"/>
+                <w:noProof/>
+              </w:rPr>
+              <w:fldChar w:fldCharType="separate"/>
+            </w:r>
+            <w:r>
+              <w:rPr>
+                <w:noProof/>
+                <w:webHidden/>
+              </w:rPr>
+              <w:t>24</w:t>
+            </w:r>
+            <w:r>
+              <w:rPr>
+                <w:rStyle w:val="ac"/>
+                <w:noProof/>
+              </w:rPr>
+              <w:fldChar w:fldCharType="end"/>
+            </w:r>
+          </w:hyperlink>
+        </w:p>
+        <w:p>
+          <w:pPr>
+            <w:pStyle w:val="31"/>
+            <w:tabs>
+              <w:tab w:val="right" w:leader="dot" w:pos="8290"/>
+            </w:tabs>
+            <w:rPr>
+              <w:noProof/>
+              <w:szCs w:val="28"/>
+              <w:lang w:bidi="th-TH"/>
+            </w:rPr>
+          </w:pPr>
+          <w:hyperlink w:anchor="_Toc393543268" w:history="1">
+            <w:r>
+              <w:rPr>
+                <w:rStyle w:val="ac"/>
+                <w:rFonts w:ascii="Times New Roman" w:hAnsi="Times New Roman" w:cs="Times New Roman"/>
+                <w:noProof/>
+              </w:rPr>
+              <w:t>System Test Case 17 (STC-17): Patient can logout from the website</w:t>
+            </w:r>
+            <w:r>
+              <w:rPr>
+                <w:noProof/>
+                <w:webHidden/>
+              </w:rPr>
+              <w:tab/>
+            </w:r>
+            <w:r>
+              <w:rPr>
+                <w:rStyle w:val="ac"/>
+                <w:noProof/>
+              </w:rPr>
+              <w:fldChar w:fldCharType="begin"/>
+            </w:r>
+            <w:r>
+              <w:rPr>
+                <w:noProof/>
+                <w:webHidden/>
+              </w:rPr>
+              <w:instrText xml:space="preserve"> PAGEREF _Toc393543268 \h </w:instrText>
+            </w:r>
+            <w:r>
+              <w:rPr>
+                <w:rStyle w:val="ac"/>
+                <w:noProof/>
+              </w:rPr>
+            </w:r>
+            <w:r>
+              <w:rPr>
+                <w:rStyle w:val="ac"/>
+                <w:noProof/>
+              </w:rPr>
+              <w:fldChar w:fldCharType="separate"/>
+            </w:r>
+            <w:r>
+              <w:rPr>
+                <w:noProof/>
+                <w:webHidden/>
+              </w:rPr>
+              <w:t>24</w:t>
+            </w:r>
+            <w:r>
+              <w:rPr>
+                <w:rStyle w:val="ac"/>
+                <w:noProof/>
+              </w:rPr>
+              <w:fldChar w:fldCharType="end"/>
+            </w:r>
+          </w:hyperlink>
+        </w:p>
+        <w:p>
+          <w:pPr>
+            <w:pStyle w:val="31"/>
+            <w:tabs>
+              <w:tab w:val="right" w:leader="dot" w:pos="8290"/>
+            </w:tabs>
+            <w:rPr>
+              <w:noProof/>
+              <w:szCs w:val="28"/>
+              <w:lang w:bidi="th-TH"/>
+            </w:rPr>
+          </w:pPr>
+          <w:hyperlink w:anchor="_Toc393543269" w:history="1">
+            <w:r>
+              <w:rPr>
+                <w:rStyle w:val="ac"/>
+                <w:rFonts w:ascii="Times New Roman" w:hAnsi="Times New Roman" w:cs="Times New Roman"/>
+                <w:noProof/>
+              </w:rPr>
+              <w:t>System Test Case 18 (STC-18): Officer can login into the websites</w:t>
+            </w:r>
+            <w:r>
+              <w:rPr>
+                <w:noProof/>
+                <w:webHidden/>
+              </w:rPr>
+              <w:tab/>
+            </w:r>
+            <w:r>
+              <w:rPr>
+                <w:rStyle w:val="ac"/>
+                <w:noProof/>
+              </w:rPr>
+              <w:fldChar w:fldCharType="begin"/>
+            </w:r>
+            <w:r>
+              <w:rPr>
+                <w:noProof/>
+                <w:webHidden/>
+              </w:rPr>
+              <w:instrText xml:space="preserve"> PAGEREF _Toc393543269 \h </w:instrText>
+            </w:r>
+            <w:r>
+              <w:rPr>
+                <w:rStyle w:val="ac"/>
+                <w:noProof/>
+              </w:rPr>
+            </w:r>
+            <w:r>
+              <w:rPr>
+                <w:rStyle w:val="ac"/>
+                <w:noProof/>
+              </w:rPr>
+              <w:fldChar w:fldCharType="separate"/>
+            </w:r>
+            <w:r>
+              <w:rPr>
+                <w:noProof/>
+                <w:webHidden/>
+              </w:rPr>
+              <w:t>24</w:t>
+            </w:r>
+            <w:r>
+              <w:rPr>
+                <w:rStyle w:val="ac"/>
+                <w:noProof/>
+              </w:rPr>
+              <w:fldChar w:fldCharType="end"/>
+            </w:r>
+          </w:hyperlink>
+        </w:p>
+        <w:p>
+          <w:pPr>
+            <w:pStyle w:val="31"/>
+            <w:tabs>
+              <w:tab w:val="right" w:leader="dot" w:pos="8290"/>
+            </w:tabs>
+            <w:rPr>
+              <w:noProof/>
+              <w:szCs w:val="28"/>
+              <w:lang w:bidi="th-TH"/>
+            </w:rPr>
+          </w:pPr>
+          <w:hyperlink w:anchor="_Toc393543270" w:history="1">
+            <w:r>
+              <w:rPr>
+                <w:rStyle w:val="ac"/>
+                <w:rFonts w:ascii="Times New Roman" w:hAnsi="Times New Roman" w:cs="Times New Roman"/>
+                <w:noProof/>
+              </w:rPr>
+              <w:t>System Test Case 19 (STC-19): Officer can logout from website</w:t>
+            </w:r>
+            <w:r>
+              <w:rPr>
+                <w:noProof/>
+                <w:webHidden/>
+              </w:rPr>
+              <w:tab/>
+            </w:r>
+            <w:r>
+              <w:rPr>
+                <w:rStyle w:val="ac"/>
+                <w:noProof/>
+              </w:rPr>
+              <w:fldChar w:fldCharType="begin"/>
+            </w:r>
+            <w:r>
+              <w:rPr>
+                <w:noProof/>
+                <w:webHidden/>
+              </w:rPr>
+              <w:instrText xml:space="preserve"> PAGEREF _Toc393543270 \h </w:instrText>
+            </w:r>
+            <w:r>
+              <w:rPr>
+                <w:rStyle w:val="ac"/>
+                <w:noProof/>
+              </w:rPr>
+            </w:r>
+            <w:r>
+              <w:rPr>
+                <w:rStyle w:val="ac"/>
+                <w:noProof/>
+              </w:rPr>
+              <w:fldChar w:fldCharType="separate"/>
+            </w:r>
+            <w:r>
+              <w:rPr>
+                <w:noProof/>
+                <w:webHidden/>
+              </w:rPr>
+              <w:t>25</w:t>
+            </w:r>
+            <w:r>
+              <w:rPr>
+                <w:rStyle w:val="ac"/>
+                <w:noProof/>
+              </w:rPr>
+              <w:fldChar w:fldCharType="end"/>
+            </w:r>
+          </w:hyperlink>
+        </w:p>
+        <w:p>
+          <w:pPr>
+            <w:pStyle w:val="31"/>
+            <w:tabs>
+              <w:tab w:val="right" w:leader="dot" w:pos="8290"/>
+            </w:tabs>
+            <w:rPr>
+              <w:noProof/>
+              <w:szCs w:val="28"/>
+              <w:lang w:bidi="th-TH"/>
+            </w:rPr>
+          </w:pPr>
+          <w:hyperlink w:anchor="_Toc393543271" w:history="1">
+            <w:r>
+              <w:rPr>
+                <w:rStyle w:val="ac"/>
+                <w:rFonts w:ascii="Times New Roman" w:hAnsi="Times New Roman" w:cs="Times New Roman"/>
+                <w:noProof/>
+              </w:rPr>
+              <w:t>System Test Case 20 (STC-20): Officer can create an account for new patient</w:t>
+            </w:r>
+            <w:r>
+              <w:rPr>
+                <w:noProof/>
+                <w:webHidden/>
+              </w:rPr>
+              <w:tab/>
+            </w:r>
+            <w:r>
+              <w:rPr>
+                <w:rStyle w:val="ac"/>
+                <w:noProof/>
+              </w:rPr>
+              <w:fldChar w:fldCharType="begin"/>
+            </w:r>
+            <w:r>
+              <w:rPr>
+                <w:noProof/>
+                <w:webHidden/>
+              </w:rPr>
+              <w:instrText xml:space="preserve"> PAGEREF _Toc393543271 \h </w:instrText>
+            </w:r>
+            <w:r>
+              <w:rPr>
+                <w:rStyle w:val="ac"/>
+                <w:noProof/>
+              </w:rPr>
+            </w:r>
+            <w:r>
+              <w:rPr>
+                <w:rStyle w:val="ac"/>
+                <w:noProof/>
+              </w:rPr>
+              <w:fldChar w:fldCharType="separate"/>
+            </w:r>
+            <w:r>
+              <w:rPr>
+                <w:noProof/>
+                <w:webHidden/>
+              </w:rPr>
+              <w:t>25</w:t>
+            </w:r>
+            <w:r>
+              <w:rPr>
+                <w:rStyle w:val="ac"/>
+                <w:noProof/>
+              </w:rPr>
+              <w:fldChar w:fldCharType="end"/>
+            </w:r>
+          </w:hyperlink>
+        </w:p>
+        <w:p>
+          <w:pPr>
+            <w:pStyle w:val="31"/>
+            <w:tabs>
+              <w:tab w:val="right" w:leader="dot" w:pos="8290"/>
+            </w:tabs>
+            <w:rPr>
+              <w:noProof/>
+              <w:szCs w:val="28"/>
+              <w:lang w:bidi="th-TH"/>
+            </w:rPr>
+          </w:pPr>
+          <w:hyperlink w:anchor="_Toc393543272" w:history="1">
+            <w:r>
+              <w:rPr>
+                <w:rStyle w:val="ac"/>
+                <w:rFonts w:ascii="Times New Roman" w:hAnsi="Times New Roman" w:cs="Times New Roman"/>
+                <w:noProof/>
+              </w:rPr>
+              <w:t>System Test Case 21 (STC-21): Officer can edit patients’ information</w:t>
+            </w:r>
+            <w:r>
+              <w:rPr>
+                <w:noProof/>
+                <w:webHidden/>
+              </w:rPr>
+              <w:tab/>
+            </w:r>
+            <w:r>
+              <w:rPr>
+                <w:rStyle w:val="ac"/>
+                <w:noProof/>
+              </w:rPr>
+              <w:fldChar w:fldCharType="begin"/>
+            </w:r>
+            <w:r>
+              <w:rPr>
+                <w:noProof/>
+                <w:webHidden/>
+              </w:rPr>
+              <w:instrText xml:space="preserve"> PAGEREF _Toc393543272 \h </w:instrText>
+            </w:r>
+            <w:r>
+              <w:rPr>
+                <w:rStyle w:val="ac"/>
+                <w:noProof/>
+              </w:rPr>
+            </w:r>
+            <w:r>
+              <w:rPr>
+                <w:rStyle w:val="ac"/>
+                <w:noProof/>
+              </w:rPr>
+              <w:fldChar w:fldCharType="separate"/>
+            </w:r>
+            <w:r>
+              <w:rPr>
+                <w:noProof/>
+                <w:webHidden/>
+              </w:rPr>
+              <w:t>26</w:t>
+            </w:r>
+            <w:r>
+              <w:rPr>
+                <w:rStyle w:val="ac"/>
+                <w:noProof/>
+              </w:rPr>
+              <w:fldChar w:fldCharType="end"/>
+            </w:r>
+          </w:hyperlink>
+        </w:p>
+        <w:p>
+          <w:pPr>
+            <w:pStyle w:val="31"/>
+            <w:tabs>
+              <w:tab w:val="right" w:leader="dot" w:pos="8290"/>
+            </w:tabs>
+            <w:rPr>
+              <w:noProof/>
+              <w:szCs w:val="28"/>
+              <w:lang w:bidi="th-TH"/>
+            </w:rPr>
+          </w:pPr>
+          <w:hyperlink w:anchor="_Toc393543273" w:history="1">
+            <w:r>
+              <w:rPr>
+                <w:rStyle w:val="ac"/>
+                <w:rFonts w:ascii="Times New Roman" w:hAnsi="Times New Roman" w:cs="Times New Roman"/>
+                <w:noProof/>
+              </w:rPr>
+              <w:t>System Test Case 22 (STC-22): Officer can delete patients’ account</w:t>
+            </w:r>
+            <w:r>
+              <w:rPr>
+                <w:noProof/>
+                <w:webHidden/>
+              </w:rPr>
+              <w:tab/>
+            </w:r>
+            <w:r>
+              <w:rPr>
+                <w:rStyle w:val="ac"/>
+                <w:noProof/>
+              </w:rPr>
+              <w:fldChar w:fldCharType="begin"/>
+            </w:r>
+            <w:r>
+              <w:rPr>
+                <w:noProof/>
+                <w:webHidden/>
+              </w:rPr>
+              <w:instrText xml:space="preserve"> PAGEREF _Toc393543273 \h </w:instrText>
+            </w:r>
+            <w:r>
+              <w:rPr>
+                <w:rStyle w:val="ac"/>
+                <w:noProof/>
+              </w:rPr>
+            </w:r>
+            <w:r>
+              <w:rPr>
+                <w:rStyle w:val="ac"/>
+                <w:noProof/>
+              </w:rPr>
+              <w:fldChar w:fldCharType="separate"/>
+            </w:r>
+            <w:r>
+              <w:rPr>
+                <w:noProof/>
+                <w:webHidden/>
+              </w:rPr>
+              <w:t>26</w:t>
+            </w:r>
+            <w:r>
+              <w:rPr>
+                <w:rStyle w:val="ac"/>
+                <w:noProof/>
+              </w:rPr>
+              <w:fldChar w:fldCharType="end"/>
+            </w:r>
+          </w:hyperlink>
+        </w:p>
+        <w:p>
+          <w:pPr>
+            <w:pStyle w:val="31"/>
+            <w:tabs>
+              <w:tab w:val="right" w:leader="dot" w:pos="8290"/>
+            </w:tabs>
+            <w:rPr>
+              <w:noProof/>
+              <w:szCs w:val="28"/>
+              <w:lang w:bidi="th-TH"/>
+            </w:rPr>
+          </w:pPr>
+          <w:hyperlink w:anchor="_Toc393543274" w:history="1">
+            <w:r>
+              <w:rPr>
+                <w:rStyle w:val="ac"/>
+                <w:rFonts w:ascii="Times New Roman" w:hAnsi="Times New Roman" w:cs="Times New Roman"/>
+                <w:noProof/>
+              </w:rPr>
+              <w:t>System Test Case 23 (STC-23): Officer can create dentist account</w:t>
+            </w:r>
+            <w:r>
+              <w:rPr>
+                <w:noProof/>
+                <w:webHidden/>
+              </w:rPr>
+              <w:tab/>
+            </w:r>
+            <w:r>
+              <w:rPr>
+                <w:rStyle w:val="ac"/>
+                <w:noProof/>
+              </w:rPr>
+              <w:fldChar w:fldCharType="begin"/>
+            </w:r>
+            <w:r>
+              <w:rPr>
+                <w:noProof/>
+                <w:webHidden/>
+              </w:rPr>
+              <w:instrText xml:space="preserve"> PAGEREF _Toc393543274 \h </w:instrText>
+            </w:r>
+            <w:r>
+              <w:rPr>
+                <w:rStyle w:val="ac"/>
+                <w:noProof/>
+              </w:rPr>
+            </w:r>
+            <w:r>
+              <w:rPr>
+                <w:rStyle w:val="ac"/>
+                <w:noProof/>
+              </w:rPr>
+              <w:fldChar w:fldCharType="separate"/>
+            </w:r>
+            <w:r>
+              <w:rPr>
+                <w:noProof/>
+                <w:webHidden/>
+              </w:rPr>
+              <w:t>27</w:t>
+            </w:r>
+            <w:r>
+              <w:rPr>
+                <w:rStyle w:val="ac"/>
+                <w:noProof/>
+              </w:rPr>
+              <w:fldChar w:fldCharType="end"/>
+            </w:r>
+          </w:hyperlink>
+        </w:p>
+        <w:p>
+          <w:pPr>
+            <w:pStyle w:val="31"/>
+            <w:tabs>
+              <w:tab w:val="right" w:leader="dot" w:pos="8290"/>
+            </w:tabs>
+            <w:rPr>
+              <w:noProof/>
+              <w:szCs w:val="28"/>
+              <w:lang w:bidi="th-TH"/>
+            </w:rPr>
+          </w:pPr>
+          <w:hyperlink w:anchor="_Toc393543275" w:history="1">
+            <w:r>
+              <w:rPr>
+                <w:rStyle w:val="ac"/>
+                <w:rFonts w:ascii="Times New Roman" w:hAnsi="Times New Roman" w:cs="Times New Roman"/>
+                <w:noProof/>
+              </w:rPr>
+              <w:t>System Test Case 24 (STC-24): Officer can edit dentists’ information</w:t>
+            </w:r>
+            <w:r>
+              <w:rPr>
+                <w:noProof/>
+                <w:webHidden/>
+              </w:rPr>
+              <w:tab/>
+            </w:r>
+            <w:r>
+              <w:rPr>
+                <w:rStyle w:val="ac"/>
+                <w:noProof/>
+              </w:rPr>
+              <w:fldChar w:fldCharType="begin"/>
+            </w:r>
+            <w:r>
+              <w:rPr>
+                <w:noProof/>
+                <w:webHidden/>
+              </w:rPr>
+              <w:instrText xml:space="preserve"> PAGEREF _Toc393543275 \h </w:instrText>
+            </w:r>
+            <w:r>
+              <w:rPr>
+                <w:rStyle w:val="ac"/>
+                <w:noProof/>
+              </w:rPr>
+            </w:r>
+            <w:r>
+              <w:rPr>
+                <w:rStyle w:val="ac"/>
+                <w:noProof/>
+              </w:rPr>
+              <w:fldChar w:fldCharType="separate"/>
+            </w:r>
+            <w:r>
+              <w:rPr>
+                <w:noProof/>
+                <w:webHidden/>
+              </w:rPr>
+              <w:t>27</w:t>
+            </w:r>
+            <w:r>
+              <w:rPr>
+                <w:rStyle w:val="ac"/>
+                <w:noProof/>
+              </w:rPr>
+              <w:fldChar w:fldCharType="end"/>
+            </w:r>
+          </w:hyperlink>
+        </w:p>
+        <w:p>
+          <w:pPr>
+            <w:pStyle w:val="31"/>
+            <w:tabs>
+              <w:tab w:val="right" w:leader="dot" w:pos="8290"/>
+            </w:tabs>
+            <w:rPr>
+              <w:noProof/>
+              <w:szCs w:val="28"/>
+              <w:lang w:bidi="th-TH"/>
+            </w:rPr>
+          </w:pPr>
+          <w:hyperlink w:anchor="_Toc393543276" w:history="1">
+            <w:r>
+              <w:rPr>
+                <w:rStyle w:val="ac"/>
+                <w:rFonts w:ascii="Times New Roman" w:hAnsi="Times New Roman" w:cs="Times New Roman"/>
+                <w:noProof/>
+              </w:rPr>
+              <w:t>System Test Case 25 (STC-25): Officer can delete dentists’ account</w:t>
+            </w:r>
+            <w:r>
+              <w:rPr>
+                <w:noProof/>
+                <w:webHidden/>
+              </w:rPr>
+              <w:tab/>
+            </w:r>
+            <w:r>
+              <w:rPr>
+                <w:rStyle w:val="ac"/>
+                <w:noProof/>
+              </w:rPr>
+              <w:fldChar w:fldCharType="begin"/>
+            </w:r>
+            <w:r>
+              <w:rPr>
+                <w:noProof/>
+                <w:webHidden/>
+              </w:rPr>
+              <w:instrText xml:space="preserve"> PAGEREF _Toc393543276 \h </w:instrText>
+            </w:r>
+            <w:r>
+              <w:rPr>
+                <w:rStyle w:val="ac"/>
+                <w:noProof/>
+              </w:rPr>
+            </w:r>
+            <w:r>
+              <w:rPr>
+                <w:rStyle w:val="ac"/>
+                <w:noProof/>
+              </w:rPr>
+              <w:fldChar w:fldCharType="separate"/>
+            </w:r>
+            <w:r>
+              <w:rPr>
+                <w:noProof/>
+                <w:webHidden/>
+              </w:rPr>
+              <w:t>28</w:t>
+            </w:r>
+            <w:r>
+              <w:rPr>
+                <w:rStyle w:val="ac"/>
+                <w:noProof/>
+              </w:rPr>
+              <w:fldChar w:fldCharType="end"/>
+            </w:r>
+          </w:hyperlink>
+        </w:p>
+        <w:p>
+          <w:pPr>
+            <w:pStyle w:val="31"/>
+            <w:tabs>
+              <w:tab w:val="right" w:leader="dot" w:pos="8290"/>
+            </w:tabs>
+            <w:rPr>
+              <w:noProof/>
+              <w:szCs w:val="28"/>
+              <w:lang w:bidi="th-TH"/>
+            </w:rPr>
+          </w:pPr>
+          <w:hyperlink w:anchor="_Toc393543277" w:history="1">
+            <w:r>
+              <w:rPr>
+                <w:rStyle w:val="ac"/>
+                <w:rFonts w:ascii="Times New Roman" w:hAnsi="Times New Roman" w:cs="Times New Roman"/>
+                <w:noProof/>
+              </w:rPr>
+              <w:t>System Test Case 26 (STC-26): Officer can view all patients’ account as a list</w:t>
+            </w:r>
+            <w:r>
+              <w:rPr>
+                <w:noProof/>
+                <w:webHidden/>
+              </w:rPr>
+              <w:tab/>
+            </w:r>
+            <w:r>
+              <w:rPr>
+                <w:rStyle w:val="ac"/>
+                <w:noProof/>
+              </w:rPr>
+              <w:fldChar w:fldCharType="begin"/>
+            </w:r>
+            <w:r>
+              <w:rPr>
+                <w:noProof/>
+                <w:webHidden/>
+              </w:rPr>
+              <w:instrText xml:space="preserve"> PAGEREF _Toc393543277 \h </w:instrText>
+            </w:r>
+            <w:r>
+              <w:rPr>
+                <w:rStyle w:val="ac"/>
+                <w:noProof/>
+              </w:rPr>
+            </w:r>
+            <w:r>
+              <w:rPr>
+                <w:rStyle w:val="ac"/>
+                <w:noProof/>
+              </w:rPr>
+              <w:fldChar w:fldCharType="separate"/>
+            </w:r>
+            <w:r>
+              <w:rPr>
+                <w:noProof/>
+                <w:webHidden/>
+              </w:rPr>
+              <w:t>28</w:t>
+            </w:r>
+            <w:r>
+              <w:rPr>
+                <w:rStyle w:val="ac"/>
+                <w:noProof/>
+              </w:rPr>
+              <w:fldChar w:fldCharType="end"/>
+            </w:r>
+          </w:hyperlink>
+        </w:p>
+        <w:p>
+          <w:pPr>
+            <w:pStyle w:val="31"/>
+            <w:tabs>
+              <w:tab w:val="right" w:leader="dot" w:pos="8290"/>
+            </w:tabs>
+            <w:rPr>
+              <w:noProof/>
+              <w:szCs w:val="28"/>
+              <w:lang w:bidi="th-TH"/>
+            </w:rPr>
+          </w:pPr>
+          <w:hyperlink w:anchor="_Toc393543278" w:history="1">
+            <w:r>
+              <w:rPr>
+                <w:rStyle w:val="ac"/>
+                <w:rFonts w:ascii="Times New Roman" w:hAnsi="Times New Roman" w:cs="Times New Roman"/>
+                <w:noProof/>
+              </w:rPr>
+              <w:t>System Test Case 27 (STC-27): Officer can view all dentists’ account as a list</w:t>
+            </w:r>
+            <w:r>
+              <w:rPr>
+                <w:noProof/>
+                <w:webHidden/>
+              </w:rPr>
+              <w:tab/>
+            </w:r>
+            <w:r>
+              <w:rPr>
+                <w:rStyle w:val="ac"/>
+                <w:noProof/>
+              </w:rPr>
+              <w:fldChar w:fldCharType="begin"/>
+            </w:r>
+            <w:r>
+              <w:rPr>
+                <w:noProof/>
+                <w:webHidden/>
+              </w:rPr>
+              <w:instrText xml:space="preserve"> PAGEREF _Toc393543278 \h </w:instrText>
+            </w:r>
+            <w:r>
+              <w:rPr>
+                <w:rStyle w:val="ac"/>
+                <w:noProof/>
+              </w:rPr>
+            </w:r>
+            <w:r>
+              <w:rPr>
+                <w:rStyle w:val="ac"/>
+                <w:noProof/>
+              </w:rPr>
+              <w:fldChar w:fldCharType="separate"/>
+            </w:r>
+            <w:r>
+              <w:rPr>
+                <w:noProof/>
+                <w:webHidden/>
+              </w:rPr>
+              <w:t>29</w:t>
+            </w:r>
+            <w:r>
+              <w:rPr>
+                <w:rStyle w:val="ac"/>
+                <w:noProof/>
+              </w:rPr>
+              <w:fldChar w:fldCharType="end"/>
+            </w:r>
+          </w:hyperlink>
+        </w:p>
+        <w:p>
+          <w:pPr>
+            <w:pStyle w:val="31"/>
+            <w:tabs>
+              <w:tab w:val="right" w:leader="dot" w:pos="8290"/>
+            </w:tabs>
+            <w:rPr>
+              <w:noProof/>
+              <w:szCs w:val="28"/>
+              <w:lang w:bidi="th-TH"/>
+            </w:rPr>
+          </w:pPr>
+          <w:hyperlink w:anchor="_Toc393543279" w:history="1">
+            <w:r>
+              <w:rPr>
+                <w:rStyle w:val="ac"/>
+                <w:rFonts w:ascii="Times New Roman" w:hAnsi="Times New Roman" w:cs="Times New Roman"/>
+                <w:noProof/>
+              </w:rPr>
+              <w:t>System Test Case 28(STC-28): Officer can view all appointments from Google calendar in website</w:t>
+            </w:r>
+            <w:r>
+              <w:rPr>
+                <w:noProof/>
+                <w:webHidden/>
+              </w:rPr>
+              <w:tab/>
+            </w:r>
+            <w:r>
+              <w:rPr>
+                <w:rStyle w:val="ac"/>
+                <w:noProof/>
+              </w:rPr>
+              <w:fldChar w:fldCharType="begin"/>
+            </w:r>
+            <w:r>
+              <w:rPr>
+                <w:noProof/>
+                <w:webHidden/>
+              </w:rPr>
+              <w:instrText xml:space="preserve"> PAGEREF _Toc393543279 \h </w:instrText>
+            </w:r>
+            <w:r>
+              <w:rPr>
+                <w:rStyle w:val="ac"/>
+                <w:noProof/>
+              </w:rPr>
+            </w:r>
+            <w:r>
+              <w:rPr>
+                <w:rStyle w:val="ac"/>
+                <w:noProof/>
+              </w:rPr>
+              <w:fldChar w:fldCharType="separate"/>
+            </w:r>
+            <w:r>
+              <w:rPr>
+                <w:noProof/>
+                <w:webHidden/>
+              </w:rPr>
+              <w:t>29</w:t>
+            </w:r>
+            <w:r>
+              <w:rPr>
+                <w:rStyle w:val="ac"/>
+                <w:noProof/>
+              </w:rPr>
+              <w:fldChar w:fldCharType="end"/>
+            </w:r>
+          </w:hyperlink>
+        </w:p>
+        <w:p>
+          <w:pPr>
+            <w:pStyle w:val="31"/>
+            <w:tabs>
+              <w:tab w:val="right" w:leader="dot" w:pos="8290"/>
+            </w:tabs>
+            <w:rPr>
+              <w:noProof/>
+              <w:szCs w:val="28"/>
+              <w:lang w:bidi="th-TH"/>
+            </w:rPr>
+          </w:pPr>
+          <w:hyperlink w:anchor="_Toc393543280" w:history="1">
+            <w:r>
+              <w:rPr>
+                <w:rStyle w:val="ac"/>
+                <w:rFonts w:ascii="Times New Roman" w:hAnsi="Times New Roman" w:cs="Times New Roman"/>
+                <w:noProof/>
+              </w:rPr>
+              <w:t>System Test Case 29(STC-29): Dentist login to the website</w:t>
+            </w:r>
+            <w:r>
+              <w:rPr>
+                <w:noProof/>
+                <w:webHidden/>
+              </w:rPr>
+              <w:tab/>
+            </w:r>
+            <w:r>
+              <w:rPr>
+                <w:rStyle w:val="ac"/>
+                <w:noProof/>
+              </w:rPr>
+              <w:fldChar w:fldCharType="begin"/>
+            </w:r>
+            <w:r>
+              <w:rPr>
+                <w:noProof/>
+                <w:webHidden/>
+              </w:rPr>
+              <w:instrText xml:space="preserve"> PAGEREF _Toc393543280 \h </w:instrText>
+            </w:r>
+            <w:r>
+              <w:rPr>
+                <w:rStyle w:val="ac"/>
+                <w:noProof/>
+              </w:rPr>
+            </w:r>
+            <w:r>
+              <w:rPr>
+                <w:rStyle w:val="ac"/>
+                <w:noProof/>
+              </w:rPr>
+              <w:fldChar w:fldCharType="separate"/>
+            </w:r>
+            <w:r>
+              <w:rPr>
+                <w:noProof/>
+                <w:webHidden/>
+              </w:rPr>
+              <w:t>30</w:t>
+            </w:r>
+            <w:r>
+              <w:rPr>
+                <w:rStyle w:val="ac"/>
+                <w:noProof/>
+              </w:rPr>
+              <w:fldChar w:fldCharType="end"/>
+            </w:r>
+          </w:hyperlink>
+        </w:p>
+        <w:p>
+          <w:pPr>
+            <w:pStyle w:val="31"/>
+            <w:tabs>
+              <w:tab w:val="right" w:leader="dot" w:pos="8290"/>
+            </w:tabs>
+            <w:rPr>
+              <w:noProof/>
+              <w:szCs w:val="28"/>
+              <w:lang w:bidi="th-TH"/>
+            </w:rPr>
+          </w:pPr>
+          <w:hyperlink w:anchor="_Toc393543281" w:history="1">
+            <w:r>
+              <w:rPr>
+                <w:rStyle w:val="ac"/>
+                <w:rFonts w:ascii="Times New Roman" w:hAnsi="Times New Roman" w:cs="Times New Roman"/>
+                <w:noProof/>
+              </w:rPr>
+              <w:t>System Test Case 30(STC-30): Dentist logout from the website</w:t>
+            </w:r>
+            <w:r>
+              <w:rPr>
+                <w:noProof/>
+                <w:webHidden/>
+              </w:rPr>
+              <w:tab/>
+            </w:r>
+            <w:r>
+              <w:rPr>
+                <w:rStyle w:val="ac"/>
+                <w:noProof/>
+              </w:rPr>
+              <w:fldChar w:fldCharType="begin"/>
+            </w:r>
+            <w:r>
+              <w:rPr>
+                <w:noProof/>
+                <w:webHidden/>
+              </w:rPr>
+              <w:instrText xml:space="preserve"> PAGEREF _Toc393543281 \h </w:instrText>
+            </w:r>
+            <w:r>
+              <w:rPr>
+                <w:rStyle w:val="ac"/>
+                <w:noProof/>
+              </w:rPr>
+            </w:r>
+            <w:r>
+              <w:rPr>
+                <w:rStyle w:val="ac"/>
+                <w:noProof/>
+              </w:rPr>
+              <w:fldChar w:fldCharType="separate"/>
+            </w:r>
+            <w:r>
+              <w:rPr>
+                <w:noProof/>
+                <w:webHidden/>
+              </w:rPr>
+              <w:t>30</w:t>
+            </w:r>
+            <w:r>
+              <w:rPr>
+                <w:rStyle w:val="ac"/>
+                <w:noProof/>
+              </w:rPr>
+              <w:fldChar w:fldCharType="end"/>
+            </w:r>
+          </w:hyperlink>
+        </w:p>
+        <w:p>
+          <w:pPr>
+            <w:pStyle w:val="31"/>
+            <w:tabs>
+              <w:tab w:val="right" w:leader="dot" w:pos="8290"/>
+            </w:tabs>
+            <w:rPr>
+              <w:noProof/>
+              <w:szCs w:val="28"/>
+              <w:lang w:bidi="th-TH"/>
+            </w:rPr>
+          </w:pPr>
+          <w:hyperlink w:anchor="_Toc393543282" w:history="1">
+            <w:r>
+              <w:rPr>
+                <w:rStyle w:val="ac"/>
+                <w:rFonts w:ascii="Times New Roman" w:hAnsi="Times New Roman" w:cs="Times New Roman"/>
+                <w:noProof/>
+              </w:rPr>
+              <w:t>System Test Case 31(STC-31): Dentist can view all appointments from Google calendar in website</w:t>
+            </w:r>
+            <w:r>
+              <w:rPr>
+                <w:noProof/>
+                <w:webHidden/>
+              </w:rPr>
+              <w:tab/>
+            </w:r>
+            <w:r>
+              <w:rPr>
+                <w:rStyle w:val="ac"/>
+                <w:noProof/>
+              </w:rPr>
+              <w:fldChar w:fldCharType="begin"/>
+            </w:r>
+            <w:r>
+              <w:rPr>
+                <w:noProof/>
+                <w:webHidden/>
+              </w:rPr>
+              <w:instrText xml:space="preserve"> PAGEREF _Toc393543282 \h </w:instrText>
+            </w:r>
+            <w:r>
+              <w:rPr>
+                <w:rStyle w:val="ac"/>
+                <w:noProof/>
+              </w:rPr>
+            </w:r>
+            <w:r>
+              <w:rPr>
+                <w:rStyle w:val="ac"/>
+                <w:noProof/>
+              </w:rPr>
+              <w:fldChar w:fldCharType="separate"/>
+            </w:r>
+            <w:r>
+              <w:rPr>
+                <w:noProof/>
+                <w:webHidden/>
+              </w:rPr>
+              <w:t>31</w:t>
             </w:r>
             <w:r>
               <w:rPr>
@@ -3113,22 +6663,6 @@
     </w:p>
     <w:p>
       <w:pPr>
-        <w:widowControl w:val="0"/>
-        <w:autoSpaceDE w:val="0"/>
-        <w:autoSpaceDN w:val="0"/>
-        <w:adjustRightInd w:val="0"/>
-        <w:spacing w:after="240"/>
-        <w:rPr>
-          <w:rFonts w:ascii="Times" w:hAnsi="Times" w:cs="Times"/>
-          <w:b/>
-          <w:bCs/>
-          <w:sz w:val="54"/>
-          <w:szCs w:val="54"/>
-        </w:rPr>
-      </w:pPr>
-    </w:p>
-    <w:p>
-      <w:pPr>
         <w:pStyle w:val="1"/>
         <w:rPr>
           <w:rFonts w:ascii="Times" w:hAnsi="Times"/>
@@ -3137,7 +6671,7 @@
           <w:szCs w:val="36"/>
         </w:rPr>
       </w:pPr>
-      <w:bookmarkStart w:id="1" w:name="_Toc393430785"/>
+      <w:bookmarkStart w:id="1" w:name="_Toc393543223"/>
       <w:r>
         <w:rPr>
           <w:rFonts w:ascii="Times" w:hAnsi="Times"/>
@@ -3160,7 +6694,7 @@
           <w:szCs w:val="32"/>
         </w:rPr>
       </w:pPr>
-      <w:bookmarkStart w:id="2" w:name="_Toc393430786"/>
+      <w:bookmarkStart w:id="2" w:name="_Toc393543224"/>
       <w:r>
         <w:rPr>
           <w:rFonts w:ascii="Times" w:hAnsi="Times"/>
@@ -3191,7 +6725,7 @@
           <w:szCs w:val="28"/>
         </w:rPr>
       </w:pPr>
-      <w:bookmarkStart w:id="3" w:name="_Toc393430787"/>
+      <w:bookmarkStart w:id="3" w:name="_Toc393543225"/>
       <w:r>
         <w:rPr>
           <w:rFonts w:ascii="Times New Roman" w:hAnsi="Times New Roman" w:cs="Times New Roman"/>
@@ -3221,515 +6755,22 @@
       <w:r>
         <w:rPr>
           <w:rFonts w:ascii="Times New Roman" w:hAnsi="Times New Roman" w:cs="Times New Roman"/>
-        </w:rPr>
-        <w:t xml:space="preserve">Dental clinic service system </w:t>
+          <w:highlight w:val="yellow"/>
+        </w:rPr>
+        <w:t>Dental clinic service system consists of a web application and a mobile application which supports iOS7. The system supports English language for people who are patients, officers, or dentists of dental clinics. Furthermore, it offers some features for visitors who would like to gain information about the clinic. This system will reduce officers’ work and help patients save their time. Patients can find information about the dental clinic and personal information using the mobile application as well as the web application. For the visitor who wants to have a dental treatment from the clinic, he/she can make an appointment with a dentist through the application, and the dentist can use the system for checking patients’ appointment schedule. Dental clinic services system integrates the services that are provided by most dental clinics into the web application and the mobile application. By combining all the services</w:t>
+      </w:r>
+      <w:r>
+        <w:rPr>
+          <w:highlight w:val="yellow"/>
+        </w:rPr>
+        <w:t xml:space="preserve"> </w:t>
       </w:r>
       <w:r>
         <w:rPr>
           <w:rFonts w:ascii="Times New Roman" w:hAnsi="Times New Roman" w:cs="Times New Roman"/>
-        </w:rPr>
-        <w:t>consists of</w:t>
-      </w:r>
-      <w:r>
-        <w:rPr>
-          <w:rFonts w:ascii="Times New Roman" w:hAnsi="Times New Roman" w:cs="Times New Roman"/>
-        </w:rPr>
-        <w:t xml:space="preserve"> a web application and </w:t>
-      </w:r>
-      <w:r>
-        <w:rPr>
-          <w:rFonts w:ascii="Times New Roman" w:hAnsi="Times New Roman" w:cs="Times New Roman"/>
-        </w:rPr>
-        <w:t xml:space="preserve">a </w:t>
-      </w:r>
-      <w:r>
-        <w:rPr>
-          <w:rFonts w:ascii="Times New Roman" w:hAnsi="Times New Roman" w:cs="Times New Roman"/>
-        </w:rPr>
-        <w:t>mobile application which support</w:t>
-      </w:r>
-      <w:r>
-        <w:rPr>
-          <w:rFonts w:ascii="Times New Roman" w:hAnsi="Times New Roman" w:cs="Times New Roman"/>
-        </w:rPr>
-        <w:t>s</w:t>
-      </w:r>
-      <w:r>
-        <w:rPr>
-          <w:rFonts w:ascii="Times New Roman" w:hAnsi="Times New Roman" w:cs="Times New Roman"/>
-        </w:rPr>
-        <w:t xml:space="preserve"> i</w:t>
-      </w:r>
-      <w:r>
-        <w:rPr>
-          <w:rFonts w:ascii="Times New Roman" w:hAnsi="Times New Roman" w:cs="Times New Roman"/>
-        </w:rPr>
-        <w:t>OS</w:t>
-      </w:r>
-      <w:r>
-        <w:rPr>
-          <w:rFonts w:ascii="Times New Roman" w:hAnsi="Times New Roman" w:cs="Times New Roman"/>
-        </w:rPr>
-        <w:t>7. Th</w:t>
-      </w:r>
-      <w:r>
-        <w:rPr>
-          <w:rFonts w:ascii="Times New Roman" w:hAnsi="Times New Roman" w:cs="Times New Roman"/>
-        </w:rPr>
-        <w:t>e</w:t>
-      </w:r>
-      <w:r>
-        <w:rPr>
-          <w:rFonts w:ascii="Times New Roman" w:hAnsi="Times New Roman" w:cs="Times New Roman"/>
-        </w:rPr>
-        <w:t xml:space="preserve"> </w:t>
-      </w:r>
-      <w:r>
-        <w:rPr>
-          <w:rFonts w:ascii="Times New Roman" w:hAnsi="Times New Roman" w:cs="Times New Roman"/>
-        </w:rPr>
-        <w:t>system</w:t>
-      </w:r>
-      <w:r>
-        <w:rPr>
-          <w:rFonts w:ascii="Times New Roman" w:hAnsi="Times New Roman" w:cs="Times New Roman"/>
-        </w:rPr>
-        <w:t xml:space="preserve"> support</w:t>
-      </w:r>
-      <w:r>
-        <w:rPr>
-          <w:rFonts w:ascii="Times New Roman" w:hAnsi="Times New Roman" w:cs="Times New Roman"/>
-        </w:rPr>
-        <w:t>s</w:t>
-      </w:r>
-      <w:r>
-        <w:rPr>
-          <w:rFonts w:ascii="Times New Roman" w:hAnsi="Times New Roman" w:cs="Times New Roman"/>
-        </w:rPr>
-        <w:t xml:space="preserve"> English language for </w:t>
-      </w:r>
-      <w:r>
-        <w:rPr>
-          <w:rFonts w:ascii="Times New Roman" w:hAnsi="Times New Roman" w:cs="Times New Roman"/>
-        </w:rPr>
-        <w:t>people</w:t>
-      </w:r>
-      <w:r>
-        <w:rPr>
-          <w:rFonts w:ascii="Times New Roman" w:hAnsi="Times New Roman" w:cs="Times New Roman"/>
-        </w:rPr>
-        <w:t xml:space="preserve"> who </w:t>
-      </w:r>
-      <w:r>
-        <w:rPr>
-          <w:rFonts w:ascii="Times New Roman" w:hAnsi="Times New Roman" w:cs="Times New Roman"/>
-        </w:rPr>
-        <w:t xml:space="preserve">are </w:t>
-      </w:r>
-      <w:r>
-        <w:rPr>
-          <w:rFonts w:ascii="Times New Roman" w:hAnsi="Times New Roman" w:cs="Times New Roman"/>
-        </w:rPr>
-        <w:t>patient</w:t>
-      </w:r>
-      <w:r>
-        <w:rPr>
-          <w:rFonts w:ascii="Times New Roman" w:hAnsi="Times New Roman" w:cs="Times New Roman"/>
-        </w:rPr>
-        <w:t>s</w:t>
-      </w:r>
-      <w:r>
-        <w:rPr>
-          <w:rFonts w:ascii="Times New Roman" w:hAnsi="Times New Roman" w:cs="Times New Roman"/>
-        </w:rPr>
-        <w:t>, officer</w:t>
-      </w:r>
-      <w:r>
-        <w:rPr>
-          <w:rFonts w:ascii="Times New Roman" w:hAnsi="Times New Roman" w:cs="Times New Roman"/>
-        </w:rPr>
-        <w:t>s,</w:t>
-      </w:r>
-      <w:r>
-        <w:rPr>
-          <w:rFonts w:ascii="Times New Roman" w:hAnsi="Times New Roman" w:cs="Times New Roman"/>
-        </w:rPr>
-        <w:t xml:space="preserve"> </w:t>
-      </w:r>
-      <w:r>
-        <w:rPr>
-          <w:rFonts w:ascii="Times New Roman" w:hAnsi="Times New Roman" w:cs="Times New Roman"/>
-        </w:rPr>
-        <w:t>or</w:t>
-      </w:r>
-      <w:r>
-        <w:rPr>
-          <w:rFonts w:ascii="Times New Roman" w:hAnsi="Times New Roman" w:cs="Times New Roman"/>
-        </w:rPr>
-        <w:t xml:space="preserve"> dentist</w:t>
-      </w:r>
-      <w:r>
-        <w:rPr>
-          <w:rFonts w:ascii="Times New Roman" w:hAnsi="Times New Roman" w:cs="Times New Roman"/>
-        </w:rPr>
-        <w:t>s</w:t>
-      </w:r>
-      <w:r>
-        <w:rPr>
-          <w:rFonts w:ascii="Times New Roman" w:hAnsi="Times New Roman" w:cs="Times New Roman"/>
-        </w:rPr>
-        <w:t xml:space="preserve"> of dental clinic</w:t>
-      </w:r>
-      <w:r>
-        <w:rPr>
-          <w:rFonts w:ascii="Times New Roman" w:hAnsi="Times New Roman" w:cs="Times New Roman"/>
-        </w:rPr>
-        <w:t xml:space="preserve">s. Furthermore, </w:t>
-      </w:r>
-      <w:r>
-        <w:rPr>
-          <w:rFonts w:ascii="Times New Roman" w:hAnsi="Times New Roman" w:cs="Times New Roman"/>
-        </w:rPr>
-        <w:t xml:space="preserve">it </w:t>
-      </w:r>
-      <w:r>
-        <w:rPr>
-          <w:rFonts w:ascii="Times New Roman" w:hAnsi="Times New Roman" w:cs="Times New Roman"/>
-        </w:rPr>
-        <w:t>offers some features for</w:t>
-      </w:r>
-      <w:r>
-        <w:rPr>
-          <w:rFonts w:ascii="Times New Roman" w:hAnsi="Times New Roman" w:cs="Times New Roman"/>
-        </w:rPr>
-        <w:t xml:space="preserve"> visitor</w:t>
-      </w:r>
-      <w:r>
-        <w:rPr>
-          <w:rFonts w:ascii="Times New Roman" w:hAnsi="Times New Roman" w:cs="Times New Roman"/>
-        </w:rPr>
-        <w:t>s who would like to gain information about the clinic</w:t>
-      </w:r>
-      <w:r>
-        <w:rPr>
-          <w:rFonts w:ascii="Times New Roman" w:hAnsi="Times New Roman" w:cs="Times New Roman"/>
-        </w:rPr>
-        <w:t xml:space="preserve">. This </w:t>
-      </w:r>
-      <w:r>
-        <w:rPr>
-          <w:rFonts w:ascii="Times New Roman" w:hAnsi="Times New Roman" w:cs="Times New Roman"/>
-        </w:rPr>
-        <w:t>system</w:t>
-      </w:r>
-      <w:r>
-        <w:rPr>
-          <w:rFonts w:ascii="Times New Roman" w:hAnsi="Times New Roman" w:cs="Times New Roman"/>
-        </w:rPr>
-        <w:t xml:space="preserve"> will reduce officers’ work and </w:t>
-      </w:r>
-      <w:r>
-        <w:rPr>
-          <w:rFonts w:ascii="Times New Roman" w:hAnsi="Times New Roman" w:cs="Times New Roman"/>
-        </w:rPr>
-        <w:t xml:space="preserve">help </w:t>
-      </w:r>
-      <w:r>
-        <w:rPr>
-          <w:rFonts w:ascii="Times New Roman" w:hAnsi="Times New Roman" w:cs="Times New Roman"/>
-        </w:rPr>
-        <w:t>patients</w:t>
-      </w:r>
-      <w:r>
-        <w:rPr>
-          <w:rFonts w:ascii="Times New Roman" w:hAnsi="Times New Roman" w:cs="Times New Roman"/>
-        </w:rPr>
-        <w:t xml:space="preserve"> save their</w:t>
-      </w:r>
-      <w:r>
-        <w:rPr>
-          <w:rFonts w:ascii="Times New Roman" w:hAnsi="Times New Roman" w:cs="Times New Roman"/>
-        </w:rPr>
-        <w:t xml:space="preserve"> time</w:t>
-      </w:r>
-      <w:r>
-        <w:rPr>
-          <w:rFonts w:ascii="Times New Roman" w:hAnsi="Times New Roman" w:cs="Times New Roman"/>
-        </w:rPr>
-        <w:t>.</w:t>
-      </w:r>
-      <w:r>
-        <w:rPr>
-          <w:rFonts w:ascii="Times New Roman" w:hAnsi="Times New Roman" w:cs="Times New Roman"/>
-        </w:rPr>
-        <w:t xml:space="preserve"> </w:t>
-      </w:r>
-      <w:r>
-        <w:rPr>
-          <w:rFonts w:ascii="Times New Roman" w:hAnsi="Times New Roman" w:cs="Times New Roman"/>
-        </w:rPr>
-        <w:t>P</w:t>
-      </w:r>
-      <w:r>
-        <w:rPr>
-          <w:rFonts w:ascii="Times New Roman" w:hAnsi="Times New Roman" w:cs="Times New Roman"/>
-        </w:rPr>
-        <w:t>atient</w:t>
-      </w:r>
-      <w:r>
-        <w:rPr>
-          <w:rFonts w:ascii="Times New Roman" w:hAnsi="Times New Roman" w:cs="Times New Roman"/>
-        </w:rPr>
-        <w:t>s</w:t>
-      </w:r>
-      <w:r>
-        <w:rPr>
-          <w:rFonts w:ascii="Times New Roman" w:hAnsi="Times New Roman" w:cs="Times New Roman"/>
-        </w:rPr>
-        <w:t xml:space="preserve"> can find </w:t>
-      </w:r>
-      <w:r>
-        <w:rPr>
-          <w:rFonts w:ascii="Times New Roman" w:hAnsi="Times New Roman" w:cs="Times New Roman"/>
-        </w:rPr>
-        <w:t xml:space="preserve">information </w:t>
-      </w:r>
-      <w:r>
-        <w:rPr>
-          <w:rFonts w:ascii="Times New Roman" w:hAnsi="Times New Roman" w:cs="Times New Roman"/>
-        </w:rPr>
-        <w:t xml:space="preserve">about </w:t>
-      </w:r>
-      <w:r>
-        <w:rPr>
-          <w:rFonts w:ascii="Times New Roman" w:hAnsi="Times New Roman" w:cs="Times New Roman"/>
-        </w:rPr>
-        <w:t xml:space="preserve">the </w:t>
-      </w:r>
-      <w:r>
-        <w:rPr>
-          <w:rFonts w:ascii="Times New Roman" w:hAnsi="Times New Roman" w:cs="Times New Roman"/>
-        </w:rPr>
-        <w:t>dental clinic</w:t>
-      </w:r>
-      <w:r>
-        <w:rPr>
-          <w:rFonts w:ascii="Times New Roman" w:hAnsi="Times New Roman" w:cs="Times New Roman"/>
-        </w:rPr>
-        <w:t xml:space="preserve"> and</w:t>
-      </w:r>
-      <w:r>
-        <w:rPr>
-          <w:rFonts w:ascii="Times New Roman" w:hAnsi="Times New Roman" w:cs="Times New Roman"/>
-        </w:rPr>
-        <w:t xml:space="preserve"> personal information </w:t>
-      </w:r>
-      <w:r>
-        <w:rPr>
-          <w:rFonts w:ascii="Times New Roman" w:hAnsi="Times New Roman" w:cs="Times New Roman"/>
-        </w:rPr>
-        <w:t>using</w:t>
-      </w:r>
-      <w:r>
-        <w:rPr>
-          <w:rFonts w:ascii="Times New Roman" w:hAnsi="Times New Roman" w:cs="Times New Roman"/>
-        </w:rPr>
-        <w:t xml:space="preserve"> </w:t>
-      </w:r>
-      <w:r>
-        <w:rPr>
-          <w:rFonts w:ascii="Times New Roman" w:hAnsi="Times New Roman" w:cs="Times New Roman"/>
-        </w:rPr>
-        <w:t>the mobile application as well as the web application</w:t>
-      </w:r>
-      <w:r>
-        <w:rPr>
-          <w:rFonts w:ascii="Times New Roman" w:hAnsi="Times New Roman" w:cs="Times New Roman"/>
-        </w:rPr>
-        <w:t>. For the visitor who want</w:t>
-      </w:r>
-      <w:r>
-        <w:rPr>
-          <w:rFonts w:ascii="Times New Roman" w:hAnsi="Times New Roman" w:cs="Times New Roman"/>
-        </w:rPr>
-        <w:t>s</w:t>
-      </w:r>
-      <w:r>
-        <w:rPr>
-          <w:rFonts w:ascii="Times New Roman" w:hAnsi="Times New Roman" w:cs="Times New Roman"/>
-        </w:rPr>
-        <w:t xml:space="preserve"> to ha</w:t>
-      </w:r>
-      <w:r>
-        <w:rPr>
-          <w:rFonts w:ascii="Times New Roman" w:hAnsi="Times New Roman" w:cs="Times New Roman"/>
-        </w:rPr>
-        <w:t>ve</w:t>
-      </w:r>
-      <w:r>
-        <w:rPr>
-          <w:rFonts w:ascii="Times New Roman" w:hAnsi="Times New Roman" w:cs="Times New Roman"/>
-        </w:rPr>
-        <w:t xml:space="preserve"> a dental treatment from the clinic</w:t>
-      </w:r>
-      <w:r>
-        <w:rPr>
-          <w:rFonts w:ascii="Times New Roman" w:hAnsi="Times New Roman" w:cs="Times New Roman"/>
-        </w:rPr>
-        <w:t>,</w:t>
-      </w:r>
-      <w:r>
-        <w:rPr>
-          <w:rFonts w:ascii="Times New Roman" w:hAnsi="Times New Roman" w:cs="Times New Roman"/>
-        </w:rPr>
-        <w:t xml:space="preserve"> he/she can make an appointment </w:t>
-      </w:r>
-      <w:r>
-        <w:rPr>
-          <w:rFonts w:ascii="Times New Roman" w:hAnsi="Times New Roman" w:cs="Times New Roman"/>
-        </w:rPr>
-        <w:t>with a</w:t>
-      </w:r>
-      <w:r>
-        <w:rPr>
-          <w:rFonts w:ascii="Times New Roman" w:hAnsi="Times New Roman" w:cs="Times New Roman"/>
-        </w:rPr>
-        <w:t xml:space="preserve"> dentist through the application</w:t>
-      </w:r>
-      <w:r>
-        <w:rPr>
-          <w:rFonts w:ascii="Times New Roman" w:hAnsi="Times New Roman" w:cs="Times New Roman"/>
-        </w:rPr>
-        <w:t>,</w:t>
-      </w:r>
-      <w:r>
-        <w:rPr>
-          <w:rFonts w:ascii="Times New Roman" w:hAnsi="Times New Roman" w:cs="Times New Roman"/>
-        </w:rPr>
-        <w:t xml:space="preserve"> and the dentist can use </w:t>
-      </w:r>
-      <w:r>
-        <w:rPr>
-          <w:rFonts w:ascii="Times New Roman" w:hAnsi="Times New Roman" w:cs="Times New Roman"/>
-        </w:rPr>
-        <w:t>the system</w:t>
-      </w:r>
-      <w:r>
-        <w:rPr>
-          <w:rFonts w:ascii="Times New Roman" w:hAnsi="Times New Roman" w:cs="Times New Roman"/>
-        </w:rPr>
-        <w:t xml:space="preserve"> for checking patients’ </w:t>
-      </w:r>
-      <w:r>
-        <w:rPr>
-          <w:rFonts w:ascii="Times New Roman" w:hAnsi="Times New Roman" w:cs="Times New Roman"/>
-        </w:rPr>
-        <w:t xml:space="preserve">appointment </w:t>
-      </w:r>
-      <w:r>
-        <w:rPr>
-          <w:rFonts w:ascii="Times New Roman" w:hAnsi="Times New Roman" w:cs="Times New Roman"/>
-        </w:rPr>
-        <w:t xml:space="preserve">schedule. Dental clinic services system </w:t>
-      </w:r>
-      <w:r>
-        <w:rPr>
-          <w:rFonts w:ascii="Times New Roman" w:hAnsi="Times New Roman" w:cs="Times New Roman"/>
-        </w:rPr>
-        <w:t xml:space="preserve">integrates the </w:t>
-      </w:r>
-      <w:r>
-        <w:rPr>
-          <w:rFonts w:ascii="Times New Roman" w:hAnsi="Times New Roman" w:cs="Times New Roman"/>
-        </w:rPr>
-        <w:t xml:space="preserve">services </w:t>
-      </w:r>
-      <w:r>
-        <w:rPr>
-          <w:rFonts w:ascii="Times New Roman" w:hAnsi="Times New Roman" w:cs="Times New Roman"/>
-        </w:rPr>
-        <w:t>that are provided by most dental</w:t>
-      </w:r>
-      <w:r>
-        <w:rPr>
-          <w:rFonts w:ascii="Times New Roman" w:hAnsi="Times New Roman" w:cs="Times New Roman"/>
-        </w:rPr>
-        <w:t xml:space="preserve"> clinic</w:t>
-      </w:r>
-      <w:r>
-        <w:rPr>
-          <w:rFonts w:ascii="Times New Roman" w:hAnsi="Times New Roman" w:cs="Times New Roman"/>
-        </w:rPr>
-        <w:t>s</w:t>
-      </w:r>
-      <w:r>
-        <w:rPr>
-          <w:rFonts w:ascii="Times New Roman" w:hAnsi="Times New Roman" w:cs="Times New Roman"/>
-        </w:rPr>
-        <w:t xml:space="preserve"> into the web application and </w:t>
-      </w:r>
-      <w:r>
-        <w:rPr>
-          <w:rFonts w:ascii="Times New Roman" w:hAnsi="Times New Roman" w:cs="Times New Roman"/>
-        </w:rPr>
-        <w:t xml:space="preserve">the </w:t>
-      </w:r>
-      <w:r>
-        <w:rPr>
-          <w:rFonts w:ascii="Times New Roman" w:hAnsi="Times New Roman" w:cs="Times New Roman"/>
-        </w:rPr>
-        <w:t xml:space="preserve">mobile application. </w:t>
-      </w:r>
-      <w:r>
-        <w:rPr>
-          <w:rFonts w:ascii="Times New Roman" w:hAnsi="Times New Roman" w:cs="Times New Roman"/>
-        </w:rPr>
-        <w:t xml:space="preserve">By combining </w:t>
-      </w:r>
-      <w:r>
-        <w:rPr>
-          <w:rFonts w:ascii="Times New Roman" w:hAnsi="Times New Roman" w:cs="Times New Roman"/>
-        </w:rPr>
-        <w:t>all the services</w:t>
-      </w:r>
-      <w:r>
-        <w:t xml:space="preserve"> </w:t>
-      </w:r>
-      <w:r>
-        <w:rPr>
-          <w:rFonts w:ascii="Times New Roman" w:hAnsi="Times New Roman" w:cs="Times New Roman"/>
-        </w:rPr>
-        <w:t>into one, the system</w:t>
-      </w:r>
-      <w:r>
-        <w:rPr>
-          <w:rFonts w:ascii="Times New Roman" w:hAnsi="Times New Roman" w:cs="Times New Roman"/>
-        </w:rPr>
-        <w:t xml:space="preserve"> </w:t>
-      </w:r>
-      <w:r>
-        <w:rPr>
-          <w:rFonts w:ascii="Times New Roman" w:hAnsi="Times New Roman" w:cs="Times New Roman"/>
-        </w:rPr>
-        <w:t>provides more convenience to</w:t>
-      </w:r>
-      <w:r>
-        <w:rPr>
-          <w:rFonts w:ascii="Times New Roman" w:hAnsi="Times New Roman" w:cs="Times New Roman"/>
-        </w:rPr>
-        <w:t xml:space="preserve"> dental clinic user</w:t>
-      </w:r>
-      <w:r>
-        <w:rPr>
-          <w:rFonts w:ascii="Times New Roman" w:hAnsi="Times New Roman" w:cs="Times New Roman"/>
-        </w:rPr>
-        <w:t>s as well as staff</w:t>
-      </w:r>
-      <w:r>
-        <w:rPr>
-          <w:rFonts w:ascii="Times New Roman" w:hAnsi="Times New Roman" w:cs="Times New Roman"/>
-        </w:rPr>
-        <w:t>.</w:t>
+          <w:highlight w:val="yellow"/>
+        </w:rPr>
+        <w:t>into one, the system provides more convenience to dental clinic users as well as staff.</w:t>
       </w:r>
     </w:p>
     <w:p>
@@ -3742,7 +6783,7 @@
           <w:szCs w:val="28"/>
         </w:rPr>
       </w:pPr>
-      <w:bookmarkStart w:id="4" w:name="_Toc393430788"/>
+      <w:bookmarkStart w:id="4" w:name="_Toc393543226"/>
       <w:r>
         <w:rPr>
           <w:rFonts w:ascii="Times New Roman" w:hAnsi="Times New Roman" w:cs="Times New Roman"/>
@@ -3772,21 +6813,33 @@
           <w:rFonts w:ascii="Times New Roman" w:hAnsi="Times New Roman" w:cs="Times New Roman"/>
         </w:rPr>
         <w:tab/>
-        <w:t xml:space="preserve">The purpose of test record for dental clinic services system project is for recording the actual result </w:t>
-      </w:r>
-      <w:proofErr w:type="spellStart"/>
+      </w:r>
       <w:r>
         <w:rPr>
           <w:rFonts w:ascii="Times New Roman" w:hAnsi="Times New Roman" w:cs="Times New Roman"/>
-        </w:rPr>
-        <w:t>form</w:t>
-      </w:r>
-      <w:proofErr w:type="spellEnd"/>
+          <w:highlight w:val="yellow"/>
+        </w:rPr>
+        <w:t>The purpose of the T</w:t>
+      </w:r>
       <w:r>
         <w:rPr>
           <w:rFonts w:ascii="Times New Roman" w:hAnsi="Times New Roman" w:cs="Times New Roman"/>
-        </w:rPr>
-        <w:t xml:space="preserve"> the program testing which is pass or fail criteria of each test that designed in the test plan.      </w:t>
+          <w:highlight w:val="yellow"/>
+        </w:rPr>
+        <w:t>est</w:t>
+      </w:r>
+      <w:r>
+        <w:rPr>
+          <w:rFonts w:ascii="Times New Roman" w:hAnsi="Times New Roman" w:cs="Times New Roman"/>
+          <w:highlight w:val="yellow"/>
+        </w:rPr>
+        <w:t xml:space="preserve"> Record of Dental clinic services system is for recording the actual results of each test case and reporting whether each test has passed or failed based on the test criteria described in the Test Plan.</w:t>
+      </w:r>
+      <w:r>
+        <w:rPr>
+          <w:rFonts w:ascii="Times New Roman" w:hAnsi="Times New Roman" w:cs="Times New Roman"/>
+        </w:rPr>
+        <w:t xml:space="preserve">      </w:t>
       </w:r>
     </w:p>
     <w:p>
@@ -3798,7 +6851,7 @@
           <w:sz w:val="28"/>
         </w:rPr>
       </w:pPr>
-      <w:bookmarkStart w:id="5" w:name="_Toc393430789"/>
+      <w:bookmarkStart w:id="5" w:name="_Toc393543227"/>
       <w:r>
         <w:rPr>
           <w:rFonts w:ascii="Times New Roman" w:hAnsi="Times New Roman" w:cs="Times New Roman"/>
@@ -4229,7 +7282,7 @@
           <w:szCs w:val="28"/>
         </w:rPr>
       </w:pPr>
-      <w:bookmarkStart w:id="6" w:name="_Toc393430790"/>
+      <w:bookmarkStart w:id="6" w:name="_Toc393543228"/>
       <w:r>
         <w:rPr>
           <w:rFonts w:ascii="Times New Roman" w:hAnsi="Times New Roman" w:cs="Times New Roman"/>
@@ -4499,7 +7552,7 @@
           <w:szCs w:val="36"/>
         </w:rPr>
       </w:pPr>
-      <w:bookmarkStart w:id="7" w:name="_Toc393430791"/>
+      <w:bookmarkStart w:id="7" w:name="_Toc393543229"/>
       <w:r>
         <w:rPr>
           <w:rFonts w:ascii="Times" w:hAnsi="Times"/>
@@ -4531,7 +7584,7 @@
           <w:szCs w:val="32"/>
         </w:rPr>
       </w:pPr>
-      <w:bookmarkStart w:id="8" w:name="_Toc393430792"/>
+      <w:bookmarkStart w:id="8" w:name="_Toc393543230"/>
       <w:r>
         <w:rPr>
           <w:rFonts w:ascii="Times" w:hAnsi="Times"/>
@@ -4559,74 +7612,73 @@
     </w:p>
     <w:p>
       <w:pPr>
-        <w:widowControl w:val="0"/>
-        <w:autoSpaceDE w:val="0"/>
-        <w:autoSpaceDN w:val="0"/>
-        <w:adjustRightInd w:val="0"/>
-        <w:spacing w:after="240"/>
-        <w:rPr>
-          <w:rFonts w:ascii="Times" w:hAnsi="Times" w:cs="Times"/>
-          <w:b/>
-          <w:bCs/>
-          <w:sz w:val="32"/>
-          <w:szCs w:val="32"/>
+        <w:pStyle w:val="3"/>
+        <w:rPr>
+          <w:rFonts w:ascii="Times New Roman" w:hAnsi="Times New Roman" w:cs="Times New Roman"/>
+          <w:color w:val="auto"/>
+          <w:sz w:val="26"/>
+          <w:szCs w:val="26"/>
         </w:rPr>
       </w:pPr>
-      <w:r>
-        <w:rPr>
-          <w:rFonts w:ascii="Times" w:hAnsi="Times" w:cs="Times"/>
-          <w:b/>
-          <w:bCs/>
+      <w:bookmarkStart w:id="9" w:name="_Toc393543231"/>
+      <w:r>
+        <w:rPr>
+          <w:rFonts w:ascii="Times New Roman" w:hAnsi="Times New Roman" w:cs="Times New Roman"/>
+          <w:color w:val="auto"/>
+          <w:sz w:val="26"/>
+          <w:szCs w:val="26"/>
         </w:rPr>
         <w:t xml:space="preserve">Unit Test Case </w:t>
       </w:r>
       <w:r>
         <w:rPr>
-          <w:rFonts w:ascii="Times" w:hAnsi="Times" w:cs="Times"/>
-          <w:b/>
-          <w:bCs/>
+          <w:rFonts w:ascii="Times New Roman" w:hAnsi="Times New Roman" w:cs="Times New Roman"/>
+          <w:color w:val="auto"/>
+          <w:sz w:val="26"/>
+          <w:szCs w:val="26"/>
         </w:rPr>
         <w:t>0</w:t>
       </w:r>
       <w:r>
         <w:rPr>
-          <w:rFonts w:ascii="Times" w:hAnsi="Times" w:cs="Times"/>
-          <w:b/>
-          <w:bCs/>
-        </w:rPr>
-        <w:t>1 (UTC-01):</w:t>
-      </w:r>
-      <w:r>
-        <w:rPr>
-          <w:rFonts w:ascii="Times" w:hAnsi="Times" w:cs="Times"/>
-          <w:b/>
-          <w:bCs/>
-          <w:sz w:val="32"/>
-          <w:szCs w:val="32"/>
-        </w:rPr>
-        <w:t xml:space="preserve"> </w:t>
+          <w:rFonts w:ascii="Times New Roman" w:hAnsi="Times New Roman" w:cs="Times New Roman"/>
+          <w:color w:val="auto"/>
+          <w:sz w:val="26"/>
+          <w:szCs w:val="26"/>
+        </w:rPr>
+        <w:t xml:space="preserve">1 (UTC-01): </w:t>
       </w:r>
       <w:proofErr w:type="spellStart"/>
       <w:r>
         <w:rPr>
-          <w:rFonts w:ascii="Times" w:hAnsi="Times" w:cs="Times"/>
+          <w:rFonts w:ascii="Times New Roman" w:hAnsi="Times New Roman" w:cs="Times New Roman"/>
+          <w:color w:val="auto"/>
+          <w:sz w:val="26"/>
+          <w:szCs w:val="26"/>
         </w:rPr>
         <w:t>testp_</w:t>
       </w:r>
       <w:proofErr w:type="gramStart"/>
       <w:r>
         <w:rPr>
-          <w:rFonts w:ascii="Times" w:hAnsi="Times" w:cs="Times"/>
+          <w:rFonts w:ascii="Times New Roman" w:hAnsi="Times New Roman" w:cs="Times New Roman"/>
+          <w:color w:val="auto"/>
+          <w:sz w:val="26"/>
+          <w:szCs w:val="26"/>
         </w:rPr>
         <w:t>login</w:t>
       </w:r>
       <w:proofErr w:type="spellEnd"/>
       <w:r>
         <w:rPr>
-          <w:rFonts w:ascii="Times" w:hAnsi="Times" w:cs="Times"/>
+          <w:rFonts w:ascii="Times New Roman" w:hAnsi="Times New Roman" w:cs="Times New Roman"/>
+          <w:color w:val="auto"/>
+          <w:sz w:val="26"/>
+          <w:szCs w:val="26"/>
         </w:rPr>
         <w:t>()</w:t>
       </w:r>
+      <w:bookmarkEnd w:id="9"/>
       <w:proofErr w:type="gramEnd"/>
     </w:p>
     <w:p>
@@ -5221,72 +8273,64 @@
     </w:p>
     <w:p>
       <w:pPr>
-        <w:widowControl w:val="0"/>
-        <w:autoSpaceDE w:val="0"/>
-        <w:autoSpaceDN w:val="0"/>
-        <w:adjustRightInd w:val="0"/>
-        <w:spacing w:after="240"/>
-        <w:rPr>
-          <w:rFonts w:ascii="Times" w:hAnsi="Times" w:cs="Times"/>
-          <w:b/>
-          <w:bCs/>
-          <w:sz w:val="32"/>
-          <w:szCs w:val="32"/>
+        <w:pStyle w:val="3"/>
+        <w:rPr>
+          <w:rFonts w:ascii="Times New Roman" w:hAnsi="Times New Roman" w:cs="Times New Roman"/>
+          <w:color w:val="auto"/>
+          <w:sz w:val="26"/>
+          <w:szCs w:val="26"/>
         </w:rPr>
       </w:pPr>
-      <w:r>
-        <w:rPr>
-          <w:rFonts w:ascii="Times" w:hAnsi="Times" w:cs="Times"/>
-          <w:b/>
-          <w:bCs/>
+      <w:bookmarkStart w:id="10" w:name="_Toc393543232"/>
+      <w:r>
+        <w:rPr>
+          <w:rFonts w:ascii="Times New Roman" w:hAnsi="Times New Roman" w:cs="Times New Roman"/>
+          <w:color w:val="auto"/>
+          <w:sz w:val="26"/>
+          <w:szCs w:val="26"/>
         </w:rPr>
         <w:t>Unit Test Case 02 (UTC-02</w:t>
       </w:r>
       <w:r>
         <w:rPr>
-          <w:rFonts w:ascii="Times" w:hAnsi="Times" w:cs="Times"/>
-          <w:b/>
-          <w:bCs/>
-        </w:rPr>
-        <w:t>):</w:t>
-      </w:r>
-      <w:r>
-        <w:rPr>
-          <w:rFonts w:ascii="Times" w:hAnsi="Times" w:cs="Times"/>
-          <w:b/>
-          <w:bCs/>
-          <w:sz w:val="32"/>
-          <w:szCs w:val="32"/>
-        </w:rPr>
-        <w:t xml:space="preserve"> </w:t>
+          <w:rFonts w:ascii="Times New Roman" w:hAnsi="Times New Roman" w:cs="Times New Roman"/>
+          <w:color w:val="auto"/>
+          <w:sz w:val="26"/>
+          <w:szCs w:val="26"/>
+        </w:rPr>
+        <w:t xml:space="preserve">): </w:t>
       </w:r>
       <w:proofErr w:type="spellStart"/>
       <w:r>
         <w:rPr>
-          <w:rFonts w:ascii="Times" w:hAnsi="Times" w:cs="Times"/>
+          <w:rFonts w:ascii="Times New Roman" w:hAnsi="Times New Roman" w:cs="Times New Roman"/>
+          <w:color w:val="auto"/>
+          <w:sz w:val="26"/>
+          <w:szCs w:val="26"/>
         </w:rPr>
         <w:t>testp_</w:t>
       </w:r>
       <w:proofErr w:type="gramStart"/>
       <w:r>
         <w:rPr>
-          <w:rFonts w:ascii="Times" w:hAnsi="Times" w:cs="Times"/>
-        </w:rPr>
-        <w:t>o</w:t>
-      </w:r>
-      <w:r>
-        <w:rPr>
-          <w:rFonts w:ascii="Times" w:hAnsi="Times" w:cs="Times"/>
-        </w:rPr>
-        <w:t>wnCalendar</w:t>
+          <w:rFonts w:ascii="Times New Roman" w:hAnsi="Times New Roman" w:cs="Times New Roman"/>
+          <w:color w:val="auto"/>
+          <w:sz w:val="26"/>
+          <w:szCs w:val="26"/>
+        </w:rPr>
+        <w:t>ownCalendar</w:t>
       </w:r>
       <w:proofErr w:type="spellEnd"/>
       <w:r>
         <w:rPr>
-          <w:rFonts w:ascii="Times" w:hAnsi="Times" w:cs="Times"/>
+          <w:rFonts w:ascii="Times New Roman" w:hAnsi="Times New Roman" w:cs="Times New Roman"/>
+          <w:color w:val="auto"/>
+          <w:sz w:val="26"/>
+          <w:szCs w:val="26"/>
         </w:rPr>
         <w:t>()</w:t>
       </w:r>
+      <w:bookmarkEnd w:id="10"/>
       <w:proofErr w:type="gramEnd"/>
     </w:p>
     <w:p>
@@ -6262,67 +9306,73 @@
     </w:p>
     <w:p>
       <w:pPr>
-        <w:widowControl w:val="0"/>
-        <w:autoSpaceDE w:val="0"/>
-        <w:autoSpaceDN w:val="0"/>
-        <w:adjustRightInd w:val="0"/>
-        <w:spacing w:after="240"/>
-        <w:rPr>
-          <w:rFonts w:ascii="Times" w:hAnsi="Times" w:cs="Times"/>
-          <w:b/>
-          <w:bCs/>
-          <w:sz w:val="32"/>
-          <w:szCs w:val="32"/>
-        </w:rPr>
+        <w:pStyle w:val="3"/>
+        <w:rPr>
+          <w:rFonts w:ascii="Times New Roman" w:hAnsi="Times New Roman" w:cs="Times New Roman"/>
+          <w:color w:val="auto"/>
+          <w:sz w:val="26"/>
+          <w:szCs w:val="26"/>
+        </w:rPr>
+        <w:sectPr>
+          <w:pgSz w:w="11900" w:h="16840"/>
+          <w:pgMar w:top="1440" w:right="1800" w:bottom="1440" w:left="1800" w:header="708" w:footer="708" w:gutter="0"/>
+          <w:cols w:space="708"/>
+          <w:docGrid w:linePitch="360"/>
+        </w:sectPr>
       </w:pPr>
-      <w:r>
-        <w:rPr>
-          <w:rFonts w:ascii="Times" w:hAnsi="Times" w:cs="Times"/>
-          <w:b/>
-          <w:bCs/>
+      <w:bookmarkStart w:id="11" w:name="_Toc393543233"/>
+    </w:p>
+    <w:p>
+      <w:pPr>
+        <w:pStyle w:val="3"/>
+        <w:rPr>
+          <w:rFonts w:ascii="Times New Roman" w:hAnsi="Times New Roman" w:cs="Times New Roman"/>
+          <w:color w:val="auto"/>
+          <w:sz w:val="26"/>
+          <w:szCs w:val="26"/>
+        </w:rPr>
+      </w:pPr>
+      <w:r>
+        <w:rPr>
+          <w:rFonts w:ascii="Times New Roman" w:hAnsi="Times New Roman" w:cs="Times New Roman"/>
+          <w:color w:val="auto"/>
+          <w:sz w:val="26"/>
+          <w:szCs w:val="26"/>
         </w:rPr>
         <w:lastRenderedPageBreak/>
-        <w:t>Unit Test Case 03 (UTC-03</w:t>
-      </w:r>
-      <w:r>
-        <w:rPr>
-          <w:rFonts w:ascii="Times" w:hAnsi="Times" w:cs="Times"/>
-          <w:b/>
-          <w:bCs/>
-        </w:rPr>
-        <w:t>):</w:t>
-      </w:r>
-      <w:r>
-        <w:rPr>
-          <w:rFonts w:ascii="Times" w:hAnsi="Times" w:cs="Times"/>
-          <w:b/>
-          <w:bCs/>
-          <w:sz w:val="32"/>
-          <w:szCs w:val="32"/>
-        </w:rPr>
-        <w:t xml:space="preserve"> </w:t>
+        <w:t xml:space="preserve">Unit Test Case 03 (UTC-03): </w:t>
       </w:r>
       <w:proofErr w:type="spellStart"/>
       <w:r>
         <w:rPr>
-          <w:rFonts w:ascii="Times" w:hAnsi="Times" w:cs="Times"/>
+          <w:rFonts w:ascii="Times New Roman" w:hAnsi="Times New Roman" w:cs="Times New Roman"/>
+          <w:color w:val="auto"/>
+          <w:sz w:val="26"/>
+          <w:szCs w:val="26"/>
         </w:rPr>
         <w:t>testd_</w:t>
       </w:r>
       <w:proofErr w:type="gramStart"/>
       <w:r>
         <w:rPr>
-          <w:rFonts w:ascii="Times" w:hAnsi="Times" w:cs="Times"/>
+          <w:rFonts w:ascii="Times New Roman" w:hAnsi="Times New Roman" w:cs="Times New Roman"/>
+          <w:color w:val="auto"/>
+          <w:sz w:val="26"/>
+          <w:szCs w:val="26"/>
         </w:rPr>
         <w:t>login</w:t>
       </w:r>
       <w:proofErr w:type="spellEnd"/>
       <w:r>
         <w:rPr>
-          <w:rFonts w:ascii="Times" w:hAnsi="Times" w:cs="Times"/>
+          <w:rFonts w:ascii="Times New Roman" w:hAnsi="Times New Roman" w:cs="Times New Roman"/>
+          <w:color w:val="auto"/>
+          <w:sz w:val="26"/>
+          <w:szCs w:val="26"/>
         </w:rPr>
         <w:t>()</w:t>
       </w:r>
+      <w:bookmarkEnd w:id="11"/>
       <w:proofErr w:type="gramEnd"/>
     </w:p>
     <w:p>
@@ -6895,80 +9945,66 @@
     </w:tbl>
     <w:p>
       <w:pPr>
-        <w:widowControl w:val="0"/>
-        <w:autoSpaceDE w:val="0"/>
-        <w:autoSpaceDN w:val="0"/>
-        <w:adjustRightInd w:val="0"/>
-        <w:spacing w:after="240"/>
-        <w:rPr>
-          <w:rFonts w:ascii="Times" w:hAnsi="Times" w:cs="Times"/>
-          <w:b/>
-          <w:bCs/>
+        <w:pStyle w:val="3"/>
+        <w:rPr>
+          <w:rFonts w:ascii="Times New Roman" w:hAnsi="Times New Roman" w:cs="Times New Roman"/>
+          <w:color w:val="auto"/>
+          <w:sz w:val="26"/>
+          <w:szCs w:val="26"/>
         </w:rPr>
       </w:pPr>
     </w:p>
     <w:p>
       <w:pPr>
-        <w:widowControl w:val="0"/>
-        <w:autoSpaceDE w:val="0"/>
-        <w:autoSpaceDN w:val="0"/>
-        <w:adjustRightInd w:val="0"/>
-        <w:spacing w:after="240"/>
-        <w:rPr>
-          <w:rFonts w:ascii="Times" w:hAnsi="Times" w:cs="Times"/>
-          <w:b/>
-          <w:bCs/>
-          <w:sz w:val="32"/>
-          <w:szCs w:val="32"/>
+        <w:pStyle w:val="3"/>
+        <w:rPr>
+          <w:rFonts w:ascii="Times New Roman" w:hAnsi="Times New Roman" w:cs="Times New Roman"/>
+          <w:color w:val="auto"/>
+          <w:sz w:val="26"/>
+          <w:szCs w:val="26"/>
         </w:rPr>
       </w:pPr>
-      <w:r>
-        <w:rPr>
-          <w:rFonts w:ascii="Times" w:hAnsi="Times" w:cs="Times"/>
-          <w:b/>
-          <w:bCs/>
-        </w:rPr>
-        <w:t>Unit Test Case 04 (UTC-04</w:t>
-      </w:r>
-      <w:r>
-        <w:rPr>
-          <w:rFonts w:ascii="Times" w:hAnsi="Times" w:cs="Times"/>
-          <w:b/>
-          <w:bCs/>
-        </w:rPr>
-        <w:t>):</w:t>
-      </w:r>
-      <w:r>
-        <w:rPr>
-          <w:rFonts w:ascii="Times" w:hAnsi="Times" w:cs="Times"/>
-          <w:b/>
-          <w:bCs/>
-          <w:sz w:val="32"/>
-          <w:szCs w:val="32"/>
-        </w:rPr>
-        <w:t xml:space="preserve"> </w:t>
+      <w:bookmarkStart w:id="12" w:name="_Toc393543234"/>
+      <w:r>
+        <w:rPr>
+          <w:rFonts w:ascii="Times New Roman" w:hAnsi="Times New Roman" w:cs="Times New Roman"/>
+          <w:color w:val="auto"/>
+          <w:sz w:val="26"/>
+          <w:szCs w:val="26"/>
+        </w:rPr>
+        <w:t xml:space="preserve">Unit Test Case 04 (UTC-04): </w:t>
       </w:r>
       <w:proofErr w:type="spellStart"/>
       <w:r>
         <w:rPr>
-          <w:rFonts w:ascii="Times" w:hAnsi="Times" w:cs="Times"/>
+          <w:rFonts w:ascii="Times New Roman" w:hAnsi="Times New Roman" w:cs="Times New Roman"/>
+          <w:color w:val="auto"/>
+          <w:sz w:val="26"/>
+          <w:szCs w:val="26"/>
         </w:rPr>
         <w:t>testd_</w:t>
       </w:r>
       <w:proofErr w:type="gramStart"/>
       <w:r>
         <w:rPr>
-          <w:rFonts w:ascii="Times" w:hAnsi="Times" w:cs="Times"/>
+          <w:rFonts w:ascii="Times New Roman" w:hAnsi="Times New Roman" w:cs="Times New Roman"/>
+          <w:color w:val="auto"/>
+          <w:sz w:val="26"/>
+          <w:szCs w:val="26"/>
         </w:rPr>
         <w:t>ownCalendar</w:t>
       </w:r>
       <w:proofErr w:type="spellEnd"/>
       <w:r>
         <w:rPr>
-          <w:rFonts w:ascii="Times" w:hAnsi="Times" w:cs="Times"/>
+          <w:rFonts w:ascii="Times New Roman" w:hAnsi="Times New Roman" w:cs="Times New Roman"/>
+          <w:color w:val="auto"/>
+          <w:sz w:val="26"/>
+          <w:szCs w:val="26"/>
         </w:rPr>
         <w:t>()</w:t>
       </w:r>
+      <w:bookmarkEnd w:id="12"/>
       <w:proofErr w:type="gramEnd"/>
     </w:p>
     <w:p>
@@ -7990,67 +11026,65 @@
     </w:p>
     <w:p>
       <w:pPr>
-        <w:widowControl w:val="0"/>
-        <w:autoSpaceDE w:val="0"/>
-        <w:autoSpaceDN w:val="0"/>
-        <w:adjustRightInd w:val="0"/>
-        <w:spacing w:after="240"/>
-        <w:rPr>
-          <w:rFonts w:ascii="Times" w:hAnsi="Times" w:cs="Times"/>
-          <w:b/>
-          <w:bCs/>
-          <w:sz w:val="32"/>
-          <w:szCs w:val="32"/>
+        <w:pStyle w:val="3"/>
+        <w:rPr>
+          <w:rFonts w:ascii="Times New Roman" w:hAnsi="Times New Roman" w:cs="Times New Roman"/>
+          <w:color w:val="auto"/>
+          <w:sz w:val="26"/>
+          <w:szCs w:val="26"/>
         </w:rPr>
       </w:pPr>
-      <w:r>
-        <w:rPr>
-          <w:rFonts w:ascii="Times" w:hAnsi="Times" w:cs="Times"/>
-          <w:b/>
-          <w:bCs/>
+      <w:bookmarkStart w:id="13" w:name="_Toc393543235"/>
+      <w:r>
+        <w:rPr>
+          <w:rFonts w:ascii="Times New Roman" w:hAnsi="Times New Roman" w:cs="Times New Roman"/>
+          <w:color w:val="auto"/>
+          <w:sz w:val="26"/>
+          <w:szCs w:val="26"/>
         </w:rPr>
         <w:lastRenderedPageBreak/>
         <w:t>Unit Test Case 05 (UTC-05</w:t>
       </w:r>
       <w:r>
         <w:rPr>
-          <w:rFonts w:ascii="Times" w:hAnsi="Times" w:cs="Times"/>
-          <w:b/>
-          <w:bCs/>
-        </w:rPr>
-        <w:t>):</w:t>
-      </w:r>
-      <w:r>
-        <w:rPr>
-          <w:rFonts w:ascii="Times" w:hAnsi="Times" w:cs="Times"/>
-          <w:b/>
-          <w:bCs/>
-          <w:sz w:val="32"/>
-          <w:szCs w:val="32"/>
-        </w:rPr>
-        <w:t xml:space="preserve"> </w:t>
+          <w:rFonts w:ascii="Times New Roman" w:hAnsi="Times New Roman" w:cs="Times New Roman"/>
+          <w:color w:val="auto"/>
+          <w:sz w:val="26"/>
+          <w:szCs w:val="26"/>
+        </w:rPr>
+        <w:t xml:space="preserve">): </w:t>
       </w:r>
       <w:proofErr w:type="spellStart"/>
       <w:r>
         <w:rPr>
-          <w:rFonts w:ascii="Times" w:hAnsi="Times" w:cs="Times"/>
+          <w:rFonts w:ascii="Times New Roman" w:hAnsi="Times New Roman" w:cs="Times New Roman"/>
+          <w:color w:val="auto"/>
+          <w:sz w:val="26"/>
+          <w:szCs w:val="26"/>
         </w:rPr>
         <w:t>testo_</w:t>
       </w:r>
       <w:proofErr w:type="gramStart"/>
       <w:r>
         <w:rPr>
-          <w:rFonts w:ascii="Times" w:hAnsi="Times" w:cs="Times"/>
+          <w:rFonts w:ascii="Times New Roman" w:hAnsi="Times New Roman" w:cs="Times New Roman"/>
+          <w:color w:val="auto"/>
+          <w:sz w:val="26"/>
+          <w:szCs w:val="26"/>
         </w:rPr>
         <w:t>login</w:t>
       </w:r>
       <w:proofErr w:type="spellEnd"/>
       <w:r>
         <w:rPr>
-          <w:rFonts w:ascii="Times" w:hAnsi="Times" w:cs="Times"/>
+          <w:rFonts w:ascii="Times New Roman" w:hAnsi="Times New Roman" w:cs="Times New Roman"/>
+          <w:color w:val="auto"/>
+          <w:sz w:val="26"/>
+          <w:szCs w:val="26"/>
         </w:rPr>
         <w:t>()</w:t>
       </w:r>
+      <w:bookmarkEnd w:id="13"/>
       <w:proofErr w:type="gramEnd"/>
     </w:p>
     <w:p>
@@ -8637,66 +11671,64 @@
     </w:p>
     <w:p>
       <w:pPr>
-        <w:widowControl w:val="0"/>
-        <w:autoSpaceDE w:val="0"/>
-        <w:autoSpaceDN w:val="0"/>
-        <w:adjustRightInd w:val="0"/>
-        <w:spacing w:after="240"/>
-        <w:rPr>
-          <w:rFonts w:ascii="Times" w:hAnsi="Times" w:cs="Times"/>
-          <w:b/>
-          <w:bCs/>
-          <w:sz w:val="32"/>
-          <w:szCs w:val="32"/>
+        <w:pStyle w:val="3"/>
+        <w:rPr>
+          <w:rFonts w:ascii="Times New Roman" w:hAnsi="Times New Roman" w:cs="Times New Roman"/>
+          <w:color w:val="auto"/>
+          <w:sz w:val="26"/>
+          <w:szCs w:val="26"/>
         </w:rPr>
       </w:pPr>
-      <w:r>
-        <w:rPr>
-          <w:rFonts w:ascii="Times" w:hAnsi="Times" w:cs="Times"/>
-          <w:b/>
-          <w:bCs/>
+      <w:bookmarkStart w:id="14" w:name="_Toc393543236"/>
+      <w:r>
+        <w:rPr>
+          <w:rFonts w:ascii="Times New Roman" w:hAnsi="Times New Roman" w:cs="Times New Roman"/>
+          <w:color w:val="auto"/>
+          <w:sz w:val="26"/>
+          <w:szCs w:val="26"/>
         </w:rPr>
         <w:t>Unit Test Case 06 (UTC-06</w:t>
       </w:r>
       <w:r>
         <w:rPr>
-          <w:rFonts w:ascii="Times" w:hAnsi="Times" w:cs="Times"/>
-          <w:b/>
-          <w:bCs/>
-        </w:rPr>
-        <w:t>):</w:t>
-      </w:r>
-      <w:r>
-        <w:rPr>
-          <w:rFonts w:ascii="Times" w:hAnsi="Times" w:cs="Times"/>
-          <w:b/>
-          <w:bCs/>
-          <w:sz w:val="32"/>
-          <w:szCs w:val="32"/>
-        </w:rPr>
-        <w:t xml:space="preserve"> </w:t>
+          <w:rFonts w:ascii="Times New Roman" w:hAnsi="Times New Roman" w:cs="Times New Roman"/>
+          <w:color w:val="auto"/>
+          <w:sz w:val="26"/>
+          <w:szCs w:val="26"/>
+        </w:rPr>
+        <w:t xml:space="preserve">): </w:t>
       </w:r>
       <w:proofErr w:type="spellStart"/>
       <w:r>
         <w:rPr>
-          <w:rFonts w:ascii="Times" w:hAnsi="Times" w:cs="Times"/>
+          <w:rFonts w:ascii="Times New Roman" w:hAnsi="Times New Roman" w:cs="Times New Roman"/>
+          <w:color w:val="auto"/>
+          <w:sz w:val="26"/>
+          <w:szCs w:val="26"/>
         </w:rPr>
         <w:t>testget_p_</w:t>
       </w:r>
       <w:proofErr w:type="gramStart"/>
       <w:r>
         <w:rPr>
-          <w:rFonts w:ascii="Times" w:hAnsi="Times" w:cs="Times"/>
+          <w:rFonts w:ascii="Times New Roman" w:hAnsi="Times New Roman" w:cs="Times New Roman"/>
+          <w:color w:val="auto"/>
+          <w:sz w:val="26"/>
+          <w:szCs w:val="26"/>
         </w:rPr>
         <w:t>db</w:t>
       </w:r>
       <w:proofErr w:type="spellEnd"/>
       <w:r>
         <w:rPr>
-          <w:rFonts w:ascii="Times" w:hAnsi="Times" w:cs="Times"/>
+          <w:rFonts w:ascii="Times New Roman" w:hAnsi="Times New Roman" w:cs="Times New Roman"/>
+          <w:color w:val="auto"/>
+          <w:sz w:val="26"/>
+          <w:szCs w:val="26"/>
         </w:rPr>
         <w:t>()</w:t>
       </w:r>
+      <w:bookmarkEnd w:id="14"/>
       <w:proofErr w:type="gramEnd"/>
     </w:p>
     <w:p>
@@ -9486,52 +12518,62 @@
                 <w:szCs w:val="24"/>
                 <w:shd w:val="clear" w:color="auto" w:fill="FFFFFF"/>
               </w:rPr>
+              <w:t xml:space="preserve">[2] =&gt; </w:t>
+            </w:r>
+            <w:proofErr w:type="spellStart"/>
+            <w:r>
+              <w:rPr>
+                <w:rFonts w:ascii="Times New Roman" w:hAnsi="Times New Roman" w:cs="Times New Roman"/>
+                <w:color w:val="333333"/>
+                <w:sz w:val="24"/>
+                <w:szCs w:val="24"/>
+                <w:shd w:val="clear" w:color="auto" w:fill="FFFFFF"/>
+              </w:rPr>
+              <w:t>stdClass</w:t>
+            </w:r>
+            <w:proofErr w:type="spellEnd"/>
+            <w:r>
+              <w:rPr>
+                <w:rFonts w:ascii="Times New Roman" w:hAnsi="Times New Roman" w:cs="Times New Roman"/>
+                <w:color w:val="333333"/>
+                <w:sz w:val="24"/>
+                <w:szCs w:val="24"/>
+                <w:shd w:val="clear" w:color="auto" w:fill="FFFFFF"/>
+              </w:rPr>
+              <w:t xml:space="preserve"> Object ( [</w:t>
+            </w:r>
+            <w:proofErr w:type="spellStart"/>
+            <w:r>
+              <w:rPr>
+                <w:rFonts w:ascii="Times New Roman" w:hAnsi="Times New Roman" w:cs="Times New Roman"/>
+                <w:color w:val="333333"/>
+                <w:sz w:val="24"/>
+                <w:szCs w:val="24"/>
+                <w:shd w:val="clear" w:color="auto" w:fill="FFFFFF"/>
+              </w:rPr>
+              <w:t>patientID</w:t>
+            </w:r>
+            <w:proofErr w:type="spellEnd"/>
+            <w:r>
+              <w:rPr>
+                <w:rFonts w:ascii="Times New Roman" w:hAnsi="Times New Roman" w:cs="Times New Roman"/>
+                <w:color w:val="333333"/>
+                <w:sz w:val="24"/>
+                <w:szCs w:val="24"/>
+                <w:shd w:val="clear" w:color="auto" w:fill="FFFFFF"/>
+              </w:rPr>
+              <w:t xml:space="preserve">] =&gt; P0003 </w:t>
+            </w:r>
+            <w:r>
+              <w:rPr>
+                <w:rFonts w:ascii="Times New Roman" w:hAnsi="Times New Roman" w:cs="Times New Roman"/>
+                <w:color w:val="333333"/>
+                <w:sz w:val="24"/>
+                <w:szCs w:val="24"/>
+                <w:shd w:val="clear" w:color="auto" w:fill="FFFFFF"/>
+              </w:rPr>
               <w:lastRenderedPageBreak/>
-              <w:t xml:space="preserve">[2] =&gt; </w:t>
-            </w:r>
-            <w:proofErr w:type="spellStart"/>
-            <w:r>
-              <w:rPr>
-                <w:rFonts w:ascii="Times New Roman" w:hAnsi="Times New Roman" w:cs="Times New Roman"/>
-                <w:color w:val="333333"/>
-                <w:sz w:val="24"/>
-                <w:szCs w:val="24"/>
-                <w:shd w:val="clear" w:color="auto" w:fill="FFFFFF"/>
-              </w:rPr>
-              <w:t>stdClass</w:t>
-            </w:r>
-            <w:proofErr w:type="spellEnd"/>
-            <w:r>
-              <w:rPr>
-                <w:rFonts w:ascii="Times New Roman" w:hAnsi="Times New Roman" w:cs="Times New Roman"/>
-                <w:color w:val="333333"/>
-                <w:sz w:val="24"/>
-                <w:szCs w:val="24"/>
-                <w:shd w:val="clear" w:color="auto" w:fill="FFFFFF"/>
-              </w:rPr>
-              <w:t xml:space="preserve"> Object ( [</w:t>
-            </w:r>
-            <w:proofErr w:type="spellStart"/>
-            <w:r>
-              <w:rPr>
-                <w:rFonts w:ascii="Times New Roman" w:hAnsi="Times New Roman" w:cs="Times New Roman"/>
-                <w:color w:val="333333"/>
-                <w:sz w:val="24"/>
-                <w:szCs w:val="24"/>
-                <w:shd w:val="clear" w:color="auto" w:fill="FFFFFF"/>
-              </w:rPr>
-              <w:t>patientID</w:t>
-            </w:r>
-            <w:proofErr w:type="spellEnd"/>
-            <w:r>
-              <w:rPr>
-                <w:rFonts w:ascii="Times New Roman" w:hAnsi="Times New Roman" w:cs="Times New Roman"/>
-                <w:color w:val="333333"/>
-                <w:sz w:val="24"/>
-                <w:szCs w:val="24"/>
-                <w:shd w:val="clear" w:color="auto" w:fill="FFFFFF"/>
-              </w:rPr>
-              <w:t>] =&gt; P0003 [password] =&gt; 1234 [</w:t>
+              <w:t>[password] =&gt; 1234 [</w:t>
             </w:r>
             <w:proofErr w:type="spellStart"/>
             <w:r>
@@ -10138,52 +13180,62 @@
                 <w:szCs w:val="24"/>
                 <w:shd w:val="clear" w:color="auto" w:fill="FFFFFF"/>
               </w:rPr>
+              <w:t xml:space="preserve">[2] =&gt; </w:t>
+            </w:r>
+            <w:proofErr w:type="spellStart"/>
+            <w:r>
+              <w:rPr>
+                <w:rFonts w:ascii="Times New Roman" w:hAnsi="Times New Roman" w:cs="Times New Roman"/>
+                <w:color w:val="333333"/>
+                <w:sz w:val="24"/>
+                <w:szCs w:val="24"/>
+                <w:shd w:val="clear" w:color="auto" w:fill="FFFFFF"/>
+              </w:rPr>
+              <w:t>stdClass</w:t>
+            </w:r>
+            <w:proofErr w:type="spellEnd"/>
+            <w:r>
+              <w:rPr>
+                <w:rFonts w:ascii="Times New Roman" w:hAnsi="Times New Roman" w:cs="Times New Roman"/>
+                <w:color w:val="333333"/>
+                <w:sz w:val="24"/>
+                <w:szCs w:val="24"/>
+                <w:shd w:val="clear" w:color="auto" w:fill="FFFFFF"/>
+              </w:rPr>
+              <w:t xml:space="preserve"> Object ( [</w:t>
+            </w:r>
+            <w:proofErr w:type="spellStart"/>
+            <w:r>
+              <w:rPr>
+                <w:rFonts w:ascii="Times New Roman" w:hAnsi="Times New Roman" w:cs="Times New Roman"/>
+                <w:color w:val="333333"/>
+                <w:sz w:val="24"/>
+                <w:szCs w:val="24"/>
+                <w:shd w:val="clear" w:color="auto" w:fill="FFFFFF"/>
+              </w:rPr>
+              <w:t>patientID</w:t>
+            </w:r>
+            <w:proofErr w:type="spellEnd"/>
+            <w:r>
+              <w:rPr>
+                <w:rFonts w:ascii="Times New Roman" w:hAnsi="Times New Roman" w:cs="Times New Roman"/>
+                <w:color w:val="333333"/>
+                <w:sz w:val="24"/>
+                <w:szCs w:val="24"/>
+                <w:shd w:val="clear" w:color="auto" w:fill="FFFFFF"/>
+              </w:rPr>
+              <w:t xml:space="preserve">] =&gt; P0003 </w:t>
+            </w:r>
+            <w:r>
+              <w:rPr>
+                <w:rFonts w:ascii="Times New Roman" w:hAnsi="Times New Roman" w:cs="Times New Roman"/>
+                <w:color w:val="333333"/>
+                <w:sz w:val="24"/>
+                <w:szCs w:val="24"/>
+                <w:shd w:val="clear" w:color="auto" w:fill="FFFFFF"/>
+              </w:rPr>
               <w:lastRenderedPageBreak/>
-              <w:t xml:space="preserve">[2] =&gt; </w:t>
-            </w:r>
-            <w:proofErr w:type="spellStart"/>
-            <w:r>
-              <w:rPr>
-                <w:rFonts w:ascii="Times New Roman" w:hAnsi="Times New Roman" w:cs="Times New Roman"/>
-                <w:color w:val="333333"/>
-                <w:sz w:val="24"/>
-                <w:szCs w:val="24"/>
-                <w:shd w:val="clear" w:color="auto" w:fill="FFFFFF"/>
-              </w:rPr>
-              <w:t>stdClass</w:t>
-            </w:r>
-            <w:proofErr w:type="spellEnd"/>
-            <w:r>
-              <w:rPr>
-                <w:rFonts w:ascii="Times New Roman" w:hAnsi="Times New Roman" w:cs="Times New Roman"/>
-                <w:color w:val="333333"/>
-                <w:sz w:val="24"/>
-                <w:szCs w:val="24"/>
-                <w:shd w:val="clear" w:color="auto" w:fill="FFFFFF"/>
-              </w:rPr>
-              <w:t xml:space="preserve"> Object ( [</w:t>
-            </w:r>
-            <w:proofErr w:type="spellStart"/>
-            <w:r>
-              <w:rPr>
-                <w:rFonts w:ascii="Times New Roman" w:hAnsi="Times New Roman" w:cs="Times New Roman"/>
-                <w:color w:val="333333"/>
-                <w:sz w:val="24"/>
-                <w:szCs w:val="24"/>
-                <w:shd w:val="clear" w:color="auto" w:fill="FFFFFF"/>
-              </w:rPr>
-              <w:t>patientID</w:t>
-            </w:r>
-            <w:proofErr w:type="spellEnd"/>
-            <w:r>
-              <w:rPr>
-                <w:rFonts w:ascii="Times New Roman" w:hAnsi="Times New Roman" w:cs="Times New Roman"/>
-                <w:color w:val="333333"/>
-                <w:sz w:val="24"/>
-                <w:szCs w:val="24"/>
-                <w:shd w:val="clear" w:color="auto" w:fill="FFFFFF"/>
-              </w:rPr>
-              <w:t>] =&gt; P0003 [password] =&gt; 1234 [</w:t>
+              <w:t>[password] =&gt; 1234 [</w:t>
             </w:r>
             <w:proofErr w:type="spellStart"/>
             <w:r>
@@ -10363,66 +13415,55 @@
     </w:p>
     <w:p>
       <w:pPr>
-        <w:widowControl w:val="0"/>
-        <w:autoSpaceDE w:val="0"/>
-        <w:autoSpaceDN w:val="0"/>
-        <w:adjustRightInd w:val="0"/>
-        <w:spacing w:after="240"/>
-        <w:rPr>
-          <w:rFonts w:ascii="Times" w:hAnsi="Times" w:cs="Times"/>
-          <w:b/>
-          <w:bCs/>
-          <w:sz w:val="32"/>
-          <w:szCs w:val="32"/>
+        <w:pStyle w:val="3"/>
+        <w:rPr>
+          <w:rFonts w:ascii="Times New Roman" w:hAnsi="Times New Roman" w:cs="Times New Roman"/>
+          <w:color w:val="auto"/>
+          <w:sz w:val="26"/>
+          <w:szCs w:val="26"/>
         </w:rPr>
       </w:pPr>
-      <w:r>
-        <w:rPr>
-          <w:rFonts w:ascii="Times" w:hAnsi="Times" w:cs="Times"/>
-          <w:b/>
-          <w:bCs/>
-        </w:rPr>
-        <w:t>Unit Test Case 07 (UTC-07</w:t>
-      </w:r>
-      <w:r>
-        <w:rPr>
-          <w:rFonts w:ascii="Times" w:hAnsi="Times" w:cs="Times"/>
-          <w:b/>
-          <w:bCs/>
-        </w:rPr>
-        <w:t>):</w:t>
-      </w:r>
-      <w:r>
-        <w:rPr>
-          <w:rFonts w:ascii="Times" w:hAnsi="Times" w:cs="Times"/>
-          <w:b/>
-          <w:bCs/>
-          <w:sz w:val="32"/>
-          <w:szCs w:val="32"/>
-        </w:rPr>
-        <w:t xml:space="preserve"> </w:t>
+      <w:bookmarkStart w:id="15" w:name="_Toc393543237"/>
+      <w:r>
+        <w:rPr>
+          <w:rFonts w:ascii="Times New Roman" w:hAnsi="Times New Roman" w:cs="Times New Roman"/>
+          <w:color w:val="auto"/>
+          <w:sz w:val="26"/>
+          <w:szCs w:val="26"/>
+        </w:rPr>
+        <w:t xml:space="preserve">Unit Test Case 07 (UTC-07): </w:t>
       </w:r>
       <w:proofErr w:type="spellStart"/>
       <w:r>
         <w:rPr>
-          <w:rFonts w:ascii="Times" w:hAnsi="Times" w:cs="Times"/>
+          <w:rFonts w:ascii="Times New Roman" w:hAnsi="Times New Roman" w:cs="Times New Roman"/>
+          <w:color w:val="auto"/>
+          <w:sz w:val="26"/>
+          <w:szCs w:val="26"/>
         </w:rPr>
         <w:t>testget_</w:t>
       </w:r>
       <w:proofErr w:type="gramStart"/>
       <w:r>
         <w:rPr>
-          <w:rFonts w:ascii="Times" w:hAnsi="Times" w:cs="Times"/>
+          <w:rFonts w:ascii="Times New Roman" w:hAnsi="Times New Roman" w:cs="Times New Roman"/>
+          <w:color w:val="auto"/>
+          <w:sz w:val="26"/>
+          <w:szCs w:val="26"/>
         </w:rPr>
         <w:t>db</w:t>
       </w:r>
       <w:proofErr w:type="spellEnd"/>
       <w:r>
         <w:rPr>
-          <w:rFonts w:ascii="Times" w:hAnsi="Times" w:cs="Times"/>
+          <w:rFonts w:ascii="Times New Roman" w:hAnsi="Times New Roman" w:cs="Times New Roman"/>
+          <w:color w:val="auto"/>
+          <w:sz w:val="26"/>
+          <w:szCs w:val="26"/>
         </w:rPr>
         <w:t>()</w:t>
       </w:r>
+      <w:bookmarkEnd w:id="15"/>
       <w:proofErr w:type="gramEnd"/>
     </w:p>
     <w:p>
@@ -11298,7 +14339,49 @@
                 <w:szCs w:val="24"/>
                 <w:shd w:val="clear" w:color="auto" w:fill="FFFFFF"/>
               </w:rPr>
-              <w:t xml:space="preserve"> Object ( </w:t>
+              <w:t xml:space="preserve"> Object ( [</w:t>
+            </w:r>
+            <w:proofErr w:type="spellStart"/>
+            <w:r>
+              <w:rPr>
+                <w:rFonts w:ascii="Times New Roman" w:hAnsi="Times New Roman" w:cs="Times New Roman"/>
+                <w:color w:val="333333"/>
+                <w:sz w:val="24"/>
+                <w:szCs w:val="24"/>
+                <w:shd w:val="clear" w:color="auto" w:fill="FFFFFF"/>
+              </w:rPr>
+              <w:t>userID</w:t>
+            </w:r>
+            <w:proofErr w:type="spellEnd"/>
+            <w:r>
+              <w:rPr>
+                <w:rFonts w:ascii="Times New Roman" w:hAnsi="Times New Roman" w:cs="Times New Roman"/>
+                <w:color w:val="333333"/>
+                <w:sz w:val="24"/>
+                <w:szCs w:val="24"/>
+                <w:shd w:val="clear" w:color="auto" w:fill="FFFFFF"/>
+              </w:rPr>
+              <w:t xml:space="preserve">] =&gt; dent001 [role] =&gt; 0 </w:t>
+            </w:r>
+            <w:r>
+              <w:rPr>
+                <w:rFonts w:ascii="Times New Roman" w:hAnsi="Times New Roman" w:cs="Times New Roman"/>
+                <w:color w:val="333333"/>
+                <w:sz w:val="24"/>
+                <w:szCs w:val="24"/>
+                <w:shd w:val="clear" w:color="auto" w:fill="FFFFFF"/>
+              </w:rPr>
+              <w:t xml:space="preserve">   </w:t>
+            </w:r>
+            <w:r>
+              <w:rPr>
+                <w:rFonts w:ascii="Times New Roman" w:hAnsi="Times New Roman" w:cs="Times New Roman"/>
+                <w:color w:val="333333"/>
+                <w:sz w:val="24"/>
+                <w:szCs w:val="24"/>
+                <w:shd w:val="clear" w:color="auto" w:fill="FFFFFF"/>
+              </w:rPr>
+              <w:t xml:space="preserve">[password] =&gt; 1234 </w:t>
             </w:r>
             <w:r>
               <w:rPr>
@@ -11320,48 +14403,6 @@
                 <w:szCs w:val="24"/>
                 <w:shd w:val="clear" w:color="auto" w:fill="FFFFFF"/>
               </w:rPr>
-              <w:t>userID</w:t>
-            </w:r>
-            <w:proofErr w:type="spellEnd"/>
-            <w:r>
-              <w:rPr>
-                <w:rFonts w:ascii="Times New Roman" w:hAnsi="Times New Roman" w:cs="Times New Roman"/>
-                <w:color w:val="333333"/>
-                <w:sz w:val="24"/>
-                <w:szCs w:val="24"/>
-                <w:shd w:val="clear" w:color="auto" w:fill="FFFFFF"/>
-              </w:rPr>
-              <w:t xml:space="preserve">] =&gt; dent001 [role] =&gt; 0 </w:t>
-            </w:r>
-            <w:r>
-              <w:rPr>
-                <w:rFonts w:ascii="Times New Roman" w:hAnsi="Times New Roman" w:cs="Times New Roman"/>
-                <w:color w:val="333333"/>
-                <w:sz w:val="24"/>
-                <w:szCs w:val="24"/>
-                <w:shd w:val="clear" w:color="auto" w:fill="FFFFFF"/>
-              </w:rPr>
-              <w:t xml:space="preserve">   </w:t>
-            </w:r>
-            <w:r>
-              <w:rPr>
-                <w:rFonts w:ascii="Times New Roman" w:hAnsi="Times New Roman" w:cs="Times New Roman"/>
-                <w:color w:val="333333"/>
-                <w:sz w:val="24"/>
-                <w:szCs w:val="24"/>
-                <w:shd w:val="clear" w:color="auto" w:fill="FFFFFF"/>
-              </w:rPr>
-              <w:t>[password] =&gt; 1234 [</w:t>
-            </w:r>
-            <w:proofErr w:type="spellStart"/>
-            <w:r>
-              <w:rPr>
-                <w:rFonts w:ascii="Times New Roman" w:hAnsi="Times New Roman" w:cs="Times New Roman"/>
-                <w:color w:val="333333"/>
-                <w:sz w:val="24"/>
-                <w:szCs w:val="24"/>
-                <w:shd w:val="clear" w:color="auto" w:fill="FFFFFF"/>
-              </w:rPr>
               <w:t>f_name</w:t>
             </w:r>
             <w:proofErr w:type="spellEnd"/>
@@ -12077,7 +15118,49 @@
                 <w:szCs w:val="24"/>
                 <w:shd w:val="clear" w:color="auto" w:fill="FFFFFF"/>
               </w:rPr>
-              <w:t xml:space="preserve"> Object ( </w:t>
+              <w:t xml:space="preserve"> Object ( [</w:t>
+            </w:r>
+            <w:proofErr w:type="spellStart"/>
+            <w:r>
+              <w:rPr>
+                <w:rFonts w:ascii="Times New Roman" w:hAnsi="Times New Roman" w:cs="Times New Roman"/>
+                <w:color w:val="333333"/>
+                <w:sz w:val="24"/>
+                <w:szCs w:val="24"/>
+                <w:shd w:val="clear" w:color="auto" w:fill="FFFFFF"/>
+              </w:rPr>
+              <w:t>userID</w:t>
+            </w:r>
+            <w:proofErr w:type="spellEnd"/>
+            <w:r>
+              <w:rPr>
+                <w:rFonts w:ascii="Times New Roman" w:hAnsi="Times New Roman" w:cs="Times New Roman"/>
+                <w:color w:val="333333"/>
+                <w:sz w:val="24"/>
+                <w:szCs w:val="24"/>
+                <w:shd w:val="clear" w:color="auto" w:fill="FFFFFF"/>
+              </w:rPr>
+              <w:t xml:space="preserve">] =&gt; dent001 [role] =&gt; 0 </w:t>
+            </w:r>
+            <w:r>
+              <w:rPr>
+                <w:rFonts w:ascii="Times New Roman" w:hAnsi="Times New Roman" w:cs="Times New Roman"/>
+                <w:color w:val="333333"/>
+                <w:sz w:val="24"/>
+                <w:szCs w:val="24"/>
+                <w:shd w:val="clear" w:color="auto" w:fill="FFFFFF"/>
+              </w:rPr>
+              <w:t xml:space="preserve">   </w:t>
+            </w:r>
+            <w:r>
+              <w:rPr>
+                <w:rFonts w:ascii="Times New Roman" w:hAnsi="Times New Roman" w:cs="Times New Roman"/>
+                <w:color w:val="333333"/>
+                <w:sz w:val="24"/>
+                <w:szCs w:val="24"/>
+                <w:shd w:val="clear" w:color="auto" w:fill="FFFFFF"/>
+              </w:rPr>
+              <w:t xml:space="preserve">[password] =&gt; 1234 </w:t>
             </w:r>
             <w:r>
               <w:rPr>
@@ -12089,48 +15172,6 @@
               </w:rPr>
               <w:lastRenderedPageBreak/>
               <w:t>[</w:t>
-            </w:r>
-            <w:proofErr w:type="spellStart"/>
-            <w:r>
-              <w:rPr>
-                <w:rFonts w:ascii="Times New Roman" w:hAnsi="Times New Roman" w:cs="Times New Roman"/>
-                <w:color w:val="333333"/>
-                <w:sz w:val="24"/>
-                <w:szCs w:val="24"/>
-                <w:shd w:val="clear" w:color="auto" w:fill="FFFFFF"/>
-              </w:rPr>
-              <w:t>userID</w:t>
-            </w:r>
-            <w:proofErr w:type="spellEnd"/>
-            <w:r>
-              <w:rPr>
-                <w:rFonts w:ascii="Times New Roman" w:hAnsi="Times New Roman" w:cs="Times New Roman"/>
-                <w:color w:val="333333"/>
-                <w:sz w:val="24"/>
-                <w:szCs w:val="24"/>
-                <w:shd w:val="clear" w:color="auto" w:fill="FFFFFF"/>
-              </w:rPr>
-              <w:t xml:space="preserve">] =&gt; dent001 [role] =&gt; 0 </w:t>
-            </w:r>
-            <w:r>
-              <w:rPr>
-                <w:rFonts w:ascii="Times New Roman" w:hAnsi="Times New Roman" w:cs="Times New Roman"/>
-                <w:color w:val="333333"/>
-                <w:sz w:val="24"/>
-                <w:szCs w:val="24"/>
-                <w:shd w:val="clear" w:color="auto" w:fill="FFFFFF"/>
-              </w:rPr>
-              <w:t xml:space="preserve">   </w:t>
-            </w:r>
-            <w:r>
-              <w:rPr>
-                <w:rFonts w:ascii="Times New Roman" w:hAnsi="Times New Roman" w:cs="Times New Roman"/>
-                <w:color w:val="333333"/>
-                <w:sz w:val="24"/>
-                <w:szCs w:val="24"/>
-                <w:shd w:val="clear" w:color="auto" w:fill="FFFFFF"/>
-              </w:rPr>
-              <w:t>[password] =&gt; 1234 [</w:t>
             </w:r>
             <w:proofErr w:type="spellStart"/>
             <w:r>
@@ -12343,66 +15384,64 @@
     </w:p>
     <w:p>
       <w:pPr>
-        <w:widowControl w:val="0"/>
-        <w:autoSpaceDE w:val="0"/>
-        <w:autoSpaceDN w:val="0"/>
-        <w:adjustRightInd w:val="0"/>
-        <w:spacing w:after="240"/>
-        <w:rPr>
-          <w:rFonts w:ascii="Times" w:hAnsi="Times" w:cs="Times"/>
-          <w:b/>
-          <w:bCs/>
-          <w:sz w:val="32"/>
-          <w:szCs w:val="32"/>
+        <w:pStyle w:val="3"/>
+        <w:rPr>
+          <w:rFonts w:ascii="Times New Roman" w:hAnsi="Times New Roman" w:cs="Times New Roman"/>
+          <w:color w:val="auto"/>
+          <w:sz w:val="26"/>
+          <w:szCs w:val="26"/>
         </w:rPr>
       </w:pPr>
-      <w:r>
-        <w:rPr>
-          <w:rFonts w:ascii="Times" w:hAnsi="Times" w:cs="Times"/>
-          <w:b/>
-          <w:bCs/>
+      <w:bookmarkStart w:id="16" w:name="_Toc393543238"/>
+      <w:r>
+        <w:rPr>
+          <w:rFonts w:ascii="Times New Roman" w:hAnsi="Times New Roman" w:cs="Times New Roman"/>
+          <w:color w:val="auto"/>
+          <w:sz w:val="26"/>
+          <w:szCs w:val="26"/>
         </w:rPr>
         <w:t>Unit Test Case 08 (UTC-08</w:t>
       </w:r>
       <w:r>
         <w:rPr>
-          <w:rFonts w:ascii="Times" w:hAnsi="Times" w:cs="Times"/>
-          <w:b/>
-          <w:bCs/>
-        </w:rPr>
-        <w:t>):</w:t>
-      </w:r>
-      <w:r>
-        <w:rPr>
-          <w:rFonts w:ascii="Times" w:hAnsi="Times" w:cs="Times"/>
-          <w:b/>
-          <w:bCs/>
-          <w:sz w:val="32"/>
-          <w:szCs w:val="32"/>
-        </w:rPr>
-        <w:t xml:space="preserve"> </w:t>
+          <w:rFonts w:ascii="Times New Roman" w:hAnsi="Times New Roman" w:cs="Times New Roman"/>
+          <w:color w:val="auto"/>
+          <w:sz w:val="26"/>
+          <w:szCs w:val="26"/>
+        </w:rPr>
+        <w:t xml:space="preserve">): </w:t>
       </w:r>
       <w:proofErr w:type="spellStart"/>
       <w:r>
         <w:rPr>
-          <w:rFonts w:ascii="Times" w:hAnsi="Times" w:cs="Times"/>
+          <w:rFonts w:ascii="Times New Roman" w:hAnsi="Times New Roman" w:cs="Times New Roman"/>
+          <w:color w:val="auto"/>
+          <w:sz w:val="26"/>
+          <w:szCs w:val="26"/>
         </w:rPr>
         <w:t>testp_</w:t>
       </w:r>
       <w:proofErr w:type="gramStart"/>
       <w:r>
         <w:rPr>
-          <w:rFonts w:ascii="Times" w:hAnsi="Times" w:cs="Times"/>
+          <w:rFonts w:ascii="Times New Roman" w:hAnsi="Times New Roman" w:cs="Times New Roman"/>
+          <w:color w:val="auto"/>
+          <w:sz w:val="26"/>
+          <w:szCs w:val="26"/>
         </w:rPr>
         <w:t>register</w:t>
       </w:r>
       <w:proofErr w:type="spellEnd"/>
       <w:r>
         <w:rPr>
-          <w:rFonts w:ascii="Times" w:hAnsi="Times" w:cs="Times"/>
+          <w:rFonts w:ascii="Times New Roman" w:hAnsi="Times New Roman" w:cs="Times New Roman"/>
+          <w:color w:val="auto"/>
+          <w:sz w:val="26"/>
+          <w:szCs w:val="26"/>
         </w:rPr>
         <w:t>()</w:t>
       </w:r>
+      <w:bookmarkEnd w:id="16"/>
       <w:proofErr w:type="gramEnd"/>
     </w:p>
     <w:p>
@@ -12797,80 +15836,66 @@
     </w:tbl>
     <w:p>
       <w:pPr>
-        <w:widowControl w:val="0"/>
-        <w:autoSpaceDE w:val="0"/>
-        <w:autoSpaceDN w:val="0"/>
-        <w:adjustRightInd w:val="0"/>
-        <w:spacing w:after="240"/>
-        <w:rPr>
-          <w:rFonts w:ascii="Times" w:hAnsi="Times" w:cs="Times"/>
-          <w:b/>
-          <w:bCs/>
+        <w:pStyle w:val="3"/>
+        <w:rPr>
+          <w:rFonts w:ascii="Times New Roman" w:hAnsi="Times New Roman" w:cs="Times New Roman"/>
+          <w:color w:val="auto"/>
+          <w:sz w:val="26"/>
+          <w:szCs w:val="26"/>
         </w:rPr>
       </w:pPr>
     </w:p>
     <w:p>
       <w:pPr>
-        <w:widowControl w:val="0"/>
-        <w:autoSpaceDE w:val="0"/>
-        <w:autoSpaceDN w:val="0"/>
-        <w:adjustRightInd w:val="0"/>
-        <w:spacing w:after="240"/>
-        <w:rPr>
-          <w:rFonts w:ascii="Times" w:hAnsi="Times" w:cs="Times"/>
-          <w:b/>
-          <w:bCs/>
-          <w:sz w:val="32"/>
-          <w:szCs w:val="32"/>
+        <w:pStyle w:val="3"/>
+        <w:rPr>
+          <w:rFonts w:ascii="Times New Roman" w:hAnsi="Times New Roman" w:cs="Times New Roman"/>
+          <w:color w:val="auto"/>
+          <w:sz w:val="26"/>
+          <w:szCs w:val="26"/>
         </w:rPr>
       </w:pPr>
-      <w:r>
-        <w:rPr>
-          <w:rFonts w:ascii="Times" w:hAnsi="Times" w:cs="Times"/>
-          <w:b/>
-          <w:bCs/>
-        </w:rPr>
-        <w:t>Unit Test Case 09 (UTC-09</w:t>
-      </w:r>
-      <w:r>
-        <w:rPr>
-          <w:rFonts w:ascii="Times" w:hAnsi="Times" w:cs="Times"/>
-          <w:b/>
-          <w:bCs/>
-        </w:rPr>
-        <w:t>):</w:t>
-      </w:r>
-      <w:r>
-        <w:rPr>
-          <w:rFonts w:ascii="Times" w:hAnsi="Times" w:cs="Times"/>
-          <w:b/>
-          <w:bCs/>
-          <w:sz w:val="32"/>
-          <w:szCs w:val="32"/>
-        </w:rPr>
-        <w:t xml:space="preserve"> </w:t>
+      <w:bookmarkStart w:id="17" w:name="_Toc393543239"/>
+      <w:r>
+        <w:rPr>
+          <w:rFonts w:ascii="Times New Roman" w:hAnsi="Times New Roman" w:cs="Times New Roman"/>
+          <w:color w:val="auto"/>
+          <w:sz w:val="26"/>
+          <w:szCs w:val="26"/>
+        </w:rPr>
+        <w:t xml:space="preserve">Unit Test Case 09 (UTC-09): </w:t>
       </w:r>
       <w:proofErr w:type="spellStart"/>
       <w:r>
         <w:rPr>
-          <w:rFonts w:ascii="Times" w:hAnsi="Times" w:cs="Times"/>
+          <w:rFonts w:ascii="Times New Roman" w:hAnsi="Times New Roman" w:cs="Times New Roman"/>
+          <w:color w:val="auto"/>
+          <w:sz w:val="26"/>
+          <w:szCs w:val="26"/>
         </w:rPr>
         <w:t>testp_</w:t>
       </w:r>
       <w:proofErr w:type="gramStart"/>
       <w:r>
         <w:rPr>
-          <w:rFonts w:ascii="Times" w:hAnsi="Times" w:cs="Times"/>
+          <w:rFonts w:ascii="Times New Roman" w:hAnsi="Times New Roman" w:cs="Times New Roman"/>
+          <w:color w:val="auto"/>
+          <w:sz w:val="26"/>
+          <w:szCs w:val="26"/>
         </w:rPr>
         <w:t>edit</w:t>
       </w:r>
       <w:proofErr w:type="spellEnd"/>
       <w:r>
         <w:rPr>
-          <w:rFonts w:ascii="Times" w:hAnsi="Times" w:cs="Times"/>
+          <w:rFonts w:ascii="Times New Roman" w:hAnsi="Times New Roman" w:cs="Times New Roman"/>
+          <w:color w:val="auto"/>
+          <w:sz w:val="26"/>
+          <w:szCs w:val="26"/>
         </w:rPr>
         <w:t>()</w:t>
       </w:r>
+      <w:bookmarkEnd w:id="17"/>
       <w:proofErr w:type="gramEnd"/>
     </w:p>
     <w:p>
@@ -13667,65 +16692,73 @@
     </w:tbl>
     <w:p>
       <w:pPr>
-        <w:widowControl w:val="0"/>
-        <w:autoSpaceDE w:val="0"/>
-        <w:autoSpaceDN w:val="0"/>
-        <w:adjustRightInd w:val="0"/>
-        <w:spacing w:after="240"/>
-        <w:rPr>
-          <w:rFonts w:ascii="Times" w:hAnsi="Times" w:cs="Times"/>
-          <w:b/>
-          <w:bCs/>
-        </w:rPr>
+        <w:pStyle w:val="3"/>
+        <w:rPr>
+          <w:rFonts w:ascii="Times New Roman" w:hAnsi="Times New Roman" w:cs="Times New Roman"/>
+          <w:color w:val="auto"/>
+          <w:sz w:val="26"/>
+          <w:szCs w:val="26"/>
+        </w:rPr>
+        <w:sectPr>
+          <w:pgSz w:w="11900" w:h="16840"/>
+          <w:pgMar w:top="1440" w:right="1800" w:bottom="1440" w:left="1800" w:header="708" w:footer="708" w:gutter="0"/>
+          <w:cols w:space="708"/>
+          <w:docGrid w:linePitch="360"/>
+        </w:sectPr>
       </w:pPr>
-      <w:r>
-        <w:rPr>
-          <w:rFonts w:ascii="Times" w:hAnsi="Times" w:cs="Times"/>
-          <w:b/>
-          <w:bCs/>
+      <w:bookmarkStart w:id="18" w:name="_Toc393543240"/>
+    </w:p>
+    <w:p>
+      <w:pPr>
+        <w:pStyle w:val="3"/>
+        <w:rPr>
+          <w:rFonts w:ascii="Times New Roman" w:hAnsi="Times New Roman" w:cs="Times New Roman"/>
+          <w:color w:val="auto"/>
+          <w:sz w:val="26"/>
+          <w:szCs w:val="26"/>
+        </w:rPr>
+      </w:pPr>
+      <w:r>
+        <w:rPr>
+          <w:rFonts w:ascii="Times New Roman" w:hAnsi="Times New Roman" w:cs="Times New Roman"/>
+          <w:color w:val="auto"/>
+          <w:sz w:val="26"/>
+          <w:szCs w:val="26"/>
         </w:rPr>
         <w:lastRenderedPageBreak/>
-        <w:t>Unit Test Case 10 (UTC-10</w:t>
-      </w:r>
-      <w:r>
-        <w:rPr>
-          <w:rFonts w:ascii="Times" w:hAnsi="Times" w:cs="Times"/>
-          <w:b/>
-          <w:bCs/>
-        </w:rPr>
-        <w:t>):</w:t>
-      </w:r>
-      <w:r>
-        <w:rPr>
-          <w:rFonts w:ascii="Times" w:hAnsi="Times" w:cs="Times"/>
-          <w:b/>
-          <w:bCs/>
-          <w:sz w:val="32"/>
-          <w:szCs w:val="32"/>
-        </w:rPr>
-        <w:t xml:space="preserve"> </w:t>
+        <w:t xml:space="preserve">Unit Test Case 10 (UTC-10): </w:t>
       </w:r>
       <w:proofErr w:type="spellStart"/>
       <w:r>
         <w:rPr>
-          <w:rFonts w:ascii="Times" w:hAnsi="Times" w:cs="Times"/>
+          <w:rFonts w:ascii="Times New Roman" w:hAnsi="Times New Roman" w:cs="Times New Roman"/>
+          <w:color w:val="auto"/>
+          <w:sz w:val="26"/>
+          <w:szCs w:val="26"/>
         </w:rPr>
         <w:t>testp_</w:t>
       </w:r>
       <w:proofErr w:type="gramStart"/>
       <w:r>
         <w:rPr>
-          <w:rFonts w:ascii="Times" w:hAnsi="Times" w:cs="Times"/>
+          <w:rFonts w:ascii="Times New Roman" w:hAnsi="Times New Roman" w:cs="Times New Roman"/>
+          <w:color w:val="auto"/>
+          <w:sz w:val="26"/>
+          <w:szCs w:val="26"/>
         </w:rPr>
         <w:t>delete</w:t>
       </w:r>
       <w:proofErr w:type="spellEnd"/>
       <w:r>
         <w:rPr>
-          <w:rFonts w:ascii="Times" w:hAnsi="Times" w:cs="Times"/>
+          <w:rFonts w:ascii="Times New Roman" w:hAnsi="Times New Roman" w:cs="Times New Roman"/>
+          <w:color w:val="auto"/>
+          <w:sz w:val="26"/>
+          <w:szCs w:val="26"/>
         </w:rPr>
         <w:t>()</w:t>
       </w:r>
+      <w:bookmarkEnd w:id="18"/>
       <w:proofErr w:type="gramEnd"/>
     </w:p>
     <w:p>
@@ -14293,66 +17326,55 @@
     </w:p>
     <w:p>
       <w:pPr>
-        <w:widowControl w:val="0"/>
-        <w:autoSpaceDE w:val="0"/>
-        <w:autoSpaceDN w:val="0"/>
-        <w:adjustRightInd w:val="0"/>
-        <w:spacing w:after="240"/>
-        <w:rPr>
-          <w:rFonts w:ascii="Times" w:hAnsi="Times" w:cs="Times"/>
-          <w:b/>
-          <w:bCs/>
-          <w:sz w:val="32"/>
-          <w:szCs w:val="32"/>
+        <w:pStyle w:val="3"/>
+        <w:rPr>
+          <w:rFonts w:ascii="Times New Roman" w:hAnsi="Times New Roman" w:cs="Times New Roman"/>
+          <w:color w:val="auto"/>
+          <w:sz w:val="26"/>
+          <w:szCs w:val="26"/>
         </w:rPr>
       </w:pPr>
-      <w:r>
-        <w:rPr>
-          <w:rFonts w:ascii="Times" w:hAnsi="Times" w:cs="Times"/>
-          <w:b/>
-          <w:bCs/>
-        </w:rPr>
-        <w:t>Unit Test Case 11 (UTC-11</w:t>
-      </w:r>
-      <w:r>
-        <w:rPr>
-          <w:rFonts w:ascii="Times" w:hAnsi="Times" w:cs="Times"/>
-          <w:b/>
-          <w:bCs/>
-        </w:rPr>
-        <w:t>):</w:t>
-      </w:r>
-      <w:r>
-        <w:rPr>
-          <w:rFonts w:ascii="Times" w:hAnsi="Times" w:cs="Times"/>
-          <w:b/>
-          <w:bCs/>
-          <w:sz w:val="32"/>
-          <w:szCs w:val="32"/>
-        </w:rPr>
-        <w:t xml:space="preserve"> </w:t>
+      <w:bookmarkStart w:id="19" w:name="_Toc393543241"/>
+      <w:r>
+        <w:rPr>
+          <w:rFonts w:ascii="Times New Roman" w:hAnsi="Times New Roman" w:cs="Times New Roman"/>
+          <w:color w:val="auto"/>
+          <w:sz w:val="26"/>
+          <w:szCs w:val="26"/>
+        </w:rPr>
+        <w:t xml:space="preserve">Unit Test Case 11 (UTC-11): </w:t>
       </w:r>
       <w:proofErr w:type="spellStart"/>
       <w:r>
         <w:rPr>
-          <w:rFonts w:ascii="Times" w:hAnsi="Times" w:cs="Times"/>
+          <w:rFonts w:ascii="Times New Roman" w:hAnsi="Times New Roman" w:cs="Times New Roman"/>
+          <w:color w:val="auto"/>
+          <w:sz w:val="26"/>
+          <w:szCs w:val="26"/>
         </w:rPr>
         <w:t>testd_</w:t>
       </w:r>
       <w:proofErr w:type="gramStart"/>
       <w:r>
         <w:rPr>
-          <w:rFonts w:ascii="Times" w:hAnsi="Times" w:cs="Times"/>
+          <w:rFonts w:ascii="Times New Roman" w:hAnsi="Times New Roman" w:cs="Times New Roman"/>
+          <w:color w:val="auto"/>
+          <w:sz w:val="26"/>
+          <w:szCs w:val="26"/>
         </w:rPr>
         <w:t>register</w:t>
       </w:r>
       <w:proofErr w:type="spellEnd"/>
       <w:r>
         <w:rPr>
-          <w:rFonts w:ascii="Times" w:hAnsi="Times" w:cs="Times"/>
+          <w:rFonts w:ascii="Times New Roman" w:hAnsi="Times New Roman" w:cs="Times New Roman"/>
+          <w:color w:val="auto"/>
+          <w:sz w:val="26"/>
+          <w:szCs w:val="26"/>
         </w:rPr>
         <w:t>()</w:t>
       </w:r>
+      <w:bookmarkEnd w:id="19"/>
       <w:proofErr w:type="gramEnd"/>
     </w:p>
     <w:p>
@@ -14747,80 +17769,75 @@
     </w:tbl>
     <w:p>
       <w:pPr>
-        <w:widowControl w:val="0"/>
-        <w:autoSpaceDE w:val="0"/>
-        <w:autoSpaceDN w:val="0"/>
-        <w:adjustRightInd w:val="0"/>
-        <w:spacing w:after="240"/>
-        <w:rPr>
-          <w:rFonts w:ascii="Times" w:hAnsi="Times" w:cs="Times"/>
-          <w:b/>
-          <w:bCs/>
+        <w:pStyle w:val="3"/>
+        <w:rPr>
+          <w:rFonts w:ascii="Times New Roman" w:hAnsi="Times New Roman" w:cs="Times New Roman"/>
+          <w:color w:val="auto"/>
+          <w:sz w:val="26"/>
+          <w:szCs w:val="26"/>
         </w:rPr>
       </w:pPr>
     </w:p>
     <w:p>
       <w:pPr>
-        <w:widowControl w:val="0"/>
-        <w:autoSpaceDE w:val="0"/>
-        <w:autoSpaceDN w:val="0"/>
-        <w:adjustRightInd w:val="0"/>
-        <w:spacing w:after="240"/>
-        <w:rPr>
-          <w:rFonts w:ascii="Times" w:hAnsi="Times" w:cs="Times"/>
-          <w:b/>
-          <w:bCs/>
-          <w:sz w:val="32"/>
-          <w:szCs w:val="32"/>
+        <w:pStyle w:val="3"/>
+        <w:rPr>
+          <w:rFonts w:ascii="Times New Roman" w:hAnsi="Times New Roman" w:cs="Times New Roman"/>
+          <w:color w:val="auto"/>
+          <w:sz w:val="26"/>
+          <w:szCs w:val="26"/>
         </w:rPr>
       </w:pPr>
-      <w:r>
-        <w:rPr>
-          <w:rFonts w:ascii="Times" w:hAnsi="Times" w:cs="Times"/>
-          <w:b/>
-          <w:bCs/>
+      <w:bookmarkStart w:id="20" w:name="_Toc393543242"/>
+      <w:r>
+        <w:rPr>
+          <w:rFonts w:ascii="Times New Roman" w:hAnsi="Times New Roman" w:cs="Times New Roman"/>
+          <w:color w:val="auto"/>
+          <w:sz w:val="26"/>
+          <w:szCs w:val="26"/>
         </w:rPr>
         <w:t>Unit Test Case 12 (UTC-12</w:t>
       </w:r>
       <w:r>
         <w:rPr>
-          <w:rFonts w:ascii="Times" w:hAnsi="Times" w:cs="Times"/>
-          <w:b/>
-          <w:bCs/>
-        </w:rPr>
-        <w:t>):</w:t>
-      </w:r>
-      <w:r>
-        <w:rPr>
-          <w:rFonts w:ascii="Times" w:hAnsi="Times" w:cs="Times"/>
-          <w:b/>
-          <w:bCs/>
-          <w:sz w:val="32"/>
-          <w:szCs w:val="32"/>
-        </w:rPr>
-        <w:t xml:space="preserve"> </w:t>
+          <w:rFonts w:ascii="Times New Roman" w:hAnsi="Times New Roman" w:cs="Times New Roman"/>
+          <w:color w:val="auto"/>
+          <w:sz w:val="26"/>
+          <w:szCs w:val="26"/>
+        </w:rPr>
+        <w:t xml:space="preserve">): </w:t>
       </w:r>
       <w:proofErr w:type="spellStart"/>
       <w:r>
         <w:rPr>
-          <w:rFonts w:ascii="Times" w:hAnsi="Times" w:cs="Times"/>
+          <w:rFonts w:ascii="Times New Roman" w:hAnsi="Times New Roman" w:cs="Times New Roman"/>
+          <w:color w:val="auto"/>
+          <w:sz w:val="26"/>
+          <w:szCs w:val="26"/>
         </w:rPr>
         <w:t>testd_</w:t>
       </w:r>
       <w:proofErr w:type="gramStart"/>
       <w:r>
         <w:rPr>
-          <w:rFonts w:ascii="Times" w:hAnsi="Times" w:cs="Times"/>
+          <w:rFonts w:ascii="Times New Roman" w:hAnsi="Times New Roman" w:cs="Times New Roman"/>
+          <w:color w:val="auto"/>
+          <w:sz w:val="26"/>
+          <w:szCs w:val="26"/>
         </w:rPr>
         <w:t>edit</w:t>
       </w:r>
       <w:proofErr w:type="spellEnd"/>
       <w:r>
         <w:rPr>
-          <w:rFonts w:ascii="Times" w:hAnsi="Times" w:cs="Times"/>
+          <w:rFonts w:ascii="Times New Roman" w:hAnsi="Times New Roman" w:cs="Times New Roman"/>
+          <w:color w:val="auto"/>
+          <w:sz w:val="26"/>
+          <w:szCs w:val="26"/>
         </w:rPr>
         <w:t>()</w:t>
       </w:r>
+      <w:bookmarkEnd w:id="20"/>
       <w:proofErr w:type="gramEnd"/>
     </w:p>
     <w:p>
@@ -15657,77 +18674,56 @@
     </w:tbl>
     <w:p>
       <w:pPr>
-        <w:widowControl w:val="0"/>
-        <w:autoSpaceDE w:val="0"/>
-        <w:autoSpaceDN w:val="0"/>
-        <w:adjustRightInd w:val="0"/>
-        <w:spacing w:after="240"/>
-        <w:rPr>
-          <w:rFonts w:ascii="Times" w:hAnsi="Times" w:cs="Times"/>
+        <w:pStyle w:val="3"/>
+        <w:rPr>
+          <w:rFonts w:ascii="Times New Roman" w:hAnsi="Times New Roman" w:cs="Times New Roman"/>
+          <w:color w:val="auto"/>
+          <w:sz w:val="26"/>
+          <w:szCs w:val="26"/>
         </w:rPr>
       </w:pPr>
-    </w:p>
-    <w:p>
-      <w:pPr>
-        <w:widowControl w:val="0"/>
-        <w:autoSpaceDE w:val="0"/>
-        <w:autoSpaceDN w:val="0"/>
-        <w:adjustRightInd w:val="0"/>
-        <w:spacing w:after="240"/>
-        <w:rPr>
-          <w:rFonts w:ascii="Times" w:hAnsi="Times" w:cs="Times"/>
-          <w:b/>
-          <w:bCs/>
-        </w:rPr>
-      </w:pPr>
-      <w:r>
-        <w:rPr>
-          <w:rFonts w:ascii="Times" w:hAnsi="Times" w:cs="Times"/>
-          <w:b/>
-          <w:bCs/>
+      <w:bookmarkStart w:id="21" w:name="_Toc393543243"/>
+      <w:r>
+        <w:rPr>
+          <w:rFonts w:ascii="Times New Roman" w:hAnsi="Times New Roman" w:cs="Times New Roman"/>
+          <w:color w:val="auto"/>
+          <w:sz w:val="26"/>
+          <w:szCs w:val="26"/>
         </w:rPr>
         <w:lastRenderedPageBreak/>
-        <w:t>Unit Test Case 13 (UTC-13</w:t>
-      </w:r>
-      <w:r>
-        <w:rPr>
-          <w:rFonts w:ascii="Times" w:hAnsi="Times" w:cs="Times"/>
-          <w:b/>
-          <w:bCs/>
-        </w:rPr>
-        <w:t>):</w:t>
-      </w:r>
-      <w:r>
-        <w:rPr>
-          <w:rFonts w:ascii="Times" w:hAnsi="Times" w:cs="Times"/>
-          <w:b/>
-          <w:bCs/>
-          <w:sz w:val="32"/>
-          <w:szCs w:val="32"/>
-        </w:rPr>
-        <w:t xml:space="preserve"> </w:t>
+        <w:t xml:space="preserve">Unit Test Case 13 (UTC-13): </w:t>
       </w:r>
       <w:proofErr w:type="spellStart"/>
       <w:r>
         <w:rPr>
-          <w:rFonts w:ascii="Times" w:hAnsi="Times" w:cs="Times"/>
+          <w:rFonts w:ascii="Times New Roman" w:hAnsi="Times New Roman" w:cs="Times New Roman"/>
+          <w:color w:val="auto"/>
+          <w:sz w:val="26"/>
+          <w:szCs w:val="26"/>
         </w:rPr>
         <w:t>testd_</w:t>
       </w:r>
       <w:proofErr w:type="gramStart"/>
       <w:r>
         <w:rPr>
-          <w:rFonts w:ascii="Times" w:hAnsi="Times" w:cs="Times"/>
+          <w:rFonts w:ascii="Times New Roman" w:hAnsi="Times New Roman" w:cs="Times New Roman"/>
+          <w:color w:val="auto"/>
+          <w:sz w:val="26"/>
+          <w:szCs w:val="26"/>
         </w:rPr>
         <w:t>delete</w:t>
       </w:r>
       <w:proofErr w:type="spellEnd"/>
       <w:r>
         <w:rPr>
-          <w:rFonts w:ascii="Times" w:hAnsi="Times" w:cs="Times"/>
+          <w:rFonts w:ascii="Times New Roman" w:hAnsi="Times New Roman" w:cs="Times New Roman"/>
+          <w:color w:val="auto"/>
+          <w:sz w:val="26"/>
+          <w:szCs w:val="26"/>
         </w:rPr>
         <w:t>()</w:t>
       </w:r>
+      <w:bookmarkEnd w:id="21"/>
       <w:proofErr w:type="gramEnd"/>
     </w:p>
     <w:p>
@@ -16281,80 +19277,75 @@
     </w:tbl>
     <w:p>
       <w:pPr>
-        <w:widowControl w:val="0"/>
-        <w:autoSpaceDE w:val="0"/>
-        <w:autoSpaceDN w:val="0"/>
-        <w:adjustRightInd w:val="0"/>
-        <w:spacing w:after="240"/>
-        <w:rPr>
-          <w:rFonts w:ascii="Times" w:hAnsi="Times" w:cs="Times"/>
-          <w:b/>
-          <w:bCs/>
+        <w:pStyle w:val="3"/>
+        <w:rPr>
+          <w:rFonts w:ascii="Times New Roman" w:hAnsi="Times New Roman" w:cs="Times New Roman"/>
+          <w:color w:val="auto"/>
+          <w:sz w:val="26"/>
+          <w:szCs w:val="26"/>
         </w:rPr>
       </w:pPr>
     </w:p>
     <w:p>
       <w:pPr>
-        <w:widowControl w:val="0"/>
-        <w:autoSpaceDE w:val="0"/>
-        <w:autoSpaceDN w:val="0"/>
-        <w:adjustRightInd w:val="0"/>
-        <w:spacing w:after="240"/>
-        <w:rPr>
-          <w:rFonts w:ascii="Times" w:hAnsi="Times" w:cs="Times"/>
-          <w:b/>
-          <w:bCs/>
-          <w:sz w:val="32"/>
-          <w:szCs w:val="32"/>
+        <w:pStyle w:val="3"/>
+        <w:rPr>
+          <w:rFonts w:ascii="Times New Roman" w:hAnsi="Times New Roman" w:cs="Times New Roman"/>
+          <w:color w:val="auto"/>
+          <w:sz w:val="26"/>
+          <w:szCs w:val="26"/>
         </w:rPr>
       </w:pPr>
-      <w:r>
-        <w:rPr>
-          <w:rFonts w:ascii="Times" w:hAnsi="Times" w:cs="Times"/>
-          <w:b/>
-          <w:bCs/>
+      <w:bookmarkStart w:id="22" w:name="_Toc393543244"/>
+      <w:r>
+        <w:rPr>
+          <w:rFonts w:ascii="Times New Roman" w:hAnsi="Times New Roman" w:cs="Times New Roman"/>
+          <w:color w:val="auto"/>
+          <w:sz w:val="26"/>
+          <w:szCs w:val="26"/>
         </w:rPr>
         <w:t>Unit Test Case 14 (UTC-14</w:t>
       </w:r>
       <w:r>
         <w:rPr>
-          <w:rFonts w:ascii="Times" w:hAnsi="Times" w:cs="Times"/>
-          <w:b/>
-          <w:bCs/>
-        </w:rPr>
-        <w:t>):</w:t>
-      </w:r>
-      <w:r>
-        <w:rPr>
-          <w:rFonts w:ascii="Times" w:hAnsi="Times" w:cs="Times"/>
-          <w:b/>
-          <w:bCs/>
-          <w:sz w:val="32"/>
-          <w:szCs w:val="32"/>
-        </w:rPr>
-        <w:t xml:space="preserve"> </w:t>
+          <w:rFonts w:ascii="Times New Roman" w:hAnsi="Times New Roman" w:cs="Times New Roman"/>
+          <w:color w:val="auto"/>
+          <w:sz w:val="26"/>
+          <w:szCs w:val="26"/>
+        </w:rPr>
+        <w:t xml:space="preserve">): </w:t>
       </w:r>
       <w:proofErr w:type="spellStart"/>
       <w:r>
         <w:rPr>
-          <w:rFonts w:ascii="Times" w:hAnsi="Times" w:cs="Times"/>
+          <w:rFonts w:ascii="Times New Roman" w:hAnsi="Times New Roman" w:cs="Times New Roman"/>
+          <w:color w:val="auto"/>
+          <w:sz w:val="26"/>
+          <w:szCs w:val="26"/>
         </w:rPr>
         <w:t>testview_</w:t>
       </w:r>
       <w:proofErr w:type="gramStart"/>
       <w:r>
         <w:rPr>
-          <w:rFonts w:ascii="Times" w:hAnsi="Times" w:cs="Times"/>
+          <w:rFonts w:ascii="Times New Roman" w:hAnsi="Times New Roman" w:cs="Times New Roman"/>
+          <w:color w:val="auto"/>
+          <w:sz w:val="26"/>
+          <w:szCs w:val="26"/>
         </w:rPr>
         <w:t>appointment</w:t>
       </w:r>
       <w:proofErr w:type="spellEnd"/>
       <w:r>
         <w:rPr>
-          <w:rFonts w:ascii="Times" w:hAnsi="Times" w:cs="Times"/>
+          <w:rFonts w:ascii="Times New Roman" w:hAnsi="Times New Roman" w:cs="Times New Roman"/>
+          <w:color w:val="auto"/>
+          <w:sz w:val="26"/>
+          <w:szCs w:val="26"/>
         </w:rPr>
         <w:t>()</w:t>
       </w:r>
+      <w:bookmarkEnd w:id="22"/>
       <w:proofErr w:type="gramEnd"/>
     </w:p>
     <w:p>
@@ -17296,7 +20287,29 @@
                 <w:szCs w:val="24"/>
                 <w:shd w:val="clear" w:color="auto" w:fill="FFFFFF"/>
               </w:rPr>
-              <w:t xml:space="preserve">] =&gt; 23:00:00 </w:t>
+              <w:t xml:space="preserve">] =&gt; 23:00:00 [treatment] =&gt; </w:t>
+            </w:r>
+            <w:proofErr w:type="spellStart"/>
+            <w:r>
+              <w:rPr>
+                <w:rFonts w:ascii="Times New Roman" w:hAnsi="Times New Roman" w:cs="Times New Roman"/>
+                <w:color w:val="333333"/>
+                <w:sz w:val="24"/>
+                <w:szCs w:val="24"/>
+                <w:shd w:val="clear" w:color="auto" w:fill="FFFFFF"/>
+              </w:rPr>
+              <w:t>aaaa</w:t>
+            </w:r>
+            <w:proofErr w:type="spellEnd"/>
+            <w:r>
+              <w:rPr>
+                <w:rFonts w:ascii="Times New Roman" w:hAnsi="Times New Roman" w:cs="Times New Roman"/>
+                <w:color w:val="333333"/>
+                <w:sz w:val="24"/>
+                <w:szCs w:val="24"/>
+                <w:shd w:val="clear" w:color="auto" w:fill="FFFFFF"/>
+              </w:rPr>
+              <w:t xml:space="preserve"> </w:t>
             </w:r>
             <w:r>
               <w:rPr>
@@ -17307,29 +20320,7 @@
                 <w:shd w:val="clear" w:color="auto" w:fill="FFFFFF"/>
               </w:rPr>
               <w:lastRenderedPageBreak/>
-              <w:t xml:space="preserve">[treatment] =&gt; </w:t>
-            </w:r>
-            <w:proofErr w:type="spellStart"/>
-            <w:r>
-              <w:rPr>
-                <w:rFonts w:ascii="Times New Roman" w:hAnsi="Times New Roman" w:cs="Times New Roman"/>
-                <w:color w:val="333333"/>
-                <w:sz w:val="24"/>
-                <w:szCs w:val="24"/>
-                <w:shd w:val="clear" w:color="auto" w:fill="FFFFFF"/>
-              </w:rPr>
-              <w:t>aaaa</w:t>
-            </w:r>
-            <w:proofErr w:type="spellEnd"/>
-            <w:r>
-              <w:rPr>
-                <w:rFonts w:ascii="Times New Roman" w:hAnsi="Times New Roman" w:cs="Times New Roman"/>
-                <w:color w:val="333333"/>
-                <w:sz w:val="24"/>
-                <w:szCs w:val="24"/>
-                <w:shd w:val="clear" w:color="auto" w:fill="FFFFFF"/>
-              </w:rPr>
-              <w:t xml:space="preserve"> [description] =&gt; </w:t>
+              <w:t xml:space="preserve">[description] =&gt; </w:t>
             </w:r>
             <w:proofErr w:type="spellStart"/>
             <w:r>
@@ -18192,7 +21183,29 @@
                 <w:szCs w:val="24"/>
                 <w:shd w:val="clear" w:color="auto" w:fill="FFFFFF"/>
               </w:rPr>
-              <w:t xml:space="preserve">] =&gt; 23:00:00 </w:t>
+              <w:t xml:space="preserve">] =&gt; 23:00:00 [treatment] =&gt; </w:t>
+            </w:r>
+            <w:proofErr w:type="spellStart"/>
+            <w:r>
+              <w:rPr>
+                <w:rFonts w:ascii="Times New Roman" w:hAnsi="Times New Roman" w:cs="Times New Roman"/>
+                <w:color w:val="333333"/>
+                <w:sz w:val="24"/>
+                <w:szCs w:val="24"/>
+                <w:shd w:val="clear" w:color="auto" w:fill="FFFFFF"/>
+              </w:rPr>
+              <w:t>aaaa</w:t>
+            </w:r>
+            <w:proofErr w:type="spellEnd"/>
+            <w:r>
+              <w:rPr>
+                <w:rFonts w:ascii="Times New Roman" w:hAnsi="Times New Roman" w:cs="Times New Roman"/>
+                <w:color w:val="333333"/>
+                <w:sz w:val="24"/>
+                <w:szCs w:val="24"/>
+                <w:shd w:val="clear" w:color="auto" w:fill="FFFFFF"/>
+              </w:rPr>
+              <w:t xml:space="preserve"> </w:t>
             </w:r>
             <w:r>
               <w:rPr>
@@ -18203,29 +21216,7 @@
                 <w:shd w:val="clear" w:color="auto" w:fill="FFFFFF"/>
               </w:rPr>
               <w:lastRenderedPageBreak/>
-              <w:t xml:space="preserve">[treatment] =&gt; </w:t>
-            </w:r>
-            <w:proofErr w:type="spellStart"/>
-            <w:r>
-              <w:rPr>
-                <w:rFonts w:ascii="Times New Roman" w:hAnsi="Times New Roman" w:cs="Times New Roman"/>
-                <w:color w:val="333333"/>
-                <w:sz w:val="24"/>
-                <w:szCs w:val="24"/>
-                <w:shd w:val="clear" w:color="auto" w:fill="FFFFFF"/>
-              </w:rPr>
-              <w:t>aaaa</w:t>
-            </w:r>
-            <w:proofErr w:type="spellEnd"/>
-            <w:r>
-              <w:rPr>
-                <w:rFonts w:ascii="Times New Roman" w:hAnsi="Times New Roman" w:cs="Times New Roman"/>
-                <w:color w:val="333333"/>
-                <w:sz w:val="24"/>
-                <w:szCs w:val="24"/>
-                <w:shd w:val="clear" w:color="auto" w:fill="FFFFFF"/>
-              </w:rPr>
-              <w:t xml:space="preserve"> [description] =&gt; </w:t>
+              <w:t xml:space="preserve">[description] =&gt; </w:t>
             </w:r>
             <w:proofErr w:type="spellStart"/>
             <w:r>
@@ -18505,66 +21496,55 @@
     </w:p>
     <w:p>
       <w:pPr>
-        <w:widowControl w:val="0"/>
-        <w:autoSpaceDE w:val="0"/>
-        <w:autoSpaceDN w:val="0"/>
-        <w:adjustRightInd w:val="0"/>
-        <w:spacing w:after="240"/>
-        <w:rPr>
-          <w:rFonts w:ascii="Times" w:hAnsi="Times" w:cs="Times"/>
-          <w:b/>
-          <w:bCs/>
-          <w:sz w:val="32"/>
-          <w:szCs w:val="32"/>
+        <w:pStyle w:val="3"/>
+        <w:rPr>
+          <w:rFonts w:ascii="Times New Roman" w:hAnsi="Times New Roman" w:cs="Times New Roman"/>
+          <w:color w:val="auto"/>
+          <w:sz w:val="26"/>
+          <w:szCs w:val="26"/>
         </w:rPr>
       </w:pPr>
-      <w:r>
-        <w:rPr>
-          <w:rFonts w:ascii="Times" w:hAnsi="Times" w:cs="Times"/>
-          <w:b/>
-          <w:bCs/>
-        </w:rPr>
-        <w:t>Unit Test Case 15 (UTC-15</w:t>
-      </w:r>
-      <w:r>
-        <w:rPr>
-          <w:rFonts w:ascii="Times" w:hAnsi="Times" w:cs="Times"/>
-          <w:b/>
-          <w:bCs/>
-        </w:rPr>
-        <w:t>):</w:t>
-      </w:r>
-      <w:r>
-        <w:rPr>
-          <w:rFonts w:ascii="Times" w:hAnsi="Times" w:cs="Times"/>
-          <w:b/>
-          <w:bCs/>
-          <w:sz w:val="32"/>
-          <w:szCs w:val="32"/>
-        </w:rPr>
-        <w:t xml:space="preserve"> </w:t>
+      <w:bookmarkStart w:id="23" w:name="_Toc393543245"/>
+      <w:r>
+        <w:rPr>
+          <w:rFonts w:ascii="Times New Roman" w:hAnsi="Times New Roman" w:cs="Times New Roman"/>
+          <w:color w:val="auto"/>
+          <w:sz w:val="26"/>
+          <w:szCs w:val="26"/>
+        </w:rPr>
+        <w:t xml:space="preserve">Unit Test Case 15 (UTC-15): </w:t>
       </w:r>
       <w:proofErr w:type="spellStart"/>
       <w:r>
         <w:rPr>
-          <w:rFonts w:ascii="Times" w:hAnsi="Times" w:cs="Times"/>
+          <w:rFonts w:ascii="Times New Roman" w:hAnsi="Times New Roman" w:cs="Times New Roman"/>
+          <w:color w:val="auto"/>
+          <w:sz w:val="26"/>
+          <w:szCs w:val="26"/>
         </w:rPr>
         <w:t>testmake_</w:t>
       </w:r>
       <w:proofErr w:type="gramStart"/>
       <w:r>
         <w:rPr>
-          <w:rFonts w:ascii="Times" w:hAnsi="Times" w:cs="Times"/>
+          <w:rFonts w:ascii="Times New Roman" w:hAnsi="Times New Roman" w:cs="Times New Roman"/>
+          <w:color w:val="auto"/>
+          <w:sz w:val="26"/>
+          <w:szCs w:val="26"/>
         </w:rPr>
         <w:t>appointment</w:t>
       </w:r>
       <w:proofErr w:type="spellEnd"/>
       <w:r>
         <w:rPr>
-          <w:rFonts w:ascii="Times" w:hAnsi="Times" w:cs="Times"/>
+          <w:rFonts w:ascii="Times New Roman" w:hAnsi="Times New Roman" w:cs="Times New Roman"/>
+          <w:color w:val="auto"/>
+          <w:sz w:val="26"/>
+          <w:szCs w:val="26"/>
         </w:rPr>
         <w:t>()</w:t>
       </w:r>
+      <w:bookmarkEnd w:id="23"/>
       <w:proofErr w:type="gramEnd"/>
     </w:p>
     <w:p>
@@ -18971,66 +21951,55 @@
     </w:p>
     <w:p>
       <w:pPr>
-        <w:widowControl w:val="0"/>
-        <w:autoSpaceDE w:val="0"/>
-        <w:autoSpaceDN w:val="0"/>
-        <w:adjustRightInd w:val="0"/>
-        <w:spacing w:after="240"/>
-        <w:rPr>
-          <w:rFonts w:ascii="Times" w:hAnsi="Times" w:cs="Times"/>
-          <w:b/>
-          <w:bCs/>
-          <w:sz w:val="32"/>
-          <w:szCs w:val="32"/>
+        <w:pStyle w:val="3"/>
+        <w:rPr>
+          <w:rFonts w:ascii="Times New Roman" w:hAnsi="Times New Roman" w:cs="Times New Roman"/>
+          <w:color w:val="auto"/>
+          <w:sz w:val="26"/>
+          <w:szCs w:val="26"/>
         </w:rPr>
       </w:pPr>
-      <w:r>
-        <w:rPr>
-          <w:rFonts w:ascii="Times" w:hAnsi="Times" w:cs="Times"/>
-          <w:b/>
-          <w:bCs/>
-        </w:rPr>
-        <w:t>Unit Test Case 16 (UTC-16</w:t>
-      </w:r>
-      <w:r>
-        <w:rPr>
-          <w:rFonts w:ascii="Times" w:hAnsi="Times" w:cs="Times"/>
-          <w:b/>
-          <w:bCs/>
-        </w:rPr>
-        <w:t>):</w:t>
-      </w:r>
-      <w:r>
-        <w:rPr>
-          <w:rFonts w:ascii="Times" w:hAnsi="Times" w:cs="Times"/>
-          <w:b/>
-          <w:bCs/>
-          <w:sz w:val="32"/>
-          <w:szCs w:val="32"/>
-        </w:rPr>
-        <w:t xml:space="preserve"> </w:t>
+      <w:bookmarkStart w:id="24" w:name="_Toc393543246"/>
+      <w:r>
+        <w:rPr>
+          <w:rFonts w:ascii="Times New Roman" w:hAnsi="Times New Roman" w:cs="Times New Roman"/>
+          <w:color w:val="auto"/>
+          <w:sz w:val="26"/>
+          <w:szCs w:val="26"/>
+        </w:rPr>
+        <w:t xml:space="preserve">Unit Test Case 16 (UTC-16): </w:t>
       </w:r>
       <w:proofErr w:type="spellStart"/>
       <w:r>
         <w:rPr>
-          <w:rFonts w:ascii="Times" w:hAnsi="Times" w:cs="Times"/>
+          <w:rFonts w:ascii="Times New Roman" w:hAnsi="Times New Roman" w:cs="Times New Roman"/>
+          <w:color w:val="auto"/>
+          <w:sz w:val="26"/>
+          <w:szCs w:val="26"/>
         </w:rPr>
         <w:t>testapp_</w:t>
       </w:r>
       <w:proofErr w:type="gramStart"/>
       <w:r>
         <w:rPr>
-          <w:rFonts w:ascii="Times" w:hAnsi="Times" w:cs="Times"/>
+          <w:rFonts w:ascii="Times New Roman" w:hAnsi="Times New Roman" w:cs="Times New Roman"/>
+          <w:color w:val="auto"/>
+          <w:sz w:val="26"/>
+          <w:szCs w:val="26"/>
         </w:rPr>
         <w:t>edit</w:t>
       </w:r>
       <w:proofErr w:type="spellEnd"/>
       <w:r>
         <w:rPr>
-          <w:rFonts w:ascii="Times" w:hAnsi="Times" w:cs="Times"/>
+          <w:rFonts w:ascii="Times New Roman" w:hAnsi="Times New Roman" w:cs="Times New Roman"/>
+          <w:color w:val="auto"/>
+          <w:sz w:val="26"/>
+          <w:szCs w:val="26"/>
         </w:rPr>
         <w:t>()</w:t>
       </w:r>
+      <w:bookmarkEnd w:id="24"/>
       <w:proofErr w:type="gramEnd"/>
     </w:p>
     <w:p>
@@ -19906,63 +22875,73 @@
     </w:tbl>
     <w:p>
       <w:pPr>
-        <w:widowControl w:val="0"/>
-        <w:autoSpaceDE w:val="0"/>
-        <w:autoSpaceDN w:val="0"/>
-        <w:adjustRightInd w:val="0"/>
-        <w:spacing w:after="240"/>
-        <w:rPr>
-          <w:rFonts w:ascii="Times" w:hAnsi="Times" w:cs="Times"/>
-        </w:rPr>
+        <w:pStyle w:val="3"/>
+        <w:rPr>
+          <w:rFonts w:ascii="Times New Roman" w:hAnsi="Times New Roman" w:cs="Times New Roman"/>
+          <w:color w:val="auto"/>
+          <w:sz w:val="26"/>
+          <w:szCs w:val="26"/>
+        </w:rPr>
+        <w:sectPr>
+          <w:pgSz w:w="11900" w:h="16840"/>
+          <w:pgMar w:top="1440" w:right="1800" w:bottom="1440" w:left="1800" w:header="708" w:footer="708" w:gutter="0"/>
+          <w:cols w:space="708"/>
+          <w:docGrid w:linePitch="360"/>
+        </w:sectPr>
       </w:pPr>
-      <w:r>
-        <w:rPr>
-          <w:rFonts w:ascii="Times" w:hAnsi="Times" w:cs="Times"/>
-          <w:b/>
-          <w:bCs/>
+    </w:p>
+    <w:p>
+      <w:pPr>
+        <w:pStyle w:val="3"/>
+        <w:rPr>
+          <w:rFonts w:ascii="Times New Roman" w:hAnsi="Times New Roman" w:cs="Times New Roman"/>
+          <w:color w:val="auto"/>
+          <w:sz w:val="26"/>
+          <w:szCs w:val="26"/>
+        </w:rPr>
+      </w:pPr>
+      <w:bookmarkStart w:id="25" w:name="_Toc393543247"/>
+      <w:r>
+        <w:rPr>
+          <w:rFonts w:ascii="Times New Roman" w:hAnsi="Times New Roman" w:cs="Times New Roman"/>
+          <w:color w:val="auto"/>
+          <w:sz w:val="26"/>
+          <w:szCs w:val="26"/>
         </w:rPr>
         <w:lastRenderedPageBreak/>
-        <w:t>Unit Test Case 17 (UTC-17</w:t>
-      </w:r>
-      <w:r>
-        <w:rPr>
-          <w:rFonts w:ascii="Times" w:hAnsi="Times" w:cs="Times"/>
-          <w:b/>
-          <w:bCs/>
-        </w:rPr>
-        <w:t>):</w:t>
-      </w:r>
-      <w:r>
-        <w:rPr>
-          <w:rFonts w:ascii="Times" w:hAnsi="Times" w:cs="Times"/>
-          <w:b/>
-          <w:bCs/>
-          <w:sz w:val="32"/>
-          <w:szCs w:val="32"/>
-        </w:rPr>
-        <w:t xml:space="preserve"> </w:t>
+        <w:t xml:space="preserve">Unit Test Case 17 (UTC-17): </w:t>
       </w:r>
       <w:proofErr w:type="spellStart"/>
       <w:r>
         <w:rPr>
-          <w:rFonts w:ascii="Times" w:hAnsi="Times" w:cs="Times"/>
+          <w:rFonts w:ascii="Times New Roman" w:hAnsi="Times New Roman" w:cs="Times New Roman"/>
+          <w:color w:val="auto"/>
+          <w:sz w:val="26"/>
+          <w:szCs w:val="26"/>
         </w:rPr>
         <w:t>testapp_</w:t>
       </w:r>
       <w:proofErr w:type="gramStart"/>
       <w:r>
         <w:rPr>
-          <w:rFonts w:ascii="Times" w:hAnsi="Times" w:cs="Times"/>
+          <w:rFonts w:ascii="Times New Roman" w:hAnsi="Times New Roman" w:cs="Times New Roman"/>
+          <w:color w:val="auto"/>
+          <w:sz w:val="26"/>
+          <w:szCs w:val="26"/>
         </w:rPr>
         <w:t>delete</w:t>
       </w:r>
       <w:proofErr w:type="spellEnd"/>
       <w:r>
         <w:rPr>
-          <w:rFonts w:ascii="Times" w:hAnsi="Times" w:cs="Times"/>
+          <w:rFonts w:ascii="Times New Roman" w:hAnsi="Times New Roman" w:cs="Times New Roman"/>
+          <w:color w:val="auto"/>
+          <w:sz w:val="26"/>
+          <w:szCs w:val="26"/>
         </w:rPr>
         <w:t>()</w:t>
       </w:r>
+      <w:bookmarkEnd w:id="25"/>
       <w:proofErr w:type="gramEnd"/>
     </w:p>
     <w:p>
@@ -20506,60 +23485,46 @@
     </w:p>
     <w:p>
       <w:pPr>
-        <w:widowControl w:val="0"/>
-        <w:autoSpaceDE w:val="0"/>
-        <w:autoSpaceDN w:val="0"/>
-        <w:adjustRightInd w:val="0"/>
-        <w:spacing w:after="240"/>
-        <w:rPr>
-          <w:rFonts w:ascii="Times" w:hAnsi="Times" w:cs="Times"/>
-          <w:b/>
-          <w:bCs/>
-          <w:sz w:val="32"/>
-          <w:szCs w:val="32"/>
+        <w:pStyle w:val="3"/>
+        <w:rPr>
+          <w:rFonts w:ascii="Times New Roman" w:hAnsi="Times New Roman" w:cs="Times New Roman"/>
+          <w:color w:val="auto"/>
+          <w:sz w:val="26"/>
+          <w:szCs w:val="26"/>
         </w:rPr>
       </w:pPr>
-      <w:r>
-        <w:rPr>
-          <w:rFonts w:ascii="Times" w:hAnsi="Times" w:cs="Times"/>
-          <w:b/>
-          <w:bCs/>
-        </w:rPr>
-        <w:t>Unit Test Case 18 (UTC-18</w:t>
-      </w:r>
-      <w:r>
-        <w:rPr>
-          <w:rFonts w:ascii="Times" w:hAnsi="Times" w:cs="Times"/>
-          <w:b/>
-          <w:bCs/>
-        </w:rPr>
-        <w:t>):</w:t>
-      </w:r>
-      <w:r>
-        <w:rPr>
-          <w:rFonts w:ascii="Times" w:hAnsi="Times" w:cs="Times"/>
-          <w:b/>
-          <w:bCs/>
-          <w:sz w:val="32"/>
-          <w:szCs w:val="32"/>
-        </w:rPr>
-        <w:t xml:space="preserve"> </w:t>
+      <w:bookmarkStart w:id="26" w:name="_Toc393543248"/>
+      <w:r>
+        <w:rPr>
+          <w:rFonts w:ascii="Times New Roman" w:hAnsi="Times New Roman" w:cs="Times New Roman"/>
+          <w:color w:val="auto"/>
+          <w:sz w:val="26"/>
+          <w:szCs w:val="26"/>
+        </w:rPr>
+        <w:t xml:space="preserve">Unit Test Case 18 (UTC-18): </w:t>
       </w:r>
       <w:proofErr w:type="spellStart"/>
       <w:proofErr w:type="gramStart"/>
       <w:r>
         <w:rPr>
-          <w:rFonts w:ascii="Times" w:hAnsi="Times" w:cs="Times"/>
+          <w:rFonts w:ascii="Times New Roman" w:hAnsi="Times New Roman" w:cs="Times New Roman"/>
+          <w:color w:val="auto"/>
+          <w:sz w:val="26"/>
+          <w:szCs w:val="26"/>
         </w:rPr>
         <w:t>testPatientCalendar</w:t>
       </w:r>
       <w:proofErr w:type="spellEnd"/>
       <w:r>
         <w:rPr>
-          <w:rFonts w:ascii="Times" w:hAnsi="Times" w:cs="Times"/>
+          <w:rFonts w:ascii="Times New Roman" w:hAnsi="Times New Roman" w:cs="Times New Roman"/>
+          <w:color w:val="auto"/>
+          <w:sz w:val="26"/>
+          <w:szCs w:val="26"/>
         </w:rPr>
         <w:t>()</w:t>
       </w:r>
+      <w:bookmarkEnd w:id="26"/>
       <w:proofErr w:type="gramEnd"/>
     </w:p>
     <w:p>
@@ -21557,61 +24522,56 @@
     </w:p>
     <w:p>
       <w:pPr>
-        <w:widowControl w:val="0"/>
-        <w:autoSpaceDE w:val="0"/>
-        <w:autoSpaceDN w:val="0"/>
-        <w:adjustRightInd w:val="0"/>
-        <w:spacing w:after="240"/>
-        <w:rPr>
-          <w:rFonts w:ascii="Times" w:hAnsi="Times" w:cs="Times"/>
-          <w:b/>
-          <w:bCs/>
-          <w:sz w:val="32"/>
-          <w:szCs w:val="32"/>
+        <w:pStyle w:val="3"/>
+        <w:rPr>
+          <w:rFonts w:ascii="Times New Roman" w:hAnsi="Times New Roman" w:cs="Times New Roman"/>
+          <w:color w:val="auto"/>
+          <w:sz w:val="26"/>
+          <w:szCs w:val="26"/>
         </w:rPr>
       </w:pPr>
-      <w:r>
-        <w:rPr>
-          <w:rFonts w:ascii="Times" w:hAnsi="Times" w:cs="Times"/>
-          <w:b/>
-          <w:bCs/>
+      <w:bookmarkStart w:id="27" w:name="_Toc393543249"/>
+      <w:r>
+        <w:rPr>
+          <w:rFonts w:ascii="Times New Roman" w:hAnsi="Times New Roman" w:cs="Times New Roman"/>
+          <w:color w:val="auto"/>
+          <w:sz w:val="26"/>
+          <w:szCs w:val="26"/>
         </w:rPr>
         <w:lastRenderedPageBreak/>
-        <w:t>Unit Test Case 18 (UTC-18</w:t>
-      </w:r>
-      <w:r>
-        <w:rPr>
-          <w:rFonts w:ascii="Times" w:hAnsi="Times" w:cs="Times"/>
-          <w:b/>
-          <w:bCs/>
-        </w:rPr>
-        <w:t>):</w:t>
-      </w:r>
-      <w:r>
-        <w:rPr>
-          <w:rFonts w:ascii="Times" w:hAnsi="Times" w:cs="Times"/>
-          <w:b/>
-          <w:bCs/>
-          <w:sz w:val="32"/>
-          <w:szCs w:val="32"/>
-        </w:rPr>
-        <w:t xml:space="preserve"> </w:t>
+        <w:t>Unit Test Case 19 (UTC-19</w:t>
+      </w:r>
+      <w:r>
+        <w:rPr>
+          <w:rFonts w:ascii="Times New Roman" w:hAnsi="Times New Roman" w:cs="Times New Roman"/>
+          <w:color w:val="auto"/>
+          <w:sz w:val="26"/>
+          <w:szCs w:val="26"/>
+        </w:rPr>
+        <w:t xml:space="preserve">): </w:t>
       </w:r>
       <w:proofErr w:type="spellStart"/>
       <w:proofErr w:type="gramStart"/>
       <w:r>
         <w:rPr>
-          <w:rFonts w:ascii="Times" w:hAnsi="Times" w:cs="Times"/>
+          <w:rFonts w:ascii="Times New Roman" w:hAnsi="Times New Roman" w:cs="Times New Roman"/>
+          <w:color w:val="auto"/>
+          <w:sz w:val="26"/>
+          <w:szCs w:val="26"/>
         </w:rPr>
         <w:t>testDentistCalendar</w:t>
       </w:r>
       <w:proofErr w:type="spellEnd"/>
       <w:r>
         <w:rPr>
-          <w:rFonts w:ascii="Times" w:hAnsi="Times" w:cs="Times"/>
+          <w:rFonts w:ascii="Times New Roman" w:hAnsi="Times New Roman" w:cs="Times New Roman"/>
+          <w:color w:val="auto"/>
+          <w:sz w:val="26"/>
+          <w:szCs w:val="26"/>
         </w:rPr>
         <w:t>()</w:t>
       </w:r>
+      <w:bookmarkEnd w:id="27"/>
       <w:proofErr w:type="gramEnd"/>
     </w:p>
     <w:p>
@@ -22669,7 +25629,7 @@
           <w:szCs w:val="36"/>
         </w:rPr>
       </w:pPr>
-      <w:bookmarkStart w:id="9" w:name="_Toc393430793"/>
+      <w:bookmarkStart w:id="28" w:name="_Toc393543250"/>
       <w:r>
         <w:rPr>
           <w:rFonts w:ascii="Times" w:hAnsi="Times"/>
@@ -22689,7 +25649,7 @@
         </w:rPr>
         <w:t xml:space="preserve"> | System Testing Record</w:t>
       </w:r>
-      <w:bookmarkEnd w:id="9"/>
+      <w:bookmarkEnd w:id="28"/>
     </w:p>
     <w:p>
       <w:pPr>
@@ -22701,7 +25661,7 @@
           <w:szCs w:val="32"/>
         </w:rPr>
       </w:pPr>
-      <w:bookmarkStart w:id="10" w:name="_Toc393430794"/>
+      <w:bookmarkStart w:id="29" w:name="_Toc393543251"/>
       <w:r>
         <w:rPr>
           <w:rFonts w:ascii="Times" w:hAnsi="Times"/>
@@ -22711,68 +25671,32 @@
         </w:rPr>
         <w:t>3. System Testing Record</w:t>
       </w:r>
-      <w:bookmarkEnd w:id="10"/>
+      <w:bookmarkEnd w:id="29"/>
     </w:p>
     <w:p/>
     <w:p>
       <w:pPr>
-        <w:widowControl w:val="0"/>
-        <w:tabs>
-          <w:tab w:val="left" w:pos="560"/>
-          <w:tab w:val="left" w:pos="1120"/>
-          <w:tab w:val="left" w:pos="1680"/>
-          <w:tab w:val="left" w:pos="2240"/>
-          <w:tab w:val="left" w:pos="2800"/>
-          <w:tab w:val="left" w:pos="3360"/>
-          <w:tab w:val="left" w:pos="3920"/>
-          <w:tab w:val="left" w:pos="4480"/>
-          <w:tab w:val="left" w:pos="5040"/>
-          <w:tab w:val="left" w:pos="5600"/>
-          <w:tab w:val="left" w:pos="6160"/>
-          <w:tab w:val="left" w:pos="6720"/>
-        </w:tabs>
-        <w:autoSpaceDE w:val="0"/>
-        <w:autoSpaceDN w:val="0"/>
-        <w:adjustRightInd w:val="0"/>
-        <w:jc w:val="both"/>
+        <w:pStyle w:val="3"/>
         <w:rPr>
           <w:rFonts w:ascii="Times New Roman" w:hAnsi="Times New Roman" w:cs="Times New Roman"/>
+          <w:color w:val="auto"/>
         </w:rPr>
       </w:pPr>
-      <w:r>
-        <w:rPr>
-          <w:rFonts w:ascii="Times" w:hAnsi="Times" w:cs="Times"/>
-          <w:b/>
-          <w:sz w:val="26"/>
-          <w:szCs w:val="26"/>
-        </w:rPr>
-        <w:t>System</w:t>
-      </w:r>
-      <w:r>
-        <w:rPr>
-          <w:rFonts w:ascii="Times" w:hAnsi="Times" w:cs="Times"/>
-          <w:b/>
-          <w:sz w:val="26"/>
-          <w:szCs w:val="26"/>
-        </w:rPr>
-        <w:t xml:space="preserve"> Test Case 01(STC-01</w:t>
-      </w:r>
-      <w:r>
-        <w:rPr>
-          <w:rFonts w:ascii="Times" w:hAnsi="Times" w:cs="Times"/>
-          <w:b/>
-          <w:sz w:val="26"/>
-          <w:szCs w:val="26"/>
-        </w:rPr>
-        <w:t xml:space="preserve">): </w:t>
-      </w:r>
+      <w:bookmarkStart w:id="30" w:name="_Toc393543252"/>
       <w:r>
         <w:rPr>
           <w:rFonts w:ascii="Times New Roman" w:hAnsi="Times New Roman" w:cs="Times New Roman"/>
-          <w:sz w:val="26"/>
-          <w:szCs w:val="26"/>
-        </w:rPr>
-        <w:t xml:space="preserve">Patient can view own appointment in mobile application </w:t>
+          <w:color w:val="auto"/>
+        </w:rPr>
+        <w:t>System Test Case 01(STC-01): Patient can view own appointment in mobile application</w:t>
+      </w:r>
+      <w:bookmarkEnd w:id="30"/>
+      <w:r>
+        <w:rPr>
+          <w:rFonts w:ascii="Times New Roman" w:hAnsi="Times New Roman" w:cs="Times New Roman"/>
+          <w:color w:val="auto"/>
+        </w:rPr>
+        <w:t xml:space="preserve"> </w:t>
       </w:r>
     </w:p>
     <w:p>
@@ -24065,64 +26989,42 @@
     </w:p>
     <w:p>
       <w:pPr>
-        <w:widowControl w:val="0"/>
-        <w:autoSpaceDE w:val="0"/>
-        <w:autoSpaceDN w:val="0"/>
-        <w:adjustRightInd w:val="0"/>
-        <w:spacing w:after="240"/>
-        <w:rPr>
-          <w:rFonts w:ascii="Times" w:hAnsi="Times" w:cs="Times"/>
+        <w:pStyle w:val="3"/>
+        <w:rPr>
+          <w:rFonts w:ascii="Times New Roman" w:hAnsi="Times New Roman" w:cs="Times New Roman"/>
+          <w:color w:val="auto"/>
         </w:rPr>
       </w:pPr>
-      <w:r>
-        <w:rPr>
-          <w:rFonts w:ascii="Times" w:hAnsi="Times" w:cs="Times"/>
-          <w:b/>
-          <w:bCs/>
-        </w:rPr>
-        <w:lastRenderedPageBreak/>
+      <w:bookmarkStart w:id="31" w:name="_Toc393543253"/>
+      <w:r>
+        <w:rPr>
+          <w:rFonts w:ascii="Times New Roman" w:hAnsi="Times New Roman" w:cs="Times New Roman"/>
+          <w:color w:val="auto"/>
+        </w:rPr>
         <w:t xml:space="preserve">System Test Case </w:t>
       </w:r>
       <w:r>
         <w:rPr>
-          <w:rFonts w:ascii="Times" w:hAnsi="Times" w:cs="Times"/>
-          <w:b/>
-          <w:bCs/>
+          <w:rFonts w:ascii="Times New Roman" w:hAnsi="Times New Roman" w:cs="Times New Roman"/>
+          <w:color w:val="auto"/>
         </w:rPr>
         <w:t>0</w:t>
       </w:r>
       <w:r>
         <w:rPr>
-          <w:rFonts w:ascii="Times" w:hAnsi="Times" w:cs="Times"/>
-          <w:b/>
-          <w:bCs/>
-        </w:rPr>
-        <w:t>2</w:t>
-      </w:r>
-      <w:r>
-        <w:rPr>
-          <w:rFonts w:ascii="Times" w:hAnsi="Times" w:cs="Times"/>
-          <w:b/>
-          <w:bCs/>
-        </w:rPr>
-        <w:t xml:space="preserve"> (STC-02</w:t>
-      </w:r>
-      <w:r>
-        <w:rPr>
-          <w:rFonts w:ascii="Times" w:hAnsi="Times" w:cs="Times"/>
-          <w:b/>
-          <w:bCs/>
-        </w:rPr>
-        <w:t xml:space="preserve">): </w:t>
-      </w:r>
-      <w:r>
-        <w:rPr>
           <w:rFonts w:ascii="Times New Roman" w:hAnsi="Times New Roman" w:cs="Times New Roman"/>
-          <w:sz w:val="26"/>
-          <w:szCs w:val="26"/>
-        </w:rPr>
-        <w:t>Patient can view all appointments from Google calendar in mobile application</w:t>
-      </w:r>
+          <w:color w:val="auto"/>
+        </w:rPr>
+        <w:t>2 (STC-02</w:t>
+      </w:r>
+      <w:r>
+        <w:rPr>
+          <w:rFonts w:ascii="Times New Roman" w:hAnsi="Times New Roman" w:cs="Times New Roman"/>
+          <w:color w:val="auto"/>
+        </w:rPr>
+        <w:t>): Patient can view all appointments from Google calendar in mobile application</w:t>
+      </w:r>
+      <w:bookmarkEnd w:id="31"/>
     </w:p>
     <w:p>
       <w:pPr>
@@ -24710,78 +27612,67 @@
     </w:tbl>
     <w:p>
       <w:pPr>
-        <w:widowControl w:val="0"/>
-        <w:autoSpaceDE w:val="0"/>
-        <w:autoSpaceDN w:val="0"/>
-        <w:adjustRightInd w:val="0"/>
-        <w:spacing w:after="240"/>
-        <w:rPr>
-          <w:rFonts w:ascii="Times" w:hAnsi="Times" w:cs="Times"/>
-          <w:b/>
-          <w:bCs/>
+        <w:pStyle w:val="3"/>
+        <w:rPr>
+          <w:rFonts w:ascii="Times New Roman" w:hAnsi="Times New Roman" w:cs="Times New Roman"/>
+          <w:color w:val="auto"/>
           <w:highlight w:val="yellow"/>
         </w:rPr>
       </w:pPr>
     </w:p>
     <w:p>
       <w:pPr>
-        <w:widowControl w:val="0"/>
-        <w:autoSpaceDE w:val="0"/>
-        <w:autoSpaceDN w:val="0"/>
-        <w:adjustRightInd w:val="0"/>
-        <w:spacing w:after="240"/>
-        <w:rPr>
-          <w:rFonts w:ascii="Times" w:hAnsi="Times" w:cs="Times"/>
+        <w:pStyle w:val="3"/>
+        <w:rPr>
+          <w:rFonts w:ascii="Times New Roman" w:hAnsi="Times New Roman" w:cs="Times New Roman"/>
+          <w:color w:val="auto"/>
         </w:rPr>
       </w:pPr>
-      <w:r>
-        <w:rPr>
-          <w:rFonts w:ascii="Times" w:hAnsi="Times" w:cs="Times"/>
-          <w:b/>
-          <w:bCs/>
+      <w:bookmarkStart w:id="32" w:name="_Toc393543254"/>
+      <w:r>
+        <w:rPr>
+          <w:rFonts w:ascii="Times New Roman" w:hAnsi="Times New Roman" w:cs="Times New Roman"/>
+          <w:color w:val="auto"/>
         </w:rPr>
         <w:t xml:space="preserve">System Test Case </w:t>
       </w:r>
       <w:r>
         <w:rPr>
-          <w:rFonts w:ascii="Times" w:hAnsi="Times" w:cs="Times"/>
-          <w:b/>
-          <w:bCs/>
+          <w:rFonts w:ascii="Times New Roman" w:hAnsi="Times New Roman" w:cs="Times New Roman"/>
+          <w:color w:val="auto"/>
         </w:rPr>
         <w:t>0</w:t>
       </w:r>
       <w:r>
         <w:rPr>
-          <w:rFonts w:ascii="Times" w:hAnsi="Times"/>
-          <w:b/>
-          <w:bCs/>
-          <w:szCs w:val="30"/>
+          <w:rFonts w:ascii="Times New Roman" w:hAnsi="Times New Roman" w:cs="Times New Roman"/>
+          <w:color w:val="auto"/>
           <w:lang w:bidi="th-TH"/>
         </w:rPr>
         <w:t>3</w:t>
       </w:r>
       <w:r>
         <w:rPr>
-          <w:rFonts w:ascii="Times" w:hAnsi="Times" w:cs="Times"/>
-          <w:b/>
-          <w:bCs/>
+          <w:rFonts w:ascii="Times New Roman" w:hAnsi="Times New Roman" w:cs="Times New Roman"/>
+          <w:color w:val="auto"/>
         </w:rPr>
         <w:t xml:space="preserve"> (STC-03):</w:t>
       </w:r>
       <w:r>
         <w:rPr>
-          <w:rFonts w:ascii="Times" w:hAnsi="Times" w:cs="Times"/>
+          <w:rFonts w:ascii="Times New Roman" w:hAnsi="Times New Roman" w:cs="Times New Roman"/>
+          <w:color w:val="auto"/>
         </w:rPr>
         <w:t xml:space="preserve"> </w:t>
       </w:r>
       <w:r>
         <w:rPr>
           <w:rFonts w:ascii="Times New Roman" w:hAnsi="Times New Roman" w:cs="Times New Roman"/>
-          <w:sz w:val="26"/>
-          <w:szCs w:val="26"/>
+          <w:color w:val="auto"/>
         </w:rPr>
         <w:t>Patient can view own appointment in website</w:t>
       </w:r>
+      <w:bookmarkEnd w:id="32"/>
     </w:p>
     <w:p>
       <w:pPr>
@@ -25958,76 +28849,52 @@
     </w:p>
     <w:p>
       <w:pPr>
-        <w:widowControl w:val="0"/>
-        <w:autoSpaceDE w:val="0"/>
-        <w:autoSpaceDN w:val="0"/>
-        <w:adjustRightInd w:val="0"/>
-        <w:spacing w:after="240"/>
-        <w:rPr>
-          <w:rFonts w:ascii="Times" w:hAnsi="Times" w:cs="Times"/>
+        <w:pStyle w:val="3"/>
+        <w:rPr>
+          <w:rFonts w:ascii="Times New Roman" w:hAnsi="Times New Roman" w:cs="Times New Roman"/>
+          <w:color w:val="auto"/>
         </w:rPr>
       </w:pPr>
-      <w:r>
-        <w:rPr>
-          <w:rFonts w:ascii="Times" w:hAnsi="Times" w:cs="Times"/>
-          <w:b/>
-          <w:bCs/>
+      <w:bookmarkStart w:id="33" w:name="_Toc393543255"/>
+      <w:r>
+        <w:rPr>
+          <w:rFonts w:ascii="Times New Roman" w:hAnsi="Times New Roman" w:cs="Times New Roman"/>
+          <w:color w:val="auto"/>
         </w:rPr>
         <w:lastRenderedPageBreak/>
         <w:t xml:space="preserve">System Test Case </w:t>
       </w:r>
       <w:r>
         <w:rPr>
-          <w:rFonts w:ascii="Times" w:hAnsi="Times"/>
-          <w:b/>
-          <w:bCs/>
-          <w:szCs w:val="30"/>
+          <w:rFonts w:ascii="Times New Roman" w:hAnsi="Times New Roman" w:cs="Times New Roman"/>
+          <w:color w:val="auto"/>
           <w:lang w:bidi="th-TH"/>
         </w:rPr>
         <w:t>0</w:t>
       </w:r>
       <w:r>
         <w:rPr>
-          <w:rFonts w:ascii="Times" w:hAnsi="Times"/>
-          <w:b/>
-          <w:bCs/>
-          <w:szCs w:val="30"/>
+          <w:rFonts w:ascii="Times New Roman" w:hAnsi="Times New Roman" w:cs="Times New Roman"/>
+          <w:color w:val="auto"/>
           <w:lang w:bidi="th-TH"/>
         </w:rPr>
         <w:t>4</w:t>
       </w:r>
       <w:r>
         <w:rPr>
-          <w:rFonts w:ascii="Times" w:hAnsi="Times" w:cs="Times"/>
-          <w:b/>
-          <w:bCs/>
-        </w:rPr>
-        <w:t xml:space="preserve"> (STC</w:t>
-      </w:r>
-      <w:r>
-        <w:rPr>
-          <w:rFonts w:ascii="Times" w:hAnsi="Times" w:cs="Times"/>
-          <w:b/>
-          <w:bCs/>
-        </w:rPr>
-        <w:t>-04</w:t>
-      </w:r>
-      <w:r>
-        <w:rPr>
-          <w:rFonts w:ascii="Times" w:hAnsi="Times" w:cs="Times"/>
-          <w:b/>
-          <w:bCs/>
-        </w:rPr>
-        <w:t xml:space="preserve">): </w:t>
-      </w:r>
-      <w:r>
-        <w:rPr>
           <w:rFonts w:ascii="Times New Roman" w:hAnsi="Times New Roman" w:cs="Times New Roman"/>
-          <w:sz w:val="26"/>
-          <w:szCs w:val="26"/>
+          <w:color w:val="auto"/>
+        </w:rPr>
+        <w:t xml:space="preserve"> (STC-04): </w:t>
+      </w:r>
+      <w:r>
+        <w:rPr>
+          <w:rFonts w:ascii="Times New Roman" w:hAnsi="Times New Roman" w:cs="Times New Roman"/>
+          <w:color w:val="auto"/>
         </w:rPr>
         <w:t>Dentist can view own appointment in website</w:t>
       </w:r>
+      <w:bookmarkEnd w:id="33"/>
     </w:p>
     <w:p>
       <w:pPr>
@@ -27310,68 +30177,51 @@
     </w:p>
     <w:p>
       <w:pPr>
-        <w:widowControl w:val="0"/>
-        <w:autoSpaceDE w:val="0"/>
-        <w:autoSpaceDN w:val="0"/>
-        <w:adjustRightInd w:val="0"/>
-        <w:spacing w:after="240"/>
-        <w:rPr>
-          <w:rFonts w:ascii="Times" w:hAnsi="Times" w:cs="Times"/>
-          <w:sz w:val="32"/>
-          <w:szCs w:val="32"/>
+        <w:pStyle w:val="3"/>
+        <w:rPr>
+          <w:rFonts w:ascii="Times New Roman" w:hAnsi="Times New Roman" w:cs="Times New Roman"/>
+          <w:color w:val="auto"/>
         </w:rPr>
       </w:pPr>
-      <w:r>
-        <w:rPr>
-          <w:rFonts w:ascii="Times" w:hAnsi="Times" w:cs="Times"/>
-          <w:b/>
-          <w:bCs/>
+      <w:bookmarkStart w:id="34" w:name="_Toc393543256"/>
+      <w:r>
+        <w:rPr>
+          <w:rFonts w:ascii="Times New Roman" w:hAnsi="Times New Roman" w:cs="Times New Roman"/>
+          <w:color w:val="auto"/>
         </w:rPr>
         <w:lastRenderedPageBreak/>
         <w:t xml:space="preserve">System Test Case </w:t>
       </w:r>
       <w:r>
         <w:rPr>
-          <w:rFonts w:ascii="Times" w:hAnsi="Times" w:cs="Times"/>
-          <w:b/>
-          <w:bCs/>
+          <w:rFonts w:ascii="Times New Roman" w:hAnsi="Times New Roman" w:cs="Times New Roman"/>
+          <w:color w:val="auto"/>
         </w:rPr>
         <w:t>0</w:t>
       </w:r>
       <w:r>
         <w:rPr>
-          <w:rFonts w:ascii="Times" w:hAnsi="Times"/>
-          <w:b/>
-          <w:bCs/>
-          <w:szCs w:val="30"/>
+          <w:rFonts w:ascii="Times New Roman" w:hAnsi="Times New Roman" w:cs="Times New Roman"/>
+          <w:color w:val="auto"/>
           <w:lang w:bidi="th-TH"/>
         </w:rPr>
         <w:t>5</w:t>
       </w:r>
       <w:r>
         <w:rPr>
-          <w:rFonts w:ascii="Times" w:hAnsi="Times" w:cs="Times"/>
-          <w:b/>
-          <w:bCs/>
+          <w:rFonts w:ascii="Times New Roman" w:hAnsi="Times New Roman" w:cs="Times New Roman"/>
+          <w:color w:val="auto"/>
         </w:rPr>
         <w:t xml:space="preserve"> (STC-05): </w:t>
       </w:r>
       <w:r>
         <w:rPr>
           <w:rFonts w:ascii="Times New Roman" w:hAnsi="Times New Roman" w:cs="Times New Roman"/>
-          <w:sz w:val="26"/>
-          <w:szCs w:val="26"/>
-        </w:rPr>
-        <w:t xml:space="preserve">Visitor can view all appointment from Google calendar </w:t>
-      </w:r>
-      <w:r>
-        <w:rPr>
-          <w:rFonts w:ascii="Times New Roman" w:hAnsi="Times New Roman" w:cs="Times New Roman"/>
-          <w:sz w:val="26"/>
-          <w:szCs w:val="26"/>
-        </w:rPr>
-        <w:t>in website</w:t>
-      </w:r>
+          <w:color w:val="auto"/>
+        </w:rPr>
+        <w:t>Visitor can view all appointment from Google calendar in website</w:t>
+      </w:r>
+      <w:bookmarkEnd w:id="34"/>
     </w:p>
     <w:p>
       <w:pPr>
@@ -27983,61 +30833,51 @@
     </w:p>
     <w:p>
       <w:pPr>
-        <w:widowControl w:val="0"/>
-        <w:autoSpaceDE w:val="0"/>
-        <w:autoSpaceDN w:val="0"/>
-        <w:adjustRightInd w:val="0"/>
-        <w:spacing w:after="240"/>
-        <w:rPr>
-          <w:rFonts w:ascii="Times" w:hAnsi="Times" w:cs="Times"/>
-          <w:sz w:val="32"/>
-          <w:szCs w:val="32"/>
+        <w:pStyle w:val="3"/>
+        <w:rPr>
+          <w:rFonts w:ascii="Times New Roman" w:hAnsi="Times New Roman" w:cs="Times New Roman"/>
+          <w:color w:val="auto"/>
         </w:rPr>
       </w:pPr>
-      <w:r>
-        <w:rPr>
-          <w:rFonts w:ascii="Times" w:hAnsi="Times" w:cs="Times"/>
-          <w:b/>
-          <w:bCs/>
+      <w:bookmarkStart w:id="35" w:name="_Toc393543257"/>
+      <w:r>
+        <w:rPr>
+          <w:rFonts w:ascii="Times New Roman" w:hAnsi="Times New Roman" w:cs="Times New Roman"/>
+          <w:color w:val="auto"/>
         </w:rPr>
         <w:t xml:space="preserve">System Test Case </w:t>
       </w:r>
       <w:r>
         <w:rPr>
-          <w:rFonts w:ascii="Times" w:hAnsi="Times"/>
-          <w:b/>
-          <w:bCs/>
-          <w:szCs w:val="30"/>
+          <w:rFonts w:ascii="Times New Roman" w:hAnsi="Times New Roman" w:cs="Times New Roman"/>
+          <w:color w:val="auto"/>
           <w:lang w:bidi="th-TH"/>
         </w:rPr>
         <w:t>0</w:t>
       </w:r>
       <w:r>
         <w:rPr>
-          <w:rFonts w:ascii="Times" w:hAnsi="Times"/>
-          <w:b/>
-          <w:bCs/>
-          <w:szCs w:val="30"/>
+          <w:rFonts w:ascii="Times New Roman" w:hAnsi="Times New Roman" w:cs="Times New Roman"/>
+          <w:color w:val="auto"/>
           <w:lang w:bidi="th-TH"/>
         </w:rPr>
         <w:t>6</w:t>
       </w:r>
       <w:r>
         <w:rPr>
-          <w:rFonts w:ascii="Times" w:hAnsi="Times" w:cs="Times"/>
-          <w:b/>
-          <w:bCs/>
+          <w:rFonts w:ascii="Times New Roman" w:hAnsi="Times New Roman" w:cs="Times New Roman"/>
+          <w:color w:val="auto"/>
         </w:rPr>
         <w:t xml:space="preserve"> (STC-06): </w:t>
       </w:r>
       <w:r>
         <w:rPr>
           <w:rFonts w:ascii="Times New Roman" w:hAnsi="Times New Roman" w:cs="Times New Roman"/>
-          <w:sz w:val="26"/>
-          <w:szCs w:val="26"/>
+          <w:color w:val="auto"/>
         </w:rPr>
         <w:t>Officer can view all appointments as a list in website</w:t>
       </w:r>
+      <w:bookmarkEnd w:id="35"/>
     </w:p>
     <w:p>
       <w:pPr>
@@ -28481,77 +31321,57 @@
     </w:p>
     <w:p>
       <w:pPr>
-        <w:widowControl w:val="0"/>
-        <w:autoSpaceDE w:val="0"/>
-        <w:autoSpaceDN w:val="0"/>
-        <w:adjustRightInd w:val="0"/>
-        <w:spacing w:after="240"/>
-        <w:rPr>
-          <w:rFonts w:ascii="Times" w:hAnsi="Times" w:cs="Times"/>
-          <w:sz w:val="32"/>
-          <w:szCs w:val="32"/>
+        <w:pStyle w:val="3"/>
+        <w:rPr>
+          <w:rFonts w:ascii="Times New Roman" w:hAnsi="Times New Roman" w:cs="Times New Roman"/>
+          <w:color w:val="auto"/>
         </w:rPr>
       </w:pPr>
-      <w:r>
-        <w:rPr>
-          <w:rFonts w:ascii="Times" w:hAnsi="Times" w:cs="Times"/>
-          <w:b/>
-          <w:bCs/>
+      <w:bookmarkStart w:id="36" w:name="_Toc393543258"/>
+      <w:r>
+        <w:rPr>
+          <w:rFonts w:ascii="Times New Roman" w:hAnsi="Times New Roman" w:cs="Times New Roman"/>
+          <w:color w:val="auto"/>
         </w:rPr>
         <w:t xml:space="preserve">System Test Case </w:t>
       </w:r>
       <w:r>
         <w:rPr>
-          <w:rFonts w:ascii="Times" w:hAnsi="Times" w:cs="Times"/>
-          <w:b/>
-          <w:bCs/>
+          <w:rFonts w:ascii="Times New Roman" w:hAnsi="Times New Roman" w:cs="Times New Roman"/>
+          <w:color w:val="auto"/>
         </w:rPr>
         <w:t>0</w:t>
       </w:r>
       <w:r>
         <w:rPr>
-          <w:rFonts w:ascii="Times" w:hAnsi="Times"/>
-          <w:b/>
-          <w:bCs/>
-          <w:szCs w:val="30"/>
+          <w:rFonts w:ascii="Times New Roman" w:hAnsi="Times New Roman" w:cs="Times New Roman"/>
+          <w:color w:val="auto"/>
           <w:lang w:bidi="th-TH"/>
         </w:rPr>
         <w:t>7</w:t>
       </w:r>
       <w:r>
         <w:rPr>
-          <w:rFonts w:ascii="Times" w:hAnsi="Times" w:cs="Times"/>
-          <w:b/>
-          <w:bCs/>
+          <w:rFonts w:ascii="Times New Roman" w:hAnsi="Times New Roman" w:cs="Times New Roman"/>
+          <w:color w:val="auto"/>
         </w:rPr>
         <w:t xml:space="preserve"> (STC-07): </w:t>
       </w:r>
       <w:r>
         <w:rPr>
-          <w:rFonts w:ascii="Times" w:hAnsi="Times" w:cs="Times"/>
+          <w:rFonts w:ascii="Times New Roman" w:hAnsi="Times New Roman" w:cs="Times New Roman"/>
+          <w:color w:val="auto"/>
         </w:rPr>
         <w:t>Patient</w:t>
       </w:r>
       <w:r>
         <w:rPr>
-          <w:rFonts w:ascii="Times" w:hAnsi="Times" w:cs="Times"/>
-        </w:rPr>
-        <w:t xml:space="preserve"> </w:t>
-      </w:r>
-      <w:proofErr w:type="gramStart"/>
-      <w:r>
-        <w:rPr>
-          <w:rFonts w:ascii="Times" w:hAnsi="Times" w:cs="Times"/>
-        </w:rPr>
-        <w:t>can</w:t>
-      </w:r>
-      <w:proofErr w:type="gramEnd"/>
-      <w:r>
-        <w:rPr>
-          <w:rFonts w:ascii="Times" w:hAnsi="Times" w:cs="Times"/>
-        </w:rPr>
-        <w:t xml:space="preserve"> logout from the website</w:t>
-      </w:r>
+          <w:rFonts w:ascii="Times New Roman" w:hAnsi="Times New Roman" w:cs="Times New Roman"/>
+          <w:color w:val="auto"/>
+        </w:rPr>
+        <w:t xml:space="preserve"> can logout from the website</w:t>
+      </w:r>
+      <w:bookmarkEnd w:id="36"/>
     </w:p>
     <w:p>
       <w:pPr>
@@ -29186,49 +32006,67 @@
       </w:pPr>
     </w:p>
     <w:p>
-      <w:r>
-        <w:rPr>
-          <w:rFonts w:ascii="Times" w:hAnsi="Times" w:cs="Times"/>
-          <w:b/>
-          <w:bCs/>
+      <w:pPr>
+        <w:pStyle w:val="3"/>
+        <w:rPr>
+          <w:rFonts w:ascii="Times New Roman" w:hAnsi="Times New Roman" w:cs="Times New Roman"/>
+          <w:color w:val="auto"/>
+        </w:rPr>
+        <w:sectPr>
+          <w:pgSz w:w="11900" w:h="16840"/>
+          <w:pgMar w:top="1440" w:right="1800" w:bottom="1440" w:left="1800" w:header="708" w:footer="708" w:gutter="0"/>
+          <w:cols w:space="708"/>
+          <w:docGrid w:linePitch="360"/>
+        </w:sectPr>
+      </w:pPr>
+    </w:p>
+    <w:p>
+      <w:pPr>
+        <w:pStyle w:val="3"/>
+        <w:rPr>
+          <w:rFonts w:ascii="Times New Roman" w:hAnsi="Times New Roman" w:cs="Times New Roman"/>
+          <w:color w:val="auto"/>
+        </w:rPr>
+      </w:pPr>
+      <w:bookmarkStart w:id="37" w:name="_Toc393543259"/>
+      <w:r>
+        <w:rPr>
+          <w:rFonts w:ascii="Times New Roman" w:hAnsi="Times New Roman" w:cs="Times New Roman"/>
+          <w:color w:val="auto"/>
         </w:rPr>
         <w:lastRenderedPageBreak/>
         <w:t xml:space="preserve">System Test Case </w:t>
       </w:r>
       <w:r>
         <w:rPr>
-          <w:rFonts w:ascii="Times" w:hAnsi="Times" w:cs="Times"/>
-          <w:b/>
-          <w:bCs/>
+          <w:rFonts w:ascii="Times New Roman" w:hAnsi="Times New Roman" w:cs="Times New Roman"/>
+          <w:color w:val="auto"/>
         </w:rPr>
         <w:t>0</w:t>
       </w:r>
       <w:r>
         <w:rPr>
-          <w:rFonts w:ascii="Times" w:hAnsi="Times"/>
-          <w:b/>
-          <w:bCs/>
-          <w:szCs w:val="30"/>
+          <w:rFonts w:ascii="Times New Roman" w:hAnsi="Times New Roman" w:cs="Times New Roman"/>
+          <w:color w:val="auto"/>
           <w:lang w:bidi="th-TH"/>
         </w:rPr>
         <w:t>8</w:t>
       </w:r>
       <w:r>
         <w:rPr>
-          <w:rFonts w:ascii="Times" w:hAnsi="Times" w:cs="Times"/>
-          <w:b/>
-          <w:bCs/>
+          <w:rFonts w:ascii="Times New Roman" w:hAnsi="Times New Roman" w:cs="Times New Roman"/>
+          <w:color w:val="auto"/>
         </w:rPr>
         <w:t xml:space="preserve"> (STC-08): </w:t>
       </w:r>
       <w:r>
         <w:rPr>
           <w:rFonts w:ascii="Times New Roman" w:hAnsi="Times New Roman" w:cs="Times New Roman"/>
-          <w:sz w:val="26"/>
-          <w:szCs w:val="26"/>
+          <w:color w:val="auto"/>
         </w:rPr>
         <w:t>Officer can view dentists’ appointment as a list in website</w:t>
       </w:r>
+      <w:bookmarkEnd w:id="37"/>
     </w:p>
     <w:p/>
     <w:p>
@@ -29936,101 +32774,65 @@
     </w:p>
     <w:p>
       <w:pPr>
-        <w:widowControl w:val="0"/>
-        <w:autoSpaceDE w:val="0"/>
-        <w:autoSpaceDN w:val="0"/>
-        <w:adjustRightInd w:val="0"/>
-        <w:spacing w:after="240"/>
-        <w:rPr>
-          <w:rFonts w:ascii="Times" w:hAnsi="Times" w:cs="Times"/>
-          <w:sz w:val="32"/>
-          <w:szCs w:val="32"/>
+        <w:pStyle w:val="3"/>
+        <w:rPr>
+          <w:rFonts w:ascii="Times New Roman" w:hAnsi="Times New Roman" w:cs="Times New Roman"/>
+          <w:color w:val="auto"/>
         </w:rPr>
       </w:pPr>
-      <w:r>
-        <w:rPr>
-          <w:rFonts w:ascii="Times" w:hAnsi="Times" w:cs="Times"/>
-          <w:b/>
-          <w:bCs/>
+      <w:bookmarkStart w:id="38" w:name="_Toc393543260"/>
+      <w:r>
+        <w:rPr>
+          <w:rFonts w:ascii="Times New Roman" w:hAnsi="Times New Roman" w:cs="Times New Roman"/>
+          <w:color w:val="auto"/>
         </w:rPr>
         <w:t xml:space="preserve">System Test Case </w:t>
       </w:r>
       <w:r>
         <w:rPr>
-          <w:rFonts w:ascii="Times" w:hAnsi="Times"/>
-          <w:b/>
-          <w:bCs/>
-          <w:szCs w:val="30"/>
+          <w:rFonts w:ascii="Times New Roman" w:hAnsi="Times New Roman" w:cs="Times New Roman"/>
+          <w:color w:val="auto"/>
           <w:lang w:bidi="th-TH"/>
         </w:rPr>
         <w:t>0</w:t>
       </w:r>
       <w:r>
         <w:rPr>
-          <w:rFonts w:ascii="Times" w:hAnsi="Times"/>
-          <w:b/>
-          <w:bCs/>
-          <w:szCs w:val="30"/>
+          <w:rFonts w:ascii="Times New Roman" w:hAnsi="Times New Roman" w:cs="Times New Roman"/>
+          <w:color w:val="auto"/>
           <w:lang w:bidi="th-TH"/>
         </w:rPr>
         <w:t>9</w:t>
       </w:r>
       <w:r>
         <w:rPr>
-          <w:rFonts w:ascii="Times" w:hAnsi="Times" w:cs="Times"/>
-          <w:b/>
-          <w:bCs/>
+          <w:rFonts w:ascii="Times New Roman" w:hAnsi="Times New Roman" w:cs="Times New Roman"/>
+          <w:color w:val="auto"/>
         </w:rPr>
         <w:t xml:space="preserve"> (STC-0</w:t>
       </w:r>
       <w:r>
         <w:rPr>
-          <w:rFonts w:ascii="Times" w:hAnsi="Times" w:cs="Times"/>
-          <w:b/>
-          <w:bCs/>
+          <w:rFonts w:ascii="Times New Roman" w:hAnsi="Times New Roman" w:cs="Times New Roman"/>
+          <w:color w:val="auto"/>
         </w:rPr>
         <w:t>9</w:t>
       </w:r>
       <w:r>
         <w:rPr>
-          <w:rFonts w:ascii="Times" w:hAnsi="Times" w:cs="Times"/>
-          <w:b/>
-          <w:bCs/>
+          <w:rFonts w:ascii="Times New Roman" w:hAnsi="Times New Roman" w:cs="Times New Roman"/>
+          <w:color w:val="auto"/>
         </w:rPr>
         <w:t xml:space="preserve">): </w:t>
       </w:r>
       <w:r>
         <w:rPr>
-          <w:rFonts w:ascii="Times" w:hAnsi="Times" w:cs="Times"/>
-          <w:sz w:val="26"/>
-          <w:szCs w:val="26"/>
-        </w:rPr>
-        <w:t>Patient</w:t>
-      </w:r>
-      <w:r>
-        <w:rPr>
-          <w:rFonts w:ascii="Times" w:hAnsi="Times" w:cs="Times"/>
-          <w:sz w:val="26"/>
-          <w:szCs w:val="26"/>
-        </w:rPr>
-        <w:t xml:space="preserve"> can view all appointments </w:t>
-      </w:r>
-      <w:r>
-        <w:rPr>
-          <w:rFonts w:ascii="Times" w:hAnsi="Times" w:cs="Times"/>
-          <w:sz w:val="26"/>
-          <w:szCs w:val="26"/>
-        </w:rPr>
-        <w:t>from Google</w:t>
-      </w:r>
-      <w:r>
-        <w:rPr>
-          <w:rFonts w:ascii="Times" w:hAnsi="Times" w:cs="Times"/>
-          <w:sz w:val="26"/>
-          <w:szCs w:val="26"/>
-        </w:rPr>
-        <w:t xml:space="preserve"> calendar in the website</w:t>
-      </w:r>
+          <w:rFonts w:ascii="Times New Roman" w:hAnsi="Times New Roman" w:cs="Times New Roman"/>
+          <w:color w:val="auto"/>
+        </w:rPr>
+        <w:t>Patient can view all appointments from Google calendar in the website</w:t>
+      </w:r>
+      <w:bookmarkEnd w:id="38"/>
     </w:p>
     <w:p>
       <w:pPr>
@@ -30839,52 +33641,44 @@
     </w:p>
     <w:p>
       <w:pPr>
-        <w:widowControl w:val="0"/>
-        <w:autoSpaceDE w:val="0"/>
-        <w:autoSpaceDN w:val="0"/>
-        <w:adjustRightInd w:val="0"/>
-        <w:spacing w:after="240"/>
-        <w:rPr>
-          <w:rFonts w:ascii="Times" w:hAnsi="Times" w:cs="Times"/>
-          <w:sz w:val="32"/>
-          <w:szCs w:val="32"/>
+        <w:pStyle w:val="3"/>
+        <w:rPr>
+          <w:rFonts w:ascii="Times New Roman" w:hAnsi="Times New Roman" w:cs="Times New Roman"/>
+          <w:color w:val="auto"/>
         </w:rPr>
       </w:pPr>
-      <w:r>
-        <w:rPr>
-          <w:rFonts w:ascii="Times" w:hAnsi="Times" w:cs="Times"/>
-          <w:b/>
-          <w:bCs/>
+      <w:bookmarkStart w:id="39" w:name="_Toc393543261"/>
+      <w:r>
+        <w:rPr>
+          <w:rFonts w:ascii="Times New Roman" w:hAnsi="Times New Roman" w:cs="Times New Roman"/>
+          <w:color w:val="auto"/>
         </w:rPr>
         <w:lastRenderedPageBreak/>
         <w:t xml:space="preserve">System Test Case </w:t>
       </w:r>
       <w:r>
         <w:rPr>
-          <w:rFonts w:ascii="Times" w:hAnsi="Times"/>
-          <w:b/>
-          <w:bCs/>
-          <w:szCs w:val="30"/>
+          <w:rFonts w:ascii="Times New Roman" w:hAnsi="Times New Roman" w:cs="Times New Roman"/>
+          <w:color w:val="auto"/>
           <w:lang w:bidi="th-TH"/>
         </w:rPr>
         <w:t>10</w:t>
       </w:r>
       <w:r>
         <w:rPr>
-          <w:rFonts w:ascii="Times" w:hAnsi="Times" w:cs="Times"/>
-          <w:b/>
-          <w:bCs/>
+          <w:rFonts w:ascii="Times New Roman" w:hAnsi="Times New Roman" w:cs="Times New Roman"/>
+          <w:color w:val="auto"/>
         </w:rPr>
         <w:t xml:space="preserve"> (STC-10): </w:t>
       </w:r>
       <w:r>
         <w:rPr>
           <w:rFonts w:ascii="Times New Roman" w:hAnsi="Times New Roman" w:cs="Times New Roman"/>
-          <w:sz w:val="26"/>
-          <w:szCs w:val="26"/>
+          <w:color w:val="auto"/>
         </w:rPr>
         <w:t>Officer can create new appointment into the database</w:t>
       </w:r>
+      <w:bookmarkEnd w:id="39"/>
     </w:p>
     <w:p>
       <w:pPr>
@@ -31667,51 +34461,43 @@
     </w:p>
     <w:p>
       <w:pPr>
-        <w:widowControl w:val="0"/>
-        <w:autoSpaceDE w:val="0"/>
-        <w:autoSpaceDN w:val="0"/>
-        <w:adjustRightInd w:val="0"/>
-        <w:spacing w:after="240"/>
+        <w:pStyle w:val="3"/>
         <w:rPr>
           <w:rFonts w:ascii="Times New Roman" w:hAnsi="Times New Roman" w:cs="Times New Roman"/>
-          <w:sz w:val="26"/>
-          <w:szCs w:val="26"/>
+          <w:color w:val="auto"/>
         </w:rPr>
       </w:pPr>
-      <w:r>
-        <w:rPr>
-          <w:rFonts w:ascii="Times" w:hAnsi="Times" w:cs="Times"/>
-          <w:b/>
-          <w:bCs/>
+      <w:bookmarkStart w:id="40" w:name="_Toc393543262"/>
+      <w:r>
+        <w:rPr>
+          <w:rFonts w:ascii="Times New Roman" w:hAnsi="Times New Roman" w:cs="Times New Roman"/>
+          <w:color w:val="auto"/>
         </w:rPr>
         <w:t xml:space="preserve">System Test Case </w:t>
       </w:r>
       <w:r>
         <w:rPr>
-          <w:rFonts w:ascii="Times" w:hAnsi="Times"/>
-          <w:b/>
-          <w:bCs/>
-          <w:szCs w:val="30"/>
+          <w:rFonts w:ascii="Times New Roman" w:hAnsi="Times New Roman" w:cs="Times New Roman"/>
+          <w:color w:val="auto"/>
           <w:lang w:bidi="th-TH"/>
         </w:rPr>
         <w:t>11</w:t>
       </w:r>
       <w:r>
         <w:rPr>
-          <w:rFonts w:ascii="Times" w:hAnsi="Times" w:cs="Times"/>
-          <w:b/>
-          <w:bCs/>
+          <w:rFonts w:ascii="Times New Roman" w:hAnsi="Times New Roman" w:cs="Times New Roman"/>
+          <w:color w:val="auto"/>
         </w:rPr>
         <w:t xml:space="preserve"> (STC-11): </w:t>
       </w:r>
       <w:r>
         <w:rPr>
           <w:rFonts w:ascii="Times New Roman" w:hAnsi="Times New Roman" w:cs="Times New Roman"/>
-          <w:sz w:val="26"/>
-          <w:szCs w:val="26"/>
+          <w:color w:val="auto"/>
         </w:rPr>
         <w:t>Officer can edit the appointment</w:t>
       </w:r>
+      <w:bookmarkEnd w:id="40"/>
     </w:p>
     <w:p>
       <w:pPr>
@@ -32512,52 +35298,44 @@
     </w:p>
     <w:p>
       <w:pPr>
-        <w:widowControl w:val="0"/>
-        <w:autoSpaceDE w:val="0"/>
-        <w:autoSpaceDN w:val="0"/>
-        <w:adjustRightInd w:val="0"/>
-        <w:spacing w:after="240"/>
-        <w:rPr>
-          <w:rFonts w:ascii="Times" w:hAnsi="Times" w:cs="Times"/>
-          <w:b/>
-          <w:bCs/>
+        <w:pStyle w:val="3"/>
+        <w:rPr>
+          <w:rFonts w:ascii="Times New Roman" w:hAnsi="Times New Roman" w:cs="Times New Roman"/>
+          <w:color w:val="auto"/>
         </w:rPr>
       </w:pPr>
-      <w:r>
-        <w:rPr>
-          <w:rFonts w:ascii="Times" w:hAnsi="Times" w:cs="Times"/>
-          <w:b/>
-          <w:bCs/>
+      <w:bookmarkStart w:id="41" w:name="_Toc393543263"/>
+      <w:r>
+        <w:rPr>
+          <w:rFonts w:ascii="Times New Roman" w:hAnsi="Times New Roman" w:cs="Times New Roman"/>
+          <w:color w:val="auto"/>
         </w:rPr>
         <w:lastRenderedPageBreak/>
         <w:t xml:space="preserve">System Test Case </w:t>
       </w:r>
       <w:r>
         <w:rPr>
-          <w:rFonts w:ascii="Times" w:hAnsi="Times"/>
-          <w:b/>
-          <w:bCs/>
-          <w:szCs w:val="30"/>
+          <w:rFonts w:ascii="Times New Roman" w:hAnsi="Times New Roman" w:cs="Times New Roman"/>
+          <w:color w:val="auto"/>
           <w:lang w:bidi="th-TH"/>
         </w:rPr>
         <w:t>12</w:t>
       </w:r>
       <w:r>
         <w:rPr>
-          <w:rFonts w:ascii="Times" w:hAnsi="Times" w:cs="Times"/>
-          <w:b/>
-          <w:bCs/>
+          <w:rFonts w:ascii="Times New Roman" w:hAnsi="Times New Roman" w:cs="Times New Roman"/>
+          <w:color w:val="auto"/>
         </w:rPr>
         <w:t xml:space="preserve"> (STC-12): </w:t>
       </w:r>
       <w:r>
         <w:rPr>
           <w:rFonts w:ascii="Times New Roman" w:hAnsi="Times New Roman" w:cs="Times New Roman"/>
-          <w:sz w:val="26"/>
-          <w:szCs w:val="26"/>
+          <w:color w:val="auto"/>
         </w:rPr>
         <w:t>Officer can delete the appointment</w:t>
       </w:r>
+      <w:bookmarkEnd w:id="41"/>
     </w:p>
     <w:p>
       <w:pPr>
@@ -33402,51 +36180,43 @@
     </w:p>
     <w:p>
       <w:pPr>
-        <w:widowControl w:val="0"/>
-        <w:autoSpaceDE w:val="0"/>
-        <w:autoSpaceDN w:val="0"/>
-        <w:adjustRightInd w:val="0"/>
-        <w:spacing w:after="240"/>
-        <w:rPr>
-          <w:rFonts w:ascii="Times" w:hAnsi="Times" w:cs="Times"/>
-          <w:b/>
-          <w:bCs/>
+        <w:pStyle w:val="3"/>
+        <w:rPr>
+          <w:rFonts w:ascii="Times New Roman" w:hAnsi="Times New Roman" w:cs="Times New Roman"/>
+          <w:color w:val="auto"/>
         </w:rPr>
       </w:pPr>
-      <w:r>
-        <w:rPr>
-          <w:rFonts w:ascii="Times" w:hAnsi="Times" w:cs="Times"/>
-          <w:b/>
-          <w:bCs/>
+      <w:bookmarkStart w:id="42" w:name="_Toc393543264"/>
+      <w:r>
+        <w:rPr>
+          <w:rFonts w:ascii="Times New Roman" w:hAnsi="Times New Roman" w:cs="Times New Roman"/>
+          <w:color w:val="auto"/>
         </w:rPr>
         <w:t xml:space="preserve">System Test Case </w:t>
       </w:r>
       <w:r>
         <w:rPr>
-          <w:rFonts w:ascii="Times" w:hAnsi="Times"/>
-          <w:b/>
-          <w:bCs/>
-          <w:szCs w:val="30"/>
+          <w:rFonts w:ascii="Times New Roman" w:hAnsi="Times New Roman" w:cs="Times New Roman"/>
+          <w:color w:val="auto"/>
           <w:lang w:bidi="th-TH"/>
         </w:rPr>
         <w:t>13</w:t>
       </w:r>
       <w:r>
         <w:rPr>
-          <w:rFonts w:ascii="Times" w:hAnsi="Times" w:cs="Times"/>
-          <w:b/>
-          <w:bCs/>
+          <w:rFonts w:ascii="Times New Roman" w:hAnsi="Times New Roman" w:cs="Times New Roman"/>
+          <w:color w:val="auto"/>
         </w:rPr>
         <w:t xml:space="preserve"> (STC-13): </w:t>
       </w:r>
       <w:r>
         <w:rPr>
           <w:rFonts w:ascii="Times New Roman" w:hAnsi="Times New Roman" w:cs="Times New Roman"/>
-          <w:sz w:val="26"/>
-          <w:szCs w:val="26"/>
+          <w:color w:val="auto"/>
         </w:rPr>
         <w:t>Officer can save the appointment to Google calendar</w:t>
       </w:r>
+      <w:bookmarkEnd w:id="42"/>
     </w:p>
     <w:p>
       <w:pPr>
@@ -33942,52 +36712,59 @@
     </w:p>
     <w:p>
       <w:pPr>
-        <w:widowControl w:val="0"/>
-        <w:autoSpaceDE w:val="0"/>
-        <w:autoSpaceDN w:val="0"/>
-        <w:adjustRightInd w:val="0"/>
-        <w:spacing w:after="240"/>
-        <w:rPr>
-          <w:rFonts w:ascii="Times" w:hAnsi="Times" w:cs="Times"/>
-          <w:b/>
-          <w:bCs/>
-        </w:rPr>
+        <w:pStyle w:val="3"/>
+        <w:rPr>
+          <w:rFonts w:ascii="Times New Roman" w:hAnsi="Times New Roman" w:cs="Times New Roman"/>
+          <w:color w:val="auto"/>
+        </w:rPr>
+        <w:sectPr>
+          <w:pgSz w:w="11900" w:h="16840"/>
+          <w:pgMar w:top="1440" w:right="1800" w:bottom="1440" w:left="1800" w:header="708" w:footer="708" w:gutter="0"/>
+          <w:cols w:space="708"/>
+          <w:docGrid w:linePitch="360"/>
+        </w:sectPr>
       </w:pPr>
-      <w:r>
-        <w:rPr>
-          <w:rFonts w:ascii="Times" w:hAnsi="Times" w:cs="Times"/>
-          <w:b/>
-          <w:bCs/>
+    </w:p>
+    <w:p>
+      <w:pPr>
+        <w:pStyle w:val="3"/>
+        <w:rPr>
+          <w:rFonts w:ascii="Times New Roman" w:hAnsi="Times New Roman" w:cs="Times New Roman"/>
+          <w:color w:val="auto"/>
+        </w:rPr>
+      </w:pPr>
+      <w:bookmarkStart w:id="43" w:name="_Toc393543265"/>
+      <w:r>
+        <w:rPr>
+          <w:rFonts w:ascii="Times New Roman" w:hAnsi="Times New Roman" w:cs="Times New Roman"/>
+          <w:color w:val="auto"/>
         </w:rPr>
         <w:lastRenderedPageBreak/>
         <w:t xml:space="preserve">System Test Case </w:t>
       </w:r>
       <w:r>
         <w:rPr>
-          <w:rFonts w:ascii="Times" w:hAnsi="Times"/>
-          <w:b/>
-          <w:bCs/>
-          <w:szCs w:val="30"/>
+          <w:rFonts w:ascii="Times New Roman" w:hAnsi="Times New Roman" w:cs="Times New Roman"/>
+          <w:color w:val="auto"/>
           <w:lang w:bidi="th-TH"/>
         </w:rPr>
         <w:t>14</w:t>
       </w:r>
       <w:r>
         <w:rPr>
-          <w:rFonts w:ascii="Times" w:hAnsi="Times" w:cs="Times"/>
-          <w:b/>
-          <w:bCs/>
+          <w:rFonts w:ascii="Times New Roman" w:hAnsi="Times New Roman" w:cs="Times New Roman"/>
+          <w:color w:val="auto"/>
         </w:rPr>
         <w:t xml:space="preserve"> (STC-14): </w:t>
       </w:r>
       <w:r>
         <w:rPr>
           <w:rFonts w:ascii="Times New Roman" w:hAnsi="Times New Roman" w:cs="Times New Roman"/>
-          <w:sz w:val="26"/>
-          <w:szCs w:val="26"/>
+          <w:color w:val="auto"/>
         </w:rPr>
         <w:t>Patient can login to the mobile application</w:t>
       </w:r>
+      <w:bookmarkEnd w:id="43"/>
     </w:p>
     <w:p>
       <w:pPr>
@@ -34840,51 +37617,43 @@
     </w:p>
     <w:p>
       <w:pPr>
-        <w:widowControl w:val="0"/>
-        <w:autoSpaceDE w:val="0"/>
-        <w:autoSpaceDN w:val="0"/>
-        <w:adjustRightInd w:val="0"/>
-        <w:spacing w:after="240"/>
-        <w:rPr>
-          <w:rFonts w:ascii="Times" w:hAnsi="Times" w:cs="Times"/>
-          <w:b/>
-          <w:bCs/>
+        <w:pStyle w:val="3"/>
+        <w:rPr>
+          <w:rFonts w:ascii="Times New Roman" w:hAnsi="Times New Roman" w:cs="Times New Roman"/>
+          <w:color w:val="auto"/>
         </w:rPr>
       </w:pPr>
-      <w:r>
-        <w:rPr>
-          <w:rFonts w:ascii="Times" w:hAnsi="Times" w:cs="Times"/>
-          <w:b/>
-          <w:bCs/>
+      <w:bookmarkStart w:id="44" w:name="_Toc393543266"/>
+      <w:r>
+        <w:rPr>
+          <w:rFonts w:ascii="Times New Roman" w:hAnsi="Times New Roman" w:cs="Times New Roman"/>
+          <w:color w:val="auto"/>
         </w:rPr>
         <w:t xml:space="preserve">System Test Case </w:t>
       </w:r>
       <w:r>
         <w:rPr>
-          <w:rFonts w:ascii="Times" w:hAnsi="Times"/>
-          <w:b/>
-          <w:bCs/>
-          <w:szCs w:val="30"/>
+          <w:rFonts w:ascii="Times New Roman" w:hAnsi="Times New Roman" w:cs="Times New Roman"/>
+          <w:color w:val="auto"/>
           <w:lang w:bidi="th-TH"/>
         </w:rPr>
         <w:t>15</w:t>
       </w:r>
       <w:r>
         <w:rPr>
-          <w:rFonts w:ascii="Times" w:hAnsi="Times" w:cs="Times"/>
-          <w:b/>
-          <w:bCs/>
+          <w:rFonts w:ascii="Times New Roman" w:hAnsi="Times New Roman" w:cs="Times New Roman"/>
+          <w:color w:val="auto"/>
         </w:rPr>
         <w:t xml:space="preserve"> (STC-15): </w:t>
       </w:r>
       <w:r>
         <w:rPr>
           <w:rFonts w:ascii="Times New Roman" w:hAnsi="Times New Roman" w:cs="Times New Roman"/>
-          <w:sz w:val="26"/>
-          <w:szCs w:val="26"/>
+          <w:color w:val="auto"/>
         </w:rPr>
         <w:t>Patient can login to the website</w:t>
       </w:r>
+      <w:bookmarkEnd w:id="44"/>
     </w:p>
     <w:p>
       <w:pPr>
@@ -35828,86 +38597,60 @@
     </w:p>
     <w:p>
       <w:pPr>
-        <w:widowControl w:val="0"/>
-        <w:autoSpaceDE w:val="0"/>
-        <w:autoSpaceDN w:val="0"/>
-        <w:adjustRightInd w:val="0"/>
-        <w:spacing w:after="240"/>
-        <w:rPr>
-          <w:rFonts w:ascii="Times" w:hAnsi="Times" w:cs="Times"/>
-          <w:b/>
-          <w:bCs/>
+        <w:pStyle w:val="3"/>
+        <w:rPr>
+          <w:rFonts w:ascii="Times New Roman" w:hAnsi="Times New Roman" w:cs="Times New Roman"/>
+          <w:color w:val="auto"/>
         </w:rPr>
       </w:pPr>
-      <w:r>
-        <w:rPr>
-          <w:rFonts w:ascii="Times" w:hAnsi="Times" w:cs="Times"/>
-          <w:b/>
-          <w:bCs/>
+      <w:bookmarkStart w:id="45" w:name="_Toc393543267"/>
+      <w:r>
+        <w:rPr>
+          <w:rFonts w:ascii="Times New Roman" w:hAnsi="Times New Roman" w:cs="Times New Roman"/>
+          <w:color w:val="auto"/>
         </w:rPr>
         <w:lastRenderedPageBreak/>
         <w:t xml:space="preserve">System Test Case </w:t>
       </w:r>
       <w:r>
         <w:rPr>
-          <w:rFonts w:ascii="Times" w:hAnsi="Times"/>
-          <w:b/>
-          <w:bCs/>
-          <w:szCs w:val="30"/>
+          <w:rFonts w:ascii="Times New Roman" w:hAnsi="Times New Roman" w:cs="Times New Roman"/>
+          <w:color w:val="auto"/>
           <w:lang w:bidi="th-TH"/>
         </w:rPr>
         <w:t>16</w:t>
       </w:r>
       <w:r>
         <w:rPr>
-          <w:rFonts w:ascii="Times" w:hAnsi="Times" w:cs="Times"/>
-          <w:b/>
-          <w:bCs/>
+          <w:rFonts w:ascii="Times New Roman" w:hAnsi="Times New Roman" w:cs="Times New Roman"/>
+          <w:color w:val="auto"/>
         </w:rPr>
         <w:t xml:space="preserve"> (STC-16): </w:t>
       </w:r>
       <w:r>
         <w:rPr>
-          <w:rFonts w:ascii="Times" w:hAnsi="Times" w:cs="Times"/>
-          <w:sz w:val="26"/>
-          <w:szCs w:val="26"/>
+          <w:rFonts w:ascii="Times New Roman" w:hAnsi="Times New Roman" w:cs="Times New Roman"/>
+          <w:color w:val="auto"/>
         </w:rPr>
         <w:t xml:space="preserve">Patient </w:t>
       </w:r>
       <w:proofErr w:type="gramStart"/>
       <w:r>
         <w:rPr>
-          <w:rFonts w:ascii="Times" w:hAnsi="Times" w:cs="Times"/>
-          <w:sz w:val="26"/>
-          <w:szCs w:val="26"/>
-        </w:rPr>
-        <w:t xml:space="preserve">can </w:t>
-      </w:r>
-      <w:r>
-        <w:rPr>
-          <w:rFonts w:ascii="Times" w:hAnsi="Times" w:cs="Times"/>
-          <w:sz w:val="26"/>
-          <w:szCs w:val="26"/>
-        </w:rPr>
-        <w:t xml:space="preserve"> </w:t>
-      </w:r>
-      <w:r>
-        <w:rPr>
-          <w:rFonts w:ascii="Times" w:hAnsi="Times" w:cs="Times"/>
-          <w:sz w:val="26"/>
-          <w:szCs w:val="26"/>
-        </w:rPr>
-        <w:t>logout</w:t>
+          <w:rFonts w:ascii="Times New Roman" w:hAnsi="Times New Roman" w:cs="Times New Roman"/>
+          <w:color w:val="auto"/>
+        </w:rPr>
+        <w:t>can  logout</w:t>
       </w:r>
       <w:proofErr w:type="gramEnd"/>
       <w:r>
         <w:rPr>
-          <w:rFonts w:ascii="Times" w:hAnsi="Times" w:cs="Times"/>
-          <w:sz w:val="26"/>
-          <w:szCs w:val="26"/>
+          <w:rFonts w:ascii="Times New Roman" w:hAnsi="Times New Roman" w:cs="Times New Roman"/>
+          <w:color w:val="auto"/>
         </w:rPr>
         <w:t xml:space="preserve"> from the mobile application</w:t>
       </w:r>
+      <w:bookmarkEnd w:id="45"/>
     </w:p>
     <w:p>
       <w:pPr>
@@ -36418,83 +39161,52 @@
     <w:p/>
     <w:p>
       <w:pPr>
-        <w:widowControl w:val="0"/>
-        <w:autoSpaceDE w:val="0"/>
-        <w:autoSpaceDN w:val="0"/>
-        <w:adjustRightInd w:val="0"/>
-        <w:spacing w:after="240"/>
-        <w:rPr>
-          <w:rFonts w:ascii="Times" w:hAnsi="Times" w:cs="Times"/>
-          <w:b/>
-          <w:bCs/>
+        <w:pStyle w:val="3"/>
+        <w:rPr>
+          <w:rFonts w:ascii="Times New Roman" w:hAnsi="Times New Roman" w:cs="Times New Roman"/>
+          <w:color w:val="auto"/>
         </w:rPr>
       </w:pPr>
     </w:p>
     <w:p>
       <w:pPr>
-        <w:widowControl w:val="0"/>
-        <w:autoSpaceDE w:val="0"/>
-        <w:autoSpaceDN w:val="0"/>
-        <w:adjustRightInd w:val="0"/>
-        <w:spacing w:after="240"/>
-        <w:rPr>
-          <w:rFonts w:ascii="Times" w:hAnsi="Times" w:cs="Times"/>
-          <w:b/>
-          <w:bCs/>
+        <w:pStyle w:val="3"/>
+        <w:rPr>
+          <w:rFonts w:ascii="Times New Roman" w:hAnsi="Times New Roman" w:cs="Times New Roman"/>
+          <w:color w:val="auto"/>
         </w:rPr>
       </w:pPr>
-      <w:r>
-        <w:rPr>
-          <w:rFonts w:ascii="Times" w:hAnsi="Times" w:cs="Times"/>
-          <w:b/>
-          <w:bCs/>
+      <w:bookmarkStart w:id="46" w:name="_Toc393543268"/>
+      <w:r>
+        <w:rPr>
+          <w:rFonts w:ascii="Times New Roman" w:hAnsi="Times New Roman" w:cs="Times New Roman"/>
+          <w:color w:val="auto"/>
         </w:rPr>
         <w:t xml:space="preserve">System Test Case </w:t>
       </w:r>
       <w:r>
         <w:rPr>
-          <w:rFonts w:ascii="Times" w:hAnsi="Times"/>
-          <w:b/>
-          <w:bCs/>
-          <w:szCs w:val="30"/>
+          <w:rFonts w:ascii="Times New Roman" w:hAnsi="Times New Roman" w:cs="Times New Roman"/>
+          <w:color w:val="auto"/>
           <w:lang w:bidi="th-TH"/>
         </w:rPr>
         <w:t>17</w:t>
       </w:r>
       <w:r>
         <w:rPr>
-          <w:rFonts w:ascii="Times" w:hAnsi="Times" w:cs="Times"/>
-          <w:b/>
-          <w:bCs/>
+          <w:rFonts w:ascii="Times New Roman" w:hAnsi="Times New Roman" w:cs="Times New Roman"/>
+          <w:color w:val="auto"/>
         </w:rPr>
         <w:t xml:space="preserve"> (STC-17): </w:t>
       </w:r>
       <w:r>
         <w:rPr>
-          <w:rFonts w:ascii="Times" w:hAnsi="Times" w:cs="Times"/>
-          <w:sz w:val="26"/>
-          <w:szCs w:val="26"/>
-        </w:rPr>
-        <w:t xml:space="preserve">Patient </w:t>
-      </w:r>
-      <w:proofErr w:type="gramStart"/>
-      <w:r>
-        <w:rPr>
-          <w:rFonts w:ascii="Times" w:hAnsi="Times" w:cs="Times"/>
-          <w:sz w:val="26"/>
-          <w:szCs w:val="26"/>
-        </w:rPr>
-        <w:t>can</w:t>
-      </w:r>
-      <w:proofErr w:type="gramEnd"/>
-      <w:r>
-        <w:rPr>
-          <w:rFonts w:ascii="Times" w:hAnsi="Times" w:cs="Times"/>
-          <w:sz w:val="26"/>
-          <w:szCs w:val="26"/>
-        </w:rPr>
-        <w:t xml:space="preserve"> logout from the website</w:t>
-      </w:r>
+          <w:rFonts w:ascii="Times New Roman" w:hAnsi="Times New Roman" w:cs="Times New Roman"/>
+          <w:color w:val="auto"/>
+        </w:rPr>
+        <w:t>Patient can logout from the website</w:t>
+      </w:r>
+      <w:bookmarkEnd w:id="46"/>
     </w:p>
     <w:p>
       <w:pPr>
@@ -37011,51 +39723,43 @@
     </w:p>
     <w:p>
       <w:pPr>
-        <w:widowControl w:val="0"/>
-        <w:autoSpaceDE w:val="0"/>
-        <w:autoSpaceDN w:val="0"/>
-        <w:adjustRightInd w:val="0"/>
-        <w:spacing w:after="240"/>
-        <w:rPr>
-          <w:rFonts w:ascii="Times" w:hAnsi="Times" w:cs="Times"/>
-          <w:b/>
-          <w:bCs/>
+        <w:pStyle w:val="3"/>
+        <w:rPr>
+          <w:rFonts w:ascii="Times New Roman" w:hAnsi="Times New Roman" w:cs="Times New Roman"/>
+          <w:color w:val="auto"/>
         </w:rPr>
       </w:pPr>
-      <w:r>
-        <w:rPr>
-          <w:rFonts w:ascii="Times" w:hAnsi="Times" w:cs="Times"/>
-          <w:b/>
-          <w:bCs/>
+      <w:bookmarkStart w:id="47" w:name="_Toc393543269"/>
+      <w:r>
+        <w:rPr>
+          <w:rFonts w:ascii="Times New Roman" w:hAnsi="Times New Roman" w:cs="Times New Roman"/>
+          <w:color w:val="auto"/>
         </w:rPr>
         <w:t xml:space="preserve">System Test Case </w:t>
       </w:r>
       <w:r>
         <w:rPr>
-          <w:rFonts w:ascii="Times" w:hAnsi="Times"/>
-          <w:b/>
-          <w:bCs/>
-          <w:szCs w:val="30"/>
+          <w:rFonts w:ascii="Times New Roman" w:hAnsi="Times New Roman" w:cs="Times New Roman"/>
+          <w:color w:val="auto"/>
           <w:lang w:bidi="th-TH"/>
         </w:rPr>
         <w:t>18</w:t>
       </w:r>
       <w:r>
         <w:rPr>
-          <w:rFonts w:ascii="Times" w:hAnsi="Times" w:cs="Times"/>
-          <w:b/>
-          <w:bCs/>
+          <w:rFonts w:ascii="Times New Roman" w:hAnsi="Times New Roman" w:cs="Times New Roman"/>
+          <w:color w:val="auto"/>
         </w:rPr>
         <w:t xml:space="preserve"> (STC-18): </w:t>
       </w:r>
       <w:r>
         <w:rPr>
-          <w:rFonts w:ascii="Times" w:hAnsi="Times" w:cs="Times"/>
-          <w:sz w:val="26"/>
-          <w:szCs w:val="26"/>
+          <w:rFonts w:ascii="Times New Roman" w:hAnsi="Times New Roman" w:cs="Times New Roman"/>
+          <w:color w:val="auto"/>
         </w:rPr>
         <w:t>Officer can login into the websites</w:t>
       </w:r>
+      <w:bookmarkEnd w:id="47"/>
     </w:p>
     <w:p>
       <w:pPr>
@@ -37953,70 +40657,44 @@
     </w:p>
     <w:p>
       <w:pPr>
-        <w:widowControl w:val="0"/>
-        <w:autoSpaceDE w:val="0"/>
-        <w:autoSpaceDN w:val="0"/>
-        <w:adjustRightInd w:val="0"/>
-        <w:spacing w:after="240"/>
-        <w:rPr>
-          <w:rFonts w:ascii="Times" w:hAnsi="Times" w:cs="Times"/>
-          <w:b/>
-          <w:bCs/>
+        <w:pStyle w:val="3"/>
+        <w:rPr>
+          <w:rFonts w:ascii="Times New Roman" w:hAnsi="Times New Roman" w:cs="Times New Roman"/>
+          <w:color w:val="auto"/>
         </w:rPr>
       </w:pPr>
-      <w:r>
-        <w:rPr>
-          <w:rFonts w:ascii="Times" w:hAnsi="Times" w:cs="Times"/>
-          <w:b/>
-          <w:bCs/>
+      <w:bookmarkStart w:id="48" w:name="_Toc393543270"/>
+      <w:r>
+        <w:rPr>
+          <w:rFonts w:ascii="Times New Roman" w:hAnsi="Times New Roman" w:cs="Times New Roman"/>
+          <w:color w:val="auto"/>
         </w:rPr>
         <w:lastRenderedPageBreak/>
         <w:t xml:space="preserve">System Test Case </w:t>
       </w:r>
       <w:r>
         <w:rPr>
-          <w:rFonts w:ascii="Times" w:hAnsi="Times"/>
-          <w:b/>
-          <w:bCs/>
-          <w:szCs w:val="30"/>
+          <w:rFonts w:ascii="Times New Roman" w:hAnsi="Times New Roman" w:cs="Times New Roman"/>
+          <w:color w:val="auto"/>
           <w:lang w:bidi="th-TH"/>
         </w:rPr>
         <w:t>19</w:t>
       </w:r>
       <w:r>
         <w:rPr>
-          <w:rFonts w:ascii="Times" w:hAnsi="Times" w:cs="Times"/>
-          <w:b/>
-          <w:bCs/>
+          <w:rFonts w:ascii="Times New Roman" w:hAnsi="Times New Roman" w:cs="Times New Roman"/>
+          <w:color w:val="auto"/>
         </w:rPr>
         <w:t xml:space="preserve"> (STC-19): </w:t>
       </w:r>
       <w:r>
         <w:rPr>
-          <w:rFonts w:ascii="Times" w:hAnsi="Times" w:cs="Times"/>
-          <w:sz w:val="26"/>
-          <w:szCs w:val="26"/>
-        </w:rPr>
-        <w:t xml:space="preserve">Officer </w:t>
-      </w:r>
-      <w:proofErr w:type="gramStart"/>
-      <w:r>
-        <w:rPr>
-          <w:rFonts w:ascii="Times" w:hAnsi="Times" w:cs="Times"/>
-          <w:sz w:val="26"/>
-          <w:szCs w:val="26"/>
-        </w:rPr>
-        <w:t>can</w:t>
-      </w:r>
-      <w:proofErr w:type="gramEnd"/>
-      <w:r>
-        <w:rPr>
-          <w:rFonts w:ascii="Times" w:hAnsi="Times" w:cs="Times"/>
-          <w:sz w:val="26"/>
-          <w:szCs w:val="26"/>
-        </w:rPr>
-        <w:t xml:space="preserve"> logout from website</w:t>
-      </w:r>
+          <w:rFonts w:ascii="Times New Roman" w:hAnsi="Times New Roman" w:cs="Times New Roman"/>
+          <w:color w:val="auto"/>
+        </w:rPr>
+        <w:t>Officer can logout from website</w:t>
+      </w:r>
+      <w:bookmarkEnd w:id="48"/>
     </w:p>
     <w:p>
       <w:pPr>
@@ -38534,51 +41212,43 @@
     </w:p>
     <w:p>
       <w:pPr>
-        <w:widowControl w:val="0"/>
-        <w:autoSpaceDE w:val="0"/>
-        <w:autoSpaceDN w:val="0"/>
-        <w:adjustRightInd w:val="0"/>
-        <w:spacing w:after="240"/>
-        <w:rPr>
-          <w:rFonts w:ascii="Times" w:hAnsi="Times" w:cs="Times"/>
-          <w:sz w:val="32"/>
-          <w:szCs w:val="32"/>
+        <w:pStyle w:val="3"/>
+        <w:rPr>
+          <w:rFonts w:ascii="Times New Roman" w:hAnsi="Times New Roman" w:cs="Times New Roman"/>
+          <w:color w:val="auto"/>
         </w:rPr>
       </w:pPr>
-      <w:r>
-        <w:rPr>
-          <w:rFonts w:ascii="Times" w:hAnsi="Times" w:cs="Times"/>
-          <w:b/>
-          <w:bCs/>
+      <w:bookmarkStart w:id="49" w:name="_Toc393543271"/>
+      <w:r>
+        <w:rPr>
+          <w:rFonts w:ascii="Times New Roman" w:hAnsi="Times New Roman" w:cs="Times New Roman"/>
+          <w:color w:val="auto"/>
         </w:rPr>
         <w:t xml:space="preserve">System Test Case </w:t>
       </w:r>
       <w:r>
         <w:rPr>
-          <w:rFonts w:ascii="Times" w:hAnsi="Times"/>
-          <w:b/>
-          <w:bCs/>
-          <w:szCs w:val="30"/>
+          <w:rFonts w:ascii="Times New Roman" w:hAnsi="Times New Roman" w:cs="Times New Roman"/>
+          <w:color w:val="auto"/>
           <w:lang w:bidi="th-TH"/>
         </w:rPr>
         <w:t>20</w:t>
       </w:r>
       <w:r>
         <w:rPr>
-          <w:rFonts w:ascii="Times" w:hAnsi="Times" w:cs="Times"/>
-          <w:b/>
-          <w:bCs/>
+          <w:rFonts w:ascii="Times New Roman" w:hAnsi="Times New Roman" w:cs="Times New Roman"/>
+          <w:color w:val="auto"/>
         </w:rPr>
         <w:t xml:space="preserve"> (STC-20): </w:t>
       </w:r>
       <w:r>
         <w:rPr>
           <w:rFonts w:ascii="Times New Roman" w:hAnsi="Times New Roman" w:cs="Times New Roman"/>
-          <w:sz w:val="26"/>
-          <w:szCs w:val="26"/>
+          <w:color w:val="auto"/>
         </w:rPr>
         <w:t>Officer can create an account for new patient</w:t>
       </w:r>
+      <w:bookmarkEnd w:id="49"/>
     </w:p>
     <w:p>
       <w:pPr>
@@ -39506,60 +42176,66 @@
     </w:p>
     <w:p>
       <w:pPr>
-        <w:widowControl w:val="0"/>
-        <w:autoSpaceDE w:val="0"/>
-        <w:autoSpaceDN w:val="0"/>
-        <w:adjustRightInd w:val="0"/>
-        <w:spacing w:after="240"/>
-        <w:rPr>
-          <w:rFonts w:ascii="Times" w:hAnsi="Times" w:cs="Times"/>
-          <w:b/>
-          <w:bCs/>
-        </w:rPr>
+        <w:pStyle w:val="3"/>
+        <w:rPr>
+          <w:rFonts w:ascii="Times New Roman" w:hAnsi="Times New Roman" w:cs="Times New Roman"/>
+          <w:color w:val="auto"/>
+        </w:rPr>
+        <w:sectPr>
+          <w:pgSz w:w="11900" w:h="16840"/>
+          <w:pgMar w:top="1440" w:right="1800" w:bottom="1440" w:left="1800" w:header="708" w:footer="708" w:gutter="0"/>
+          <w:cols w:space="708"/>
+          <w:docGrid w:linePitch="360"/>
+        </w:sectPr>
       </w:pPr>
-      <w:r>
-        <w:rPr>
-          <w:rFonts w:ascii="Times" w:hAnsi="Times" w:cs="Times"/>
-          <w:b/>
-          <w:bCs/>
+    </w:p>
+    <w:p>
+      <w:pPr>
+        <w:pStyle w:val="3"/>
+        <w:rPr>
+          <w:rFonts w:ascii="Times New Roman" w:hAnsi="Times New Roman" w:cs="Times New Roman"/>
+          <w:color w:val="auto"/>
+        </w:rPr>
+      </w:pPr>
+      <w:bookmarkStart w:id="50" w:name="_Toc393543272"/>
+      <w:r>
+        <w:rPr>
+          <w:rFonts w:ascii="Times New Roman" w:hAnsi="Times New Roman" w:cs="Times New Roman"/>
+          <w:color w:val="auto"/>
         </w:rPr>
         <w:lastRenderedPageBreak/>
         <w:t xml:space="preserve">System Test Case </w:t>
       </w:r>
       <w:r>
         <w:rPr>
-          <w:rFonts w:ascii="Times" w:hAnsi="Times"/>
-          <w:b/>
-          <w:bCs/>
-          <w:szCs w:val="30"/>
+          <w:rFonts w:ascii="Times New Roman" w:hAnsi="Times New Roman" w:cs="Times New Roman"/>
+          <w:color w:val="auto"/>
           <w:lang w:bidi="th-TH"/>
         </w:rPr>
         <w:t>21</w:t>
       </w:r>
       <w:r>
         <w:rPr>
-          <w:rFonts w:ascii="Times" w:hAnsi="Times" w:cs="Times"/>
-          <w:b/>
-          <w:bCs/>
+          <w:rFonts w:ascii="Times New Roman" w:hAnsi="Times New Roman" w:cs="Times New Roman"/>
+          <w:color w:val="auto"/>
         </w:rPr>
         <w:t xml:space="preserve"> (STC-21</w:t>
       </w:r>
       <w:r>
         <w:rPr>
-          <w:rFonts w:ascii="Times" w:hAnsi="Times" w:cs="Times"/>
-          <w:b/>
-          <w:bCs/>
+          <w:rFonts w:ascii="Times New Roman" w:hAnsi="Times New Roman" w:cs="Times New Roman"/>
+          <w:color w:val="auto"/>
         </w:rPr>
         <w:t xml:space="preserve">): </w:t>
       </w:r>
       <w:r>
         <w:rPr>
           <w:rFonts w:ascii="Times New Roman" w:hAnsi="Times New Roman" w:cs="Times New Roman"/>
-          <w:sz w:val="26"/>
-          <w:szCs w:val="26"/>
+          <w:color w:val="auto"/>
         </w:rPr>
         <w:t>Officer can edit patients’ information</w:t>
       </w:r>
+      <w:bookmarkEnd w:id="50"/>
     </w:p>
     <w:p>
       <w:pPr>
@@ -40384,74 +43060,60 @@
     </w:tbl>
     <w:p>
       <w:pPr>
-        <w:widowControl w:val="0"/>
-        <w:autoSpaceDE w:val="0"/>
-        <w:autoSpaceDN w:val="0"/>
-        <w:adjustRightInd w:val="0"/>
-        <w:spacing w:after="240"/>
-        <w:rPr>
-          <w:rFonts w:ascii="Times" w:hAnsi="Times" w:cs="Times"/>
-          <w:b/>
-          <w:bCs/>
+        <w:pStyle w:val="3"/>
+        <w:rPr>
+          <w:rFonts w:ascii="Times New Roman" w:hAnsi="Times New Roman" w:cs="Times New Roman"/>
+          <w:color w:val="auto"/>
           <w:highlight w:val="red"/>
         </w:rPr>
       </w:pPr>
     </w:p>
     <w:p>
       <w:pPr>
-        <w:widowControl w:val="0"/>
-        <w:autoSpaceDE w:val="0"/>
-        <w:autoSpaceDN w:val="0"/>
-        <w:adjustRightInd w:val="0"/>
-        <w:spacing w:after="240"/>
-        <w:rPr>
-          <w:rFonts w:ascii="Times" w:hAnsi="Times" w:cs="Times"/>
-          <w:b/>
-          <w:bCs/>
+        <w:pStyle w:val="3"/>
+        <w:rPr>
+          <w:rFonts w:ascii="Times New Roman" w:hAnsi="Times New Roman" w:cs="Times New Roman"/>
+          <w:color w:val="auto"/>
         </w:rPr>
       </w:pPr>
-      <w:r>
-        <w:rPr>
-          <w:rFonts w:ascii="Times" w:hAnsi="Times" w:cs="Times"/>
-          <w:b/>
-          <w:bCs/>
+      <w:bookmarkStart w:id="51" w:name="_Toc393543273"/>
+      <w:r>
+        <w:rPr>
+          <w:rFonts w:ascii="Times New Roman" w:hAnsi="Times New Roman" w:cs="Times New Roman"/>
+          <w:color w:val="auto"/>
         </w:rPr>
         <w:t xml:space="preserve">System Test Case </w:t>
       </w:r>
       <w:r>
         <w:rPr>
-          <w:rFonts w:ascii="Times" w:hAnsi="Times"/>
-          <w:b/>
-          <w:bCs/>
-          <w:szCs w:val="30"/>
+          <w:rFonts w:ascii="Times New Roman" w:hAnsi="Times New Roman" w:cs="Times New Roman"/>
+          <w:color w:val="auto"/>
           <w:lang w:bidi="th-TH"/>
         </w:rPr>
         <w:t>22</w:t>
       </w:r>
       <w:r>
         <w:rPr>
-          <w:rFonts w:ascii="Times" w:hAnsi="Times" w:cs="Times"/>
-          <w:b/>
-          <w:bCs/>
+          <w:rFonts w:ascii="Times New Roman" w:hAnsi="Times New Roman" w:cs="Times New Roman"/>
+          <w:color w:val="auto"/>
         </w:rPr>
         <w:t xml:space="preserve"> (STC-22</w:t>
       </w:r>
       <w:r>
         <w:rPr>
-          <w:rFonts w:ascii="Times" w:hAnsi="Times" w:cs="Times"/>
-          <w:b/>
-          <w:bCs/>
+          <w:rFonts w:ascii="Times New Roman" w:hAnsi="Times New Roman" w:cs="Times New Roman"/>
+          <w:color w:val="auto"/>
         </w:rPr>
         <w:t xml:space="preserve">): </w:t>
       </w:r>
       <w:r>
         <w:rPr>
-          <w:rFonts w:ascii="Times" w:hAnsi="Times" w:cs="Times"/>
-          <w:sz w:val="26"/>
-          <w:szCs w:val="26"/>
+          <w:rFonts w:ascii="Times New Roman" w:hAnsi="Times New Roman" w:cs="Times New Roman"/>
+          <w:color w:val="auto"/>
         </w:rPr>
         <w:t>Officer can delete patients’ account</w:t>
       </w:r>
+      <w:bookmarkEnd w:id="51"/>
     </w:p>
     <w:p>
       <w:pPr>
@@ -41291,52 +43953,44 @@
     <w:p/>
     <w:p>
       <w:pPr>
-        <w:widowControl w:val="0"/>
-        <w:autoSpaceDE w:val="0"/>
-        <w:autoSpaceDN w:val="0"/>
-        <w:adjustRightInd w:val="0"/>
-        <w:spacing w:after="240"/>
-        <w:rPr>
-          <w:rFonts w:ascii="Times" w:hAnsi="Times" w:cs="Times"/>
-          <w:b/>
-          <w:bCs/>
+        <w:pStyle w:val="3"/>
+        <w:rPr>
+          <w:rFonts w:ascii="Times New Roman" w:hAnsi="Times New Roman" w:cs="Times New Roman"/>
+          <w:color w:val="auto"/>
         </w:rPr>
       </w:pPr>
-      <w:r>
-        <w:rPr>
-          <w:rFonts w:ascii="Times" w:hAnsi="Times" w:cs="Times"/>
-          <w:b/>
-          <w:bCs/>
+      <w:bookmarkStart w:id="52" w:name="_Toc393543274"/>
+      <w:r>
+        <w:rPr>
+          <w:rFonts w:ascii="Times New Roman" w:hAnsi="Times New Roman" w:cs="Times New Roman"/>
+          <w:color w:val="auto"/>
         </w:rPr>
         <w:lastRenderedPageBreak/>
         <w:t xml:space="preserve">System Test Case </w:t>
       </w:r>
       <w:r>
         <w:rPr>
-          <w:rFonts w:ascii="Times" w:hAnsi="Times"/>
-          <w:b/>
-          <w:bCs/>
-          <w:szCs w:val="30"/>
+          <w:rFonts w:ascii="Times New Roman" w:hAnsi="Times New Roman" w:cs="Times New Roman"/>
+          <w:color w:val="auto"/>
           <w:lang w:bidi="th-TH"/>
         </w:rPr>
         <w:t>23</w:t>
       </w:r>
       <w:r>
         <w:rPr>
-          <w:rFonts w:ascii="Times" w:hAnsi="Times" w:cs="Times"/>
-          <w:b/>
-          <w:bCs/>
+          <w:rFonts w:ascii="Times New Roman" w:hAnsi="Times New Roman" w:cs="Times New Roman"/>
+          <w:color w:val="auto"/>
         </w:rPr>
         <w:t xml:space="preserve"> (STC-23): </w:t>
       </w:r>
       <w:r>
         <w:rPr>
-          <w:rFonts w:ascii="Times" w:hAnsi="Times" w:cs="Times"/>
-          <w:sz w:val="26"/>
-          <w:szCs w:val="26"/>
+          <w:rFonts w:ascii="Times New Roman" w:hAnsi="Times New Roman" w:cs="Times New Roman"/>
+          <w:color w:val="auto"/>
         </w:rPr>
         <w:t>Officer can create dentist account</w:t>
       </w:r>
+      <w:bookmarkEnd w:id="52"/>
     </w:p>
     <w:p>
       <w:pPr>
@@ -42161,62 +44815,61 @@
         </w:tc>
       </w:tr>
     </w:tbl>
-    <w:p/>
     <w:p>
       <w:pPr>
-        <w:widowControl w:val="0"/>
-        <w:autoSpaceDE w:val="0"/>
-        <w:autoSpaceDN w:val="0"/>
-        <w:adjustRightInd w:val="0"/>
-        <w:spacing w:after="240"/>
-        <w:rPr>
-          <w:rFonts w:ascii="Times" w:hAnsi="Times" w:cs="Times"/>
-          <w:b/>
-          <w:bCs/>
+        <w:pStyle w:val="3"/>
+        <w:rPr>
+          <w:rFonts w:ascii="Times New Roman" w:hAnsi="Times New Roman" w:cs="Times New Roman"/>
+          <w:color w:val="auto"/>
         </w:rPr>
       </w:pPr>
-      <w:r>
-        <w:rPr>
-          <w:rFonts w:ascii="Times" w:hAnsi="Times" w:cs="Times"/>
-          <w:b/>
-          <w:bCs/>
+    </w:p>
+    <w:p>
+      <w:pPr>
+        <w:pStyle w:val="3"/>
+        <w:rPr>
+          <w:rFonts w:ascii="Times New Roman" w:hAnsi="Times New Roman" w:cs="Times New Roman"/>
+          <w:color w:val="auto"/>
+        </w:rPr>
+      </w:pPr>
+      <w:bookmarkStart w:id="53" w:name="_Toc393543275"/>
+      <w:r>
+        <w:rPr>
+          <w:rFonts w:ascii="Times New Roman" w:hAnsi="Times New Roman" w:cs="Times New Roman"/>
+          <w:color w:val="auto"/>
         </w:rPr>
         <w:t xml:space="preserve">System Test Case </w:t>
       </w:r>
       <w:r>
         <w:rPr>
-          <w:rFonts w:ascii="Times" w:hAnsi="Times"/>
-          <w:b/>
-          <w:bCs/>
-          <w:szCs w:val="30"/>
+          <w:rFonts w:ascii="Times New Roman" w:hAnsi="Times New Roman" w:cs="Times New Roman"/>
+          <w:color w:val="auto"/>
           <w:lang w:bidi="th-TH"/>
         </w:rPr>
         <w:t>24</w:t>
       </w:r>
       <w:r>
         <w:rPr>
-          <w:rFonts w:ascii="Times" w:hAnsi="Times" w:cs="Times"/>
-          <w:b/>
-          <w:bCs/>
+          <w:rFonts w:ascii="Times New Roman" w:hAnsi="Times New Roman" w:cs="Times New Roman"/>
+          <w:color w:val="auto"/>
         </w:rPr>
         <w:t xml:space="preserve"> (STC-24</w:t>
       </w:r>
       <w:r>
         <w:rPr>
-          <w:rFonts w:ascii="Times" w:hAnsi="Times" w:cs="Times"/>
-          <w:b/>
-          <w:bCs/>
+          <w:rFonts w:ascii="Times New Roman" w:hAnsi="Times New Roman" w:cs="Times New Roman"/>
+          <w:color w:val="auto"/>
         </w:rPr>
         <w:t xml:space="preserve">): </w:t>
       </w:r>
       <w:r>
         <w:rPr>
-          <w:rFonts w:ascii="Times" w:hAnsi="Times" w:cs="Times"/>
-          <w:sz w:val="26"/>
-          <w:szCs w:val="26"/>
+          <w:rFonts w:ascii="Times New Roman" w:hAnsi="Times New Roman" w:cs="Times New Roman"/>
+          <w:color w:val="auto"/>
         </w:rPr>
         <w:t>Officer can edit dentists’ information</w:t>
       </w:r>
+      <w:bookmarkEnd w:id="53"/>
     </w:p>
     <w:p>
       <w:pPr>
@@ -43032,100 +45685,83 @@
       </w:tr>
     </w:tbl>
     <w:p/>
-    <w:p/>
     <w:p>
       <w:pPr>
-        <w:jc w:val="center"/>
+        <w:pStyle w:val="3"/>
+        <w:rPr>
+          <w:rFonts w:ascii="Times New Roman" w:hAnsi="Times New Roman" w:cs="Times New Roman"/>
+          <w:color w:val="auto"/>
+        </w:rPr>
+        <w:sectPr>
+          <w:pgSz w:w="11900" w:h="16840"/>
+          <w:pgMar w:top="1440" w:right="1800" w:bottom="1440" w:left="1800" w:header="708" w:footer="708" w:gutter="0"/>
+          <w:cols w:space="708"/>
+          <w:docGrid w:linePitch="360"/>
+        </w:sectPr>
       </w:pPr>
     </w:p>
     <w:p>
       <w:pPr>
-        <w:widowControl w:val="0"/>
-        <w:autoSpaceDE w:val="0"/>
-        <w:autoSpaceDN w:val="0"/>
-        <w:adjustRightInd w:val="0"/>
-        <w:spacing w:after="240"/>
-        <w:rPr>
-          <w:rFonts w:ascii="Times" w:hAnsi="Times" w:cs="Times"/>
-          <w:b/>
-          <w:bCs/>
+        <w:pStyle w:val="3"/>
+        <w:rPr>
+          <w:rFonts w:ascii="Times New Roman" w:hAnsi="Times New Roman" w:cs="Times New Roman"/>
+          <w:color w:val="auto"/>
         </w:rPr>
       </w:pPr>
-    </w:p>
-    <w:p>
-      <w:pPr>
-        <w:widowControl w:val="0"/>
-        <w:autoSpaceDE w:val="0"/>
-        <w:autoSpaceDN w:val="0"/>
-        <w:adjustRightInd w:val="0"/>
-        <w:spacing w:after="240"/>
-        <w:rPr>
-          <w:rFonts w:ascii="Times" w:hAnsi="Times" w:cs="Times"/>
-          <w:b/>
-          <w:bCs/>
-        </w:rPr>
-      </w:pPr>
-      <w:r>
-        <w:rPr>
-          <w:rFonts w:ascii="Times" w:hAnsi="Times" w:cs="Times"/>
-          <w:b/>
-          <w:bCs/>
+      <w:bookmarkStart w:id="54" w:name="_Toc393543276"/>
+      <w:r>
+        <w:rPr>
+          <w:rFonts w:ascii="Times New Roman" w:hAnsi="Times New Roman" w:cs="Times New Roman"/>
+          <w:color w:val="auto"/>
         </w:rPr>
         <w:lastRenderedPageBreak/>
         <w:t xml:space="preserve">System Test Case </w:t>
       </w:r>
       <w:r>
         <w:rPr>
-          <w:rFonts w:ascii="Times" w:hAnsi="Times"/>
-          <w:b/>
-          <w:bCs/>
-          <w:szCs w:val="30"/>
+          <w:rFonts w:ascii="Times New Roman" w:hAnsi="Times New Roman" w:cs="Times New Roman"/>
+          <w:color w:val="auto"/>
           <w:lang w:bidi="th-TH"/>
         </w:rPr>
         <w:t>2</w:t>
       </w:r>
       <w:r>
         <w:rPr>
-          <w:rFonts w:ascii="Times" w:hAnsi="Times"/>
-          <w:b/>
-          <w:bCs/>
-          <w:szCs w:val="30"/>
+          <w:rFonts w:ascii="Times New Roman" w:hAnsi="Times New Roman" w:cs="Times New Roman"/>
+          <w:color w:val="auto"/>
           <w:lang w:bidi="th-TH"/>
         </w:rPr>
         <w:t>5</w:t>
       </w:r>
       <w:r>
         <w:rPr>
-          <w:rFonts w:ascii="Times" w:hAnsi="Times" w:cs="Times"/>
-          <w:b/>
-          <w:bCs/>
+          <w:rFonts w:ascii="Times New Roman" w:hAnsi="Times New Roman" w:cs="Times New Roman"/>
+          <w:color w:val="auto"/>
         </w:rPr>
         <w:t xml:space="preserve"> (STC-2</w:t>
       </w:r>
       <w:r>
         <w:rPr>
-          <w:rFonts w:ascii="Times" w:hAnsi="Times" w:cs="Times"/>
-          <w:b/>
-          <w:bCs/>
+          <w:rFonts w:ascii="Times New Roman" w:hAnsi="Times New Roman" w:cs="Times New Roman"/>
+          <w:color w:val="auto"/>
         </w:rPr>
         <w:t>5</w:t>
       </w:r>
       <w:r>
         <w:rPr>
-          <w:rFonts w:ascii="Times" w:hAnsi="Times" w:cs="Times"/>
-          <w:b/>
-          <w:bCs/>
+          <w:rFonts w:ascii="Times New Roman" w:hAnsi="Times New Roman" w:cs="Times New Roman"/>
+          <w:color w:val="auto"/>
         </w:rPr>
         <w:t xml:space="preserve">): </w:t>
       </w:r>
       <w:r>
         <w:rPr>
-          <w:rFonts w:ascii="Times" w:hAnsi="Times" w:cs="Times"/>
-          <w:sz w:val="26"/>
-          <w:szCs w:val="26"/>
+          <w:rFonts w:ascii="Times New Roman" w:hAnsi="Times New Roman" w:cs="Times New Roman"/>
+          <w:color w:val="auto"/>
         </w:rPr>
         <w:t>Officer can delete dentists’ account</w:t>
       </w:r>
+      <w:bookmarkEnd w:id="54"/>
     </w:p>
     <w:p>
       <w:pPr>
@@ -43970,77 +46606,65 @@
     </w:p>
     <w:p>
       <w:pPr>
-        <w:widowControl w:val="0"/>
-        <w:autoSpaceDE w:val="0"/>
-        <w:autoSpaceDN w:val="0"/>
-        <w:adjustRightInd w:val="0"/>
-        <w:spacing w:after="240"/>
-        <w:rPr>
-          <w:rFonts w:ascii="Times" w:hAnsi="Times" w:cs="Times"/>
-          <w:b/>
-          <w:bCs/>
+        <w:pStyle w:val="3"/>
+        <w:rPr>
+          <w:rFonts w:ascii="Times New Roman" w:hAnsi="Times New Roman" w:cs="Times New Roman"/>
+          <w:color w:val="auto"/>
         </w:rPr>
       </w:pPr>
-      <w:r>
-        <w:rPr>
-          <w:rFonts w:ascii="Times" w:hAnsi="Times" w:cs="Times"/>
-          <w:b/>
-          <w:bCs/>
+      <w:bookmarkStart w:id="55" w:name="_Toc393543277"/>
+      <w:r>
+        <w:rPr>
+          <w:rFonts w:ascii="Times New Roman" w:hAnsi="Times New Roman" w:cs="Times New Roman"/>
+          <w:color w:val="auto"/>
         </w:rPr>
         <w:t xml:space="preserve">System Test Case </w:t>
       </w:r>
       <w:r>
         <w:rPr>
-          <w:rFonts w:ascii="Times" w:hAnsi="Times"/>
-          <w:b/>
-          <w:bCs/>
-          <w:szCs w:val="30"/>
+          <w:rFonts w:ascii="Times New Roman" w:hAnsi="Times New Roman" w:cs="Times New Roman"/>
+          <w:color w:val="auto"/>
           <w:lang w:bidi="th-TH"/>
         </w:rPr>
         <w:t>2</w:t>
       </w:r>
       <w:r>
         <w:rPr>
-          <w:rFonts w:ascii="Times" w:hAnsi="Times"/>
-          <w:b/>
-          <w:bCs/>
-          <w:szCs w:val="30"/>
+          <w:rFonts w:ascii="Times New Roman" w:hAnsi="Times New Roman" w:cs="Times New Roman"/>
+          <w:color w:val="auto"/>
           <w:lang w:bidi="th-TH"/>
         </w:rPr>
         <w:t>6</w:t>
       </w:r>
       <w:r>
         <w:rPr>
-          <w:rFonts w:ascii="Times" w:hAnsi="Times" w:cs="Times"/>
-          <w:b/>
-          <w:bCs/>
+          <w:rFonts w:ascii="Times New Roman" w:hAnsi="Times New Roman" w:cs="Times New Roman"/>
+          <w:color w:val="auto"/>
         </w:rPr>
         <w:t xml:space="preserve"> (STC-2</w:t>
       </w:r>
       <w:r>
         <w:rPr>
-          <w:rFonts w:ascii="Times" w:hAnsi="Times" w:cs="Times"/>
-          <w:b/>
-          <w:bCs/>
+          <w:rFonts w:ascii="Times New Roman" w:hAnsi="Times New Roman" w:cs="Times New Roman"/>
+          <w:color w:val="auto"/>
         </w:rPr>
         <w:t>6</w:t>
       </w:r>
       <w:r>
         <w:rPr>
-          <w:rFonts w:ascii="Times" w:hAnsi="Times" w:cs="Times"/>
-          <w:b/>
-          <w:bCs/>
+          <w:rFonts w:ascii="Times New Roman" w:hAnsi="Times New Roman" w:cs="Times New Roman"/>
+          <w:color w:val="auto"/>
         </w:rPr>
         <w:t xml:space="preserve">): </w:t>
       </w:r>
       <w:r>
         <w:rPr>
           <w:rFonts w:ascii="Times New Roman" w:hAnsi="Times New Roman" w:cs="Times New Roman"/>
-          <w:sz w:val="26"/>
-          <w:szCs w:val="26"/>
+          <w:color w:val="auto"/>
         </w:rPr>
         <w:t>Officer can view all patients’ account as a list</w:t>
       </w:r>
+      <w:bookmarkEnd w:id="55"/>
     </w:p>
     <w:p>
       <w:pPr>
@@ -44852,78 +47476,66 @@
     <w:p/>
     <w:p>
       <w:pPr>
-        <w:widowControl w:val="0"/>
-        <w:autoSpaceDE w:val="0"/>
-        <w:autoSpaceDN w:val="0"/>
-        <w:adjustRightInd w:val="0"/>
-        <w:spacing w:after="240"/>
-        <w:rPr>
-          <w:rFonts w:ascii="Times" w:hAnsi="Times" w:cs="Times"/>
-          <w:b/>
-          <w:bCs/>
+        <w:pStyle w:val="3"/>
+        <w:rPr>
+          <w:rFonts w:ascii="Times New Roman" w:hAnsi="Times New Roman" w:cs="Times New Roman"/>
+          <w:color w:val="auto"/>
         </w:rPr>
       </w:pPr>
-      <w:r>
-        <w:rPr>
-          <w:rFonts w:ascii="Times" w:hAnsi="Times" w:cs="Times"/>
-          <w:b/>
-          <w:bCs/>
+      <w:bookmarkStart w:id="56" w:name="_Toc393543278"/>
+      <w:r>
+        <w:rPr>
+          <w:rFonts w:ascii="Times New Roman" w:hAnsi="Times New Roman" w:cs="Times New Roman"/>
+          <w:color w:val="auto"/>
         </w:rPr>
         <w:lastRenderedPageBreak/>
         <w:t xml:space="preserve">System Test Case </w:t>
       </w:r>
       <w:r>
         <w:rPr>
-          <w:rFonts w:ascii="Times" w:hAnsi="Times"/>
-          <w:b/>
-          <w:bCs/>
-          <w:szCs w:val="30"/>
+          <w:rFonts w:ascii="Times New Roman" w:hAnsi="Times New Roman" w:cs="Times New Roman"/>
+          <w:color w:val="auto"/>
           <w:lang w:bidi="th-TH"/>
         </w:rPr>
         <w:t>2</w:t>
       </w:r>
       <w:r>
         <w:rPr>
-          <w:rFonts w:ascii="Times" w:hAnsi="Times"/>
-          <w:b/>
-          <w:bCs/>
-          <w:szCs w:val="30"/>
+          <w:rFonts w:ascii="Times New Roman" w:hAnsi="Times New Roman" w:cs="Times New Roman"/>
+          <w:color w:val="auto"/>
           <w:lang w:bidi="th-TH"/>
         </w:rPr>
         <w:t>7</w:t>
       </w:r>
       <w:r>
         <w:rPr>
-          <w:rFonts w:ascii="Times" w:hAnsi="Times" w:cs="Times"/>
-          <w:b/>
-          <w:bCs/>
+          <w:rFonts w:ascii="Times New Roman" w:hAnsi="Times New Roman" w:cs="Times New Roman"/>
+          <w:color w:val="auto"/>
         </w:rPr>
         <w:t xml:space="preserve"> (STC-2</w:t>
       </w:r>
       <w:r>
         <w:rPr>
-          <w:rFonts w:ascii="Times" w:hAnsi="Times" w:cs="Times"/>
-          <w:b/>
-          <w:bCs/>
+          <w:rFonts w:ascii="Times New Roman" w:hAnsi="Times New Roman" w:cs="Times New Roman"/>
+          <w:color w:val="auto"/>
         </w:rPr>
         <w:t>7</w:t>
       </w:r>
       <w:r>
         <w:rPr>
-          <w:rFonts w:ascii="Times" w:hAnsi="Times" w:cs="Times"/>
-          <w:b/>
-          <w:bCs/>
+          <w:rFonts w:ascii="Times New Roman" w:hAnsi="Times New Roman" w:cs="Times New Roman"/>
+          <w:color w:val="auto"/>
         </w:rPr>
         <w:t xml:space="preserve">): </w:t>
       </w:r>
       <w:r>
         <w:rPr>
           <w:rFonts w:ascii="Times New Roman" w:hAnsi="Times New Roman" w:cs="Times New Roman"/>
-          <w:sz w:val="26"/>
-          <w:szCs w:val="26"/>
+          <w:color w:val="auto"/>
         </w:rPr>
         <w:t>Officer can view all dentists’ account as a list</w:t>
       </w:r>
+      <w:bookmarkEnd w:id="56"/>
     </w:p>
     <w:p>
       <w:pPr>
@@ -45774,30 +48386,28 @@
     </w:p>
     <w:p>
       <w:pPr>
-        <w:widowControl w:val="0"/>
-        <w:autoSpaceDE w:val="0"/>
-        <w:autoSpaceDN w:val="0"/>
-        <w:adjustRightInd w:val="0"/>
-        <w:spacing w:after="240"/>
-        <w:rPr>
-          <w:rFonts w:ascii="Times" w:hAnsi="Times" w:cs="Times"/>
+        <w:pStyle w:val="3"/>
+        <w:rPr>
+          <w:rFonts w:ascii="Times New Roman" w:hAnsi="Times New Roman" w:cs="Times New Roman"/>
+          <w:color w:val="auto"/>
         </w:rPr>
       </w:pPr>
-      <w:r>
-        <w:rPr>
-          <w:rFonts w:ascii="Times" w:hAnsi="Times" w:cs="Times"/>
-          <w:b/>
+      <w:bookmarkStart w:id="57" w:name="_Toc393543279"/>
+      <w:r>
+        <w:rPr>
+          <w:rFonts w:ascii="Times New Roman" w:hAnsi="Times New Roman" w:cs="Times New Roman"/>
+          <w:color w:val="auto"/>
         </w:rPr>
         <w:t xml:space="preserve">System Test Case 28(STC-28): </w:t>
       </w:r>
       <w:r>
         <w:rPr>
           <w:rFonts w:ascii="Times New Roman" w:hAnsi="Times New Roman" w:cs="Times New Roman"/>
-          <w:sz w:val="26"/>
-          <w:szCs w:val="26"/>
+          <w:color w:val="auto"/>
         </w:rPr>
         <w:t>Officer can view all appointments from Google calendar in website</w:t>
       </w:r>
+      <w:bookmarkEnd w:id="57"/>
     </w:p>
     <w:p>
       <w:pPr>
@@ -46596,31 +49206,53 @@
     </w:p>
     <w:p>
       <w:pPr>
-        <w:widowControl w:val="0"/>
-        <w:autoSpaceDE w:val="0"/>
-        <w:autoSpaceDN w:val="0"/>
-        <w:adjustRightInd w:val="0"/>
-        <w:spacing w:after="240"/>
-        <w:rPr>
-          <w:rFonts w:ascii="Times" w:hAnsi="Times" w:cs="Times"/>
+        <w:pStyle w:val="3"/>
+        <w:rPr>
+          <w:rFonts w:ascii="Times New Roman" w:hAnsi="Times New Roman" w:cs="Times New Roman"/>
+          <w:color w:val="auto"/>
         </w:rPr>
       </w:pPr>
-      <w:r>
-        <w:rPr>
-          <w:rFonts w:ascii="Times" w:hAnsi="Times" w:cs="Times"/>
-          <w:b/>
+    </w:p>
+    <w:p>
+      <w:pPr>
+        <w:pStyle w:val="3"/>
+        <w:rPr>
+          <w:rFonts w:ascii="Times New Roman" w:hAnsi="Times New Roman" w:cs="Times New Roman"/>
+          <w:color w:val="auto"/>
+        </w:rPr>
+        <w:sectPr>
+          <w:pgSz w:w="11900" w:h="16840"/>
+          <w:pgMar w:top="1440" w:right="1800" w:bottom="1440" w:left="1800" w:header="708" w:footer="708" w:gutter="0"/>
+          <w:cols w:space="708"/>
+          <w:docGrid w:linePitch="360"/>
+        </w:sectPr>
+      </w:pPr>
+    </w:p>
+    <w:p>
+      <w:pPr>
+        <w:pStyle w:val="3"/>
+        <w:rPr>
+          <w:rFonts w:ascii="Times New Roman" w:hAnsi="Times New Roman" w:cs="Times New Roman"/>
+          <w:color w:val="auto"/>
+        </w:rPr>
+      </w:pPr>
+      <w:bookmarkStart w:id="58" w:name="_Toc393543280"/>
+      <w:r>
+        <w:rPr>
+          <w:rFonts w:ascii="Times New Roman" w:hAnsi="Times New Roman" w:cs="Times New Roman"/>
+          <w:color w:val="auto"/>
         </w:rPr>
         <w:lastRenderedPageBreak/>
         <w:t xml:space="preserve">System Test Case 29(STC-29): </w:t>
       </w:r>
       <w:r>
         <w:rPr>
-          <w:rFonts w:ascii="Times" w:hAnsi="Times" w:cs="Times"/>
-          <w:sz w:val="26"/>
-          <w:szCs w:val="26"/>
+          <w:rFonts w:ascii="Times New Roman" w:hAnsi="Times New Roman" w:cs="Times New Roman"/>
+          <w:color w:val="auto"/>
         </w:rPr>
         <w:t>Dentist login to the website</w:t>
       </w:r>
+      <w:bookmarkEnd w:id="58"/>
     </w:p>
     <w:p>
       <w:pPr>
@@ -47495,30 +50127,28 @@
     </w:p>
     <w:p>
       <w:pPr>
-        <w:widowControl w:val="0"/>
-        <w:autoSpaceDE w:val="0"/>
-        <w:autoSpaceDN w:val="0"/>
-        <w:adjustRightInd w:val="0"/>
-        <w:spacing w:after="240"/>
-        <w:rPr>
-          <w:rFonts w:ascii="Times" w:hAnsi="Times" w:cs="Times"/>
+        <w:pStyle w:val="3"/>
+        <w:rPr>
+          <w:rFonts w:ascii="Times New Roman" w:hAnsi="Times New Roman" w:cs="Times New Roman"/>
+          <w:color w:val="auto"/>
         </w:rPr>
       </w:pPr>
-      <w:r>
-        <w:rPr>
-          <w:rFonts w:ascii="Times" w:hAnsi="Times" w:cs="Times"/>
-          <w:b/>
+      <w:bookmarkStart w:id="59" w:name="_Toc393543281"/>
+      <w:r>
+        <w:rPr>
+          <w:rFonts w:ascii="Times New Roman" w:hAnsi="Times New Roman" w:cs="Times New Roman"/>
+          <w:color w:val="auto"/>
         </w:rPr>
         <w:t xml:space="preserve">System Test Case 30(STC-30): </w:t>
       </w:r>
       <w:r>
         <w:rPr>
-          <w:rFonts w:ascii="Times" w:hAnsi="Times" w:cs="Times"/>
-          <w:sz w:val="26"/>
-          <w:szCs w:val="26"/>
+          <w:rFonts w:ascii="Times New Roman" w:hAnsi="Times New Roman" w:cs="Times New Roman"/>
+          <w:color w:val="auto"/>
         </w:rPr>
         <w:t>Dentist logout from the website</w:t>
       </w:r>
+      <w:bookmarkEnd w:id="59"/>
     </w:p>
     <w:p>
       <w:pPr>
@@ -48131,51 +50761,22 @@
     </w:p>
     <w:p>
       <w:pPr>
-        <w:widowControl w:val="0"/>
-        <w:autoSpaceDE w:val="0"/>
-        <w:autoSpaceDN w:val="0"/>
-        <w:adjustRightInd w:val="0"/>
-        <w:spacing w:after="240"/>
-        <w:rPr>
-          <w:rFonts w:ascii="Times" w:hAnsi="Times" w:cs="Times"/>
-          <w:b/>
+        <w:pStyle w:val="3"/>
+        <w:rPr>
+          <w:rFonts w:ascii="Times New Roman" w:hAnsi="Times New Roman" w:cs="Times New Roman"/>
+          <w:color w:val="auto"/>
         </w:rPr>
       </w:pPr>
-    </w:p>
-    <w:p>
-      <w:pPr>
-        <w:widowControl w:val="0"/>
-        <w:autoSpaceDE w:val="0"/>
-        <w:autoSpaceDN w:val="0"/>
-        <w:adjustRightInd w:val="0"/>
-        <w:spacing w:after="240"/>
-        <w:rPr>
-          <w:rFonts w:ascii="Times" w:hAnsi="Times" w:cs="Times"/>
-        </w:rPr>
-      </w:pPr>
-      <w:r>
-        <w:rPr>
-          <w:rFonts w:ascii="Times" w:hAnsi="Times" w:cs="Times"/>
-          <w:b/>
+      <w:bookmarkStart w:id="60" w:name="_Toc393543282"/>
+      <w:r>
+        <w:rPr>
+          <w:rFonts w:ascii="Times New Roman" w:hAnsi="Times New Roman" w:cs="Times New Roman"/>
+          <w:color w:val="auto"/>
         </w:rPr>
         <w:lastRenderedPageBreak/>
-        <w:t>System Test Case 31(STC-31</w:t>
-      </w:r>
-      <w:r>
-        <w:rPr>
-          <w:rFonts w:ascii="Times" w:hAnsi="Times" w:cs="Times"/>
-          <w:b/>
-        </w:rPr>
-        <w:t xml:space="preserve">): </w:t>
-      </w:r>
-      <w:r>
-        <w:rPr>
-          <w:rFonts w:ascii="Times New Roman" w:hAnsi="Times New Roman" w:cs="Times New Roman"/>
-          <w:sz w:val="26"/>
-          <w:szCs w:val="26"/>
-        </w:rPr>
-        <w:t>Dentist can view all appointments from Google calendar in website</w:t>
-      </w:r>
+        <w:t>System Test Case 31(STC-31): Dentist can view all appointments from Google calendar in website</w:t>
+      </w:r>
+      <w:bookmarkEnd w:id="60"/>
     </w:p>
     <w:p>
       <w:pPr>
@@ -48972,7 +51573,7 @@
 <w:ftr xmlns:ve="http://schemas.openxmlformats.org/markup-compatibility/2006" xmlns:o="urn:schemas-microsoft-com:office:office" xmlns:r="http://schemas.openxmlformats.org/officeDocument/2006/relationships" xmlns:m="http://schemas.openxmlformats.org/officeDocument/2006/math" xmlns:v="urn:schemas-microsoft-com:vml" xmlns:wp="http://schemas.openxmlformats.org/drawingml/2006/wordprocessingDrawing" xmlns:w10="urn:schemas-microsoft-com:office:word" xmlns:w="http://schemas.openxmlformats.org/wordprocessingml/2006/main" xmlns:wne="http://schemas.microsoft.com/office/word/2006/wordml">
   <w:tbl>
     <w:tblPr>
-      <w:tblStyle w:val="-1"/>
+      <w:tblStyle w:val="-11"/>
       <w:tblW w:w="0" w:type="auto"/>
       <w:tblInd w:w="108" w:type="dxa"/>
       <w:tblBorders>
@@ -49180,7 +51781,7 @@
               <w:sz w:val="14"/>
               <w:szCs w:val="14"/>
             </w:rPr>
-            <w:t>0.5</w:t>
+            <w:t>0.6</w:t>
           </w:r>
         </w:p>
       </w:tc>
@@ -49350,7 +51951,7 @@
               <w:sz w:val="14"/>
               <w:szCs w:val="14"/>
             </w:rPr>
-            <w:t>3</w:t>
+            <w:t>2</w:t>
           </w:r>
           <w:r>
             <w:rPr>
@@ -49464,6 +52065,15 @@
               <w:szCs w:val="14"/>
             </w:rPr>
           </w:pPr>
+          <w:r>
+            <w:rPr>
+              <w:rFonts w:ascii="Times New Roman" w:hAnsi="Times New Roman" w:cs="Times New Roman"/>
+              <w:bCs/>
+              <w:sz w:val="14"/>
+              <w:szCs w:val="14"/>
+            </w:rPr>
+            <w:t>7/19/2014</w:t>
+          </w:r>
         </w:p>
       </w:tc>
       <w:tc>
@@ -50215,8 +52825,8 @@
       <w:lang w:bidi="th-TH"/>
     </w:rPr>
   </w:style>
-  <w:style w:type="table" w:customStyle="1" w:styleId="-1">
-    <w:name w:val="Light Shading Accent 1"/>
+  <w:style w:type="table" w:customStyle="1" w:styleId="-11">
+    <w:name w:val="แรเงาอ่อน - เน้น 11"/>
     <w:basedOn w:val="a1"/>
     <w:uiPriority w:val="60"/>
     <w:rsid w:val="00716989"/>
@@ -51596,7 +54206,7 @@
 </file>
 
 <file path=customXml/itemProps1.xml><?xml version="1.0" encoding="utf-8"?>
-<ds:datastoreItem xmlns:ds="http://schemas.openxmlformats.org/officeDocument/2006/customXml" ds:itemID="{F1130DF4-6AAE-4B3F-919A-F6C4EAC70BE1}">
+<ds:datastoreItem xmlns:ds="http://schemas.openxmlformats.org/officeDocument/2006/customXml" ds:itemID="{BE86A9DB-52BB-40E4-B44B-B6D348122144}">
   <ds:schemaRefs>
     <ds:schemaRef ds:uri="http://schemas.openxmlformats.org/officeDocument/2006/bibliography"/>
   </ds:schemaRefs>

--- a/progress1/DCSS - Test record - ver0.6(ready to review).docx
+++ b/progress1/DCSS - Test record - ver0.6(ready to review).docx
@@ -6819,21 +6819,7 @@
           <w:rFonts w:ascii="Times New Roman" w:hAnsi="Times New Roman" w:cs="Times New Roman"/>
           <w:highlight w:val="yellow"/>
         </w:rPr>
-        <w:t>The purpose of the T</w:t>
-      </w:r>
-      <w:r>
-        <w:rPr>
-          <w:rFonts w:ascii="Times New Roman" w:hAnsi="Times New Roman" w:cs="Times New Roman"/>
-          <w:highlight w:val="yellow"/>
-        </w:rPr>
-        <w:t>est</w:t>
-      </w:r>
-      <w:r>
-        <w:rPr>
-          <w:rFonts w:ascii="Times New Roman" w:hAnsi="Times New Roman" w:cs="Times New Roman"/>
-          <w:highlight w:val="yellow"/>
-        </w:rPr>
-        <w:t xml:space="preserve"> Record of Dental clinic services system is for recording the actual results of each test case and reporting whether each test has passed or failed based on the test criteria described in the Test Plan.</w:t>
+        <w:t>The purpose of the Test Record of Dental clinic services system is for recording the actual results of each test case and reporting whether each test has passed or failed based on the test criteria described in the Test Plan.</w:t>
       </w:r>
       <w:r>
         <w:rPr>
@@ -26094,7 +26080,17 @@
                 <w:szCs w:val="24"/>
                 <w:lang w:bidi="ar-SA"/>
               </w:rPr>
-              <w:t xml:space="preserve">System shall provide appointment schedule to patient whose </w:t>
+              <w:t>System shall provide appointment schedule to pat</w:t>
+            </w:r>
+            <w:r>
+              <w:rPr>
+                <w:rFonts w:ascii="Times" w:hAnsi="Times" w:cs="Times"/>
+                <w:bCs/>
+                <w:sz w:val="24"/>
+                <w:szCs w:val="24"/>
+                <w:lang w:bidi="ar-SA"/>
+              </w:rPr>
+              <w:t xml:space="preserve">ient whose </w:t>
             </w:r>
             <w:proofErr w:type="spellStart"/>
             <w:r>
@@ -26116,7 +26112,17 @@
                 <w:szCs w:val="24"/>
                 <w:lang w:bidi="ar-SA"/>
               </w:rPr>
-              <w:t xml:space="preserve"> is “patient”</w:t>
+              <w:t xml:space="preserve"> is “P001</w:t>
+            </w:r>
+            <w:r>
+              <w:rPr>
+                <w:rFonts w:ascii="Times" w:hAnsi="Times" w:cs="Times"/>
+                <w:bCs/>
+                <w:sz w:val="24"/>
+                <w:szCs w:val="24"/>
+                <w:lang w:bidi="ar-SA"/>
+              </w:rPr>
+              <w:t>”</w:t>
             </w:r>
           </w:p>
         </w:tc>
@@ -26149,7 +26155,17 @@
                 <w:szCs w:val="24"/>
                 <w:lang w:bidi="ar-SA"/>
               </w:rPr>
-              <w:t xml:space="preserve">System shall provide appointment schedule to patient whose </w:t>
+              <w:t>System shall provide appointment schedule to pat</w:t>
+            </w:r>
+            <w:r>
+              <w:rPr>
+                <w:rFonts w:ascii="Times" w:hAnsi="Times" w:cs="Times"/>
+                <w:bCs/>
+                <w:sz w:val="24"/>
+                <w:szCs w:val="24"/>
+                <w:lang w:bidi="ar-SA"/>
+              </w:rPr>
+              <w:t xml:space="preserve">ient whose </w:t>
             </w:r>
             <w:proofErr w:type="spellStart"/>
             <w:r>
@@ -26171,7 +26187,17 @@
                 <w:szCs w:val="24"/>
                 <w:lang w:bidi="ar-SA"/>
               </w:rPr>
-              <w:t xml:space="preserve"> is “patient”</w:t>
+              <w:t xml:space="preserve"> is “P001</w:t>
+            </w:r>
+            <w:r>
+              <w:rPr>
+                <w:rFonts w:ascii="Times" w:hAnsi="Times" w:cs="Times"/>
+                <w:bCs/>
+                <w:sz w:val="24"/>
+                <w:szCs w:val="24"/>
+                <w:lang w:bidi="ar-SA"/>
+              </w:rPr>
+              <w:t>”</w:t>
             </w:r>
           </w:p>
         </w:tc>
@@ -28063,7 +28089,17 @@
                 <w:szCs w:val="24"/>
                 <w:lang w:bidi="ar-SA"/>
               </w:rPr>
-              <w:t xml:space="preserve">System shall provide appointment schedule to patient whose </w:t>
+              <w:t>System shall provide appointment schedule to pat</w:t>
+            </w:r>
+            <w:r>
+              <w:rPr>
+                <w:rFonts w:ascii="Times" w:hAnsi="Times" w:cs="Times"/>
+                <w:bCs/>
+                <w:sz w:val="24"/>
+                <w:szCs w:val="24"/>
+                <w:lang w:bidi="ar-SA"/>
+              </w:rPr>
+              <w:t xml:space="preserve">ient whose </w:t>
             </w:r>
             <w:proofErr w:type="spellStart"/>
             <w:r>
@@ -28085,7 +28121,17 @@
                 <w:szCs w:val="24"/>
                 <w:lang w:bidi="ar-SA"/>
               </w:rPr>
-              <w:t xml:space="preserve"> is “patient”</w:t>
+              <w:t xml:space="preserve"> is “P001</w:t>
+            </w:r>
+            <w:r>
+              <w:rPr>
+                <w:rFonts w:ascii="Times" w:hAnsi="Times" w:cs="Times"/>
+                <w:bCs/>
+                <w:sz w:val="24"/>
+                <w:szCs w:val="24"/>
+                <w:lang w:bidi="ar-SA"/>
+              </w:rPr>
+              <w:t>”</w:t>
             </w:r>
           </w:p>
         </w:tc>
@@ -28118,7 +28164,17 @@
                 <w:szCs w:val="24"/>
                 <w:lang w:bidi="ar-SA"/>
               </w:rPr>
-              <w:t xml:space="preserve">System shall provide appointment schedule to patient whose </w:t>
+              <w:t>System shall provide appointment schedule to pat</w:t>
+            </w:r>
+            <w:r>
+              <w:rPr>
+                <w:rFonts w:ascii="Times" w:hAnsi="Times" w:cs="Times"/>
+                <w:bCs/>
+                <w:sz w:val="24"/>
+                <w:szCs w:val="24"/>
+                <w:lang w:bidi="ar-SA"/>
+              </w:rPr>
+              <w:t xml:space="preserve">ient whose </w:t>
             </w:r>
             <w:proofErr w:type="spellStart"/>
             <w:r>
@@ -28140,7 +28196,17 @@
                 <w:szCs w:val="24"/>
                 <w:lang w:bidi="ar-SA"/>
               </w:rPr>
-              <w:t xml:space="preserve"> is “patient”</w:t>
+              <w:t xml:space="preserve"> is “P001</w:t>
+            </w:r>
+            <w:r>
+              <w:rPr>
+                <w:rFonts w:ascii="Times" w:hAnsi="Times" w:cs="Times"/>
+                <w:bCs/>
+                <w:sz w:val="24"/>
+                <w:szCs w:val="24"/>
+                <w:lang w:bidi="ar-SA"/>
+              </w:rPr>
+              <w:t>”</w:t>
             </w:r>
           </w:p>
         </w:tc>
@@ -29285,7 +29351,17 @@
                 <w:szCs w:val="24"/>
                 <w:lang w:bidi="ar-SA"/>
               </w:rPr>
-              <w:t xml:space="preserve">System shall provide appointment schedule to dentist whose </w:t>
+              <w:t>System shall provide appointment schedule to den</w:t>
+            </w:r>
+            <w:r>
+              <w:rPr>
+                <w:rFonts w:ascii="Times" w:hAnsi="Times" w:cs="Times"/>
+                <w:bCs/>
+                <w:sz w:val="24"/>
+                <w:szCs w:val="24"/>
+                <w:lang w:bidi="ar-SA"/>
+              </w:rPr>
+              <w:t xml:space="preserve">tist whose </w:t>
             </w:r>
             <w:proofErr w:type="spellStart"/>
             <w:r>
@@ -29307,7 +29383,17 @@
                 <w:szCs w:val="24"/>
                 <w:lang w:bidi="ar-SA"/>
               </w:rPr>
-              <w:t xml:space="preserve"> is “dentist”</w:t>
+              <w:t xml:space="preserve"> is “D001</w:t>
+            </w:r>
+            <w:r>
+              <w:rPr>
+                <w:rFonts w:ascii="Times" w:hAnsi="Times" w:cs="Times"/>
+                <w:bCs/>
+                <w:sz w:val="24"/>
+                <w:szCs w:val="24"/>
+                <w:lang w:bidi="ar-SA"/>
+              </w:rPr>
+              <w:t>”</w:t>
             </w:r>
           </w:p>
         </w:tc>
@@ -29340,7 +29426,17 @@
                 <w:szCs w:val="24"/>
                 <w:lang w:bidi="ar-SA"/>
               </w:rPr>
-              <w:t xml:space="preserve">System shall provide appointment schedule to dentist whose </w:t>
+              <w:t>System shall provide appointment schedule to den</w:t>
+            </w:r>
+            <w:r>
+              <w:rPr>
+                <w:rFonts w:ascii="Times" w:hAnsi="Times" w:cs="Times"/>
+                <w:bCs/>
+                <w:sz w:val="24"/>
+                <w:szCs w:val="24"/>
+                <w:lang w:bidi="ar-SA"/>
+              </w:rPr>
+              <w:t xml:space="preserve">tist whose </w:t>
             </w:r>
             <w:proofErr w:type="spellStart"/>
             <w:r>
@@ -29362,7 +29458,17 @@
                 <w:szCs w:val="24"/>
                 <w:lang w:bidi="ar-SA"/>
               </w:rPr>
-              <w:t xml:space="preserve"> is “dentist”</w:t>
+              <w:t xml:space="preserve"> is “D001</w:t>
+            </w:r>
+            <w:r>
+              <w:rPr>
+                <w:rFonts w:ascii="Times" w:hAnsi="Times" w:cs="Times"/>
+                <w:bCs/>
+                <w:sz w:val="24"/>
+                <w:szCs w:val="24"/>
+                <w:lang w:bidi="ar-SA"/>
+              </w:rPr>
+              <w:t>”</w:t>
             </w:r>
           </w:p>
         </w:tc>
@@ -41618,7 +41724,17 @@
                 <w:szCs w:val="24"/>
                 <w:lang w:bidi="ar-SA"/>
               </w:rPr>
-              <w:t xml:space="preserve">System shall redirect to the patient list page and show account information whose </w:t>
+              <w:t>System shall redirect to the patient list page and show account informa</w:t>
+            </w:r>
+            <w:r>
+              <w:rPr>
+                <w:rFonts w:ascii="Times" w:hAnsi="Times" w:cs="Times"/>
+                <w:bCs/>
+                <w:sz w:val="24"/>
+                <w:szCs w:val="24"/>
+                <w:lang w:bidi="ar-SA"/>
+              </w:rPr>
+              <w:t xml:space="preserve">tion whose </w:t>
             </w:r>
             <w:proofErr w:type="spellStart"/>
             <w:r>
@@ -41640,7 +41756,17 @@
                 <w:szCs w:val="24"/>
                 <w:lang w:bidi="ar-SA"/>
               </w:rPr>
-              <w:t xml:space="preserve"> is “patient”</w:t>
+              <w:t xml:space="preserve"> is “P001</w:t>
+            </w:r>
+            <w:r>
+              <w:rPr>
+                <w:rFonts w:ascii="Times" w:hAnsi="Times" w:cs="Times"/>
+                <w:bCs/>
+                <w:sz w:val="24"/>
+                <w:szCs w:val="24"/>
+                <w:lang w:bidi="ar-SA"/>
+              </w:rPr>
+              <w:t>”</w:t>
             </w:r>
           </w:p>
         </w:tc>
@@ -41673,7 +41799,17 @@
                 <w:szCs w:val="24"/>
                 <w:lang w:bidi="ar-SA"/>
               </w:rPr>
-              <w:t xml:space="preserve">System shall redirect to the patient list page and show account information whose </w:t>
+              <w:t>System shall redirect to the patient list page and show account informa</w:t>
+            </w:r>
+            <w:r>
+              <w:rPr>
+                <w:rFonts w:ascii="Times" w:hAnsi="Times" w:cs="Times"/>
+                <w:bCs/>
+                <w:sz w:val="24"/>
+                <w:szCs w:val="24"/>
+                <w:lang w:bidi="ar-SA"/>
+              </w:rPr>
+              <w:t xml:space="preserve">tion whose </w:t>
             </w:r>
             <w:proofErr w:type="spellStart"/>
             <w:r>
@@ -41695,7 +41831,17 @@
                 <w:szCs w:val="24"/>
                 <w:lang w:bidi="ar-SA"/>
               </w:rPr>
-              <w:t xml:space="preserve"> is “patient”</w:t>
+              <w:t xml:space="preserve"> is “P001</w:t>
+            </w:r>
+            <w:r>
+              <w:rPr>
+                <w:rFonts w:ascii="Times" w:hAnsi="Times" w:cs="Times"/>
+                <w:bCs/>
+                <w:sz w:val="24"/>
+                <w:szCs w:val="24"/>
+                <w:lang w:bidi="ar-SA"/>
+              </w:rPr>
+              <w:t>”</w:t>
             </w:r>
           </w:p>
         </w:tc>
@@ -42614,7 +42760,17 @@
                 <w:szCs w:val="24"/>
                 <w:lang w:bidi="ar-SA"/>
               </w:rPr>
-              <w:t xml:space="preserve">System shall redirect to the patient list page and show new account information that has edited already, whose </w:t>
+              <w:t>System shall redirect to the patient list page and show new account information that has edited alre</w:t>
+            </w:r>
+            <w:r>
+              <w:rPr>
+                <w:rFonts w:ascii="Times" w:hAnsi="Times" w:cs="Times"/>
+                <w:bCs/>
+                <w:sz w:val="24"/>
+                <w:szCs w:val="24"/>
+                <w:lang w:bidi="ar-SA"/>
+              </w:rPr>
+              <w:t xml:space="preserve">ady, whose </w:t>
             </w:r>
             <w:proofErr w:type="spellStart"/>
             <w:r>
@@ -42636,7 +42792,17 @@
                 <w:szCs w:val="24"/>
                 <w:lang w:bidi="ar-SA"/>
               </w:rPr>
-              <w:t xml:space="preserve"> is “patient”</w:t>
+              <w:t xml:space="preserve"> is “P001</w:t>
+            </w:r>
+            <w:r>
+              <w:rPr>
+                <w:rFonts w:ascii="Times" w:hAnsi="Times" w:cs="Times"/>
+                <w:bCs/>
+                <w:sz w:val="24"/>
+                <w:szCs w:val="24"/>
+                <w:lang w:bidi="ar-SA"/>
+              </w:rPr>
+              <w:t>”</w:t>
             </w:r>
           </w:p>
         </w:tc>
@@ -42669,7 +42835,17 @@
                 <w:szCs w:val="24"/>
                 <w:lang w:bidi="ar-SA"/>
               </w:rPr>
-              <w:t xml:space="preserve">System shall redirect to the patient list page and show new account information that has edited already, whose </w:t>
+              <w:t>System shall redirect to the patient list page and show new account information that has edited alre</w:t>
+            </w:r>
+            <w:r>
+              <w:rPr>
+                <w:rFonts w:ascii="Times" w:hAnsi="Times" w:cs="Times"/>
+                <w:bCs/>
+                <w:sz w:val="24"/>
+                <w:szCs w:val="24"/>
+                <w:lang w:bidi="ar-SA"/>
+              </w:rPr>
+              <w:t xml:space="preserve">ady, whose </w:t>
             </w:r>
             <w:proofErr w:type="spellStart"/>
             <w:r>
@@ -42691,7 +42867,17 @@
                 <w:szCs w:val="24"/>
                 <w:lang w:bidi="ar-SA"/>
               </w:rPr>
-              <w:t xml:space="preserve"> is “patient”</w:t>
+              <w:t xml:space="preserve"> is “P001</w:t>
+            </w:r>
+            <w:r>
+              <w:rPr>
+                <w:rFonts w:ascii="Times" w:hAnsi="Times" w:cs="Times"/>
+                <w:bCs/>
+                <w:sz w:val="24"/>
+                <w:szCs w:val="24"/>
+                <w:lang w:bidi="ar-SA"/>
+              </w:rPr>
+              <w:t>”</w:t>
             </w:r>
           </w:p>
         </w:tc>
@@ -43474,7 +43660,17 @@
                 <w:szCs w:val="24"/>
                 <w:lang w:bidi="ar-SA"/>
               </w:rPr>
-              <w:t xml:space="preserve">System shall provide patients’ schedule in patient list page without patient whose </w:t>
+              <w:t>System shall provide patients’ schedule in patient list page without pat</w:t>
+            </w:r>
+            <w:r>
+              <w:rPr>
+                <w:rFonts w:ascii="Times" w:hAnsi="Times" w:cs="Times"/>
+                <w:bCs/>
+                <w:sz w:val="24"/>
+                <w:szCs w:val="24"/>
+                <w:lang w:bidi="ar-SA"/>
+              </w:rPr>
+              <w:t xml:space="preserve">ient whose </w:t>
             </w:r>
             <w:proofErr w:type="spellStart"/>
             <w:r>
@@ -43496,7 +43692,17 @@
                 <w:szCs w:val="24"/>
                 <w:lang w:bidi="ar-SA"/>
               </w:rPr>
-              <w:t xml:space="preserve"> is “patient”</w:t>
+              <w:t xml:space="preserve"> is “P001</w:t>
+            </w:r>
+            <w:r>
+              <w:rPr>
+                <w:rFonts w:ascii="Times" w:hAnsi="Times" w:cs="Times"/>
+                <w:bCs/>
+                <w:sz w:val="24"/>
+                <w:szCs w:val="24"/>
+                <w:lang w:bidi="ar-SA"/>
+              </w:rPr>
+              <w:t>”</w:t>
             </w:r>
           </w:p>
         </w:tc>
@@ -43529,7 +43735,17 @@
                 <w:szCs w:val="24"/>
                 <w:lang w:bidi="ar-SA"/>
               </w:rPr>
-              <w:t xml:space="preserve">System shall provide patients’ schedule in patient list page without patient whose </w:t>
+              <w:t>System shall provide patients’ schedule in patient list page without pat</w:t>
+            </w:r>
+            <w:r>
+              <w:rPr>
+                <w:rFonts w:ascii="Times" w:hAnsi="Times" w:cs="Times"/>
+                <w:bCs/>
+                <w:sz w:val="24"/>
+                <w:szCs w:val="24"/>
+                <w:lang w:bidi="ar-SA"/>
+              </w:rPr>
+              <w:t xml:space="preserve">ient whose </w:t>
             </w:r>
             <w:proofErr w:type="spellStart"/>
             <w:r>
@@ -43551,7 +43767,17 @@
                 <w:szCs w:val="24"/>
                 <w:lang w:bidi="ar-SA"/>
               </w:rPr>
-              <w:t xml:space="preserve"> is “patient”</w:t>
+              <w:t xml:space="preserve"> is “P001</w:t>
+            </w:r>
+            <w:r>
+              <w:rPr>
+                <w:rFonts w:ascii="Times" w:hAnsi="Times" w:cs="Times"/>
+                <w:bCs/>
+                <w:sz w:val="24"/>
+                <w:szCs w:val="24"/>
+                <w:lang w:bidi="ar-SA"/>
+              </w:rPr>
+              <w:t>”</w:t>
             </w:r>
           </w:p>
         </w:tc>
@@ -43681,6 +43907,81 @@
                 <w:szCs w:val="24"/>
                 <w:lang w:bidi="ar-SA"/>
               </w:rPr>
+              <w:t>System shall provide patients’ schedule in patient list page without pat</w:t>
+            </w:r>
+            <w:r>
+              <w:rPr>
+                <w:rFonts w:ascii="Times" w:hAnsi="Times" w:cs="Times"/>
+                <w:bCs/>
+                <w:sz w:val="24"/>
+                <w:szCs w:val="24"/>
+                <w:lang w:bidi="ar-SA"/>
+              </w:rPr>
+              <w:t xml:space="preserve">ient whose </w:t>
+            </w:r>
+            <w:proofErr w:type="spellStart"/>
+            <w:r>
+              <w:rPr>
+                <w:rFonts w:ascii="Times" w:hAnsi="Times" w:cs="Times"/>
+                <w:bCs/>
+                <w:sz w:val="24"/>
+                <w:szCs w:val="24"/>
+                <w:lang w:bidi="ar-SA"/>
+              </w:rPr>
+              <w:t>patientID</w:t>
+            </w:r>
+            <w:proofErr w:type="spellEnd"/>
+            <w:r>
+              <w:rPr>
+                <w:rFonts w:ascii="Times" w:hAnsi="Times" w:cs="Times"/>
+                <w:bCs/>
+                <w:sz w:val="24"/>
+                <w:szCs w:val="24"/>
+                <w:lang w:bidi="ar-SA"/>
+              </w:rPr>
+              <w:t xml:space="preserve"> is “P001</w:t>
+            </w:r>
+            <w:r>
+              <w:rPr>
+                <w:rFonts w:ascii="Times" w:hAnsi="Times" w:cs="Times"/>
+                <w:bCs/>
+                <w:sz w:val="24"/>
+                <w:szCs w:val="24"/>
+                <w:lang w:bidi="ar-SA"/>
+              </w:rPr>
+              <w:t>”</w:t>
+            </w:r>
+          </w:p>
+        </w:tc>
+        <w:tc>
+          <w:tcPr>
+            <w:tcW w:w="2276" w:type="dxa"/>
+            <w:vAlign w:val="center"/>
+          </w:tcPr>
+          <w:p>
+            <w:pPr>
+              <w:widowControl w:val="0"/>
+              <w:autoSpaceDE w:val="0"/>
+              <w:autoSpaceDN w:val="0"/>
+              <w:adjustRightInd w:val="0"/>
+              <w:spacing w:after="240"/>
+              <w:jc w:val="center"/>
+              <w:rPr>
+                <w:rFonts w:ascii="Times" w:hAnsi="Times" w:cs="Times"/>
+                <w:bCs/>
+                <w:sz w:val="24"/>
+                <w:szCs w:val="24"/>
+                <w:lang w:bidi="ar-SA"/>
+              </w:rPr>
+            </w:pPr>
+            <w:r>
+              <w:rPr>
+                <w:rFonts w:ascii="Times" w:hAnsi="Times" w:cs="Times"/>
+                <w:bCs/>
+                <w:sz w:val="24"/>
+                <w:szCs w:val="24"/>
+                <w:lang w:bidi="ar-SA"/>
+              </w:rPr>
               <w:t xml:space="preserve">System shall provide patients’ schedule in patient list page without patient whose </w:t>
             </w:r>
             <w:proofErr w:type="spellStart"/>
@@ -43703,62 +44004,27 @@
                 <w:szCs w:val="24"/>
                 <w:lang w:bidi="ar-SA"/>
               </w:rPr>
-              <w:t xml:space="preserve"> is “patient”</w:t>
-            </w:r>
-          </w:p>
-        </w:tc>
-        <w:tc>
-          <w:tcPr>
-            <w:tcW w:w="2276" w:type="dxa"/>
-            <w:vAlign w:val="center"/>
-          </w:tcPr>
-          <w:p>
-            <w:pPr>
-              <w:widowControl w:val="0"/>
-              <w:autoSpaceDE w:val="0"/>
-              <w:autoSpaceDN w:val="0"/>
-              <w:adjustRightInd w:val="0"/>
-              <w:spacing w:after="240"/>
-              <w:jc w:val="center"/>
-              <w:rPr>
-                <w:rFonts w:ascii="Times" w:hAnsi="Times" w:cs="Times"/>
-                <w:bCs/>
-                <w:sz w:val="24"/>
-                <w:szCs w:val="24"/>
-                <w:lang w:bidi="ar-SA"/>
-              </w:rPr>
-            </w:pPr>
-            <w:r>
-              <w:rPr>
-                <w:rFonts w:ascii="Times" w:hAnsi="Times" w:cs="Times"/>
-                <w:bCs/>
-                <w:sz w:val="24"/>
-                <w:szCs w:val="24"/>
-                <w:lang w:bidi="ar-SA"/>
-              </w:rPr>
-              <w:t xml:space="preserve">System shall provide patients’ schedule in patient list page without patient whose </w:t>
-            </w:r>
-            <w:proofErr w:type="spellStart"/>
-            <w:r>
-              <w:rPr>
-                <w:rFonts w:ascii="Times" w:hAnsi="Times" w:cs="Times"/>
-                <w:bCs/>
-                <w:sz w:val="24"/>
-                <w:szCs w:val="24"/>
-                <w:lang w:bidi="ar-SA"/>
-              </w:rPr>
-              <w:t>patientID</w:t>
-            </w:r>
-            <w:proofErr w:type="spellEnd"/>
-            <w:r>
-              <w:rPr>
-                <w:rFonts w:ascii="Times" w:hAnsi="Times" w:cs="Times"/>
-                <w:bCs/>
-                <w:sz w:val="24"/>
-                <w:szCs w:val="24"/>
-                <w:lang w:bidi="ar-SA"/>
-              </w:rPr>
-              <w:t xml:space="preserve"> is “patient”</w:t>
+              <w:t xml:space="preserve"> is “</w:t>
+            </w:r>
+            <w:r>
+              <w:rPr>
+                <w:rFonts w:ascii="Times" w:hAnsi="Times" w:cs="Times"/>
+                <w:bCs/>
+                <w:sz w:val="24"/>
+                <w:szCs w:val="24"/>
+                <w:lang w:bidi="ar-SA"/>
+              </w:rPr>
+              <w:t>P001</w:t>
+            </w:r>
+            <w:r>
+              <w:rPr>
+                <w:rFonts w:ascii="Times" w:hAnsi="Times" w:cs="Times"/>
+                <w:bCs/>
+                <w:sz w:val="24"/>
+                <w:szCs w:val="24"/>
+                <w:lang w:bidi="ar-SA"/>
+              </w:rPr>
+              <w:t>”</w:t>
             </w:r>
           </w:p>
         </w:tc>
@@ -51705,12 +51971,12 @@
       <w:tblLook w:val="04A0"/>
     </w:tblPr>
     <w:tblGrid>
-      <w:gridCol w:w="1052"/>
-      <w:gridCol w:w="2665"/>
-      <w:gridCol w:w="931"/>
-      <w:gridCol w:w="1537"/>
-      <w:gridCol w:w="1136"/>
-      <w:gridCol w:w="1195"/>
+      <w:gridCol w:w="1051"/>
+      <w:gridCol w:w="2671"/>
+      <w:gridCol w:w="932"/>
+      <w:gridCol w:w="1539"/>
+      <w:gridCol w:w="1138"/>
+      <w:gridCol w:w="1185"/>
     </w:tblGrid>
     <w:tr>
       <w:tc>
@@ -51951,7 +52217,7 @@
               <w:sz w:val="14"/>
               <w:szCs w:val="14"/>
             </w:rPr>
-            <w:t>2</w:t>
+            <w:t>16</w:t>
           </w:r>
           <w:r>
             <w:rPr>
@@ -54206,7 +54472,7 @@
 </file>
 
 <file path=customXml/itemProps1.xml><?xml version="1.0" encoding="utf-8"?>
-<ds:datastoreItem xmlns:ds="http://schemas.openxmlformats.org/officeDocument/2006/customXml" ds:itemID="{BE86A9DB-52BB-40E4-B44B-B6D348122144}">
+<ds:datastoreItem xmlns:ds="http://schemas.openxmlformats.org/officeDocument/2006/customXml" ds:itemID="{137A9004-DE45-47FE-9469-38818D7707B1}">
   <ds:schemaRefs>
     <ds:schemaRef ds:uri="http://schemas.openxmlformats.org/officeDocument/2006/bibliography"/>
   </ds:schemaRefs>
